--- a/Отчёт по учебной практике.docx
+++ b/Отчёт по учебной практике.docx
@@ -1,6 +1,6 @@
 
 <file path=word/document.xml><?xml version="1.0" encoding="utf-8"?>
-<w:document xmlns:wpc="http://schemas.microsoft.com/office/word/2010/wordprocessingCanvas" xmlns:mc="http://schemas.openxmlformats.org/markup-compatibility/2006" xmlns:o="urn:schemas-microsoft-com:office:office" xmlns:r="http://schemas.openxmlformats.org/officeDocument/2006/relationships" xmlns:m="http://schemas.openxmlformats.org/officeDocument/2006/math" xmlns:v="urn:schemas-microsoft-com:vml" xmlns:wp14="http://schemas.microsoft.com/office/word/2010/wordprocessingDrawing" xmlns:wp="http://schemas.openxmlformats.org/drawingml/2006/wordprocessingDrawing" xmlns:w10="urn:schemas-microsoft-com:office:word" xmlns:w="http://schemas.openxmlformats.org/wordprocessingml/2006/main" xmlns:w14="http://schemas.microsoft.com/office/word/2010/wordml" xmlns:wpg="http://schemas.microsoft.com/office/word/2010/wordprocessingGroup" xmlns:wpi="http://schemas.microsoft.com/office/word/2010/wordprocessingInk" xmlns:wne="http://schemas.microsoft.com/office/word/2006/wordml" xmlns:wps="http://schemas.microsoft.com/office/word/2010/wordprocessingShape" mc:Ignorable="w14 wp14">
+<w:document xmlns:wpc="http://schemas.microsoft.com/office/word/2010/wordprocessingCanvas" xmlns:cx="http://schemas.microsoft.com/office/drawing/2014/chartex" xmlns:cx1="http://schemas.microsoft.com/office/drawing/2015/9/8/chartex" xmlns:cx2="http://schemas.microsoft.com/office/drawing/2015/10/21/chartex" xmlns:cx3="http://schemas.microsoft.com/office/drawing/2016/5/9/chartex" xmlns:cx4="http://schemas.microsoft.com/office/drawing/2016/5/10/chartex" xmlns:cx5="http://schemas.microsoft.com/office/drawing/2016/5/11/chartex" xmlns:cx6="http://schemas.microsoft.com/office/drawing/2016/5/12/chartex" xmlns:cx7="http://schemas.microsoft.com/office/drawing/2016/5/13/chartex" xmlns:cx8="http://schemas.microsoft.com/office/drawing/2016/5/14/chartex" xmlns:mc="http://schemas.openxmlformats.org/markup-compatibility/2006" xmlns:aink="http://schemas.microsoft.com/office/drawing/2016/ink" xmlns:am3d="http://schemas.microsoft.com/office/drawing/2017/model3d" xmlns:o="urn:schemas-microsoft-com:office:office" xmlns:r="http://schemas.openxmlformats.org/officeDocument/2006/relationships" xmlns:m="http://schemas.openxmlformats.org/officeDocument/2006/math" xmlns:v="urn:schemas-microsoft-com:vml" xmlns:wp14="http://schemas.microsoft.com/office/word/2010/wordprocessingDrawing" xmlns:wp="http://schemas.openxmlformats.org/drawingml/2006/wordprocessingDrawing" xmlns:w10="urn:schemas-microsoft-com:office:word" xmlns:w="http://schemas.openxmlformats.org/wordprocessingml/2006/main" xmlns:w14="http://schemas.microsoft.com/office/word/2010/wordml" xmlns:w15="http://schemas.microsoft.com/office/word/2012/wordml" xmlns:w16cex="http://schemas.microsoft.com/office/word/2018/wordml/cex" xmlns:w16cid="http://schemas.microsoft.com/office/word/2016/wordml/cid" xmlns:w16="http://schemas.microsoft.com/office/word/2018/wordml" xmlns:w16se="http://schemas.microsoft.com/office/word/2015/wordml/symex" xmlns:wpg="http://schemas.microsoft.com/office/word/2010/wordprocessingGroup" xmlns:wpi="http://schemas.microsoft.com/office/word/2010/wordprocessingInk" xmlns:wne="http://schemas.microsoft.com/office/word/2006/wordml" xmlns:wps="http://schemas.microsoft.com/office/word/2010/wordprocessingShape" mc:Ignorable="w14 w15 w16se w16cid w16 w16cex wp14">
   <w:body>
     <w:p>
       <w:pPr>
@@ -3378,7 +3378,47 @@
           <w:sz w:val="28"/>
           <w:szCs w:val="28"/>
         </w:rPr>
-        <w:t>Для внесения изменений или дополнений в техническое задание на последующих стадиях разработки про1раммы или программного изделия выпускают дополнение к нему.</w:t>
+        <w:t>Информационную часть (аннотацию и содержание), лист регистрации изменений допускается в документ не включать.</w:t>
+      </w:r>
+    </w:p>
+    <w:p>
+      <w:pPr>
+        <w:spacing w:after="0" w:line="360" w:lineRule="auto"/>
+        <w:ind w:firstLine="709"/>
+        <w:jc w:val="both"/>
+        <w:rPr>
+          <w:rFonts w:ascii="Times New Roman" w:eastAsia="Times New Roman" w:hAnsi="Times New Roman" w:cs="Times New Roman"/>
+          <w:iCs/>
+          <w:sz w:val="28"/>
+          <w:szCs w:val="28"/>
+        </w:rPr>
+      </w:pPr>
+      <w:r>
+        <w:rPr>
+          <w:rFonts w:ascii="Times New Roman" w:eastAsia="Times New Roman" w:hAnsi="Times New Roman" w:cs="Times New Roman"/>
+          <w:iCs/>
+          <w:sz w:val="28"/>
+          <w:szCs w:val="28"/>
+        </w:rPr>
+        <w:t>Для внесения изменений или дополнений в техническое задание на пос</w:t>
+      </w:r>
+      <w:r>
+        <w:rPr>
+          <w:rFonts w:ascii="Times New Roman" w:eastAsia="Times New Roman" w:hAnsi="Times New Roman" w:cs="Times New Roman"/>
+          <w:iCs/>
+          <w:sz w:val="28"/>
+          <w:szCs w:val="28"/>
+        </w:rPr>
+        <w:t>ледующих стадиях разработки прог</w:t>
+      </w:r>
+      <w:r>
+        <w:rPr>
+          <w:rFonts w:ascii="Times New Roman" w:eastAsia="Times New Roman" w:hAnsi="Times New Roman" w:cs="Times New Roman"/>
+          <w:iCs/>
+          <w:sz w:val="28"/>
+          <w:szCs w:val="28"/>
+        </w:rPr>
+        <w:t>раммы или программного изделия выпускают дополнение к нему.</w:t>
       </w:r>
     </w:p>
     <w:p>
@@ -3710,6 +3750,105 @@
     </w:p>
     <w:p>
       <w:pPr>
+        <w:spacing w:after="0" w:line="360" w:lineRule="auto"/>
+        <w:ind w:firstLine="709"/>
+        <w:jc w:val="both"/>
+        <w:rPr>
+          <w:rFonts w:ascii="Times New Roman" w:eastAsia="Times New Roman" w:hAnsi="Times New Roman" w:cs="Times New Roman"/>
+          <w:iCs/>
+          <w:sz w:val="28"/>
+          <w:szCs w:val="28"/>
+        </w:rPr>
+      </w:pPr>
+      <w:r>
+        <w:rPr>
+          <w:rFonts w:ascii="Times New Roman" w:eastAsia="Times New Roman" w:hAnsi="Times New Roman" w:cs="Times New Roman"/>
+          <w:iCs/>
+          <w:sz w:val="28"/>
+          <w:szCs w:val="28"/>
+        </w:rPr>
+        <w:t>Вывод по главе</w:t>
+      </w:r>
+      <w:r>
+        <w:rPr>
+          <w:rFonts w:ascii="Times New Roman" w:eastAsia="Times New Roman" w:hAnsi="Times New Roman" w:cs="Times New Roman"/>
+          <w:iCs/>
+          <w:sz w:val="28"/>
+          <w:szCs w:val="28"/>
+        </w:rPr>
+        <w:t xml:space="preserve">: </w:t>
+      </w:r>
+      <w:r>
+        <w:rPr>
+          <w:rFonts w:ascii="Times New Roman" w:eastAsia="Times New Roman" w:hAnsi="Times New Roman" w:cs="Times New Roman"/>
+          <w:iCs/>
+          <w:sz w:val="28"/>
+          <w:szCs w:val="28"/>
+        </w:rPr>
+        <w:t>были описаны, техника безопасности во время прохождения учебной практики</w:t>
+      </w:r>
+      <w:r>
+        <w:rPr>
+          <w:rFonts w:ascii="Times New Roman" w:eastAsia="Times New Roman" w:hAnsi="Times New Roman" w:cs="Times New Roman"/>
+          <w:iCs/>
+          <w:sz w:val="28"/>
+          <w:szCs w:val="28"/>
+        </w:rPr>
+        <w:t>;</w:t>
+      </w:r>
+      <w:r>
+        <w:rPr>
+          <w:rFonts w:ascii="Times New Roman" w:eastAsia="Times New Roman" w:hAnsi="Times New Roman" w:cs="Times New Roman"/>
+          <w:iCs/>
+          <w:sz w:val="28"/>
+          <w:szCs w:val="28"/>
+        </w:rPr>
+        <w:t xml:space="preserve"> нормативно-правовые документы, которые </w:t>
+      </w:r>
+      <w:r>
+        <w:rPr>
+          <w:rFonts w:ascii="Times New Roman" w:eastAsia="Times New Roman" w:hAnsi="Times New Roman" w:cs="Times New Roman"/>
+          <w:iCs/>
+          <w:sz w:val="28"/>
+          <w:szCs w:val="28"/>
+        </w:rPr>
+        <w:lastRenderedPageBreak/>
+        <w:t>отвечают за стандарты разработки</w:t>
+      </w:r>
+      <w:r>
+        <w:rPr>
+          <w:rFonts w:ascii="Times New Roman" w:eastAsia="Times New Roman" w:hAnsi="Times New Roman" w:cs="Times New Roman"/>
+          <w:iCs/>
+          <w:sz w:val="28"/>
+          <w:szCs w:val="28"/>
+        </w:rPr>
+        <w:t>;</w:t>
+      </w:r>
+      <w:r>
+        <w:rPr>
+          <w:rFonts w:ascii="Times New Roman" w:eastAsia="Times New Roman" w:hAnsi="Times New Roman" w:cs="Times New Roman"/>
+          <w:iCs/>
+          <w:sz w:val="28"/>
+          <w:szCs w:val="28"/>
+        </w:rPr>
+        <w:t xml:space="preserve"> цели и задачи учебной практики, включая вводную часть, где описана тематика отрасли и её тенденции развития.</w:t>
+      </w:r>
+    </w:p>
+    <w:p>
+      <w:pPr>
+        <w:spacing w:after="0" w:line="360" w:lineRule="auto"/>
+        <w:ind w:firstLine="709"/>
+        <w:jc w:val="both"/>
+        <w:rPr>
+          <w:rFonts w:ascii="Times New Roman" w:eastAsia="Times New Roman" w:hAnsi="Times New Roman" w:cs="Times New Roman"/>
+          <w:iCs/>
+          <w:sz w:val="28"/>
+          <w:szCs w:val="28"/>
+        </w:rPr>
+      </w:pPr>
+    </w:p>
+    <w:p>
+      <w:pPr>
         <w:pStyle w:val="ac"/>
         <w:spacing w:after="0" w:line="360" w:lineRule="auto"/>
         <w:ind w:left="0" w:firstLine="709"/>
@@ -4000,7 +4139,73 @@
           <w:sz w:val="28"/>
           <w:szCs w:val="28"/>
         </w:rPr>
-        <w:t xml:space="preserve"> Продажи и Покупатели, а также только просматривать таблицы Продавцы, Сорта_растений, Упаковки_семян.</w:t>
+        <w:t xml:space="preserve"> Продажи</w:t>
+      </w:r>
+      <w:r>
+        <w:rPr>
+          <w:rFonts w:ascii="Times New Roman" w:hAnsi="Times New Roman" w:cs="Times New Roman"/>
+          <w:sz w:val="28"/>
+          <w:szCs w:val="28"/>
+        </w:rPr>
+        <w:t>,</w:t>
+      </w:r>
+      <w:r>
+        <w:rPr>
+          <w:rFonts w:ascii="Times New Roman" w:hAnsi="Times New Roman" w:cs="Times New Roman"/>
+          <w:sz w:val="28"/>
+          <w:szCs w:val="28"/>
+        </w:rPr>
+        <w:t xml:space="preserve"> Покупатели</w:t>
+      </w:r>
+      <w:r>
+        <w:rPr>
+          <w:rFonts w:ascii="Times New Roman" w:hAnsi="Times New Roman" w:cs="Times New Roman"/>
+          <w:sz w:val="28"/>
+          <w:szCs w:val="28"/>
+        </w:rPr>
+        <w:t xml:space="preserve"> и Оптовые_покупатели</w:t>
+      </w:r>
+      <w:r>
+        <w:rPr>
+          <w:rFonts w:ascii="Times New Roman" w:hAnsi="Times New Roman" w:cs="Times New Roman"/>
+          <w:sz w:val="28"/>
+          <w:szCs w:val="28"/>
+        </w:rPr>
+        <w:t>, а также только просматривать таблицы Продавцы, Сорта_растений,</w:t>
+      </w:r>
+      <w:r>
+        <w:rPr>
+          <w:rFonts w:ascii="Times New Roman" w:hAnsi="Times New Roman" w:cs="Times New Roman"/>
+          <w:sz w:val="28"/>
+          <w:szCs w:val="28"/>
+        </w:rPr>
+        <w:t xml:space="preserve"> Новые_с</w:t>
+      </w:r>
+      <w:r>
+        <w:rPr>
+          <w:rFonts w:ascii="Times New Roman" w:hAnsi="Times New Roman" w:cs="Times New Roman"/>
+          <w:sz w:val="28"/>
+          <w:szCs w:val="28"/>
+        </w:rPr>
+        <w:t>орта_растений</w:t>
+      </w:r>
+      <w:bookmarkStart w:id="10" w:name="_GoBack"/>
+      <w:bookmarkEnd w:id="10"/>
+      <w:r>
+        <w:rPr>
+          <w:rFonts w:ascii="Times New Roman" w:hAnsi="Times New Roman" w:cs="Times New Roman"/>
+          <w:sz w:val="28"/>
+          <w:szCs w:val="28"/>
+        </w:rPr>
+        <w:t>,</w:t>
+      </w:r>
+      <w:r>
+        <w:rPr>
+          <w:rFonts w:ascii="Times New Roman" w:hAnsi="Times New Roman" w:cs="Times New Roman"/>
+          <w:sz w:val="28"/>
+          <w:szCs w:val="28"/>
+        </w:rPr>
+        <w:t xml:space="preserve"> Упаковки_семян.</w:t>
       </w:r>
     </w:p>
     <w:p>
@@ -4436,6 +4641,7 @@
           <w:sz w:val="28"/>
           <w:szCs w:val="28"/>
         </w:rPr>
+        <w:lastRenderedPageBreak/>
         <w:t>Безопасность:</w:t>
       </w:r>
     </w:p>
@@ -4463,7 +4669,6 @@
           <w:sz w:val="28"/>
           <w:szCs w:val="28"/>
         </w:rPr>
-        <w:lastRenderedPageBreak/>
         <w:t>Реализация надежной системы аутентификации для проверки личности пользователей и установление строгих прав доступа.</w:t>
       </w:r>
     </w:p>
@@ -4640,7 +4845,7 @@
           <w:sz w:val="44"/>
         </w:rPr>
       </w:pPr>
-      <w:bookmarkStart w:id="10" w:name="_Toc151111803"/>
+      <w:bookmarkStart w:id="11" w:name="_Toc151111803"/>
       <w:r>
         <w:rPr>
           <w:rFonts w:ascii="Times New Roman" w:eastAsia="Times New Roman" w:hAnsi="Times New Roman" w:cs="Times New Roman"/>
@@ -4652,7 +4857,7 @@
         <w:lastRenderedPageBreak/>
         <w:t>ПРОЕКТИРОВАНИЕ ИНФОРМАЦИОННОЙ СИСТЕМЫ</w:t>
       </w:r>
-      <w:bookmarkEnd w:id="10"/>
+      <w:bookmarkEnd w:id="11"/>
       <w:r>
         <w:rPr>
           <w:rFonts w:ascii="Times New Roman" w:hAnsi="Times New Roman" w:cs="Times New Roman"/>
@@ -4807,7 +5012,7 @@
           <w:szCs w:val="32"/>
         </w:rPr>
       </w:pPr>
-      <w:bookmarkStart w:id="11" w:name="_Toc151111804"/>
+      <w:bookmarkStart w:id="12" w:name="_Toc151111804"/>
       <w:r>
         <w:rPr>
           <w:rFonts w:ascii="Times New Roman" w:eastAsia="Times New Roman" w:hAnsi="Times New Roman" w:cs="Times New Roman"/>
@@ -4819,7 +5024,7 @@
         </w:rPr>
         <w:t>Моделирование некоторых динамических аспектов системы</w:t>
       </w:r>
-      <w:bookmarkEnd w:id="11"/>
+      <w:bookmarkEnd w:id="12"/>
       <w:r>
         <w:rPr>
           <w:rFonts w:ascii="Times New Roman" w:hAnsi="Times New Roman" w:cs="Times New Roman"/>
@@ -4925,7 +5130,7 @@
           <w:szCs w:val="28"/>
         </w:rPr>
       </w:pPr>
-      <w:bookmarkStart w:id="12" w:name="_Toc151111805"/>
+      <w:bookmarkStart w:id="13" w:name="_Toc151111805"/>
       <w:r>
         <w:rPr>
           <w:rFonts w:ascii="Times New Roman" w:eastAsia="Times New Roman" w:hAnsi="Times New Roman" w:cs="Times New Roman"/>
@@ -4936,7 +5141,7 @@
         </w:rPr>
         <w:t>Создание диаграммы вариантов использования</w:t>
       </w:r>
-      <w:bookmarkEnd w:id="12"/>
+      <w:bookmarkEnd w:id="13"/>
     </w:p>
     <w:p>
       <w:pPr>
@@ -4944,24 +5149,34 @@
         <w:ind w:firstLine="709"/>
         <w:jc w:val="both"/>
         <w:rPr>
-          <w:rFonts w:ascii="Times New Roman" w:hAnsi="Times New Roman" w:cs="Times New Roman"/>
-          <w:sz w:val="28"/>
-        </w:rPr>
-      </w:pPr>
-      <w:r>
-        <w:rPr>
-          <w:rFonts w:ascii="Times New Roman" w:hAnsi="Times New Roman" w:cs="Times New Roman"/>
-          <w:sz w:val="28"/>
-          <w:szCs w:val="28"/>
-        </w:rPr>
-        <w:t xml:space="preserve">Создать диаграмму вариантов использования. </w:t>
-      </w:r>
-      <w:r>
-        <w:rPr>
-          <w:rFonts w:ascii="Times New Roman" w:hAnsi="Times New Roman" w:cs="Times New Roman"/>
-          <w:sz w:val="28"/>
-        </w:rPr>
-        <w:t>Результат представлен на рисунке 1.</w:t>
+          <w:rFonts w:ascii="Times New Roman" w:eastAsia="Times New Roman" w:hAnsi="Times New Roman" w:cs="Times New Roman"/>
+          <w:sz w:val="28"/>
+          <w:szCs w:val="28"/>
+        </w:rPr>
+      </w:pPr>
+      <w:r>
+        <w:rPr>
+          <w:rFonts w:ascii="Times New Roman" w:eastAsia="Times New Roman" w:hAnsi="Times New Roman" w:cs="Times New Roman"/>
+          <w:sz w:val="28"/>
+          <w:szCs w:val="28"/>
+        </w:rPr>
+        <w:t xml:space="preserve">В приложении 1, на рисунке 1 представлен пример диаграммы вариантов использования информационной системы для </w:t>
+      </w:r>
+      <w:r>
+        <w:rPr>
+          <w:rFonts w:ascii="Times New Roman" w:eastAsia="Times New Roman" w:hAnsi="Times New Roman" w:cs="Times New Roman"/>
+          <w:sz w:val="28"/>
+          <w:szCs w:val="28"/>
+        </w:rPr>
+        <w:t>продажи сортов растений</w:t>
+      </w:r>
+      <w:r>
+        <w:rPr>
+          <w:rFonts w:ascii="Times New Roman" w:eastAsia="Times New Roman" w:hAnsi="Times New Roman" w:cs="Times New Roman"/>
+          <w:sz w:val="28"/>
+          <w:szCs w:val="28"/>
+        </w:rPr>
+        <w:t>.</w:t>
       </w:r>
     </w:p>
     <w:p>
@@ -4971,6 +5186,10 @@
         <w:jc w:val="center"/>
       </w:pPr>
       <w:r>
+        <w:rPr>
+          <w:noProof/>
+          <w:lang w:eastAsia="ru-RU"/>
+        </w:rPr>
         <w:drawing>
           <wp:inline distT="0" distB="0" distL="0" distR="0" wp14:anchorId="2C0AF3F1" wp14:editId="1D17BBBD">
             <wp:extent cx="6120130" cy="4118407"/>
@@ -4987,7 +5206,7 @@
                     <pic:cNvPicPr/>
                   </pic:nvPicPr>
                   <pic:blipFill>
-                    <a:blip r:embed="rId9"/>
+                    <a:blip r:embed="rId8"/>
                     <a:stretch>
                       <a:fillRect/>
                     </a:stretch>
@@ -5007,8 +5226,6 @@
           </wp:inline>
         </w:drawing>
       </w:r>
-      <w:bookmarkStart w:id="13" w:name="_GoBack"/>
-      <w:bookmarkEnd w:id="13"/>
     </w:p>
     <w:p>
       <w:pPr>
@@ -5098,7 +5315,15 @@
           <w:sz w:val="28"/>
           <w:szCs w:val="28"/>
         </w:rPr>
-        <w:t>Продажа сортов семян</w:t>
+        <w:t xml:space="preserve">Продажа сортов </w:t>
+      </w:r>
+      <w:r>
+        <w:rPr>
+          <w:rFonts w:ascii="Times New Roman" w:hAnsi="Times New Roman" w:cs="Times New Roman"/>
+          <w:sz w:val="28"/>
+          <w:szCs w:val="28"/>
+        </w:rPr>
+        <w:t>растений</w:t>
       </w:r>
       <w:r>
         <w:rPr>
@@ -5107,12 +5332,169 @@
           <w:szCs w:val="28"/>
         </w:rPr>
         <w:t>».</w:t>
+      </w:r>
+    </w:p>
+    <w:p>
+      <w:pPr>
+        <w:spacing w:after="0" w:line="360" w:lineRule="auto"/>
+        <w:jc w:val="center"/>
+        <w:rPr>
+          <w:rFonts w:ascii="Times New Roman" w:eastAsia="Times New Roman" w:hAnsi="Times New Roman" w:cs="Times New Roman"/>
+          <w:sz w:val="28"/>
+          <w:szCs w:val="28"/>
+        </w:rPr>
+      </w:pPr>
+      <w:r>
+        <w:rPr>
+          <w:rFonts w:ascii="Times New Roman" w:eastAsia="Times New Roman" w:hAnsi="Times New Roman" w:cs="Times New Roman"/>
+          <w:sz w:val="28"/>
+          <w:szCs w:val="28"/>
+        </w:rPr>
+        <w:drawing>
+          <wp:inline distT="0" distB="0" distL="0" distR="0" wp14:anchorId="2CA67A59" wp14:editId="56C9F0E4">
+            <wp:extent cx="4851120" cy="5204460"/>
+            <wp:effectExtent l="0" t="0" r="6985" b="0"/>
+            <wp:docPr id="6" name="Рисунок 6"/>
+            <wp:cNvGraphicFramePr>
+              <a:graphicFrameLocks xmlns:a="http://schemas.openxmlformats.org/drawingml/2006/main" noChangeAspect="1"/>
+            </wp:cNvGraphicFramePr>
+            <a:graphic xmlns:a="http://schemas.openxmlformats.org/drawingml/2006/main">
+              <a:graphicData uri="http://schemas.openxmlformats.org/drawingml/2006/picture">
+                <pic:pic xmlns:pic="http://schemas.openxmlformats.org/drawingml/2006/picture">
+                  <pic:nvPicPr>
+                    <pic:cNvPr id="1" name=""/>
+                    <pic:cNvPicPr/>
+                  </pic:nvPicPr>
+                  <pic:blipFill>
+                    <a:blip r:embed="rId9"/>
+                    <a:stretch>
+                      <a:fillRect/>
+                    </a:stretch>
+                  </pic:blipFill>
+                  <pic:spPr>
+                    <a:xfrm>
+                      <a:off x="0" y="0"/>
+                      <a:ext cx="4865110" cy="5219469"/>
+                    </a:xfrm>
+                    <a:prstGeom prst="rect">
+                      <a:avLst/>
+                    </a:prstGeom>
+                  </pic:spPr>
+                </pic:pic>
+              </a:graphicData>
+            </a:graphic>
+          </wp:inline>
+        </w:drawing>
+      </w:r>
+    </w:p>
+    <w:p>
+      <w:pPr>
+        <w:spacing w:after="0" w:line="360" w:lineRule="auto"/>
+        <w:jc w:val="center"/>
+        <w:rPr>
+          <w:rFonts w:ascii="Times New Roman" w:eastAsia="Times New Roman" w:hAnsi="Times New Roman" w:cs="Times New Roman"/>
+          <w:sz w:val="28"/>
+          <w:szCs w:val="28"/>
+        </w:rPr>
+      </w:pPr>
+      <w:r>
+        <w:rPr>
+          <w:rFonts w:ascii="Times New Roman" w:eastAsia="Times New Roman" w:hAnsi="Times New Roman" w:cs="Times New Roman"/>
+          <w:sz w:val="28"/>
+          <w:szCs w:val="28"/>
+        </w:rPr>
+        <w:t>Рисунок 2 – Диаграмма деятельности</w:t>
+      </w:r>
+    </w:p>
+    <w:p>
+      <w:pPr>
+        <w:pStyle w:val="2"/>
+        <w:numPr>
+          <w:ilvl w:val="1"/>
+          <w:numId w:val="1"/>
+        </w:numPr>
+        <w:spacing w:before="120" w:after="120" w:line="360" w:lineRule="auto"/>
+        <w:ind w:left="0" w:firstLine="709"/>
+        <w:jc w:val="both"/>
+        <w:rPr>
+          <w:rFonts w:ascii="Times New Roman" w:hAnsi="Times New Roman" w:cs="Times New Roman"/>
+          <w:b w:val="0"/>
+          <w:color w:val="000000" w:themeColor="text1"/>
+          <w:sz w:val="36"/>
+          <w:szCs w:val="32"/>
+        </w:rPr>
+      </w:pPr>
+      <w:bookmarkStart w:id="16" w:name="_Toc151111807"/>
+      <w:r>
+        <w:rPr>
+          <w:rFonts w:ascii="Times New Roman" w:eastAsia="Times New Roman" w:hAnsi="Times New Roman" w:cs="Times New Roman"/>
+          <w:b w:val="0"/>
+          <w:iCs/>
+          <w:color w:val="auto"/>
+          <w:sz w:val="32"/>
+          <w:szCs w:val="28"/>
+        </w:rPr>
+        <w:t>Разработка функциональной структуры информационной системы. Карта навигации по информационной системе</w:t>
+      </w:r>
+      <w:bookmarkEnd w:id="16"/>
+      <w:r>
+        <w:rPr>
+          <w:rFonts w:ascii="Times New Roman" w:hAnsi="Times New Roman" w:cs="Times New Roman"/>
+          <w:b w:val="0"/>
+          <w:color w:val="000000" w:themeColor="text1"/>
+          <w:sz w:val="36"/>
+          <w:szCs w:val="32"/>
+        </w:rPr>
+        <w:t xml:space="preserve"> </w:t>
       </w:r>
     </w:p>
     <w:p>
       <w:pPr>
         <w:spacing w:after="0" w:line="360" w:lineRule="auto"/>
         <w:ind w:firstLine="709"/>
+        <w:jc w:val="both"/>
+        <w:rPr>
+          <w:rFonts w:ascii="Times New Roman" w:eastAsia="Times New Roman" w:hAnsi="Times New Roman" w:cs="Times New Roman"/>
+          <w:sz w:val="28"/>
+          <w:szCs w:val="28"/>
+        </w:rPr>
+      </w:pPr>
+      <w:r>
+        <w:rPr>
+          <w:rFonts w:ascii="Times New Roman" w:eastAsia="Times New Roman" w:hAnsi="Times New Roman" w:cs="Times New Roman"/>
+          <w:sz w:val="28"/>
+          <w:szCs w:val="28"/>
+        </w:rPr>
+        <w:t>Карта навигации по информационной системе представлена в приложении 3 на рисунке 3 представлена карта переходов по информационной системе «</w:t>
+      </w:r>
+      <w:r>
+        <w:rPr>
+          <w:rFonts w:ascii="Times New Roman" w:hAnsi="Times New Roman" w:cs="Times New Roman"/>
+          <w:sz w:val="28"/>
+          <w:szCs w:val="28"/>
+        </w:rPr>
+        <w:t xml:space="preserve">Продажа сортов </w:t>
+      </w:r>
+      <w:r>
+        <w:rPr>
+          <w:rFonts w:ascii="Times New Roman" w:hAnsi="Times New Roman" w:cs="Times New Roman"/>
+          <w:sz w:val="28"/>
+          <w:szCs w:val="28"/>
+        </w:rPr>
+        <w:t>растений</w:t>
+      </w:r>
+      <w:r>
+        <w:rPr>
+          <w:rFonts w:ascii="Times New Roman" w:eastAsia="Times New Roman" w:hAnsi="Times New Roman" w:cs="Times New Roman"/>
+          <w:sz w:val="28"/>
+          <w:szCs w:val="28"/>
+        </w:rPr>
+        <w:t>»</w:t>
+      </w:r>
+    </w:p>
+    <w:p>
+      <w:pPr>
+        <w:spacing w:after="0" w:line="360" w:lineRule="auto"/>
         <w:jc w:val="center"/>
         <w:rPr>
           <w:rFonts w:ascii="Times New Roman" w:eastAsia="Times New Roman" w:hAnsi="Times New Roman" w:cs="Times New Roman"/>
@@ -5120,18 +5502,927 @@
           <w:szCs w:val="28"/>
         </w:rPr>
       </w:pPr>
-      <w:r>
-        <w:rPr>
-          <w:rFonts w:ascii="Times New Roman" w:eastAsia="Times New Roman" w:hAnsi="Times New Roman" w:cs="Times New Roman"/>
+    </w:p>
+    <w:p>
+      <w:pPr>
+        <w:spacing w:after="0" w:line="360" w:lineRule="auto"/>
+        <w:jc w:val="center"/>
+        <w:rPr>
+          <w:rFonts w:ascii="Times New Roman" w:eastAsia="Times New Roman" w:hAnsi="Times New Roman" w:cs="Times New Roman"/>
+          <w:sz w:val="28"/>
+          <w:szCs w:val="28"/>
+        </w:rPr>
+      </w:pPr>
+      <w:r>
+        <w:rPr>
+          <w:rFonts w:ascii="Times New Roman" w:eastAsia="Times New Roman" w:hAnsi="Times New Roman" w:cs="Times New Roman"/>
+          <w:sz w:val="28"/>
+          <w:szCs w:val="28"/>
+        </w:rPr>
+        <w:t>Рисунок 3 – Карта переходов</w:t>
+      </w:r>
+    </w:p>
+    <w:p>
+      <w:pPr>
+        <w:pStyle w:val="2"/>
+        <w:numPr>
+          <w:ilvl w:val="1"/>
+          <w:numId w:val="1"/>
+        </w:numPr>
+        <w:spacing w:before="120" w:after="120" w:line="360" w:lineRule="auto"/>
+        <w:ind w:left="0" w:firstLine="709"/>
+        <w:jc w:val="both"/>
+        <w:rPr>
+          <w:b w:val="0"/>
+          <w:bCs w:val="0"/>
+          <w:color w:val="365F91" w:themeColor="accent1" w:themeShade="BF"/>
+          <w:sz w:val="28"/>
+          <w:szCs w:val="28"/>
+        </w:rPr>
+      </w:pPr>
+      <w:bookmarkStart w:id="17" w:name="_Toc151111808"/>
+      <w:r>
+        <w:rPr>
+          <w:rFonts w:ascii="Times New Roman" w:eastAsia="Times New Roman" w:hAnsi="Times New Roman" w:cs="Times New Roman"/>
+          <w:b w:val="0"/>
+          <w:iCs/>
+          <w:color w:val="auto"/>
+          <w:sz w:val="32"/>
+          <w:szCs w:val="28"/>
+        </w:rPr>
+        <w:lastRenderedPageBreak/>
+        <w:t>Разработка макета информационной системы</w:t>
+      </w:r>
+      <w:bookmarkEnd w:id="17"/>
+      <w:r>
+        <w:rPr>
+          <w:b w:val="0"/>
+          <w:sz w:val="28"/>
+        </w:rPr>
+        <w:t xml:space="preserve"> </w:t>
+      </w:r>
+    </w:p>
+    <w:p>
+      <w:pPr>
+        <w:spacing w:after="0" w:line="360" w:lineRule="auto"/>
+        <w:ind w:firstLine="709"/>
+        <w:jc w:val="both"/>
+        <w:rPr>
+          <w:rFonts w:ascii="Times New Roman" w:eastAsia="Times New Roman" w:hAnsi="Times New Roman" w:cs="Times New Roman"/>
+          <w:sz w:val="28"/>
+          <w:szCs w:val="28"/>
+        </w:rPr>
+      </w:pPr>
+      <w:r>
+        <w:rPr>
+          <w:rFonts w:ascii="Times New Roman" w:eastAsia="Times New Roman" w:hAnsi="Times New Roman" w:cs="Times New Roman"/>
+          <w:sz w:val="28"/>
+          <w:szCs w:val="28"/>
+        </w:rPr>
+        <w:t>В приложении 4 на рисунке 4 представлено окно авторизации.</w:t>
+      </w:r>
+    </w:p>
+    <w:p>
+      <w:pPr>
+        <w:spacing w:after="0" w:line="360" w:lineRule="auto"/>
+        <w:jc w:val="center"/>
+        <w:rPr>
+          <w:rFonts w:ascii="Times New Roman" w:eastAsia="Times New Roman" w:hAnsi="Times New Roman" w:cs="Times New Roman"/>
+          <w:sz w:val="28"/>
+          <w:szCs w:val="28"/>
+        </w:rPr>
+      </w:pPr>
+    </w:p>
+    <w:p>
+      <w:pPr>
+        <w:spacing w:after="0" w:line="360" w:lineRule="auto"/>
+        <w:jc w:val="center"/>
+        <w:rPr>
+          <w:rFonts w:ascii="Times New Roman" w:eastAsia="Times New Roman" w:hAnsi="Times New Roman" w:cs="Times New Roman"/>
+          <w:sz w:val="28"/>
+          <w:szCs w:val="28"/>
+        </w:rPr>
+      </w:pPr>
+      <w:r>
+        <w:rPr>
+          <w:rFonts w:ascii="Times New Roman" w:eastAsia="Times New Roman" w:hAnsi="Times New Roman" w:cs="Times New Roman"/>
+          <w:sz w:val="28"/>
+          <w:szCs w:val="28"/>
+        </w:rPr>
+        <w:t>Рисунок 4 – Окно авторизации</w:t>
+      </w:r>
+    </w:p>
+    <w:p>
+      <w:pPr>
+        <w:spacing w:after="0" w:line="360" w:lineRule="auto"/>
+        <w:ind w:firstLine="709"/>
+        <w:jc w:val="both"/>
+        <w:rPr>
+          <w:rFonts w:ascii="Times New Roman" w:eastAsia="Times New Roman" w:hAnsi="Times New Roman" w:cs="Times New Roman"/>
+          <w:sz w:val="28"/>
+          <w:szCs w:val="28"/>
+        </w:rPr>
+      </w:pPr>
+      <w:r>
+        <w:rPr>
+          <w:rFonts w:ascii="Times New Roman" w:eastAsia="Times New Roman" w:hAnsi="Times New Roman" w:cs="Times New Roman"/>
+          <w:sz w:val="28"/>
+          <w:szCs w:val="28"/>
+        </w:rPr>
+        <w:t>На этапе авторизации пользователь может ввести логин и пароль, чтобы продолжить работу в информационной системе.</w:t>
+      </w:r>
+    </w:p>
+    <w:p>
+      <w:pPr>
+        <w:spacing w:after="0" w:line="360" w:lineRule="auto"/>
+        <w:ind w:firstLine="709"/>
+        <w:jc w:val="both"/>
+        <w:rPr>
+          <w:rFonts w:ascii="Times New Roman" w:eastAsia="Times New Roman" w:hAnsi="Times New Roman" w:cs="Times New Roman"/>
+          <w:sz w:val="28"/>
+          <w:szCs w:val="28"/>
+        </w:rPr>
+      </w:pPr>
+      <w:r>
+        <w:rPr>
+          <w:rFonts w:ascii="Times New Roman" w:eastAsia="Times New Roman" w:hAnsi="Times New Roman" w:cs="Times New Roman"/>
+          <w:sz w:val="28"/>
+          <w:szCs w:val="28"/>
+        </w:rPr>
+        <w:t>В случае если пользователь еще не зарегистрирован в системе, он может сделать это, нажав на кнопку «Зарегистрироваться». В этом случае откроется окно регистрации, представленное в приложении 5 на рисунке 5.</w:t>
+      </w:r>
+    </w:p>
+    <w:p>
+      <w:pPr>
+        <w:spacing w:after="0" w:line="360" w:lineRule="auto"/>
+        <w:jc w:val="center"/>
+        <w:rPr>
+          <w:rFonts w:ascii="Times New Roman" w:eastAsia="Times New Roman" w:hAnsi="Times New Roman" w:cs="Times New Roman"/>
+          <w:sz w:val="28"/>
+          <w:szCs w:val="28"/>
+        </w:rPr>
+      </w:pPr>
+    </w:p>
+    <w:p>
+      <w:pPr>
+        <w:spacing w:after="0" w:line="360" w:lineRule="auto"/>
+        <w:jc w:val="center"/>
+        <w:rPr>
+          <w:rFonts w:ascii="Times New Roman" w:eastAsia="Times New Roman" w:hAnsi="Times New Roman" w:cs="Times New Roman"/>
+          <w:sz w:val="28"/>
+          <w:szCs w:val="28"/>
+        </w:rPr>
+      </w:pPr>
+      <w:r>
+        <w:rPr>
+          <w:rFonts w:ascii="Times New Roman" w:eastAsia="Times New Roman" w:hAnsi="Times New Roman" w:cs="Times New Roman"/>
+          <w:sz w:val="28"/>
+          <w:szCs w:val="28"/>
+        </w:rPr>
+        <w:t>Рисунок 5 – Окно регистрации</w:t>
+      </w:r>
+    </w:p>
+    <w:p>
+      <w:pPr>
+        <w:spacing w:after="0" w:line="360" w:lineRule="auto"/>
+        <w:ind w:firstLine="709"/>
+        <w:jc w:val="both"/>
+        <w:rPr>
+          <w:rFonts w:ascii="Times New Roman" w:eastAsia="Times New Roman" w:hAnsi="Times New Roman" w:cs="Times New Roman"/>
+          <w:sz w:val="28"/>
+          <w:szCs w:val="28"/>
+        </w:rPr>
+      </w:pPr>
+      <w:r>
+        <w:rPr>
+          <w:rFonts w:ascii="Times New Roman" w:eastAsia="Times New Roman" w:hAnsi="Times New Roman" w:cs="Times New Roman"/>
+          <w:sz w:val="28"/>
+          <w:szCs w:val="28"/>
+        </w:rPr>
+        <w:t>На этапе регистрации пользователю необходимо придумать свой логин и пароль, а также ввести персональные данные, такие как фамилия, имя и отчество.</w:t>
+      </w:r>
+    </w:p>
+    <w:p>
+      <w:pPr>
+        <w:spacing w:after="0" w:line="360" w:lineRule="auto"/>
+        <w:ind w:firstLine="709"/>
+        <w:jc w:val="both"/>
+        <w:rPr>
+          <w:rFonts w:ascii="Times New Roman" w:eastAsia="Times New Roman" w:hAnsi="Times New Roman" w:cs="Times New Roman"/>
+          <w:sz w:val="28"/>
+          <w:szCs w:val="28"/>
+        </w:rPr>
+      </w:pPr>
+      <w:r>
+        <w:rPr>
+          <w:rFonts w:ascii="Times New Roman" w:eastAsia="Times New Roman" w:hAnsi="Times New Roman" w:cs="Times New Roman"/>
+          <w:sz w:val="28"/>
+          <w:szCs w:val="28"/>
+        </w:rPr>
+        <w:t xml:space="preserve">Если сотрудник с введенными данными не зарегистрирован в базе </w:t>
+      </w:r>
+    </w:p>
+    <w:p>
+      <w:pPr>
+        <w:spacing w:after="0" w:line="360" w:lineRule="auto"/>
+        <w:jc w:val="both"/>
+        <w:rPr>
+          <w:rFonts w:ascii="Times New Roman" w:eastAsia="Times New Roman" w:hAnsi="Times New Roman" w:cs="Times New Roman"/>
+          <w:sz w:val="28"/>
+          <w:szCs w:val="28"/>
+        </w:rPr>
+      </w:pPr>
+      <w:r>
+        <w:rPr>
+          <w:rFonts w:ascii="Times New Roman" w:eastAsia="Times New Roman" w:hAnsi="Times New Roman" w:cs="Times New Roman"/>
+          <w:sz w:val="28"/>
+          <w:szCs w:val="28"/>
+        </w:rPr>
+        <w:t>данных, в качестве сотрудника, то пользователь не сможет зарегистрироваться, и, соответственно, продолжить работу, так как данная информационная система предназначена только для сотрудников образовательной организации.</w:t>
+      </w:r>
+    </w:p>
+    <w:p>
+      <w:pPr>
+        <w:spacing w:after="0" w:line="360" w:lineRule="auto"/>
+        <w:ind w:firstLine="709"/>
+        <w:jc w:val="both"/>
+        <w:rPr>
+          <w:rFonts w:ascii="Times New Roman" w:eastAsia="Times New Roman" w:hAnsi="Times New Roman" w:cs="Times New Roman"/>
+          <w:sz w:val="28"/>
+          <w:szCs w:val="28"/>
+        </w:rPr>
+      </w:pPr>
+      <w:r>
+        <w:rPr>
+          <w:rFonts w:ascii="Times New Roman" w:eastAsia="Times New Roman" w:hAnsi="Times New Roman" w:cs="Times New Roman"/>
+          <w:sz w:val="28"/>
+          <w:szCs w:val="28"/>
+        </w:rPr>
+        <w:t xml:space="preserve">После того, как пользователь успешно прошел авторизацию, он может продолжить работу с таблицами на главной форме. В качестве примера, в приложении 5 на рисунке 6 представлена форма, которая будет отображена у </w:t>
+      </w:r>
+      <w:r>
+        <w:rPr>
+          <w:rFonts w:ascii="Times New Roman" w:eastAsia="Times New Roman" w:hAnsi="Times New Roman" w:cs="Times New Roman"/>
+          <w:sz w:val="28"/>
+          <w:szCs w:val="28"/>
+        </w:rPr>
+        <w:t>работника</w:t>
+      </w:r>
+      <w:r>
+        <w:rPr>
+          <w:rFonts w:ascii="Times New Roman" w:eastAsia="Times New Roman" w:hAnsi="Times New Roman" w:cs="Times New Roman"/>
+          <w:sz w:val="28"/>
+          <w:szCs w:val="28"/>
+        </w:rPr>
+        <w:t>.</w:t>
+      </w:r>
+    </w:p>
+    <w:p>
+      <w:pPr>
+        <w:spacing w:after="0" w:line="360" w:lineRule="auto"/>
+        <w:jc w:val="center"/>
+        <w:rPr>
+          <w:rFonts w:ascii="Times New Roman" w:eastAsia="Times New Roman" w:hAnsi="Times New Roman" w:cs="Times New Roman"/>
+          <w:sz w:val="28"/>
+          <w:szCs w:val="28"/>
+        </w:rPr>
+      </w:pPr>
+    </w:p>
+    <w:p>
+      <w:pPr>
+        <w:spacing w:after="0" w:line="360" w:lineRule="auto"/>
+        <w:jc w:val="center"/>
+        <w:rPr>
+          <w:rFonts w:ascii="Times New Roman" w:eastAsia="Times New Roman" w:hAnsi="Times New Roman" w:cs="Times New Roman"/>
+          <w:sz w:val="28"/>
+          <w:szCs w:val="28"/>
+        </w:rPr>
+      </w:pPr>
+      <w:r>
+        <w:rPr>
+          <w:rFonts w:ascii="Times New Roman" w:eastAsia="Times New Roman" w:hAnsi="Times New Roman" w:cs="Times New Roman"/>
+          <w:sz w:val="28"/>
+          <w:szCs w:val="28"/>
+        </w:rPr>
+        <w:t>Рисунок 6 – Таблица «</w:t>
+      </w:r>
+      <w:r>
+        <w:rPr>
+          <w:rFonts w:ascii="Times New Roman" w:eastAsia="Times New Roman" w:hAnsi="Times New Roman" w:cs="Times New Roman"/>
+          <w:sz w:val="28"/>
+          <w:szCs w:val="28"/>
+        </w:rPr>
+        <w:t>Вагоны</w:t>
+      </w:r>
+      <w:r>
+        <w:rPr>
+          <w:rFonts w:ascii="Times New Roman" w:eastAsia="Times New Roman" w:hAnsi="Times New Roman" w:cs="Times New Roman"/>
+          <w:sz w:val="28"/>
+          <w:szCs w:val="28"/>
+        </w:rPr>
+        <w:t>»</w:t>
+      </w:r>
+    </w:p>
+    <w:p>
+      <w:pPr>
+        <w:spacing w:after="0" w:line="360" w:lineRule="auto"/>
+        <w:ind w:firstLine="709"/>
+        <w:jc w:val="both"/>
+        <w:rPr>
+          <w:rFonts w:ascii="Times New Roman" w:eastAsia="Times New Roman" w:hAnsi="Times New Roman" w:cs="Times New Roman"/>
+          <w:sz w:val="28"/>
+          <w:szCs w:val="28"/>
+        </w:rPr>
+      </w:pPr>
+      <w:r>
+        <w:rPr>
+          <w:rFonts w:ascii="Times New Roman" w:eastAsia="Times New Roman" w:hAnsi="Times New Roman" w:cs="Times New Roman"/>
+          <w:sz w:val="28"/>
+          <w:szCs w:val="28"/>
+        </w:rPr>
+        <w:t>На данной форме отражены все нужные таблицы, кнопка для обновления таблицы, добавления новых данных, а также для редактирования и удаления существующих.</w:t>
+      </w:r>
+    </w:p>
+    <w:p>
+      <w:pPr>
+        <w:spacing w:after="0" w:line="360" w:lineRule="auto"/>
+        <w:ind w:firstLine="709"/>
+        <w:jc w:val="both"/>
+        <w:rPr>
+          <w:rFonts w:ascii="Times New Roman" w:eastAsia="Times New Roman" w:hAnsi="Times New Roman" w:cs="Times New Roman"/>
+          <w:sz w:val="28"/>
+          <w:szCs w:val="28"/>
+        </w:rPr>
+      </w:pPr>
+      <w:r>
+        <w:rPr>
+          <w:rFonts w:ascii="Times New Roman" w:eastAsia="Times New Roman" w:hAnsi="Times New Roman" w:cs="Times New Roman"/>
+          <w:sz w:val="28"/>
+          <w:szCs w:val="28"/>
+        </w:rPr>
+        <w:t>Нажав на кнопку добавления новой записи, пользователь переходит на другую форму, которая представлена в приложении 5 на рисунке 7.</w:t>
+      </w:r>
+    </w:p>
+    <w:p>
+      <w:pPr>
+        <w:spacing w:after="0" w:line="360" w:lineRule="auto"/>
+        <w:jc w:val="center"/>
+        <w:rPr>
+          <w:rFonts w:ascii="Times New Roman" w:eastAsia="Times New Roman" w:hAnsi="Times New Roman" w:cs="Times New Roman"/>
+          <w:sz w:val="28"/>
+          <w:szCs w:val="28"/>
+        </w:rPr>
+      </w:pPr>
+    </w:p>
+    <w:p>
+      <w:pPr>
+        <w:spacing w:after="0" w:line="360" w:lineRule="auto"/>
+        <w:jc w:val="center"/>
+        <w:rPr>
+          <w:rFonts w:ascii="Times New Roman" w:eastAsia="Times New Roman" w:hAnsi="Times New Roman" w:cs="Times New Roman"/>
+          <w:sz w:val="28"/>
+          <w:szCs w:val="28"/>
+        </w:rPr>
+      </w:pPr>
+      <w:r>
+        <w:rPr>
+          <w:rFonts w:ascii="Times New Roman" w:eastAsia="Times New Roman" w:hAnsi="Times New Roman" w:cs="Times New Roman"/>
+          <w:sz w:val="28"/>
+          <w:szCs w:val="28"/>
+        </w:rPr>
+        <w:t xml:space="preserve">Рисунок 7 – Форма добавления нового </w:t>
+      </w:r>
+      <w:r>
+        <w:rPr>
+          <w:rFonts w:ascii="Times New Roman" w:eastAsia="Times New Roman" w:hAnsi="Times New Roman" w:cs="Times New Roman"/>
+          <w:sz w:val="28"/>
+          <w:szCs w:val="28"/>
+        </w:rPr>
+        <w:t>вагона</w:t>
+      </w:r>
+    </w:p>
+    <w:p>
+      <w:pPr>
+        <w:spacing w:after="0" w:line="360" w:lineRule="auto"/>
+        <w:ind w:firstLine="709"/>
+        <w:jc w:val="both"/>
+        <w:rPr>
+          <w:rFonts w:ascii="Times New Roman" w:eastAsia="Times New Roman" w:hAnsi="Times New Roman" w:cs="Times New Roman"/>
+          <w:sz w:val="28"/>
+          <w:szCs w:val="28"/>
+        </w:rPr>
+      </w:pPr>
+      <w:r>
+        <w:rPr>
+          <w:rFonts w:ascii="Times New Roman" w:eastAsia="Times New Roman" w:hAnsi="Times New Roman" w:cs="Times New Roman"/>
+          <w:sz w:val="28"/>
+          <w:szCs w:val="28"/>
+        </w:rPr>
+        <w:t xml:space="preserve">Для добавления новой записи пользователю необходимо заполнить нужные поля и нажать на кнопку «Подтвердить». </w:t>
+      </w:r>
+    </w:p>
+    <w:p>
+      <w:pPr>
+        <w:spacing w:after="0" w:line="360" w:lineRule="auto"/>
+        <w:ind w:firstLine="709"/>
+        <w:jc w:val="both"/>
+        <w:rPr>
+          <w:rFonts w:ascii="Times New Roman" w:eastAsia="Times New Roman" w:hAnsi="Times New Roman" w:cs="Times New Roman"/>
+          <w:sz w:val="28"/>
+          <w:szCs w:val="28"/>
+        </w:rPr>
+      </w:pPr>
+      <w:r>
+        <w:rPr>
+          <w:rFonts w:ascii="Times New Roman" w:eastAsia="Times New Roman" w:hAnsi="Times New Roman" w:cs="Times New Roman"/>
+          <w:sz w:val="28"/>
+          <w:szCs w:val="28"/>
+        </w:rPr>
+        <w:t>Выбрав конкретную запись и нажав на кнопку редактирования, пользователь переходит на форму, представленную в приложении 5 на рисунке 8.</w:t>
+      </w:r>
+    </w:p>
+    <w:p>
+      <w:pPr>
+        <w:spacing w:after="0" w:line="360" w:lineRule="auto"/>
+        <w:jc w:val="center"/>
+        <w:rPr>
+          <w:rFonts w:ascii="Times New Roman" w:eastAsia="Times New Roman" w:hAnsi="Times New Roman" w:cs="Times New Roman"/>
+          <w:sz w:val="28"/>
+          <w:szCs w:val="28"/>
+        </w:rPr>
+      </w:pPr>
+    </w:p>
+    <w:p>
+      <w:pPr>
+        <w:spacing w:after="0" w:line="360" w:lineRule="auto"/>
+        <w:jc w:val="center"/>
+        <w:rPr>
+          <w:rFonts w:ascii="Times New Roman" w:eastAsia="Times New Roman" w:hAnsi="Times New Roman" w:cs="Times New Roman"/>
+          <w:sz w:val="28"/>
+          <w:szCs w:val="28"/>
+        </w:rPr>
+      </w:pPr>
+      <w:r>
+        <w:rPr>
+          <w:rFonts w:ascii="Times New Roman" w:eastAsia="Times New Roman" w:hAnsi="Times New Roman" w:cs="Times New Roman"/>
+          <w:sz w:val="28"/>
+          <w:szCs w:val="28"/>
+        </w:rPr>
+        <w:t xml:space="preserve">Рисунок 8 – Форма редактирования </w:t>
+      </w:r>
+      <w:r>
+        <w:rPr>
+          <w:rFonts w:ascii="Times New Roman" w:eastAsia="Times New Roman" w:hAnsi="Times New Roman" w:cs="Times New Roman"/>
+          <w:sz w:val="28"/>
+          <w:szCs w:val="28"/>
+        </w:rPr>
+        <w:t>вагона</w:t>
+      </w:r>
+    </w:p>
+    <w:p>
+      <w:pPr>
+        <w:spacing w:after="0" w:line="360" w:lineRule="auto"/>
+        <w:ind w:firstLine="709"/>
+        <w:jc w:val="both"/>
+        <w:rPr>
+          <w:rFonts w:ascii="Times New Roman" w:eastAsia="Times New Roman" w:hAnsi="Times New Roman" w:cs="Times New Roman"/>
+          <w:sz w:val="28"/>
+          <w:szCs w:val="28"/>
+        </w:rPr>
+      </w:pPr>
+      <w:r>
+        <w:rPr>
+          <w:rFonts w:ascii="Times New Roman" w:eastAsia="Times New Roman" w:hAnsi="Times New Roman" w:cs="Times New Roman"/>
+          <w:sz w:val="28"/>
+          <w:szCs w:val="28"/>
+        </w:rPr>
+        <w:t xml:space="preserve">На этой форме будут отображаться данные конкретной записи, которую пользователь выбрал для редактирования. </w:t>
+      </w:r>
+    </w:p>
+    <w:p>
+      <w:pPr>
+        <w:spacing w:after="0" w:line="360" w:lineRule="auto"/>
+        <w:ind w:firstLine="709"/>
+        <w:jc w:val="both"/>
+        <w:rPr>
+          <w:rFonts w:ascii="Times New Roman" w:eastAsia="Times New Roman" w:hAnsi="Times New Roman" w:cs="Times New Roman"/>
+          <w:sz w:val="28"/>
+          <w:szCs w:val="28"/>
+        </w:rPr>
+      </w:pPr>
+      <w:r>
+        <w:rPr>
+          <w:rFonts w:ascii="Times New Roman" w:eastAsia="Times New Roman" w:hAnsi="Times New Roman" w:cs="Times New Roman"/>
+          <w:sz w:val="28"/>
+          <w:szCs w:val="28"/>
+        </w:rPr>
+        <w:t xml:space="preserve">Если авторизированный пользователь занимает другую должность, например </w:t>
+      </w:r>
+      <w:r>
+        <w:rPr>
+          <w:rFonts w:ascii="Times New Roman" w:eastAsia="Times New Roman" w:hAnsi="Times New Roman" w:cs="Times New Roman"/>
+          <w:sz w:val="28"/>
+          <w:szCs w:val="28"/>
+        </w:rPr>
+        <w:t>бригадира</w:t>
+      </w:r>
+      <w:r>
+        <w:rPr>
+          <w:rFonts w:ascii="Times New Roman" w:eastAsia="Times New Roman" w:hAnsi="Times New Roman" w:cs="Times New Roman"/>
+          <w:sz w:val="28"/>
+          <w:szCs w:val="28"/>
+        </w:rPr>
+        <w:t>, то таблицы и возможности у него будут другие. В приложении 5 на рисунке 9 представлена главная форма с таблицей «</w:t>
+      </w:r>
+      <w:r>
+        <w:rPr>
+          <w:rFonts w:ascii="Times New Roman" w:eastAsia="Times New Roman" w:hAnsi="Times New Roman" w:cs="Times New Roman"/>
+          <w:sz w:val="28"/>
+          <w:szCs w:val="28"/>
+        </w:rPr>
+        <w:t>Ремонт вагонов</w:t>
+      </w:r>
+      <w:r>
+        <w:rPr>
+          <w:rFonts w:ascii="Times New Roman" w:eastAsia="Times New Roman" w:hAnsi="Times New Roman" w:cs="Times New Roman"/>
+          <w:sz w:val="28"/>
+          <w:szCs w:val="28"/>
+        </w:rPr>
+        <w:t>».</w:t>
+      </w:r>
+    </w:p>
+    <w:p>
+      <w:pPr>
+        <w:spacing w:after="0" w:line="360" w:lineRule="auto"/>
+        <w:jc w:val="center"/>
+        <w:rPr>
+          <w:rFonts w:ascii="Times New Roman" w:eastAsia="Times New Roman" w:hAnsi="Times New Roman" w:cs="Times New Roman"/>
+          <w:sz w:val="28"/>
+          <w:szCs w:val="28"/>
+        </w:rPr>
+      </w:pPr>
+    </w:p>
+    <w:p>
+      <w:pPr>
+        <w:spacing w:after="0" w:line="360" w:lineRule="auto"/>
+        <w:jc w:val="center"/>
+        <w:rPr>
+          <w:rFonts w:ascii="Times New Roman" w:eastAsia="Times New Roman" w:hAnsi="Times New Roman" w:cs="Times New Roman"/>
+          <w:sz w:val="28"/>
+          <w:szCs w:val="28"/>
+        </w:rPr>
+      </w:pPr>
+      <w:r>
+        <w:rPr>
+          <w:rFonts w:ascii="Times New Roman" w:eastAsia="Times New Roman" w:hAnsi="Times New Roman" w:cs="Times New Roman"/>
+          <w:sz w:val="28"/>
+          <w:szCs w:val="28"/>
+        </w:rPr>
+        <w:t>Рисунок 9 – Таблица «</w:t>
+      </w:r>
+      <w:r>
+        <w:rPr>
+          <w:rFonts w:ascii="Times New Roman" w:eastAsia="Times New Roman" w:hAnsi="Times New Roman" w:cs="Times New Roman"/>
+          <w:sz w:val="28"/>
+          <w:szCs w:val="28"/>
+        </w:rPr>
+        <w:t>Ремонт вагонов</w:t>
+      </w:r>
+      <w:r>
+        <w:rPr>
+          <w:rFonts w:ascii="Times New Roman" w:eastAsia="Times New Roman" w:hAnsi="Times New Roman" w:cs="Times New Roman"/>
+          <w:sz w:val="28"/>
+          <w:szCs w:val="28"/>
+        </w:rPr>
+        <w:t>»</w:t>
+      </w:r>
+    </w:p>
+    <w:p>
+      <w:pPr>
+        <w:spacing w:after="0" w:line="360" w:lineRule="auto"/>
+        <w:ind w:firstLine="709"/>
+        <w:jc w:val="both"/>
+        <w:rPr>
+          <w:rFonts w:ascii="Times New Roman" w:eastAsia="Times New Roman" w:hAnsi="Times New Roman" w:cs="Times New Roman"/>
+          <w:sz w:val="28"/>
+          <w:szCs w:val="28"/>
+        </w:rPr>
+      </w:pPr>
+      <w:r>
+        <w:rPr>
+          <w:rFonts w:ascii="Times New Roman" w:eastAsia="Times New Roman" w:hAnsi="Times New Roman" w:cs="Times New Roman"/>
+          <w:sz w:val="28"/>
+          <w:szCs w:val="28"/>
+        </w:rPr>
+        <w:t>На данной форме присутствует элемент для поиска данных по определенной аудитории.</w:t>
+      </w:r>
+    </w:p>
+    <w:p>
+      <w:pPr>
+        <w:spacing w:after="0" w:line="360" w:lineRule="auto"/>
+        <w:ind w:firstLine="709"/>
+        <w:jc w:val="both"/>
+        <w:rPr>
+          <w:rFonts w:ascii="Times New Roman" w:eastAsia="Times New Roman" w:hAnsi="Times New Roman" w:cs="Times New Roman"/>
+          <w:sz w:val="28"/>
+          <w:szCs w:val="28"/>
+        </w:rPr>
+      </w:pPr>
+      <w:r>
+        <w:rPr>
+          <w:rFonts w:ascii="Times New Roman" w:eastAsia="Times New Roman" w:hAnsi="Times New Roman" w:cs="Times New Roman"/>
+          <w:sz w:val="28"/>
+          <w:szCs w:val="28"/>
+        </w:rPr>
+        <w:t xml:space="preserve">Аналогичным образом в зависимости от роли пользователя выглядит главная форма, на которой расположены все необходимые таблицы. Например, для </w:t>
+      </w:r>
+      <w:r>
+        <w:rPr>
+          <w:rFonts w:ascii="Times New Roman" w:eastAsia="Times New Roman" w:hAnsi="Times New Roman" w:cs="Times New Roman"/>
+          <w:sz w:val="28"/>
+          <w:szCs w:val="28"/>
+        </w:rPr>
+        <w:t>гостя</w:t>
+      </w:r>
+      <w:r>
+        <w:rPr>
+          <w:rFonts w:ascii="Times New Roman" w:eastAsia="Times New Roman" w:hAnsi="Times New Roman" w:cs="Times New Roman"/>
+          <w:sz w:val="28"/>
+          <w:szCs w:val="28"/>
+        </w:rPr>
+        <w:t xml:space="preserve"> будут скрыты кнопки редактирования, добавления и удаления записи, так как данной группе пользователей доступен только просмотр данных.</w:t>
+      </w:r>
+    </w:p>
+    <w:p>
+      <w:pPr>
+        <w:spacing w:after="0" w:line="360" w:lineRule="auto"/>
+        <w:ind w:firstLine="709"/>
+        <w:jc w:val="both"/>
+        <w:rPr>
+          <w:rFonts w:ascii="Times New Roman" w:eastAsia="Times New Roman" w:hAnsi="Times New Roman" w:cs="Times New Roman"/>
+          <w:sz w:val="28"/>
+          <w:szCs w:val="28"/>
+        </w:rPr>
+      </w:pPr>
+      <w:r>
+        <w:rPr>
+          <w:rFonts w:ascii="Times New Roman" w:eastAsia="Times New Roman" w:hAnsi="Times New Roman" w:cs="Times New Roman"/>
+          <w:sz w:val="28"/>
+          <w:szCs w:val="28"/>
+        </w:rPr>
+        <w:t xml:space="preserve">Дизайн выполнен в минималистичном стиле для того, чтобы пользователь с любым уровнем владения компьютером мог без препятствий работать с программным обеспечением. </w:t>
+      </w:r>
+    </w:p>
+    <w:p>
+      <w:pPr>
+        <w:spacing w:after="0" w:line="360" w:lineRule="auto"/>
+        <w:ind w:firstLine="709"/>
+        <w:jc w:val="both"/>
+        <w:rPr>
+          <w:rFonts w:ascii="Times New Roman" w:eastAsia="Times New Roman" w:hAnsi="Times New Roman" w:cs="Times New Roman"/>
+          <w:sz w:val="28"/>
+          <w:szCs w:val="28"/>
+        </w:rPr>
+      </w:pPr>
+    </w:p>
+    <w:p>
+      <w:pPr>
+        <w:pStyle w:val="2"/>
+        <w:spacing w:before="120" w:after="120" w:line="360" w:lineRule="auto"/>
+        <w:jc w:val="both"/>
+        <w:rPr>
+          <w:b w:val="0"/>
+          <w:bCs w:val="0"/>
+          <w:color w:val="365F91" w:themeColor="accent1" w:themeShade="BF"/>
+          <w:sz w:val="28"/>
+          <w:szCs w:val="28"/>
+        </w:rPr>
+      </w:pPr>
+      <w:r>
+        <w:rPr>
+          <w:b w:val="0"/>
+        </w:rPr>
+        <w:br w:type="page"/>
+      </w:r>
+    </w:p>
+    <w:p>
+      <w:pPr>
+        <w:pStyle w:val="1"/>
+        <w:numPr>
+          <w:ilvl w:val="0"/>
+          <w:numId w:val="1"/>
+        </w:numPr>
+        <w:spacing w:before="0" w:line="360" w:lineRule="auto"/>
+        <w:ind w:left="714" w:hanging="357"/>
+        <w:jc w:val="center"/>
+        <w:rPr>
+          <w:rFonts w:ascii="Times New Roman" w:eastAsia="Times New Roman" w:hAnsi="Times New Roman" w:cs="Times New Roman"/>
+          <w:b w:val="0"/>
+          <w:iCs/>
+          <w:color w:val="auto"/>
+          <w:sz w:val="36"/>
+        </w:rPr>
+      </w:pPr>
+      <w:bookmarkStart w:id="18" w:name="_Toc151111809"/>
+      <w:r>
+        <w:rPr>
+          <w:rFonts w:ascii="Times New Roman" w:eastAsia="Times New Roman" w:hAnsi="Times New Roman" w:cs="Times New Roman"/>
+          <w:b w:val="0"/>
+          <w:iCs/>
+          <w:color w:val="auto"/>
+          <w:sz w:val="36"/>
+        </w:rPr>
+        <w:lastRenderedPageBreak/>
+        <w:t>РАЗРАБОТКА ПРОТОТИПА ИНФОРМАЦИОННОЙ СИСТЕМЫ</w:t>
+      </w:r>
+      <w:bookmarkEnd w:id="18"/>
+    </w:p>
+    <w:p>
+      <w:pPr>
+        <w:spacing w:after="0" w:line="360" w:lineRule="auto"/>
+        <w:ind w:firstLine="709"/>
+        <w:jc w:val="both"/>
+        <w:rPr>
+          <w:rFonts w:ascii="Times New Roman" w:eastAsia="Times New Roman" w:hAnsi="Times New Roman" w:cs="Times New Roman"/>
+          <w:sz w:val="28"/>
+          <w:szCs w:val="28"/>
+        </w:rPr>
+      </w:pPr>
+      <w:r>
+        <w:rPr>
+          <w:rFonts w:ascii="Times New Roman" w:eastAsia="Times New Roman" w:hAnsi="Times New Roman" w:cs="Times New Roman"/>
+          <w:sz w:val="28"/>
+          <w:szCs w:val="28"/>
+        </w:rPr>
+        <w:t>Прототипирование — это один из этапов разработки, который заключается в продумывании содержания и расположения важных элементов интерфейса. Прототип — это моделирование конечного продукта. Это интерактивный макет, который может иметь любую степень точности. Основная цель создания прототипов – проверить, насколько последователен путь пользователя, и выявить препятствия, которые могут возникнуть в процессе его взаимодействия с продуктом.</w:t>
+      </w:r>
+    </w:p>
+    <w:p>
+      <w:pPr>
+        <w:spacing w:after="0" w:line="360" w:lineRule="auto"/>
+        <w:ind w:firstLine="709"/>
+        <w:jc w:val="both"/>
+        <w:rPr>
+          <w:rFonts w:ascii="Times New Roman" w:eastAsia="Times New Roman" w:hAnsi="Times New Roman" w:cs="Times New Roman"/>
+          <w:sz w:val="28"/>
+          <w:szCs w:val="28"/>
+        </w:rPr>
+      </w:pPr>
+      <w:r>
+        <w:rPr>
+          <w:rFonts w:ascii="Times New Roman" w:eastAsia="Times New Roman" w:hAnsi="Times New Roman" w:cs="Times New Roman"/>
+          <w:sz w:val="28"/>
+          <w:szCs w:val="28"/>
+        </w:rPr>
+        <w:t>Прототипы не только позволяют проверить удобство разрабатываемого продукта до начала написания кода, они также приводят к неожиданным открытиям и новым идеям, которые могут вывести проектируемый продукт на новый уровень.</w:t>
+      </w:r>
+      <w:r>
+        <w:rPr>
+          <w:rFonts w:ascii="Times New Roman" w:eastAsia="Times New Roman" w:hAnsi="Times New Roman" w:cs="Times New Roman"/>
+          <w:sz w:val="28"/>
+          <w:szCs w:val="28"/>
+        </w:rPr>
+        <w:t xml:space="preserve"> </w:t>
+      </w:r>
+    </w:p>
+    <w:p>
+      <w:pPr>
+        <w:pStyle w:val="2"/>
+        <w:numPr>
+          <w:ilvl w:val="1"/>
+          <w:numId w:val="1"/>
+        </w:numPr>
+        <w:spacing w:before="120" w:after="120" w:line="360" w:lineRule="auto"/>
+        <w:ind w:left="0" w:firstLine="709"/>
+        <w:jc w:val="both"/>
+        <w:rPr>
+          <w:rFonts w:ascii="Times New Roman" w:eastAsia="Times New Roman" w:hAnsi="Times New Roman" w:cs="Times New Roman"/>
+          <w:b w:val="0"/>
+          <w:color w:val="000000" w:themeColor="text1"/>
+          <w:sz w:val="32"/>
+          <w:szCs w:val="32"/>
+        </w:rPr>
+      </w:pPr>
+      <w:bookmarkStart w:id="19" w:name="_Toc151111810"/>
+      <w:r>
+        <w:rPr>
+          <w:rFonts w:ascii="Times New Roman" w:eastAsia="Times New Roman" w:hAnsi="Times New Roman" w:cs="Times New Roman"/>
+          <w:b w:val="0"/>
+          <w:color w:val="000000" w:themeColor="text1"/>
+          <w:sz w:val="32"/>
+          <w:szCs w:val="32"/>
+        </w:rPr>
+        <w:t>Моделирование и разработка базы данных</w:t>
+      </w:r>
+      <w:bookmarkEnd w:id="19"/>
+    </w:p>
+    <w:p>
+      <w:pPr>
+        <w:spacing w:after="0" w:line="360" w:lineRule="auto"/>
+        <w:ind w:firstLine="709"/>
+        <w:jc w:val="both"/>
+        <w:rPr>
+          <w:rFonts w:ascii="Times New Roman" w:eastAsia="Times New Roman" w:hAnsi="Times New Roman" w:cs="Times New Roman"/>
+          <w:iCs/>
+          <w:sz w:val="28"/>
+          <w:szCs w:val="28"/>
+        </w:rPr>
+      </w:pPr>
+      <w:r>
+        <w:rPr>
+          <w:rFonts w:ascii="Times New Roman" w:eastAsia="Times New Roman" w:hAnsi="Times New Roman" w:cs="Times New Roman"/>
+          <w:iCs/>
+          <w:sz w:val="28"/>
+          <w:szCs w:val="28"/>
+        </w:rPr>
+        <w:t xml:space="preserve">Исходя из анализа предметной области, можно выделить </w:t>
+      </w:r>
+      <w:r>
+        <w:rPr>
+          <w:rFonts w:ascii="Times New Roman" w:eastAsia="Times New Roman" w:hAnsi="Times New Roman" w:cs="Times New Roman"/>
+          <w:iCs/>
+          <w:sz w:val="28"/>
+          <w:szCs w:val="28"/>
+        </w:rPr>
+        <w:t>во</w:t>
+      </w:r>
+      <w:r>
+        <w:rPr>
+          <w:rFonts w:ascii="Times New Roman" w:eastAsia="Times New Roman" w:hAnsi="Times New Roman" w:cs="Times New Roman"/>
+          <w:iCs/>
+          <w:sz w:val="28"/>
+          <w:szCs w:val="28"/>
+        </w:rPr>
+        <w:t>семь сущностей:</w:t>
+      </w:r>
+      <w:r>
+        <w:rPr>
+          <w:rFonts w:ascii="Times New Roman" w:eastAsia="Times New Roman" w:hAnsi="Times New Roman" w:cs="Times New Roman"/>
+          <w:iCs/>
+          <w:sz w:val="28"/>
+          <w:szCs w:val="28"/>
+        </w:rPr>
+        <w:t xml:space="preserve"> «Сорта растений», «Новые сорта растений», «Упаковки семян», «Покупатели», «Оптовые покупатели», «Продавцы» «Продажи», «Пользователи».</w:t>
+      </w:r>
+    </w:p>
+    <w:p>
+      <w:pPr>
+        <w:spacing w:after="0" w:line="360" w:lineRule="auto"/>
+        <w:ind w:firstLine="709"/>
+        <w:jc w:val="both"/>
+        <w:rPr>
+          <w:rFonts w:ascii="Times New Roman" w:eastAsia="Times New Roman" w:hAnsi="Times New Roman" w:cs="Times New Roman"/>
+          <w:iCs/>
+          <w:sz w:val="28"/>
+          <w:szCs w:val="28"/>
+        </w:rPr>
+      </w:pPr>
+      <w:r>
+        <w:rPr>
+          <w:rFonts w:ascii="Times New Roman" w:eastAsia="Times New Roman" w:hAnsi="Times New Roman" w:cs="Times New Roman"/>
+          <w:iCs/>
+          <w:sz w:val="28"/>
+          <w:szCs w:val="28"/>
+        </w:rPr>
+        <w:t>В приложении 6 на рисунке 10 представлена логическая модель данных информационной системы «Продажа сортов растений»</w:t>
+      </w:r>
+      <w:r>
+        <w:rPr>
+          <w:rFonts w:ascii="Times New Roman" w:eastAsia="Times New Roman" w:hAnsi="Times New Roman" w:cs="Times New Roman"/>
+          <w:iCs/>
+          <w:sz w:val="28"/>
+          <w:szCs w:val="28"/>
+        </w:rPr>
+        <w:t>.</w:t>
+      </w:r>
+    </w:p>
+    <w:p>
+      <w:pPr>
+        <w:spacing w:after="0" w:line="360" w:lineRule="auto"/>
+        <w:jc w:val="center"/>
+        <w:rPr>
+          <w:rFonts w:ascii="Times New Roman" w:eastAsia="Times New Roman" w:hAnsi="Times New Roman" w:cs="Times New Roman"/>
+          <w:iCs/>
           <w:sz w:val="28"/>
           <w:szCs w:val="28"/>
           <w:lang w:val="en-US"/>
         </w:rPr>
+      </w:pPr>
+      <w:r>
+        <w:rPr>
+          <w:rFonts w:ascii="Times New Roman" w:eastAsia="Times New Roman" w:hAnsi="Times New Roman" w:cs="Times New Roman"/>
+          <w:iCs/>
+          <w:noProof/>
+          <w:sz w:val="28"/>
+          <w:szCs w:val="28"/>
+          <w:lang w:val="en-US"/>
+        </w:rPr>
+        <w:lastRenderedPageBreak/>
         <w:drawing>
-          <wp:inline distT="0" distB="0" distL="0" distR="0" wp14:anchorId="35455291" wp14:editId="465AEE3D">
-            <wp:extent cx="3705742" cy="3924848"/>
-            <wp:effectExtent l="0" t="0" r="9525" b="0"/>
-            <wp:docPr id="2" name="Рисунок 2"/>
+          <wp:inline distT="0" distB="0" distL="0" distR="0" wp14:anchorId="3009FBFE" wp14:editId="59801FC8">
+            <wp:extent cx="6120130" cy="3134916"/>
+            <wp:effectExtent l="0" t="0" r="0" b="8890"/>
+            <wp:docPr id="4" name="Рисунок 4"/>
             <wp:cNvGraphicFramePr>
               <a:graphicFrameLocks xmlns:a="http://schemas.openxmlformats.org/drawingml/2006/main" noChangeAspect="1"/>
             </wp:cNvGraphicFramePr>
@@ -5151,7 +6442,7 @@
                   <pic:spPr>
                     <a:xfrm>
                       <a:off x="0" y="0"/>
-                      <a:ext cx="3705742" cy="3924848"/>
+                      <a:ext cx="6120130" cy="3134916"/>
                     </a:xfrm>
                     <a:prstGeom prst="rect">
                       <a:avLst/>
@@ -5180,7 +6471,3231 @@
           <w:sz w:val="28"/>
           <w:szCs w:val="28"/>
         </w:rPr>
-        <w:t>Рисунок 2 – Диаграмма деятельности</w:t>
+        <w:t>Рисунок 10 – Логическая модель данных</w:t>
+      </w:r>
+    </w:p>
+    <w:p>
+      <w:pPr>
+        <w:spacing w:after="0" w:line="360" w:lineRule="auto"/>
+        <w:ind w:firstLine="709"/>
+        <w:jc w:val="both"/>
+        <w:rPr>
+          <w:rFonts w:ascii="Times New Roman" w:eastAsia="Times New Roman" w:hAnsi="Times New Roman" w:cs="Times New Roman"/>
+          <w:iCs/>
+          <w:sz w:val="28"/>
+          <w:szCs w:val="28"/>
+        </w:rPr>
+      </w:pPr>
+      <w:r>
+        <w:rPr>
+          <w:rFonts w:ascii="Times New Roman" w:eastAsia="Times New Roman" w:hAnsi="Times New Roman" w:cs="Times New Roman"/>
+          <w:iCs/>
+          <w:sz w:val="28"/>
+          <w:szCs w:val="28"/>
+        </w:rPr>
+        <w:t>Создание базы данных происходит в MS SQL, в примере представлено создание базы данных в MS Access.</w:t>
+      </w:r>
+    </w:p>
+    <w:p>
+      <w:pPr>
+        <w:spacing w:after="0" w:line="360" w:lineRule="auto"/>
+        <w:ind w:firstLine="709"/>
+        <w:jc w:val="both"/>
+        <w:rPr>
+          <w:rFonts w:ascii="Times New Roman" w:eastAsia="Times New Roman" w:hAnsi="Times New Roman" w:cs="Times New Roman"/>
+          <w:iCs/>
+          <w:sz w:val="28"/>
+          <w:szCs w:val="28"/>
+        </w:rPr>
+      </w:pPr>
+      <w:r>
+        <w:rPr>
+          <w:rFonts w:ascii="Times New Roman" w:eastAsia="Times New Roman" w:hAnsi="Times New Roman" w:cs="Times New Roman"/>
+          <w:iCs/>
+          <w:sz w:val="28"/>
+          <w:szCs w:val="28"/>
+        </w:rPr>
+        <w:t xml:space="preserve">С помощью раздела «Создание» и конструктора таблиц MS Access созданы все таблицы и поля, представленные на логической модели данных. </w:t>
+      </w:r>
+    </w:p>
+    <w:p>
+      <w:pPr>
+        <w:spacing w:after="0" w:line="360" w:lineRule="auto"/>
+        <w:ind w:firstLine="709"/>
+        <w:jc w:val="both"/>
+        <w:rPr>
+          <w:rFonts w:ascii="Times New Roman" w:eastAsia="Times New Roman" w:hAnsi="Times New Roman" w:cs="Times New Roman"/>
+          <w:iCs/>
+          <w:sz w:val="28"/>
+          <w:szCs w:val="28"/>
+        </w:rPr>
+      </w:pPr>
+      <w:r>
+        <w:rPr>
+          <w:rFonts w:ascii="Times New Roman" w:eastAsia="Times New Roman" w:hAnsi="Times New Roman" w:cs="Times New Roman"/>
+          <w:iCs/>
+          <w:sz w:val="28"/>
+          <w:szCs w:val="28"/>
+        </w:rPr>
+        <w:t xml:space="preserve">Названия полей и их типы данных представлены в таблицах </w:t>
+      </w:r>
+      <w:r>
+        <w:rPr>
+          <w:rFonts w:ascii="Times New Roman" w:eastAsia="Times New Roman" w:hAnsi="Times New Roman" w:cs="Times New Roman"/>
+          <w:iCs/>
+          <w:sz w:val="28"/>
+          <w:szCs w:val="28"/>
+        </w:rPr>
+        <w:t>1</w:t>
+      </w:r>
+      <w:r>
+        <w:rPr>
+          <w:rFonts w:ascii="Times New Roman" w:eastAsia="Times New Roman" w:hAnsi="Times New Roman" w:cs="Times New Roman"/>
+          <w:iCs/>
+          <w:sz w:val="28"/>
+          <w:szCs w:val="28"/>
+        </w:rPr>
+        <w:t>-8.</w:t>
+      </w:r>
+    </w:p>
+    <w:p>
+      <w:pPr>
+        <w:spacing w:after="0" w:line="360" w:lineRule="auto"/>
+        <w:ind w:firstLine="709"/>
+        <w:jc w:val="both"/>
+        <w:rPr>
+          <w:rFonts w:ascii="Times New Roman" w:eastAsia="Times New Roman" w:hAnsi="Times New Roman" w:cs="Times New Roman"/>
+          <w:sz w:val="28"/>
+          <w:szCs w:val="28"/>
+        </w:rPr>
+      </w:pPr>
+      <w:r>
+        <w:rPr>
+          <w:rFonts w:ascii="Times New Roman" w:eastAsia="Times New Roman" w:hAnsi="Times New Roman" w:cs="Times New Roman"/>
+          <w:sz w:val="28"/>
+          <w:szCs w:val="28"/>
+        </w:rPr>
+        <w:t xml:space="preserve">Таблица 1 – Поля таблицы </w:t>
+      </w:r>
+      <w:r>
+        <w:rPr>
+          <w:rFonts w:ascii="Times New Roman" w:eastAsia="Times New Roman" w:hAnsi="Times New Roman" w:cs="Times New Roman"/>
+          <w:sz w:val="28"/>
+          <w:szCs w:val="28"/>
+        </w:rPr>
+        <w:t>«</w:t>
+      </w:r>
+      <w:r>
+        <w:rPr>
+          <w:rFonts w:ascii="Times New Roman" w:eastAsia="Times New Roman" w:hAnsi="Times New Roman" w:cs="Times New Roman"/>
+          <w:sz w:val="28"/>
+          <w:szCs w:val="28"/>
+        </w:rPr>
+        <w:t>Сорта растений</w:t>
+      </w:r>
+      <w:r>
+        <w:rPr>
+          <w:rFonts w:ascii="Times New Roman" w:eastAsia="Times New Roman" w:hAnsi="Times New Roman" w:cs="Times New Roman"/>
+          <w:sz w:val="28"/>
+          <w:szCs w:val="28"/>
+        </w:rPr>
+        <w:t>»</w:t>
+      </w:r>
+    </w:p>
+    <w:tbl>
+      <w:tblPr>
+        <w:tblStyle w:val="ad"/>
+        <w:tblW w:w="0" w:type="auto"/>
+        <w:jc w:val="center"/>
+        <w:tblLook w:val="04A0" w:firstRow="1" w:lastRow="0" w:firstColumn="1" w:lastColumn="0" w:noHBand="0" w:noVBand="1"/>
+      </w:tblPr>
+      <w:tblGrid>
+        <w:gridCol w:w="4724"/>
+        <w:gridCol w:w="4724"/>
+      </w:tblGrid>
+      <w:tr>
+        <w:trPr>
+          <w:trHeight w:val="305"/>
+          <w:jc w:val="center"/>
+        </w:trPr>
+        <w:tc>
+          <w:tcPr>
+            <w:tcW w:w="4724" w:type="dxa"/>
+          </w:tcPr>
+          <w:p>
+            <w:pPr>
+              <w:jc w:val="both"/>
+              <w:rPr>
+                <w:rFonts w:ascii="Times New Roman" w:hAnsi="Times New Roman" w:cs="Times New Roman"/>
+              </w:rPr>
+            </w:pPr>
+            <w:r>
+              <w:rPr>
+                <w:rFonts w:ascii="Times New Roman" w:hAnsi="Times New Roman" w:cs="Times New Roman"/>
+              </w:rPr>
+              <w:t>Название поля</w:t>
+            </w:r>
+          </w:p>
+        </w:tc>
+        <w:tc>
+          <w:tcPr>
+            <w:tcW w:w="4724" w:type="dxa"/>
+          </w:tcPr>
+          <w:p>
+            <w:pPr>
+              <w:jc w:val="both"/>
+              <w:rPr>
+                <w:rFonts w:ascii="Times New Roman" w:hAnsi="Times New Roman" w:cs="Times New Roman"/>
+              </w:rPr>
+            </w:pPr>
+            <w:r>
+              <w:rPr>
+                <w:rFonts w:ascii="Times New Roman" w:hAnsi="Times New Roman" w:cs="Times New Roman"/>
+              </w:rPr>
+              <w:t>Тип данных</w:t>
+            </w:r>
+          </w:p>
+        </w:tc>
+      </w:tr>
+      <w:tr>
+        <w:trPr>
+          <w:trHeight w:val="319"/>
+          <w:jc w:val="center"/>
+        </w:trPr>
+        <w:tc>
+          <w:tcPr>
+            <w:tcW w:w="4724" w:type="dxa"/>
+          </w:tcPr>
+          <w:p>
+            <w:pPr>
+              <w:jc w:val="both"/>
+              <w:rPr>
+                <w:rFonts w:ascii="Times New Roman" w:hAnsi="Times New Roman" w:cs="Times New Roman"/>
+              </w:rPr>
+            </w:pPr>
+            <w:r>
+              <w:rPr>
+                <w:rFonts w:ascii="Times New Roman" w:hAnsi="Times New Roman" w:cs="Times New Roman"/>
+              </w:rPr>
+              <w:t>Код_сорта</w:t>
+            </w:r>
+            <w:r>
+              <w:rPr>
+                <w:rFonts w:ascii="Times New Roman" w:hAnsi="Times New Roman" w:cs="Times New Roman"/>
+              </w:rPr>
+              <w:t>_растения</w:t>
+            </w:r>
+          </w:p>
+        </w:tc>
+        <w:tc>
+          <w:tcPr>
+            <w:tcW w:w="4724" w:type="dxa"/>
+          </w:tcPr>
+          <w:p>
+            <w:pPr>
+              <w:jc w:val="both"/>
+              <w:rPr>
+                <w:rFonts w:ascii="Times New Roman" w:hAnsi="Times New Roman" w:cs="Times New Roman"/>
+              </w:rPr>
+            </w:pPr>
+            <w:r>
+              <w:rPr>
+                <w:rFonts w:ascii="Times New Roman" w:hAnsi="Times New Roman" w:cs="Times New Roman"/>
+              </w:rPr>
+              <w:t>Числовой</w:t>
+            </w:r>
+          </w:p>
+        </w:tc>
+      </w:tr>
+      <w:tr>
+        <w:trPr>
+          <w:trHeight w:val="305"/>
+          <w:jc w:val="center"/>
+        </w:trPr>
+        <w:tc>
+          <w:tcPr>
+            <w:tcW w:w="4724" w:type="dxa"/>
+          </w:tcPr>
+          <w:p>
+            <w:pPr>
+              <w:jc w:val="both"/>
+              <w:rPr>
+                <w:rFonts w:ascii="Times New Roman" w:hAnsi="Times New Roman" w:cs="Times New Roman"/>
+              </w:rPr>
+            </w:pPr>
+            <w:r>
+              <w:rPr>
+                <w:rFonts w:ascii="Times New Roman" w:hAnsi="Times New Roman" w:cs="Times New Roman"/>
+              </w:rPr>
+              <w:t>Название</w:t>
+            </w:r>
+            <w:r>
+              <w:rPr>
+                <w:rFonts w:ascii="Times New Roman" w:hAnsi="Times New Roman" w:cs="Times New Roman"/>
+              </w:rPr>
+              <w:t>_</w:t>
+            </w:r>
+            <w:r>
+              <w:rPr>
+                <w:rFonts w:ascii="Times New Roman" w:hAnsi="Times New Roman" w:cs="Times New Roman"/>
+              </w:rPr>
+              <w:t>растения</w:t>
+            </w:r>
+          </w:p>
+        </w:tc>
+        <w:tc>
+          <w:tcPr>
+            <w:tcW w:w="4724" w:type="dxa"/>
+          </w:tcPr>
+          <w:p>
+            <w:pPr>
+              <w:jc w:val="both"/>
+              <w:rPr>
+                <w:rFonts w:ascii="Times New Roman" w:hAnsi="Times New Roman" w:cs="Times New Roman"/>
+              </w:rPr>
+            </w:pPr>
+            <w:r>
+              <w:rPr>
+                <w:rFonts w:ascii="Times New Roman" w:hAnsi="Times New Roman" w:cs="Times New Roman"/>
+              </w:rPr>
+              <w:t>Текстовый</w:t>
+            </w:r>
+          </w:p>
+        </w:tc>
+      </w:tr>
+      <w:tr>
+        <w:trPr>
+          <w:trHeight w:val="305"/>
+          <w:jc w:val="center"/>
+        </w:trPr>
+        <w:tc>
+          <w:tcPr>
+            <w:tcW w:w="4724" w:type="dxa"/>
+          </w:tcPr>
+          <w:p>
+            <w:pPr>
+              <w:jc w:val="both"/>
+              <w:rPr>
+                <w:rFonts w:ascii="Times New Roman" w:hAnsi="Times New Roman" w:cs="Times New Roman"/>
+              </w:rPr>
+            </w:pPr>
+            <w:r>
+              <w:rPr>
+                <w:rFonts w:ascii="Times New Roman" w:hAnsi="Times New Roman" w:cs="Times New Roman"/>
+              </w:rPr>
+              <w:t>Название</w:t>
+            </w:r>
+            <w:r>
+              <w:rPr>
+                <w:rFonts w:ascii="Times New Roman" w:hAnsi="Times New Roman" w:cs="Times New Roman"/>
+              </w:rPr>
+              <w:t>_</w:t>
+            </w:r>
+            <w:r>
+              <w:rPr>
+                <w:rFonts w:ascii="Times New Roman" w:hAnsi="Times New Roman" w:cs="Times New Roman"/>
+              </w:rPr>
+              <w:t>сорта</w:t>
+            </w:r>
+          </w:p>
+        </w:tc>
+        <w:tc>
+          <w:tcPr>
+            <w:tcW w:w="4724" w:type="dxa"/>
+          </w:tcPr>
+          <w:p>
+            <w:pPr>
+              <w:jc w:val="both"/>
+              <w:rPr>
+                <w:rFonts w:ascii="Times New Roman" w:hAnsi="Times New Roman" w:cs="Times New Roman"/>
+              </w:rPr>
+            </w:pPr>
+            <w:r>
+              <w:rPr>
+                <w:rFonts w:ascii="Times New Roman" w:hAnsi="Times New Roman" w:cs="Times New Roman"/>
+              </w:rPr>
+              <w:t>Текстовый</w:t>
+            </w:r>
+          </w:p>
+        </w:tc>
+      </w:tr>
+      <w:tr>
+        <w:trPr>
+          <w:trHeight w:val="305"/>
+          <w:jc w:val="center"/>
+        </w:trPr>
+        <w:tc>
+          <w:tcPr>
+            <w:tcW w:w="4724" w:type="dxa"/>
+          </w:tcPr>
+          <w:p>
+            <w:pPr>
+              <w:jc w:val="both"/>
+              <w:rPr>
+                <w:rFonts w:ascii="Times New Roman" w:hAnsi="Times New Roman" w:cs="Times New Roman"/>
+              </w:rPr>
+            </w:pPr>
+            <w:r>
+              <w:rPr>
+                <w:rFonts w:ascii="Times New Roman" w:hAnsi="Times New Roman" w:cs="Times New Roman"/>
+              </w:rPr>
+              <w:t>Год_выведения</w:t>
+            </w:r>
+          </w:p>
+        </w:tc>
+        <w:tc>
+          <w:tcPr>
+            <w:tcW w:w="4724" w:type="dxa"/>
+          </w:tcPr>
+          <w:p>
+            <w:pPr>
+              <w:jc w:val="both"/>
+              <w:rPr>
+                <w:rFonts w:ascii="Times New Roman" w:hAnsi="Times New Roman" w:cs="Times New Roman"/>
+              </w:rPr>
+            </w:pPr>
+            <w:r>
+              <w:rPr>
+                <w:rFonts w:ascii="Times New Roman" w:hAnsi="Times New Roman" w:cs="Times New Roman"/>
+              </w:rPr>
+              <w:t>Дата</w:t>
+            </w:r>
+          </w:p>
+        </w:tc>
+      </w:tr>
+      <w:tr>
+        <w:trPr>
+          <w:trHeight w:val="305"/>
+          <w:jc w:val="center"/>
+        </w:trPr>
+        <w:tc>
+          <w:tcPr>
+            <w:tcW w:w="4724" w:type="dxa"/>
+          </w:tcPr>
+          <w:p>
+            <w:pPr>
+              <w:jc w:val="both"/>
+              <w:rPr>
+                <w:rFonts w:ascii="Times New Roman" w:hAnsi="Times New Roman" w:cs="Times New Roman"/>
+              </w:rPr>
+            </w:pPr>
+            <w:r>
+              <w:rPr>
+                <w:rFonts w:ascii="Times New Roman" w:hAnsi="Times New Roman" w:cs="Times New Roman"/>
+              </w:rPr>
+              <w:t>Адаптация</w:t>
+            </w:r>
+          </w:p>
+        </w:tc>
+        <w:tc>
+          <w:tcPr>
+            <w:tcW w:w="4724" w:type="dxa"/>
+          </w:tcPr>
+          <w:p>
+            <w:pPr>
+              <w:jc w:val="both"/>
+              <w:rPr>
+                <w:rFonts w:ascii="Times New Roman" w:hAnsi="Times New Roman" w:cs="Times New Roman"/>
+              </w:rPr>
+            </w:pPr>
+            <w:r>
+              <w:rPr>
+                <w:rFonts w:ascii="Times New Roman" w:hAnsi="Times New Roman" w:cs="Times New Roman"/>
+              </w:rPr>
+              <w:t>Логический</w:t>
+            </w:r>
+          </w:p>
+        </w:tc>
+      </w:tr>
+      <w:tr>
+        <w:trPr>
+          <w:trHeight w:val="319"/>
+          <w:jc w:val="center"/>
+        </w:trPr>
+        <w:tc>
+          <w:tcPr>
+            <w:tcW w:w="4724" w:type="dxa"/>
+          </w:tcPr>
+          <w:p>
+            <w:pPr>
+              <w:jc w:val="both"/>
+              <w:rPr>
+                <w:rFonts w:ascii="Times New Roman" w:hAnsi="Times New Roman" w:cs="Times New Roman"/>
+              </w:rPr>
+            </w:pPr>
+            <w:r>
+              <w:rPr>
+                <w:rFonts w:ascii="Times New Roman" w:hAnsi="Times New Roman" w:cs="Times New Roman"/>
+              </w:rPr>
+              <w:t>Морозоустойчивость</w:t>
+            </w:r>
+          </w:p>
+        </w:tc>
+        <w:tc>
+          <w:tcPr>
+            <w:tcW w:w="4724" w:type="dxa"/>
+          </w:tcPr>
+          <w:p>
+            <w:pPr>
+              <w:jc w:val="both"/>
+              <w:rPr>
+                <w:rFonts w:ascii="Times New Roman" w:hAnsi="Times New Roman" w:cs="Times New Roman"/>
+                <w:lang w:val="en-US"/>
+              </w:rPr>
+            </w:pPr>
+            <w:r>
+              <w:rPr>
+                <w:rFonts w:ascii="Times New Roman" w:hAnsi="Times New Roman" w:cs="Times New Roman"/>
+              </w:rPr>
+              <w:t>Логический</w:t>
+            </w:r>
+          </w:p>
+        </w:tc>
+      </w:tr>
+      <w:tr>
+        <w:trPr>
+          <w:trHeight w:val="319"/>
+          <w:jc w:val="center"/>
+        </w:trPr>
+        <w:tc>
+          <w:tcPr>
+            <w:tcW w:w="4724" w:type="dxa"/>
+          </w:tcPr>
+          <w:p>
+            <w:pPr>
+              <w:jc w:val="both"/>
+              <w:rPr>
+                <w:rFonts w:ascii="Times New Roman" w:hAnsi="Times New Roman" w:cs="Times New Roman"/>
+              </w:rPr>
+            </w:pPr>
+            <w:r>
+              <w:rPr>
+                <w:rFonts w:ascii="Times New Roman" w:hAnsi="Times New Roman" w:cs="Times New Roman"/>
+              </w:rPr>
+              <w:t>Характеристики</w:t>
+            </w:r>
+          </w:p>
+        </w:tc>
+        <w:tc>
+          <w:tcPr>
+            <w:tcW w:w="4724" w:type="dxa"/>
+          </w:tcPr>
+          <w:p>
+            <w:pPr>
+              <w:jc w:val="both"/>
+              <w:rPr>
+                <w:rFonts w:ascii="Times New Roman" w:hAnsi="Times New Roman" w:cs="Times New Roman"/>
+              </w:rPr>
+            </w:pPr>
+            <w:r>
+              <w:rPr>
+                <w:rFonts w:ascii="Times New Roman" w:hAnsi="Times New Roman" w:cs="Times New Roman"/>
+              </w:rPr>
+              <w:t>Текстовый</w:t>
+            </w:r>
+          </w:p>
+        </w:tc>
+      </w:tr>
+      <w:tr>
+        <w:trPr>
+          <w:trHeight w:val="319"/>
+          <w:jc w:val="center"/>
+        </w:trPr>
+        <w:tc>
+          <w:tcPr>
+            <w:tcW w:w="4724" w:type="dxa"/>
+          </w:tcPr>
+          <w:p>
+            <w:pPr>
+              <w:jc w:val="both"/>
+              <w:rPr>
+                <w:rFonts w:ascii="Times New Roman" w:hAnsi="Times New Roman" w:cs="Times New Roman"/>
+              </w:rPr>
+            </w:pPr>
+            <w:r>
+              <w:rPr>
+                <w:rFonts w:ascii="Times New Roman" w:hAnsi="Times New Roman" w:cs="Times New Roman"/>
+              </w:rPr>
+              <w:t>Способ_посадки</w:t>
+            </w:r>
+          </w:p>
+        </w:tc>
+        <w:tc>
+          <w:tcPr>
+            <w:tcW w:w="4724" w:type="dxa"/>
+          </w:tcPr>
+          <w:p>
+            <w:pPr>
+              <w:jc w:val="both"/>
+              <w:rPr>
+                <w:rFonts w:ascii="Times New Roman" w:hAnsi="Times New Roman" w:cs="Times New Roman"/>
+              </w:rPr>
+            </w:pPr>
+            <w:r>
+              <w:rPr>
+                <w:rFonts w:ascii="Times New Roman" w:hAnsi="Times New Roman" w:cs="Times New Roman"/>
+              </w:rPr>
+              <w:t>Текстовый</w:t>
+            </w:r>
+          </w:p>
+        </w:tc>
+      </w:tr>
+      <w:tr>
+        <w:trPr>
+          <w:trHeight w:val="319"/>
+          <w:jc w:val="center"/>
+        </w:trPr>
+        <w:tc>
+          <w:tcPr>
+            <w:tcW w:w="4724" w:type="dxa"/>
+          </w:tcPr>
+          <w:p>
+            <w:pPr>
+              <w:jc w:val="both"/>
+              <w:rPr>
+                <w:rFonts w:ascii="Times New Roman" w:hAnsi="Times New Roman" w:cs="Times New Roman"/>
+              </w:rPr>
+            </w:pPr>
+            <w:r>
+              <w:rPr>
+                <w:rFonts w:ascii="Times New Roman" w:hAnsi="Times New Roman" w:cs="Times New Roman"/>
+              </w:rPr>
+              <w:t>Фотография_представителя</w:t>
+            </w:r>
+          </w:p>
+        </w:tc>
+        <w:tc>
+          <w:tcPr>
+            <w:tcW w:w="4724" w:type="dxa"/>
+          </w:tcPr>
+          <w:p>
+            <w:pPr>
+              <w:jc w:val="both"/>
+              <w:rPr>
+                <w:rFonts w:ascii="Times New Roman" w:hAnsi="Times New Roman" w:cs="Times New Roman"/>
+              </w:rPr>
+            </w:pPr>
+            <w:r>
+              <w:rPr>
+                <w:rFonts w:ascii="Times New Roman" w:hAnsi="Times New Roman" w:cs="Times New Roman"/>
+                <w:lang w:val="en-US"/>
+              </w:rPr>
+              <w:t>OLE</w:t>
+            </w:r>
+          </w:p>
+        </w:tc>
+      </w:tr>
+      <w:tr>
+        <w:trPr>
+          <w:trHeight w:val="319"/>
+          <w:jc w:val="center"/>
+        </w:trPr>
+        <w:tc>
+          <w:tcPr>
+            <w:tcW w:w="4724" w:type="dxa"/>
+          </w:tcPr>
+          <w:p>
+            <w:pPr>
+              <w:jc w:val="both"/>
+              <w:rPr>
+                <w:rFonts w:ascii="Times New Roman" w:hAnsi="Times New Roman" w:cs="Times New Roman"/>
+              </w:rPr>
+            </w:pPr>
+            <w:r>
+              <w:rPr>
+                <w:rFonts w:ascii="Times New Roman" w:hAnsi="Times New Roman" w:cs="Times New Roman"/>
+              </w:rPr>
+              <w:t>Срок_созревания</w:t>
+            </w:r>
+          </w:p>
+        </w:tc>
+        <w:tc>
+          <w:tcPr>
+            <w:tcW w:w="4724" w:type="dxa"/>
+          </w:tcPr>
+          <w:p>
+            <w:pPr>
+              <w:jc w:val="both"/>
+              <w:rPr>
+                <w:rFonts w:ascii="Times New Roman" w:hAnsi="Times New Roman" w:cs="Times New Roman"/>
+              </w:rPr>
+            </w:pPr>
+            <w:r>
+              <w:rPr>
+                <w:rFonts w:ascii="Times New Roman" w:hAnsi="Times New Roman" w:cs="Times New Roman"/>
+              </w:rPr>
+              <w:t>Текстовый</w:t>
+            </w:r>
+          </w:p>
+        </w:tc>
+      </w:tr>
+      <w:tr>
+        <w:trPr>
+          <w:trHeight w:val="319"/>
+          <w:jc w:val="center"/>
+        </w:trPr>
+        <w:tc>
+          <w:tcPr>
+            <w:tcW w:w="4724" w:type="dxa"/>
+          </w:tcPr>
+          <w:p>
+            <w:pPr>
+              <w:jc w:val="both"/>
+              <w:rPr>
+                <w:rFonts w:ascii="Times New Roman" w:hAnsi="Times New Roman" w:cs="Times New Roman"/>
+              </w:rPr>
+            </w:pPr>
+            <w:r>
+              <w:rPr>
+                <w:rFonts w:ascii="Times New Roman" w:hAnsi="Times New Roman" w:cs="Times New Roman"/>
+              </w:rPr>
+              <w:t>Примечание</w:t>
+            </w:r>
+          </w:p>
+        </w:tc>
+        <w:tc>
+          <w:tcPr>
+            <w:tcW w:w="4724" w:type="dxa"/>
+          </w:tcPr>
+          <w:p>
+            <w:pPr>
+              <w:jc w:val="both"/>
+              <w:rPr>
+                <w:rFonts w:ascii="Times New Roman" w:hAnsi="Times New Roman" w:cs="Times New Roman"/>
+              </w:rPr>
+            </w:pPr>
+            <w:r>
+              <w:rPr>
+                <w:rFonts w:ascii="Times New Roman" w:hAnsi="Times New Roman" w:cs="Times New Roman"/>
+              </w:rPr>
+              <w:t>Текстовый</w:t>
+            </w:r>
+          </w:p>
+        </w:tc>
+      </w:tr>
+      <w:tr>
+        <w:trPr>
+          <w:trHeight w:val="319"/>
+          <w:jc w:val="center"/>
+        </w:trPr>
+        <w:tc>
+          <w:tcPr>
+            <w:tcW w:w="4724" w:type="dxa"/>
+          </w:tcPr>
+          <w:p>
+            <w:pPr>
+              <w:jc w:val="both"/>
+              <w:rPr>
+                <w:rFonts w:ascii="Times New Roman" w:hAnsi="Times New Roman" w:cs="Times New Roman"/>
+              </w:rPr>
+            </w:pPr>
+            <w:r>
+              <w:rPr>
+                <w:rFonts w:ascii="Times New Roman" w:hAnsi="Times New Roman" w:cs="Times New Roman"/>
+              </w:rPr>
+              <w:t>Наличие_в_текущее_время</w:t>
+            </w:r>
+          </w:p>
+        </w:tc>
+        <w:tc>
+          <w:tcPr>
+            <w:tcW w:w="4724" w:type="dxa"/>
+          </w:tcPr>
+          <w:p>
+            <w:pPr>
+              <w:jc w:val="both"/>
+              <w:rPr>
+                <w:rFonts w:ascii="Times New Roman" w:hAnsi="Times New Roman" w:cs="Times New Roman"/>
+              </w:rPr>
+            </w:pPr>
+            <w:r>
+              <w:rPr>
+                <w:rFonts w:ascii="Times New Roman" w:hAnsi="Times New Roman" w:cs="Times New Roman"/>
+              </w:rPr>
+              <w:t>Логический</w:t>
+            </w:r>
+          </w:p>
+        </w:tc>
+      </w:tr>
+    </w:tbl>
+    <w:p>
+      <w:pPr>
+        <w:spacing w:after="0" w:line="360" w:lineRule="auto"/>
+        <w:jc w:val="both"/>
+        <w:rPr>
+          <w:rFonts w:ascii="Times New Roman" w:eastAsia="Times New Roman" w:hAnsi="Times New Roman" w:cs="Times New Roman"/>
+          <w:iCs/>
+          <w:sz w:val="28"/>
+          <w:szCs w:val="28"/>
+        </w:rPr>
+      </w:pPr>
+    </w:p>
+    <w:p>
+      <w:pPr>
+        <w:spacing w:after="0" w:line="360" w:lineRule="auto"/>
+        <w:jc w:val="both"/>
+        <w:rPr>
+          <w:rFonts w:ascii="Times New Roman" w:eastAsia="Times New Roman" w:hAnsi="Times New Roman" w:cs="Times New Roman"/>
+          <w:iCs/>
+          <w:sz w:val="28"/>
+          <w:szCs w:val="28"/>
+        </w:rPr>
+      </w:pPr>
+    </w:p>
+    <w:p>
+      <w:pPr>
+        <w:spacing w:after="0" w:line="360" w:lineRule="auto"/>
+        <w:jc w:val="both"/>
+        <w:rPr>
+          <w:rFonts w:ascii="Times New Roman" w:eastAsia="Times New Roman" w:hAnsi="Times New Roman" w:cs="Times New Roman"/>
+          <w:iCs/>
+          <w:sz w:val="28"/>
+          <w:szCs w:val="28"/>
+        </w:rPr>
+      </w:pPr>
+    </w:p>
+    <w:p>
+      <w:pPr>
+        <w:spacing w:after="0" w:line="360" w:lineRule="auto"/>
+        <w:ind w:firstLine="709"/>
+        <w:jc w:val="both"/>
+        <w:rPr>
+          <w:rFonts w:ascii="Times New Roman" w:eastAsia="Times New Roman" w:hAnsi="Times New Roman" w:cs="Times New Roman"/>
+          <w:sz w:val="28"/>
+          <w:szCs w:val="28"/>
+        </w:rPr>
+      </w:pPr>
+      <w:r>
+        <w:rPr>
+          <w:rFonts w:ascii="Times New Roman" w:eastAsia="Times New Roman" w:hAnsi="Times New Roman" w:cs="Times New Roman"/>
+          <w:sz w:val="28"/>
+          <w:szCs w:val="28"/>
+        </w:rPr>
+        <w:lastRenderedPageBreak/>
+        <w:t xml:space="preserve">Таблица </w:t>
+      </w:r>
+      <w:r>
+        <w:rPr>
+          <w:rFonts w:ascii="Times New Roman" w:eastAsia="Times New Roman" w:hAnsi="Times New Roman" w:cs="Times New Roman"/>
+          <w:sz w:val="28"/>
+          <w:szCs w:val="28"/>
+        </w:rPr>
+        <w:t>2</w:t>
+      </w:r>
+      <w:r>
+        <w:rPr>
+          <w:rFonts w:ascii="Times New Roman" w:eastAsia="Times New Roman" w:hAnsi="Times New Roman" w:cs="Times New Roman"/>
+          <w:sz w:val="28"/>
+          <w:szCs w:val="28"/>
+        </w:rPr>
+        <w:t xml:space="preserve"> – Поля таблицы </w:t>
+      </w:r>
+      <w:r>
+        <w:rPr>
+          <w:rFonts w:ascii="Times New Roman" w:eastAsia="Times New Roman" w:hAnsi="Times New Roman" w:cs="Times New Roman"/>
+          <w:sz w:val="28"/>
+          <w:szCs w:val="28"/>
+        </w:rPr>
+        <w:t>«</w:t>
+      </w:r>
+      <w:r>
+        <w:rPr>
+          <w:rFonts w:ascii="Times New Roman" w:eastAsia="Times New Roman" w:hAnsi="Times New Roman" w:cs="Times New Roman"/>
+          <w:sz w:val="28"/>
+          <w:szCs w:val="28"/>
+        </w:rPr>
+        <w:t>Новые сорта растений</w:t>
+      </w:r>
+      <w:r>
+        <w:rPr>
+          <w:rFonts w:ascii="Times New Roman" w:eastAsia="Times New Roman" w:hAnsi="Times New Roman" w:cs="Times New Roman"/>
+          <w:sz w:val="28"/>
+          <w:szCs w:val="28"/>
+        </w:rPr>
+        <w:t>»</w:t>
+      </w:r>
+    </w:p>
+    <w:tbl>
+      <w:tblPr>
+        <w:tblStyle w:val="ad"/>
+        <w:tblW w:w="0" w:type="auto"/>
+        <w:jc w:val="center"/>
+        <w:tblLook w:val="04A0" w:firstRow="1" w:lastRow="0" w:firstColumn="1" w:lastColumn="0" w:noHBand="0" w:noVBand="1"/>
+      </w:tblPr>
+      <w:tblGrid>
+        <w:gridCol w:w="4724"/>
+        <w:gridCol w:w="4724"/>
+      </w:tblGrid>
+      <w:tr>
+        <w:trPr>
+          <w:trHeight w:val="305"/>
+          <w:jc w:val="center"/>
+        </w:trPr>
+        <w:tc>
+          <w:tcPr>
+            <w:tcW w:w="4724" w:type="dxa"/>
+          </w:tcPr>
+          <w:p>
+            <w:pPr>
+              <w:jc w:val="both"/>
+              <w:rPr>
+                <w:rFonts w:ascii="Times New Roman" w:hAnsi="Times New Roman" w:cs="Times New Roman"/>
+              </w:rPr>
+            </w:pPr>
+            <w:r>
+              <w:rPr>
+                <w:rFonts w:ascii="Times New Roman" w:hAnsi="Times New Roman" w:cs="Times New Roman"/>
+              </w:rPr>
+              <w:t>Название поля</w:t>
+            </w:r>
+          </w:p>
+        </w:tc>
+        <w:tc>
+          <w:tcPr>
+            <w:tcW w:w="4724" w:type="dxa"/>
+          </w:tcPr>
+          <w:p>
+            <w:pPr>
+              <w:jc w:val="both"/>
+              <w:rPr>
+                <w:rFonts w:ascii="Times New Roman" w:hAnsi="Times New Roman" w:cs="Times New Roman"/>
+              </w:rPr>
+            </w:pPr>
+            <w:r>
+              <w:rPr>
+                <w:rFonts w:ascii="Times New Roman" w:hAnsi="Times New Roman" w:cs="Times New Roman"/>
+              </w:rPr>
+              <w:t>Тип данных</w:t>
+            </w:r>
+          </w:p>
+        </w:tc>
+      </w:tr>
+      <w:tr>
+        <w:trPr>
+          <w:trHeight w:val="319"/>
+          <w:jc w:val="center"/>
+        </w:trPr>
+        <w:tc>
+          <w:tcPr>
+            <w:tcW w:w="4724" w:type="dxa"/>
+          </w:tcPr>
+          <w:p>
+            <w:pPr>
+              <w:jc w:val="both"/>
+              <w:rPr>
+                <w:rFonts w:ascii="Times New Roman" w:hAnsi="Times New Roman" w:cs="Times New Roman"/>
+              </w:rPr>
+            </w:pPr>
+            <w:r>
+              <w:rPr>
+                <w:rFonts w:ascii="Times New Roman" w:hAnsi="Times New Roman" w:cs="Times New Roman"/>
+              </w:rPr>
+              <w:t>Код_нового_сорта_растения</w:t>
+            </w:r>
+          </w:p>
+        </w:tc>
+        <w:tc>
+          <w:tcPr>
+            <w:tcW w:w="4724" w:type="dxa"/>
+          </w:tcPr>
+          <w:p>
+            <w:pPr>
+              <w:jc w:val="both"/>
+              <w:rPr>
+                <w:rFonts w:ascii="Times New Roman" w:hAnsi="Times New Roman" w:cs="Times New Roman"/>
+              </w:rPr>
+            </w:pPr>
+            <w:r>
+              <w:rPr>
+                <w:rFonts w:ascii="Times New Roman" w:hAnsi="Times New Roman" w:cs="Times New Roman"/>
+              </w:rPr>
+              <w:t>Числовой</w:t>
+            </w:r>
+          </w:p>
+        </w:tc>
+      </w:tr>
+      <w:tr>
+        <w:trPr>
+          <w:trHeight w:val="305"/>
+          <w:jc w:val="center"/>
+        </w:trPr>
+        <w:tc>
+          <w:tcPr>
+            <w:tcW w:w="4724" w:type="dxa"/>
+          </w:tcPr>
+          <w:p>
+            <w:pPr>
+              <w:jc w:val="both"/>
+              <w:rPr>
+                <w:rFonts w:ascii="Times New Roman" w:hAnsi="Times New Roman" w:cs="Times New Roman"/>
+              </w:rPr>
+            </w:pPr>
+            <w:r>
+              <w:rPr>
+                <w:rFonts w:ascii="Times New Roman" w:hAnsi="Times New Roman" w:cs="Times New Roman"/>
+              </w:rPr>
+              <w:t>Дата_выведения_нового_сорта</w:t>
+            </w:r>
+          </w:p>
+        </w:tc>
+        <w:tc>
+          <w:tcPr>
+            <w:tcW w:w="4724" w:type="dxa"/>
+          </w:tcPr>
+          <w:p>
+            <w:pPr>
+              <w:jc w:val="both"/>
+              <w:rPr>
+                <w:rFonts w:ascii="Times New Roman" w:hAnsi="Times New Roman" w:cs="Times New Roman"/>
+              </w:rPr>
+            </w:pPr>
+            <w:r>
+              <w:rPr>
+                <w:rFonts w:ascii="Times New Roman" w:hAnsi="Times New Roman" w:cs="Times New Roman"/>
+              </w:rPr>
+              <w:t>Дата</w:t>
+            </w:r>
+          </w:p>
+        </w:tc>
+      </w:tr>
+      <w:tr>
+        <w:trPr>
+          <w:trHeight w:val="305"/>
+          <w:jc w:val="center"/>
+        </w:trPr>
+        <w:tc>
+          <w:tcPr>
+            <w:tcW w:w="4724" w:type="dxa"/>
+          </w:tcPr>
+          <w:p>
+            <w:pPr>
+              <w:jc w:val="both"/>
+              <w:rPr>
+                <w:rFonts w:ascii="Times New Roman" w:hAnsi="Times New Roman" w:cs="Times New Roman"/>
+              </w:rPr>
+            </w:pPr>
+            <w:r>
+              <w:rPr>
+                <w:rFonts w:ascii="Times New Roman" w:hAnsi="Times New Roman" w:cs="Times New Roman"/>
+              </w:rPr>
+              <w:t>Код_сорта_растения</w:t>
+            </w:r>
+          </w:p>
+        </w:tc>
+        <w:tc>
+          <w:tcPr>
+            <w:tcW w:w="4724" w:type="dxa"/>
+          </w:tcPr>
+          <w:p>
+            <w:pPr>
+              <w:jc w:val="both"/>
+              <w:rPr>
+                <w:rFonts w:ascii="Times New Roman" w:hAnsi="Times New Roman" w:cs="Times New Roman"/>
+              </w:rPr>
+            </w:pPr>
+            <w:r>
+              <w:rPr>
+                <w:rFonts w:ascii="Times New Roman" w:hAnsi="Times New Roman" w:cs="Times New Roman"/>
+              </w:rPr>
+              <w:t>Числовой</w:t>
+            </w:r>
+          </w:p>
+        </w:tc>
+      </w:tr>
+    </w:tbl>
+    <w:p>
+      <w:pPr>
+        <w:spacing w:after="0" w:line="360" w:lineRule="auto"/>
+        <w:ind w:firstLine="709"/>
+        <w:jc w:val="both"/>
+        <w:rPr>
+          <w:rFonts w:ascii="Times New Roman" w:eastAsia="Times New Roman" w:hAnsi="Times New Roman" w:cs="Times New Roman"/>
+          <w:sz w:val="28"/>
+          <w:szCs w:val="28"/>
+        </w:rPr>
+      </w:pPr>
+    </w:p>
+    <w:p>
+      <w:pPr>
+        <w:spacing w:after="0" w:line="360" w:lineRule="auto"/>
+        <w:ind w:firstLine="709"/>
+        <w:jc w:val="both"/>
+        <w:rPr>
+          <w:rFonts w:ascii="Times New Roman" w:eastAsia="Times New Roman" w:hAnsi="Times New Roman" w:cs="Times New Roman"/>
+          <w:sz w:val="28"/>
+          <w:szCs w:val="28"/>
+        </w:rPr>
+      </w:pPr>
+      <w:r>
+        <w:rPr>
+          <w:rFonts w:ascii="Times New Roman" w:eastAsia="Times New Roman" w:hAnsi="Times New Roman" w:cs="Times New Roman"/>
+          <w:sz w:val="28"/>
+          <w:szCs w:val="28"/>
+        </w:rPr>
+        <w:t xml:space="preserve">Таблица </w:t>
+      </w:r>
+      <w:r>
+        <w:rPr>
+          <w:rFonts w:ascii="Times New Roman" w:eastAsia="Times New Roman" w:hAnsi="Times New Roman" w:cs="Times New Roman"/>
+          <w:sz w:val="28"/>
+          <w:szCs w:val="28"/>
+        </w:rPr>
+        <w:t>3</w:t>
+      </w:r>
+      <w:r>
+        <w:rPr>
+          <w:rFonts w:ascii="Times New Roman" w:eastAsia="Times New Roman" w:hAnsi="Times New Roman" w:cs="Times New Roman"/>
+          <w:sz w:val="28"/>
+          <w:szCs w:val="28"/>
+        </w:rPr>
+        <w:t xml:space="preserve"> – Поля таблицы </w:t>
+      </w:r>
+      <w:r>
+        <w:rPr>
+          <w:rFonts w:ascii="Times New Roman" w:eastAsia="Times New Roman" w:hAnsi="Times New Roman" w:cs="Times New Roman"/>
+          <w:sz w:val="28"/>
+          <w:szCs w:val="28"/>
+        </w:rPr>
+        <w:t>«</w:t>
+      </w:r>
+      <w:r>
+        <w:rPr>
+          <w:rFonts w:ascii="Times New Roman" w:eastAsia="Times New Roman" w:hAnsi="Times New Roman" w:cs="Times New Roman"/>
+          <w:sz w:val="28"/>
+          <w:szCs w:val="28"/>
+        </w:rPr>
+        <w:t>Упаковки семян</w:t>
+      </w:r>
+      <w:r>
+        <w:rPr>
+          <w:rFonts w:ascii="Times New Roman" w:eastAsia="Times New Roman" w:hAnsi="Times New Roman" w:cs="Times New Roman"/>
+          <w:sz w:val="28"/>
+          <w:szCs w:val="28"/>
+        </w:rPr>
+        <w:t>»</w:t>
+      </w:r>
+    </w:p>
+    <w:tbl>
+      <w:tblPr>
+        <w:tblStyle w:val="ad"/>
+        <w:tblW w:w="0" w:type="auto"/>
+        <w:jc w:val="center"/>
+        <w:tblLook w:val="04A0" w:firstRow="1" w:lastRow="0" w:firstColumn="1" w:lastColumn="0" w:noHBand="0" w:noVBand="1"/>
+      </w:tblPr>
+      <w:tblGrid>
+        <w:gridCol w:w="4724"/>
+        <w:gridCol w:w="4724"/>
+      </w:tblGrid>
+      <w:tr>
+        <w:trPr>
+          <w:trHeight w:val="305"/>
+          <w:jc w:val="center"/>
+        </w:trPr>
+        <w:tc>
+          <w:tcPr>
+            <w:tcW w:w="4724" w:type="dxa"/>
+          </w:tcPr>
+          <w:p>
+            <w:pPr>
+              <w:jc w:val="both"/>
+              <w:rPr>
+                <w:rFonts w:ascii="Times New Roman" w:hAnsi="Times New Roman" w:cs="Times New Roman"/>
+              </w:rPr>
+            </w:pPr>
+            <w:r>
+              <w:rPr>
+                <w:rFonts w:ascii="Times New Roman" w:hAnsi="Times New Roman" w:cs="Times New Roman"/>
+              </w:rPr>
+              <w:t>Название поля</w:t>
+            </w:r>
+          </w:p>
+        </w:tc>
+        <w:tc>
+          <w:tcPr>
+            <w:tcW w:w="4724" w:type="dxa"/>
+          </w:tcPr>
+          <w:p>
+            <w:pPr>
+              <w:jc w:val="both"/>
+              <w:rPr>
+                <w:rFonts w:ascii="Times New Roman" w:hAnsi="Times New Roman" w:cs="Times New Roman"/>
+              </w:rPr>
+            </w:pPr>
+            <w:r>
+              <w:rPr>
+                <w:rFonts w:ascii="Times New Roman" w:hAnsi="Times New Roman" w:cs="Times New Roman"/>
+              </w:rPr>
+              <w:t>Тип данных</w:t>
+            </w:r>
+          </w:p>
+        </w:tc>
+      </w:tr>
+      <w:tr>
+        <w:trPr>
+          <w:trHeight w:val="319"/>
+          <w:jc w:val="center"/>
+        </w:trPr>
+        <w:tc>
+          <w:tcPr>
+            <w:tcW w:w="4724" w:type="dxa"/>
+          </w:tcPr>
+          <w:p>
+            <w:pPr>
+              <w:jc w:val="both"/>
+              <w:rPr>
+                <w:rFonts w:ascii="Times New Roman" w:hAnsi="Times New Roman" w:cs="Times New Roman"/>
+              </w:rPr>
+            </w:pPr>
+            <w:r>
+              <w:rPr>
+                <w:rFonts w:ascii="Times New Roman" w:hAnsi="Times New Roman" w:cs="Times New Roman"/>
+              </w:rPr>
+              <w:t>Код_упаковки_семян</w:t>
+            </w:r>
+          </w:p>
+        </w:tc>
+        <w:tc>
+          <w:tcPr>
+            <w:tcW w:w="4724" w:type="dxa"/>
+          </w:tcPr>
+          <w:p>
+            <w:pPr>
+              <w:jc w:val="both"/>
+              <w:rPr>
+                <w:rFonts w:ascii="Times New Roman" w:hAnsi="Times New Roman" w:cs="Times New Roman"/>
+              </w:rPr>
+            </w:pPr>
+            <w:r>
+              <w:rPr>
+                <w:rFonts w:ascii="Times New Roman" w:hAnsi="Times New Roman" w:cs="Times New Roman"/>
+              </w:rPr>
+              <w:t>Числовой</w:t>
+            </w:r>
+          </w:p>
+        </w:tc>
+      </w:tr>
+      <w:tr>
+        <w:trPr>
+          <w:trHeight w:val="305"/>
+          <w:jc w:val="center"/>
+        </w:trPr>
+        <w:tc>
+          <w:tcPr>
+            <w:tcW w:w="4724" w:type="dxa"/>
+          </w:tcPr>
+          <w:p>
+            <w:pPr>
+              <w:jc w:val="both"/>
+              <w:rPr>
+                <w:rFonts w:ascii="Times New Roman" w:hAnsi="Times New Roman" w:cs="Times New Roman"/>
+              </w:rPr>
+            </w:pPr>
+            <w:r>
+              <w:rPr>
+                <w:rFonts w:ascii="Times New Roman" w:hAnsi="Times New Roman" w:cs="Times New Roman"/>
+              </w:rPr>
+              <w:t>Срок_годности</w:t>
+            </w:r>
+          </w:p>
+        </w:tc>
+        <w:tc>
+          <w:tcPr>
+            <w:tcW w:w="4724" w:type="dxa"/>
+          </w:tcPr>
+          <w:p>
+            <w:pPr>
+              <w:jc w:val="both"/>
+              <w:rPr>
+                <w:rFonts w:ascii="Times New Roman" w:hAnsi="Times New Roman" w:cs="Times New Roman"/>
+              </w:rPr>
+            </w:pPr>
+            <w:r>
+              <w:rPr>
+                <w:rFonts w:ascii="Times New Roman" w:hAnsi="Times New Roman" w:cs="Times New Roman"/>
+              </w:rPr>
+              <w:t>Дата</w:t>
+            </w:r>
+          </w:p>
+        </w:tc>
+      </w:tr>
+      <w:tr>
+        <w:trPr>
+          <w:trHeight w:val="305"/>
+          <w:jc w:val="center"/>
+        </w:trPr>
+        <w:tc>
+          <w:tcPr>
+            <w:tcW w:w="4724" w:type="dxa"/>
+          </w:tcPr>
+          <w:p>
+            <w:pPr>
+              <w:jc w:val="both"/>
+              <w:rPr>
+                <w:rFonts w:ascii="Times New Roman" w:hAnsi="Times New Roman" w:cs="Times New Roman"/>
+              </w:rPr>
+            </w:pPr>
+            <w:r>
+              <w:rPr>
+                <w:rFonts w:ascii="Times New Roman" w:hAnsi="Times New Roman" w:cs="Times New Roman"/>
+              </w:rPr>
+              <w:t>Одобрено_инспекцией</w:t>
+            </w:r>
+          </w:p>
+        </w:tc>
+        <w:tc>
+          <w:tcPr>
+            <w:tcW w:w="4724" w:type="dxa"/>
+          </w:tcPr>
+          <w:p>
+            <w:pPr>
+              <w:jc w:val="both"/>
+              <w:rPr>
+                <w:rFonts w:ascii="Times New Roman" w:hAnsi="Times New Roman" w:cs="Times New Roman"/>
+              </w:rPr>
+            </w:pPr>
+            <w:r>
+              <w:rPr>
+                <w:rFonts w:ascii="Times New Roman" w:hAnsi="Times New Roman" w:cs="Times New Roman"/>
+              </w:rPr>
+              <w:t>Логический</w:t>
+            </w:r>
+          </w:p>
+        </w:tc>
+      </w:tr>
+      <w:tr>
+        <w:trPr>
+          <w:trHeight w:val="305"/>
+          <w:jc w:val="center"/>
+        </w:trPr>
+        <w:tc>
+          <w:tcPr>
+            <w:tcW w:w="4724" w:type="dxa"/>
+          </w:tcPr>
+          <w:p>
+            <w:pPr>
+              <w:jc w:val="both"/>
+              <w:rPr>
+                <w:rFonts w:ascii="Times New Roman" w:hAnsi="Times New Roman" w:cs="Times New Roman"/>
+              </w:rPr>
+            </w:pPr>
+            <w:r>
+              <w:rPr>
+                <w:rFonts w:ascii="Times New Roman" w:hAnsi="Times New Roman" w:cs="Times New Roman"/>
+              </w:rPr>
+              <w:t>Вид_упаковки</w:t>
+            </w:r>
+          </w:p>
+        </w:tc>
+        <w:tc>
+          <w:tcPr>
+            <w:tcW w:w="4724" w:type="dxa"/>
+          </w:tcPr>
+          <w:p>
+            <w:pPr>
+              <w:jc w:val="both"/>
+              <w:rPr>
+                <w:rFonts w:ascii="Times New Roman" w:hAnsi="Times New Roman" w:cs="Times New Roman"/>
+              </w:rPr>
+            </w:pPr>
+            <w:r>
+              <w:rPr>
+                <w:rFonts w:ascii="Times New Roman" w:hAnsi="Times New Roman" w:cs="Times New Roman"/>
+              </w:rPr>
+              <w:t>Текстовый</w:t>
+            </w:r>
+          </w:p>
+        </w:tc>
+      </w:tr>
+      <w:tr>
+        <w:trPr>
+          <w:trHeight w:val="305"/>
+          <w:jc w:val="center"/>
+        </w:trPr>
+        <w:tc>
+          <w:tcPr>
+            <w:tcW w:w="4724" w:type="dxa"/>
+          </w:tcPr>
+          <w:p>
+            <w:pPr>
+              <w:jc w:val="both"/>
+              <w:rPr>
+                <w:rFonts w:ascii="Times New Roman" w:hAnsi="Times New Roman" w:cs="Times New Roman"/>
+              </w:rPr>
+            </w:pPr>
+            <w:r>
+              <w:rPr>
+                <w:rFonts w:ascii="Times New Roman" w:hAnsi="Times New Roman" w:cs="Times New Roman"/>
+              </w:rPr>
+              <w:t>Количество_в_упаковке </w:t>
+            </w:r>
+          </w:p>
+        </w:tc>
+        <w:tc>
+          <w:tcPr>
+            <w:tcW w:w="4724" w:type="dxa"/>
+          </w:tcPr>
+          <w:p>
+            <w:pPr>
+              <w:jc w:val="both"/>
+              <w:rPr>
+                <w:rFonts w:ascii="Times New Roman" w:hAnsi="Times New Roman" w:cs="Times New Roman"/>
+              </w:rPr>
+            </w:pPr>
+            <w:r>
+              <w:rPr>
+                <w:rFonts w:ascii="Times New Roman" w:hAnsi="Times New Roman" w:cs="Times New Roman"/>
+              </w:rPr>
+              <w:t>Числовой</w:t>
+            </w:r>
+          </w:p>
+        </w:tc>
+      </w:tr>
+      <w:tr>
+        <w:trPr>
+          <w:trHeight w:val="305"/>
+          <w:jc w:val="center"/>
+        </w:trPr>
+        <w:tc>
+          <w:tcPr>
+            <w:tcW w:w="4724" w:type="dxa"/>
+          </w:tcPr>
+          <w:p>
+            <w:pPr>
+              <w:jc w:val="both"/>
+              <w:rPr>
+                <w:rFonts w:ascii="Times New Roman" w:hAnsi="Times New Roman" w:cs="Times New Roman"/>
+              </w:rPr>
+            </w:pPr>
+            <w:r>
+              <w:rPr>
+                <w:rFonts w:ascii="Times New Roman" w:hAnsi="Times New Roman" w:cs="Times New Roman"/>
+              </w:rPr>
+              <w:t>Цена</w:t>
+            </w:r>
+          </w:p>
+        </w:tc>
+        <w:tc>
+          <w:tcPr>
+            <w:tcW w:w="4724" w:type="dxa"/>
+          </w:tcPr>
+          <w:p>
+            <w:pPr>
+              <w:jc w:val="both"/>
+              <w:rPr>
+                <w:rFonts w:ascii="Times New Roman" w:hAnsi="Times New Roman" w:cs="Times New Roman"/>
+              </w:rPr>
+            </w:pPr>
+            <w:r>
+              <w:rPr>
+                <w:rFonts w:ascii="Times New Roman" w:hAnsi="Times New Roman" w:cs="Times New Roman"/>
+              </w:rPr>
+              <w:t>Денежный</w:t>
+            </w:r>
+          </w:p>
+        </w:tc>
+      </w:tr>
+      <w:tr>
+        <w:trPr>
+          <w:trHeight w:val="305"/>
+          <w:jc w:val="center"/>
+        </w:trPr>
+        <w:tc>
+          <w:tcPr>
+            <w:tcW w:w="4724" w:type="dxa"/>
+          </w:tcPr>
+          <w:p>
+            <w:pPr>
+              <w:jc w:val="both"/>
+              <w:rPr>
+                <w:rFonts w:ascii="Times New Roman" w:hAnsi="Times New Roman" w:cs="Times New Roman"/>
+              </w:rPr>
+            </w:pPr>
+            <w:r>
+              <w:rPr>
+                <w:rFonts w:ascii="Times New Roman" w:hAnsi="Times New Roman" w:cs="Times New Roman"/>
+              </w:rPr>
+              <w:t>Дата_расфасовки </w:t>
+            </w:r>
+          </w:p>
+        </w:tc>
+        <w:tc>
+          <w:tcPr>
+            <w:tcW w:w="4724" w:type="dxa"/>
+          </w:tcPr>
+          <w:p>
+            <w:pPr>
+              <w:jc w:val="both"/>
+              <w:rPr>
+                <w:rFonts w:ascii="Times New Roman" w:hAnsi="Times New Roman" w:cs="Times New Roman"/>
+              </w:rPr>
+            </w:pPr>
+            <w:r>
+              <w:rPr>
+                <w:rFonts w:ascii="Times New Roman" w:hAnsi="Times New Roman" w:cs="Times New Roman"/>
+              </w:rPr>
+              <w:t>Дата</w:t>
+            </w:r>
+          </w:p>
+        </w:tc>
+      </w:tr>
+      <w:tr>
+        <w:trPr>
+          <w:trHeight w:val="305"/>
+          <w:jc w:val="center"/>
+        </w:trPr>
+        <w:tc>
+          <w:tcPr>
+            <w:tcW w:w="4724" w:type="dxa"/>
+          </w:tcPr>
+          <w:p>
+            <w:pPr>
+              <w:jc w:val="both"/>
+              <w:rPr>
+                <w:rFonts w:ascii="Times New Roman" w:hAnsi="Times New Roman" w:cs="Times New Roman"/>
+              </w:rPr>
+            </w:pPr>
+            <w:r>
+              <w:rPr>
+                <w:rFonts w:ascii="Times New Roman" w:hAnsi="Times New Roman" w:cs="Times New Roman"/>
+              </w:rPr>
+              <w:t>Вес_семян_в_упаковке </w:t>
+            </w:r>
+          </w:p>
+        </w:tc>
+        <w:tc>
+          <w:tcPr>
+            <w:tcW w:w="4724" w:type="dxa"/>
+          </w:tcPr>
+          <w:p>
+            <w:pPr>
+              <w:jc w:val="both"/>
+              <w:rPr>
+                <w:rFonts w:ascii="Times New Roman" w:hAnsi="Times New Roman" w:cs="Times New Roman"/>
+              </w:rPr>
+            </w:pPr>
+            <w:r>
+              <w:rPr>
+                <w:rFonts w:ascii="Times New Roman" w:hAnsi="Times New Roman" w:cs="Times New Roman"/>
+              </w:rPr>
+              <w:t>Числовой</w:t>
+            </w:r>
+          </w:p>
+        </w:tc>
+      </w:tr>
+      <w:tr>
+        <w:trPr>
+          <w:trHeight w:val="305"/>
+          <w:jc w:val="center"/>
+        </w:trPr>
+        <w:tc>
+          <w:tcPr>
+            <w:tcW w:w="4724" w:type="dxa"/>
+          </w:tcPr>
+          <w:p>
+            <w:pPr>
+              <w:jc w:val="both"/>
+              <w:rPr>
+                <w:rFonts w:ascii="Times New Roman" w:hAnsi="Times New Roman" w:cs="Times New Roman"/>
+              </w:rPr>
+            </w:pPr>
+            <w:r>
+              <w:rPr>
+                <w:rFonts w:ascii="Times New Roman" w:hAnsi="Times New Roman" w:cs="Times New Roman"/>
+              </w:rPr>
+              <w:t>Код_сорта_растения </w:t>
+            </w:r>
+          </w:p>
+        </w:tc>
+        <w:tc>
+          <w:tcPr>
+            <w:tcW w:w="4724" w:type="dxa"/>
+          </w:tcPr>
+          <w:p>
+            <w:pPr>
+              <w:jc w:val="both"/>
+              <w:rPr>
+                <w:rFonts w:ascii="Times New Roman" w:hAnsi="Times New Roman" w:cs="Times New Roman"/>
+              </w:rPr>
+            </w:pPr>
+            <w:r>
+              <w:rPr>
+                <w:rFonts w:ascii="Times New Roman" w:hAnsi="Times New Roman" w:cs="Times New Roman"/>
+              </w:rPr>
+              <w:t>Числовой</w:t>
+            </w:r>
+          </w:p>
+        </w:tc>
+      </w:tr>
+    </w:tbl>
+    <w:p>
+      <w:pPr>
+        <w:spacing w:after="0" w:line="360" w:lineRule="auto"/>
+        <w:ind w:firstLine="709"/>
+        <w:jc w:val="both"/>
+        <w:rPr>
+          <w:rFonts w:ascii="Times New Roman" w:eastAsia="Times New Roman" w:hAnsi="Times New Roman" w:cs="Times New Roman"/>
+          <w:sz w:val="28"/>
+          <w:szCs w:val="28"/>
+        </w:rPr>
+      </w:pPr>
+    </w:p>
+    <w:p>
+      <w:pPr>
+        <w:spacing w:after="0" w:line="360" w:lineRule="auto"/>
+        <w:ind w:firstLine="709"/>
+        <w:jc w:val="both"/>
+        <w:rPr>
+          <w:rFonts w:ascii="Times New Roman" w:eastAsia="Times New Roman" w:hAnsi="Times New Roman" w:cs="Times New Roman"/>
+          <w:sz w:val="28"/>
+          <w:szCs w:val="28"/>
+        </w:rPr>
+      </w:pPr>
+      <w:r>
+        <w:rPr>
+          <w:rFonts w:ascii="Times New Roman" w:eastAsia="Times New Roman" w:hAnsi="Times New Roman" w:cs="Times New Roman"/>
+          <w:sz w:val="28"/>
+          <w:szCs w:val="28"/>
+        </w:rPr>
+        <w:t xml:space="preserve">Таблица </w:t>
+      </w:r>
+      <w:r>
+        <w:rPr>
+          <w:rFonts w:ascii="Times New Roman" w:eastAsia="Times New Roman" w:hAnsi="Times New Roman" w:cs="Times New Roman"/>
+          <w:sz w:val="28"/>
+          <w:szCs w:val="28"/>
+        </w:rPr>
+        <w:t>4</w:t>
+      </w:r>
+      <w:r>
+        <w:rPr>
+          <w:rFonts w:ascii="Times New Roman" w:eastAsia="Times New Roman" w:hAnsi="Times New Roman" w:cs="Times New Roman"/>
+          <w:sz w:val="28"/>
+          <w:szCs w:val="28"/>
+        </w:rPr>
+        <w:t xml:space="preserve"> – Поля таблицы </w:t>
+      </w:r>
+      <w:r>
+        <w:rPr>
+          <w:rFonts w:ascii="Times New Roman" w:eastAsia="Times New Roman" w:hAnsi="Times New Roman" w:cs="Times New Roman"/>
+          <w:sz w:val="28"/>
+          <w:szCs w:val="28"/>
+        </w:rPr>
+        <w:t>«</w:t>
+      </w:r>
+      <w:r>
+        <w:rPr>
+          <w:rFonts w:ascii="Times New Roman" w:eastAsia="Times New Roman" w:hAnsi="Times New Roman" w:cs="Times New Roman"/>
+          <w:sz w:val="28"/>
+          <w:szCs w:val="28"/>
+        </w:rPr>
+        <w:t>Покупатели</w:t>
+      </w:r>
+      <w:r>
+        <w:rPr>
+          <w:rFonts w:ascii="Times New Roman" w:eastAsia="Times New Roman" w:hAnsi="Times New Roman" w:cs="Times New Roman"/>
+          <w:sz w:val="28"/>
+          <w:szCs w:val="28"/>
+        </w:rPr>
+        <w:t>»</w:t>
+      </w:r>
+    </w:p>
+    <w:tbl>
+      <w:tblPr>
+        <w:tblStyle w:val="ad"/>
+        <w:tblW w:w="0" w:type="auto"/>
+        <w:jc w:val="center"/>
+        <w:tblLook w:val="04A0" w:firstRow="1" w:lastRow="0" w:firstColumn="1" w:lastColumn="0" w:noHBand="0" w:noVBand="1"/>
+      </w:tblPr>
+      <w:tblGrid>
+        <w:gridCol w:w="4724"/>
+        <w:gridCol w:w="4724"/>
+      </w:tblGrid>
+      <w:tr>
+        <w:trPr>
+          <w:trHeight w:val="305"/>
+          <w:jc w:val="center"/>
+        </w:trPr>
+        <w:tc>
+          <w:tcPr>
+            <w:tcW w:w="4724" w:type="dxa"/>
+          </w:tcPr>
+          <w:p>
+            <w:pPr>
+              <w:jc w:val="both"/>
+              <w:rPr>
+                <w:rFonts w:ascii="Times New Roman" w:hAnsi="Times New Roman" w:cs="Times New Roman"/>
+              </w:rPr>
+            </w:pPr>
+            <w:r>
+              <w:rPr>
+                <w:rFonts w:ascii="Times New Roman" w:hAnsi="Times New Roman" w:cs="Times New Roman"/>
+              </w:rPr>
+              <w:t>Название поля</w:t>
+            </w:r>
+          </w:p>
+        </w:tc>
+        <w:tc>
+          <w:tcPr>
+            <w:tcW w:w="4724" w:type="dxa"/>
+          </w:tcPr>
+          <w:p>
+            <w:pPr>
+              <w:jc w:val="both"/>
+              <w:rPr>
+                <w:rFonts w:ascii="Times New Roman" w:hAnsi="Times New Roman" w:cs="Times New Roman"/>
+              </w:rPr>
+            </w:pPr>
+            <w:r>
+              <w:rPr>
+                <w:rFonts w:ascii="Times New Roman" w:hAnsi="Times New Roman" w:cs="Times New Roman"/>
+              </w:rPr>
+              <w:t>Тип данных</w:t>
+            </w:r>
+          </w:p>
+        </w:tc>
+      </w:tr>
+      <w:tr>
+        <w:trPr>
+          <w:trHeight w:val="319"/>
+          <w:jc w:val="center"/>
+        </w:trPr>
+        <w:tc>
+          <w:tcPr>
+            <w:tcW w:w="4724" w:type="dxa"/>
+          </w:tcPr>
+          <w:p>
+            <w:pPr>
+              <w:jc w:val="both"/>
+              <w:rPr>
+                <w:rFonts w:ascii="Times New Roman" w:hAnsi="Times New Roman" w:cs="Times New Roman"/>
+              </w:rPr>
+            </w:pPr>
+            <w:r>
+              <w:rPr>
+                <w:rFonts w:ascii="Times New Roman" w:hAnsi="Times New Roman" w:cs="Times New Roman"/>
+              </w:rPr>
+              <w:t>Код_покупателя</w:t>
+            </w:r>
+          </w:p>
+        </w:tc>
+        <w:tc>
+          <w:tcPr>
+            <w:tcW w:w="4724" w:type="dxa"/>
+          </w:tcPr>
+          <w:p>
+            <w:pPr>
+              <w:jc w:val="both"/>
+              <w:rPr>
+                <w:rFonts w:ascii="Times New Roman" w:hAnsi="Times New Roman" w:cs="Times New Roman"/>
+              </w:rPr>
+            </w:pPr>
+            <w:r>
+              <w:rPr>
+                <w:rFonts w:ascii="Times New Roman" w:hAnsi="Times New Roman" w:cs="Times New Roman"/>
+              </w:rPr>
+              <w:t>Числовой</w:t>
+            </w:r>
+          </w:p>
+        </w:tc>
+      </w:tr>
+      <w:tr>
+        <w:trPr>
+          <w:trHeight w:val="305"/>
+          <w:jc w:val="center"/>
+        </w:trPr>
+        <w:tc>
+          <w:tcPr>
+            <w:tcW w:w="4724" w:type="dxa"/>
+          </w:tcPr>
+          <w:p>
+            <w:pPr>
+              <w:jc w:val="both"/>
+              <w:rPr>
+                <w:rFonts w:ascii="Times New Roman" w:hAnsi="Times New Roman" w:cs="Times New Roman"/>
+              </w:rPr>
+            </w:pPr>
+            <w:r>
+              <w:rPr>
+                <w:rFonts w:ascii="Times New Roman" w:hAnsi="Times New Roman" w:cs="Times New Roman"/>
+              </w:rPr>
+              <w:t>Название_фирмы</w:t>
+            </w:r>
+          </w:p>
+        </w:tc>
+        <w:tc>
+          <w:tcPr>
+            <w:tcW w:w="4724" w:type="dxa"/>
+          </w:tcPr>
+          <w:p>
+            <w:pPr>
+              <w:jc w:val="both"/>
+              <w:rPr>
+                <w:rFonts w:ascii="Times New Roman" w:hAnsi="Times New Roman" w:cs="Times New Roman"/>
+              </w:rPr>
+            </w:pPr>
+            <w:r>
+              <w:rPr>
+                <w:rFonts w:ascii="Times New Roman" w:hAnsi="Times New Roman" w:cs="Times New Roman"/>
+              </w:rPr>
+              <w:t>Дата</w:t>
+            </w:r>
+          </w:p>
+        </w:tc>
+      </w:tr>
+      <w:tr>
+        <w:trPr>
+          <w:trHeight w:val="305"/>
+          <w:jc w:val="center"/>
+        </w:trPr>
+        <w:tc>
+          <w:tcPr>
+            <w:tcW w:w="4724" w:type="dxa"/>
+          </w:tcPr>
+          <w:p>
+            <w:pPr>
+              <w:jc w:val="both"/>
+              <w:rPr>
+                <w:rFonts w:ascii="Times New Roman" w:hAnsi="Times New Roman" w:cs="Times New Roman"/>
+              </w:rPr>
+            </w:pPr>
+            <w:r>
+              <w:rPr>
+                <w:rFonts w:ascii="Times New Roman" w:hAnsi="Times New Roman" w:cs="Times New Roman"/>
+              </w:rPr>
+              <w:t>Адрес_фирмы</w:t>
+            </w:r>
+          </w:p>
+        </w:tc>
+        <w:tc>
+          <w:tcPr>
+            <w:tcW w:w="4724" w:type="dxa"/>
+          </w:tcPr>
+          <w:p>
+            <w:pPr>
+              <w:jc w:val="both"/>
+              <w:rPr>
+                <w:rFonts w:ascii="Times New Roman" w:hAnsi="Times New Roman" w:cs="Times New Roman"/>
+              </w:rPr>
+            </w:pPr>
+            <w:r>
+              <w:rPr>
+                <w:rFonts w:ascii="Times New Roman" w:hAnsi="Times New Roman" w:cs="Times New Roman"/>
+              </w:rPr>
+              <w:t>Текстовый</w:t>
+            </w:r>
+          </w:p>
+        </w:tc>
+      </w:tr>
+      <w:tr>
+        <w:trPr>
+          <w:trHeight w:val="305"/>
+          <w:jc w:val="center"/>
+        </w:trPr>
+        <w:tc>
+          <w:tcPr>
+            <w:tcW w:w="4724" w:type="dxa"/>
+          </w:tcPr>
+          <w:p>
+            <w:pPr>
+              <w:jc w:val="both"/>
+              <w:rPr>
+                <w:rFonts w:ascii="Times New Roman" w:hAnsi="Times New Roman" w:cs="Times New Roman"/>
+              </w:rPr>
+            </w:pPr>
+            <w:r>
+              <w:rPr>
+                <w:rFonts w:ascii="Times New Roman" w:hAnsi="Times New Roman" w:cs="Times New Roman"/>
+              </w:rPr>
+              <w:t>Телефон</w:t>
+            </w:r>
+          </w:p>
+        </w:tc>
+        <w:tc>
+          <w:tcPr>
+            <w:tcW w:w="4724" w:type="dxa"/>
+          </w:tcPr>
+          <w:p>
+            <w:pPr>
+              <w:jc w:val="both"/>
+              <w:rPr>
+                <w:rFonts w:ascii="Times New Roman" w:hAnsi="Times New Roman" w:cs="Times New Roman"/>
+              </w:rPr>
+            </w:pPr>
+            <w:r>
+              <w:rPr>
+                <w:rFonts w:ascii="Times New Roman" w:hAnsi="Times New Roman" w:cs="Times New Roman"/>
+              </w:rPr>
+              <w:t>Текстовый</w:t>
+            </w:r>
+          </w:p>
+        </w:tc>
+      </w:tr>
+    </w:tbl>
+    <w:p>
+      <w:pPr>
+        <w:spacing w:after="0" w:line="360" w:lineRule="auto"/>
+        <w:ind w:firstLine="709"/>
+        <w:jc w:val="both"/>
+        <w:rPr>
+          <w:rFonts w:ascii="Times New Roman" w:eastAsia="Times New Roman" w:hAnsi="Times New Roman" w:cs="Times New Roman"/>
+          <w:sz w:val="28"/>
+          <w:szCs w:val="28"/>
+        </w:rPr>
+      </w:pPr>
+    </w:p>
+    <w:p>
+      <w:pPr>
+        <w:spacing w:after="0" w:line="360" w:lineRule="auto"/>
+        <w:ind w:firstLine="709"/>
+        <w:jc w:val="both"/>
+        <w:rPr>
+          <w:rFonts w:ascii="Times New Roman" w:eastAsia="Times New Roman" w:hAnsi="Times New Roman" w:cs="Times New Roman"/>
+          <w:sz w:val="28"/>
+          <w:szCs w:val="28"/>
+        </w:rPr>
+      </w:pPr>
+      <w:r>
+        <w:rPr>
+          <w:rFonts w:ascii="Times New Roman" w:eastAsia="Times New Roman" w:hAnsi="Times New Roman" w:cs="Times New Roman"/>
+          <w:sz w:val="28"/>
+          <w:szCs w:val="28"/>
+        </w:rPr>
+        <w:t xml:space="preserve">Таблица </w:t>
+      </w:r>
+      <w:r>
+        <w:rPr>
+          <w:rFonts w:ascii="Times New Roman" w:eastAsia="Times New Roman" w:hAnsi="Times New Roman" w:cs="Times New Roman"/>
+          <w:sz w:val="28"/>
+          <w:szCs w:val="28"/>
+        </w:rPr>
+        <w:t>5</w:t>
+      </w:r>
+      <w:r>
+        <w:rPr>
+          <w:rFonts w:ascii="Times New Roman" w:eastAsia="Times New Roman" w:hAnsi="Times New Roman" w:cs="Times New Roman"/>
+          <w:sz w:val="28"/>
+          <w:szCs w:val="28"/>
+        </w:rPr>
+        <w:t xml:space="preserve"> – Поля таблицы </w:t>
+      </w:r>
+      <w:r>
+        <w:rPr>
+          <w:rFonts w:ascii="Times New Roman" w:eastAsia="Times New Roman" w:hAnsi="Times New Roman" w:cs="Times New Roman"/>
+          <w:sz w:val="28"/>
+          <w:szCs w:val="28"/>
+        </w:rPr>
+        <w:t>«</w:t>
+      </w:r>
+      <w:r>
+        <w:rPr>
+          <w:rFonts w:ascii="Times New Roman" w:eastAsia="Times New Roman" w:hAnsi="Times New Roman" w:cs="Times New Roman"/>
+          <w:sz w:val="28"/>
+          <w:szCs w:val="28"/>
+        </w:rPr>
+        <w:t>Оптовые покупатели</w:t>
+      </w:r>
+      <w:r>
+        <w:rPr>
+          <w:rFonts w:ascii="Times New Roman" w:eastAsia="Times New Roman" w:hAnsi="Times New Roman" w:cs="Times New Roman"/>
+          <w:sz w:val="28"/>
+          <w:szCs w:val="28"/>
+        </w:rPr>
+        <w:t>»</w:t>
+      </w:r>
+    </w:p>
+    <w:tbl>
+      <w:tblPr>
+        <w:tblStyle w:val="ad"/>
+        <w:tblW w:w="0" w:type="auto"/>
+        <w:jc w:val="center"/>
+        <w:tblLook w:val="04A0" w:firstRow="1" w:lastRow="0" w:firstColumn="1" w:lastColumn="0" w:noHBand="0" w:noVBand="1"/>
+      </w:tblPr>
+      <w:tblGrid>
+        <w:gridCol w:w="4724"/>
+        <w:gridCol w:w="4724"/>
+      </w:tblGrid>
+      <w:tr>
+        <w:trPr>
+          <w:trHeight w:val="305"/>
+          <w:jc w:val="center"/>
+        </w:trPr>
+        <w:tc>
+          <w:tcPr>
+            <w:tcW w:w="4724" w:type="dxa"/>
+          </w:tcPr>
+          <w:p>
+            <w:pPr>
+              <w:jc w:val="both"/>
+              <w:rPr>
+                <w:rFonts w:ascii="Times New Roman" w:hAnsi="Times New Roman" w:cs="Times New Roman"/>
+              </w:rPr>
+            </w:pPr>
+            <w:r>
+              <w:rPr>
+                <w:rFonts w:ascii="Times New Roman" w:hAnsi="Times New Roman" w:cs="Times New Roman"/>
+              </w:rPr>
+              <w:t>Название поля</w:t>
+            </w:r>
+          </w:p>
+        </w:tc>
+        <w:tc>
+          <w:tcPr>
+            <w:tcW w:w="4724" w:type="dxa"/>
+          </w:tcPr>
+          <w:p>
+            <w:pPr>
+              <w:jc w:val="both"/>
+              <w:rPr>
+                <w:rFonts w:ascii="Times New Roman" w:hAnsi="Times New Roman" w:cs="Times New Roman"/>
+              </w:rPr>
+            </w:pPr>
+            <w:r>
+              <w:rPr>
+                <w:rFonts w:ascii="Times New Roman" w:hAnsi="Times New Roman" w:cs="Times New Roman"/>
+              </w:rPr>
+              <w:t>Тип данных</w:t>
+            </w:r>
+          </w:p>
+        </w:tc>
+      </w:tr>
+      <w:tr>
+        <w:trPr>
+          <w:trHeight w:val="319"/>
+          <w:jc w:val="center"/>
+        </w:trPr>
+        <w:tc>
+          <w:tcPr>
+            <w:tcW w:w="4724" w:type="dxa"/>
+          </w:tcPr>
+          <w:p>
+            <w:pPr>
+              <w:jc w:val="both"/>
+              <w:rPr>
+                <w:rFonts w:ascii="Times New Roman" w:hAnsi="Times New Roman" w:cs="Times New Roman"/>
+              </w:rPr>
+            </w:pPr>
+            <w:r>
+              <w:rPr>
+                <w:rFonts w:ascii="Times New Roman" w:hAnsi="Times New Roman" w:cs="Times New Roman"/>
+              </w:rPr>
+              <w:t>Код_оптового_покупателя</w:t>
+            </w:r>
+          </w:p>
+        </w:tc>
+        <w:tc>
+          <w:tcPr>
+            <w:tcW w:w="4724" w:type="dxa"/>
+          </w:tcPr>
+          <w:p>
+            <w:pPr>
+              <w:jc w:val="both"/>
+              <w:rPr>
+                <w:rFonts w:ascii="Times New Roman" w:hAnsi="Times New Roman" w:cs="Times New Roman"/>
+              </w:rPr>
+            </w:pPr>
+            <w:r>
+              <w:rPr>
+                <w:rFonts w:ascii="Times New Roman" w:hAnsi="Times New Roman" w:cs="Times New Roman"/>
+              </w:rPr>
+              <w:t>Числовой</w:t>
+            </w:r>
+          </w:p>
+        </w:tc>
+      </w:tr>
+      <w:tr>
+        <w:trPr>
+          <w:trHeight w:val="305"/>
+          <w:jc w:val="center"/>
+        </w:trPr>
+        <w:tc>
+          <w:tcPr>
+            <w:tcW w:w="4724" w:type="dxa"/>
+          </w:tcPr>
+          <w:p>
+            <w:pPr>
+              <w:jc w:val="both"/>
+              <w:rPr>
+                <w:rFonts w:ascii="Times New Roman" w:hAnsi="Times New Roman" w:cs="Times New Roman"/>
+              </w:rPr>
+            </w:pPr>
+            <w:r>
+              <w:rPr>
+                <w:rFonts w:ascii="Times New Roman" w:hAnsi="Times New Roman" w:cs="Times New Roman"/>
+              </w:rPr>
+              <w:t>Код_покупателя</w:t>
+            </w:r>
+          </w:p>
+        </w:tc>
+        <w:tc>
+          <w:tcPr>
+            <w:tcW w:w="4724" w:type="dxa"/>
+          </w:tcPr>
+          <w:p>
+            <w:pPr>
+              <w:jc w:val="both"/>
+              <w:rPr>
+                <w:rFonts w:ascii="Times New Roman" w:hAnsi="Times New Roman" w:cs="Times New Roman"/>
+              </w:rPr>
+            </w:pPr>
+            <w:r>
+              <w:rPr>
+                <w:rFonts w:ascii="Times New Roman" w:hAnsi="Times New Roman" w:cs="Times New Roman"/>
+              </w:rPr>
+              <w:t>Числовой</w:t>
+            </w:r>
+          </w:p>
+        </w:tc>
+      </w:tr>
+    </w:tbl>
+    <w:p>
+      <w:pPr>
+        <w:spacing w:after="0" w:line="360" w:lineRule="auto"/>
+        <w:ind w:firstLine="709"/>
+        <w:jc w:val="both"/>
+        <w:rPr>
+          <w:rFonts w:ascii="Times New Roman" w:eastAsia="Times New Roman" w:hAnsi="Times New Roman" w:cs="Times New Roman"/>
+          <w:sz w:val="28"/>
+          <w:szCs w:val="28"/>
+        </w:rPr>
+      </w:pPr>
+    </w:p>
+    <w:p>
+      <w:pPr>
+        <w:spacing w:after="0" w:line="360" w:lineRule="auto"/>
+        <w:ind w:firstLine="709"/>
+        <w:jc w:val="both"/>
+        <w:rPr>
+          <w:rFonts w:ascii="Times New Roman" w:eastAsia="Times New Roman" w:hAnsi="Times New Roman" w:cs="Times New Roman"/>
+          <w:sz w:val="28"/>
+          <w:szCs w:val="28"/>
+        </w:rPr>
+      </w:pPr>
+      <w:r>
+        <w:rPr>
+          <w:rFonts w:ascii="Times New Roman" w:eastAsia="Times New Roman" w:hAnsi="Times New Roman" w:cs="Times New Roman"/>
+          <w:sz w:val="28"/>
+          <w:szCs w:val="28"/>
+        </w:rPr>
+        <w:t xml:space="preserve">Таблица </w:t>
+      </w:r>
+      <w:r>
+        <w:rPr>
+          <w:rFonts w:ascii="Times New Roman" w:eastAsia="Times New Roman" w:hAnsi="Times New Roman" w:cs="Times New Roman"/>
+          <w:sz w:val="28"/>
+          <w:szCs w:val="28"/>
+        </w:rPr>
+        <w:t>6</w:t>
+      </w:r>
+      <w:r>
+        <w:rPr>
+          <w:rFonts w:ascii="Times New Roman" w:eastAsia="Times New Roman" w:hAnsi="Times New Roman" w:cs="Times New Roman"/>
+          <w:sz w:val="28"/>
+          <w:szCs w:val="28"/>
+        </w:rPr>
+        <w:t xml:space="preserve"> – Поля таблицы </w:t>
+      </w:r>
+      <w:r>
+        <w:rPr>
+          <w:rFonts w:ascii="Times New Roman" w:eastAsia="Times New Roman" w:hAnsi="Times New Roman" w:cs="Times New Roman"/>
+          <w:sz w:val="28"/>
+          <w:szCs w:val="28"/>
+        </w:rPr>
+        <w:t>«</w:t>
+      </w:r>
+      <w:r>
+        <w:rPr>
+          <w:rFonts w:ascii="Times New Roman" w:eastAsia="Times New Roman" w:hAnsi="Times New Roman" w:cs="Times New Roman"/>
+          <w:sz w:val="28"/>
+          <w:szCs w:val="28"/>
+        </w:rPr>
+        <w:t>Продавцы</w:t>
+      </w:r>
+      <w:r>
+        <w:rPr>
+          <w:rFonts w:ascii="Times New Roman" w:eastAsia="Times New Roman" w:hAnsi="Times New Roman" w:cs="Times New Roman"/>
+          <w:sz w:val="28"/>
+          <w:szCs w:val="28"/>
+        </w:rPr>
+        <w:t>»</w:t>
+      </w:r>
+    </w:p>
+    <w:tbl>
+      <w:tblPr>
+        <w:tblStyle w:val="ad"/>
+        <w:tblW w:w="0" w:type="auto"/>
+        <w:jc w:val="center"/>
+        <w:tblLook w:val="04A0" w:firstRow="1" w:lastRow="0" w:firstColumn="1" w:lastColumn="0" w:noHBand="0" w:noVBand="1"/>
+      </w:tblPr>
+      <w:tblGrid>
+        <w:gridCol w:w="4724"/>
+        <w:gridCol w:w="4724"/>
+      </w:tblGrid>
+      <w:tr>
+        <w:trPr>
+          <w:trHeight w:val="305"/>
+          <w:jc w:val="center"/>
+        </w:trPr>
+        <w:tc>
+          <w:tcPr>
+            <w:tcW w:w="4724" w:type="dxa"/>
+          </w:tcPr>
+          <w:p>
+            <w:pPr>
+              <w:jc w:val="both"/>
+              <w:rPr>
+                <w:rFonts w:ascii="Times New Roman" w:hAnsi="Times New Roman" w:cs="Times New Roman"/>
+              </w:rPr>
+            </w:pPr>
+            <w:r>
+              <w:rPr>
+                <w:rFonts w:ascii="Times New Roman" w:hAnsi="Times New Roman" w:cs="Times New Roman"/>
+              </w:rPr>
+              <w:t>Название поля</w:t>
+            </w:r>
+          </w:p>
+        </w:tc>
+        <w:tc>
+          <w:tcPr>
+            <w:tcW w:w="4724" w:type="dxa"/>
+          </w:tcPr>
+          <w:p>
+            <w:pPr>
+              <w:jc w:val="both"/>
+              <w:rPr>
+                <w:rFonts w:ascii="Times New Roman" w:hAnsi="Times New Roman" w:cs="Times New Roman"/>
+              </w:rPr>
+            </w:pPr>
+            <w:r>
+              <w:rPr>
+                <w:rFonts w:ascii="Times New Roman" w:hAnsi="Times New Roman" w:cs="Times New Roman"/>
+              </w:rPr>
+              <w:t>Тип данных</w:t>
+            </w:r>
+          </w:p>
+        </w:tc>
+      </w:tr>
+      <w:tr>
+        <w:trPr>
+          <w:trHeight w:val="319"/>
+          <w:jc w:val="center"/>
+        </w:trPr>
+        <w:tc>
+          <w:tcPr>
+            <w:tcW w:w="4724" w:type="dxa"/>
+          </w:tcPr>
+          <w:p>
+            <w:pPr>
+              <w:jc w:val="both"/>
+              <w:rPr>
+                <w:rFonts w:ascii="Times New Roman" w:hAnsi="Times New Roman" w:cs="Times New Roman"/>
+              </w:rPr>
+            </w:pPr>
+            <w:r>
+              <w:rPr>
+                <w:rFonts w:ascii="Times New Roman" w:hAnsi="Times New Roman" w:cs="Times New Roman"/>
+              </w:rPr>
+              <w:t>Код_продавца</w:t>
+            </w:r>
+          </w:p>
+        </w:tc>
+        <w:tc>
+          <w:tcPr>
+            <w:tcW w:w="4724" w:type="dxa"/>
+          </w:tcPr>
+          <w:p>
+            <w:pPr>
+              <w:jc w:val="both"/>
+              <w:rPr>
+                <w:rFonts w:ascii="Times New Roman" w:hAnsi="Times New Roman" w:cs="Times New Roman"/>
+              </w:rPr>
+            </w:pPr>
+            <w:r>
+              <w:rPr>
+                <w:rFonts w:ascii="Times New Roman" w:hAnsi="Times New Roman" w:cs="Times New Roman"/>
+              </w:rPr>
+              <w:t>Числовой</w:t>
+            </w:r>
+          </w:p>
+        </w:tc>
+      </w:tr>
+      <w:tr>
+        <w:trPr>
+          <w:trHeight w:val="305"/>
+          <w:jc w:val="center"/>
+        </w:trPr>
+        <w:tc>
+          <w:tcPr>
+            <w:tcW w:w="4724" w:type="dxa"/>
+          </w:tcPr>
+          <w:p>
+            <w:pPr>
+              <w:jc w:val="both"/>
+              <w:rPr>
+                <w:rFonts w:ascii="Times New Roman" w:hAnsi="Times New Roman" w:cs="Times New Roman"/>
+              </w:rPr>
+            </w:pPr>
+            <w:r>
+              <w:rPr>
+                <w:rFonts w:ascii="Times New Roman" w:hAnsi="Times New Roman" w:cs="Times New Roman"/>
+              </w:rPr>
+              <w:t>Фамилия</w:t>
+            </w:r>
+          </w:p>
+        </w:tc>
+        <w:tc>
+          <w:tcPr>
+            <w:tcW w:w="4724" w:type="dxa"/>
+          </w:tcPr>
+          <w:p>
+            <w:pPr>
+              <w:jc w:val="both"/>
+              <w:rPr>
+                <w:rFonts w:ascii="Times New Roman" w:hAnsi="Times New Roman" w:cs="Times New Roman"/>
+              </w:rPr>
+            </w:pPr>
+            <w:r>
+              <w:rPr>
+                <w:rFonts w:ascii="Times New Roman" w:hAnsi="Times New Roman" w:cs="Times New Roman"/>
+              </w:rPr>
+              <w:t>Текстовый</w:t>
+            </w:r>
+          </w:p>
+        </w:tc>
+      </w:tr>
+      <w:tr>
+        <w:trPr>
+          <w:trHeight w:val="305"/>
+          <w:jc w:val="center"/>
+        </w:trPr>
+        <w:tc>
+          <w:tcPr>
+            <w:tcW w:w="4724" w:type="dxa"/>
+          </w:tcPr>
+          <w:p>
+            <w:pPr>
+              <w:jc w:val="both"/>
+              <w:rPr>
+                <w:rFonts w:ascii="Times New Roman" w:hAnsi="Times New Roman" w:cs="Times New Roman"/>
+              </w:rPr>
+            </w:pPr>
+            <w:r>
+              <w:rPr>
+                <w:rFonts w:ascii="Times New Roman" w:hAnsi="Times New Roman" w:cs="Times New Roman"/>
+              </w:rPr>
+              <w:t>Имя</w:t>
+            </w:r>
+          </w:p>
+        </w:tc>
+        <w:tc>
+          <w:tcPr>
+            <w:tcW w:w="4724" w:type="dxa"/>
+          </w:tcPr>
+          <w:p>
+            <w:pPr>
+              <w:jc w:val="both"/>
+              <w:rPr>
+                <w:rFonts w:ascii="Times New Roman" w:hAnsi="Times New Roman" w:cs="Times New Roman"/>
+              </w:rPr>
+            </w:pPr>
+            <w:r>
+              <w:rPr>
+                <w:rFonts w:ascii="Times New Roman" w:hAnsi="Times New Roman" w:cs="Times New Roman"/>
+              </w:rPr>
+              <w:t>Текстовый</w:t>
+            </w:r>
+          </w:p>
+        </w:tc>
+      </w:tr>
+      <w:tr>
+        <w:trPr>
+          <w:trHeight w:val="305"/>
+          <w:jc w:val="center"/>
+        </w:trPr>
+        <w:tc>
+          <w:tcPr>
+            <w:tcW w:w="4724" w:type="dxa"/>
+          </w:tcPr>
+          <w:p>
+            <w:pPr>
+              <w:jc w:val="both"/>
+              <w:rPr>
+                <w:rFonts w:ascii="Times New Roman" w:hAnsi="Times New Roman" w:cs="Times New Roman"/>
+              </w:rPr>
+            </w:pPr>
+            <w:r>
+              <w:rPr>
+                <w:rFonts w:ascii="Times New Roman" w:hAnsi="Times New Roman" w:cs="Times New Roman"/>
+              </w:rPr>
+              <w:t>Отчество</w:t>
+            </w:r>
+          </w:p>
+        </w:tc>
+        <w:tc>
+          <w:tcPr>
+            <w:tcW w:w="4724" w:type="dxa"/>
+          </w:tcPr>
+          <w:p>
+            <w:pPr>
+              <w:jc w:val="both"/>
+              <w:rPr>
+                <w:rFonts w:ascii="Times New Roman" w:hAnsi="Times New Roman" w:cs="Times New Roman"/>
+              </w:rPr>
+            </w:pPr>
+            <w:r>
+              <w:rPr>
+                <w:rFonts w:ascii="Times New Roman" w:hAnsi="Times New Roman" w:cs="Times New Roman"/>
+              </w:rPr>
+              <w:t>Текстовый</w:t>
+            </w:r>
+          </w:p>
+        </w:tc>
+      </w:tr>
+      <w:tr>
+        <w:trPr>
+          <w:trHeight w:val="305"/>
+          <w:jc w:val="center"/>
+        </w:trPr>
+        <w:tc>
+          <w:tcPr>
+            <w:tcW w:w="4724" w:type="dxa"/>
+          </w:tcPr>
+          <w:p>
+            <w:pPr>
+              <w:jc w:val="both"/>
+              <w:rPr>
+                <w:rFonts w:ascii="Times New Roman" w:hAnsi="Times New Roman" w:cs="Times New Roman"/>
+              </w:rPr>
+            </w:pPr>
+            <w:r>
+              <w:rPr>
+                <w:rFonts w:ascii="Times New Roman" w:hAnsi="Times New Roman" w:cs="Times New Roman"/>
+              </w:rPr>
+              <w:t>Телефон </w:t>
+            </w:r>
+          </w:p>
+        </w:tc>
+        <w:tc>
+          <w:tcPr>
+            <w:tcW w:w="4724" w:type="dxa"/>
+          </w:tcPr>
+          <w:p>
+            <w:pPr>
+              <w:jc w:val="both"/>
+              <w:rPr>
+                <w:rFonts w:ascii="Times New Roman" w:hAnsi="Times New Roman" w:cs="Times New Roman"/>
+              </w:rPr>
+            </w:pPr>
+            <w:r>
+              <w:rPr>
+                <w:rFonts w:ascii="Times New Roman" w:hAnsi="Times New Roman" w:cs="Times New Roman"/>
+              </w:rPr>
+              <w:t>Текстовый</w:t>
+            </w:r>
+          </w:p>
+        </w:tc>
+      </w:tr>
+    </w:tbl>
+    <w:p>
+      <w:pPr>
+        <w:spacing w:after="0" w:line="360" w:lineRule="auto"/>
+        <w:ind w:firstLine="709"/>
+        <w:jc w:val="both"/>
+        <w:rPr>
+          <w:rFonts w:ascii="Times New Roman" w:eastAsia="Times New Roman" w:hAnsi="Times New Roman" w:cs="Times New Roman"/>
+          <w:sz w:val="28"/>
+          <w:szCs w:val="28"/>
+        </w:rPr>
+      </w:pPr>
+    </w:p>
+    <w:p>
+      <w:pPr>
+        <w:spacing w:after="0" w:line="360" w:lineRule="auto"/>
+        <w:ind w:firstLine="709"/>
+        <w:jc w:val="both"/>
+        <w:rPr>
+          <w:rFonts w:ascii="Times New Roman" w:eastAsia="Times New Roman" w:hAnsi="Times New Roman" w:cs="Times New Roman"/>
+          <w:sz w:val="28"/>
+          <w:szCs w:val="28"/>
+        </w:rPr>
+      </w:pPr>
+    </w:p>
+    <w:p>
+      <w:pPr>
+        <w:spacing w:after="0" w:line="360" w:lineRule="auto"/>
+        <w:ind w:firstLine="709"/>
+        <w:jc w:val="both"/>
+        <w:rPr>
+          <w:rFonts w:ascii="Times New Roman" w:eastAsia="Times New Roman" w:hAnsi="Times New Roman" w:cs="Times New Roman"/>
+          <w:sz w:val="28"/>
+          <w:szCs w:val="28"/>
+        </w:rPr>
+      </w:pPr>
+      <w:r>
+        <w:rPr>
+          <w:rFonts w:ascii="Times New Roman" w:eastAsia="Times New Roman" w:hAnsi="Times New Roman" w:cs="Times New Roman"/>
+          <w:sz w:val="28"/>
+          <w:szCs w:val="28"/>
+        </w:rPr>
+        <w:lastRenderedPageBreak/>
+        <w:t xml:space="preserve">Таблица </w:t>
+      </w:r>
+      <w:r>
+        <w:rPr>
+          <w:rFonts w:ascii="Times New Roman" w:eastAsia="Times New Roman" w:hAnsi="Times New Roman" w:cs="Times New Roman"/>
+          <w:sz w:val="28"/>
+          <w:szCs w:val="28"/>
+        </w:rPr>
+        <w:t>7</w:t>
+      </w:r>
+      <w:r>
+        <w:rPr>
+          <w:rFonts w:ascii="Times New Roman" w:eastAsia="Times New Roman" w:hAnsi="Times New Roman" w:cs="Times New Roman"/>
+          <w:sz w:val="28"/>
+          <w:szCs w:val="28"/>
+        </w:rPr>
+        <w:t xml:space="preserve"> – Поля таблицы </w:t>
+      </w:r>
+      <w:r>
+        <w:rPr>
+          <w:rFonts w:ascii="Times New Roman" w:eastAsia="Times New Roman" w:hAnsi="Times New Roman" w:cs="Times New Roman"/>
+          <w:sz w:val="28"/>
+          <w:szCs w:val="28"/>
+        </w:rPr>
+        <w:t>«</w:t>
+      </w:r>
+      <w:r>
+        <w:rPr>
+          <w:rFonts w:ascii="Times New Roman" w:eastAsia="Times New Roman" w:hAnsi="Times New Roman" w:cs="Times New Roman"/>
+          <w:sz w:val="28"/>
+          <w:szCs w:val="28"/>
+        </w:rPr>
+        <w:t>Продажи</w:t>
+      </w:r>
+      <w:r>
+        <w:rPr>
+          <w:rFonts w:ascii="Times New Roman" w:eastAsia="Times New Roman" w:hAnsi="Times New Roman" w:cs="Times New Roman"/>
+          <w:sz w:val="28"/>
+          <w:szCs w:val="28"/>
+        </w:rPr>
+        <w:t>»</w:t>
+      </w:r>
+    </w:p>
+    <w:tbl>
+      <w:tblPr>
+        <w:tblStyle w:val="ad"/>
+        <w:tblW w:w="0" w:type="auto"/>
+        <w:jc w:val="center"/>
+        <w:tblLook w:val="04A0" w:firstRow="1" w:lastRow="0" w:firstColumn="1" w:lastColumn="0" w:noHBand="0" w:noVBand="1"/>
+      </w:tblPr>
+      <w:tblGrid>
+        <w:gridCol w:w="4724"/>
+        <w:gridCol w:w="4724"/>
+      </w:tblGrid>
+      <w:tr>
+        <w:trPr>
+          <w:trHeight w:val="305"/>
+          <w:jc w:val="center"/>
+        </w:trPr>
+        <w:tc>
+          <w:tcPr>
+            <w:tcW w:w="4724" w:type="dxa"/>
+          </w:tcPr>
+          <w:p>
+            <w:pPr>
+              <w:jc w:val="both"/>
+              <w:rPr>
+                <w:rFonts w:ascii="Times New Roman" w:hAnsi="Times New Roman" w:cs="Times New Roman"/>
+              </w:rPr>
+            </w:pPr>
+            <w:r>
+              <w:rPr>
+                <w:rFonts w:ascii="Times New Roman" w:hAnsi="Times New Roman" w:cs="Times New Roman"/>
+              </w:rPr>
+              <w:t>Название поля</w:t>
+            </w:r>
+          </w:p>
+        </w:tc>
+        <w:tc>
+          <w:tcPr>
+            <w:tcW w:w="4724" w:type="dxa"/>
+          </w:tcPr>
+          <w:p>
+            <w:pPr>
+              <w:jc w:val="both"/>
+              <w:rPr>
+                <w:rFonts w:ascii="Times New Roman" w:hAnsi="Times New Roman" w:cs="Times New Roman"/>
+              </w:rPr>
+            </w:pPr>
+            <w:r>
+              <w:rPr>
+                <w:rFonts w:ascii="Times New Roman" w:hAnsi="Times New Roman" w:cs="Times New Roman"/>
+              </w:rPr>
+              <w:t>Тип данных</w:t>
+            </w:r>
+          </w:p>
+        </w:tc>
+      </w:tr>
+      <w:tr>
+        <w:trPr>
+          <w:trHeight w:val="319"/>
+          <w:jc w:val="center"/>
+        </w:trPr>
+        <w:tc>
+          <w:tcPr>
+            <w:tcW w:w="4724" w:type="dxa"/>
+          </w:tcPr>
+          <w:p>
+            <w:pPr>
+              <w:jc w:val="both"/>
+              <w:rPr>
+                <w:rFonts w:ascii="Times New Roman" w:hAnsi="Times New Roman" w:cs="Times New Roman"/>
+              </w:rPr>
+            </w:pPr>
+            <w:r>
+              <w:rPr>
+                <w:rFonts w:ascii="Times New Roman" w:hAnsi="Times New Roman" w:cs="Times New Roman"/>
+              </w:rPr>
+              <w:t>Код_продажи</w:t>
+            </w:r>
+          </w:p>
+        </w:tc>
+        <w:tc>
+          <w:tcPr>
+            <w:tcW w:w="4724" w:type="dxa"/>
+          </w:tcPr>
+          <w:p>
+            <w:pPr>
+              <w:jc w:val="both"/>
+              <w:rPr>
+                <w:rFonts w:ascii="Times New Roman" w:hAnsi="Times New Roman" w:cs="Times New Roman"/>
+              </w:rPr>
+            </w:pPr>
+            <w:r>
+              <w:rPr>
+                <w:rFonts w:ascii="Times New Roman" w:hAnsi="Times New Roman" w:cs="Times New Roman"/>
+              </w:rPr>
+              <w:t>Числовой</w:t>
+            </w:r>
+          </w:p>
+        </w:tc>
+      </w:tr>
+      <w:tr>
+        <w:trPr>
+          <w:trHeight w:val="305"/>
+          <w:jc w:val="center"/>
+        </w:trPr>
+        <w:tc>
+          <w:tcPr>
+            <w:tcW w:w="4724" w:type="dxa"/>
+          </w:tcPr>
+          <w:p>
+            <w:pPr>
+              <w:jc w:val="both"/>
+              <w:rPr>
+                <w:rFonts w:ascii="Times New Roman" w:hAnsi="Times New Roman" w:cs="Times New Roman"/>
+              </w:rPr>
+            </w:pPr>
+            <w:r>
+              <w:rPr>
+                <w:rFonts w:ascii="Times New Roman" w:hAnsi="Times New Roman" w:cs="Times New Roman"/>
+              </w:rPr>
+              <w:t>Код_покупателя</w:t>
+            </w:r>
+          </w:p>
+        </w:tc>
+        <w:tc>
+          <w:tcPr>
+            <w:tcW w:w="4724" w:type="dxa"/>
+          </w:tcPr>
+          <w:p>
+            <w:pPr>
+              <w:jc w:val="both"/>
+              <w:rPr>
+                <w:rFonts w:ascii="Times New Roman" w:hAnsi="Times New Roman" w:cs="Times New Roman"/>
+              </w:rPr>
+            </w:pPr>
+            <w:r>
+              <w:rPr>
+                <w:rFonts w:ascii="Times New Roman" w:hAnsi="Times New Roman" w:cs="Times New Roman"/>
+              </w:rPr>
+              <w:t>Числовой</w:t>
+            </w:r>
+          </w:p>
+        </w:tc>
+      </w:tr>
+      <w:tr>
+        <w:trPr>
+          <w:trHeight w:val="305"/>
+          <w:jc w:val="center"/>
+        </w:trPr>
+        <w:tc>
+          <w:tcPr>
+            <w:tcW w:w="4724" w:type="dxa"/>
+          </w:tcPr>
+          <w:p>
+            <w:pPr>
+              <w:jc w:val="both"/>
+              <w:rPr>
+                <w:rFonts w:ascii="Times New Roman" w:hAnsi="Times New Roman" w:cs="Times New Roman"/>
+              </w:rPr>
+            </w:pPr>
+            <w:r>
+              <w:rPr>
+                <w:rFonts w:ascii="Times New Roman" w:hAnsi="Times New Roman" w:cs="Times New Roman"/>
+              </w:rPr>
+              <w:t>Код_упаковки_семян</w:t>
+            </w:r>
+          </w:p>
+        </w:tc>
+        <w:tc>
+          <w:tcPr>
+            <w:tcW w:w="4724" w:type="dxa"/>
+          </w:tcPr>
+          <w:p>
+            <w:pPr>
+              <w:jc w:val="both"/>
+              <w:rPr>
+                <w:rFonts w:ascii="Times New Roman" w:hAnsi="Times New Roman" w:cs="Times New Roman"/>
+              </w:rPr>
+            </w:pPr>
+            <w:r>
+              <w:rPr>
+                <w:rFonts w:ascii="Times New Roman" w:hAnsi="Times New Roman" w:cs="Times New Roman"/>
+              </w:rPr>
+              <w:t>Числовой</w:t>
+            </w:r>
+          </w:p>
+        </w:tc>
+      </w:tr>
+      <w:tr>
+        <w:trPr>
+          <w:trHeight w:val="305"/>
+          <w:jc w:val="center"/>
+        </w:trPr>
+        <w:tc>
+          <w:tcPr>
+            <w:tcW w:w="4724" w:type="dxa"/>
+          </w:tcPr>
+          <w:p>
+            <w:pPr>
+              <w:jc w:val="both"/>
+              <w:rPr>
+                <w:rFonts w:ascii="Times New Roman" w:hAnsi="Times New Roman" w:cs="Times New Roman"/>
+              </w:rPr>
+            </w:pPr>
+            <w:r>
+              <w:rPr>
+                <w:rFonts w:ascii="Times New Roman" w:hAnsi="Times New Roman" w:cs="Times New Roman"/>
+              </w:rPr>
+              <w:t>Код_продавца</w:t>
+            </w:r>
+          </w:p>
+        </w:tc>
+        <w:tc>
+          <w:tcPr>
+            <w:tcW w:w="4724" w:type="dxa"/>
+          </w:tcPr>
+          <w:p>
+            <w:pPr>
+              <w:jc w:val="both"/>
+              <w:rPr>
+                <w:rFonts w:ascii="Times New Roman" w:hAnsi="Times New Roman" w:cs="Times New Roman"/>
+              </w:rPr>
+            </w:pPr>
+            <w:r>
+              <w:rPr>
+                <w:rFonts w:ascii="Times New Roman" w:hAnsi="Times New Roman" w:cs="Times New Roman"/>
+              </w:rPr>
+              <w:t>Числовой</w:t>
+            </w:r>
+          </w:p>
+        </w:tc>
+      </w:tr>
+      <w:tr>
+        <w:trPr>
+          <w:trHeight w:val="305"/>
+          <w:jc w:val="center"/>
+        </w:trPr>
+        <w:tc>
+          <w:tcPr>
+            <w:tcW w:w="4724" w:type="dxa"/>
+          </w:tcPr>
+          <w:p>
+            <w:pPr>
+              <w:jc w:val="both"/>
+              <w:rPr>
+                <w:rFonts w:ascii="Times New Roman" w:hAnsi="Times New Roman" w:cs="Times New Roman"/>
+              </w:rPr>
+            </w:pPr>
+            <w:r>
+              <w:rPr>
+                <w:rFonts w:ascii="Times New Roman" w:hAnsi="Times New Roman" w:cs="Times New Roman"/>
+              </w:rPr>
+              <w:t>Дата_продажи</w:t>
+            </w:r>
+            <w:r>
+              <w:rPr>
+                <w:rFonts w:ascii="Times New Roman" w:hAnsi="Times New Roman" w:cs="Times New Roman"/>
+              </w:rPr>
+              <w:t> </w:t>
+            </w:r>
+          </w:p>
+        </w:tc>
+        <w:tc>
+          <w:tcPr>
+            <w:tcW w:w="4724" w:type="dxa"/>
+          </w:tcPr>
+          <w:p>
+            <w:pPr>
+              <w:jc w:val="both"/>
+              <w:rPr>
+                <w:rFonts w:ascii="Times New Roman" w:hAnsi="Times New Roman" w:cs="Times New Roman"/>
+              </w:rPr>
+            </w:pPr>
+            <w:r>
+              <w:rPr>
+                <w:rFonts w:ascii="Times New Roman" w:hAnsi="Times New Roman" w:cs="Times New Roman"/>
+              </w:rPr>
+              <w:t>Дата</w:t>
+            </w:r>
+          </w:p>
+        </w:tc>
+      </w:tr>
+      <w:tr>
+        <w:trPr>
+          <w:trHeight w:val="305"/>
+          <w:jc w:val="center"/>
+        </w:trPr>
+        <w:tc>
+          <w:tcPr>
+            <w:tcW w:w="4724" w:type="dxa"/>
+          </w:tcPr>
+          <w:p>
+            <w:pPr>
+              <w:jc w:val="both"/>
+              <w:rPr>
+                <w:rFonts w:ascii="Times New Roman" w:hAnsi="Times New Roman" w:cs="Times New Roman"/>
+              </w:rPr>
+            </w:pPr>
+            <w:r>
+              <w:rPr>
+                <w:rFonts w:ascii="Times New Roman" w:hAnsi="Times New Roman" w:cs="Times New Roman"/>
+              </w:rPr>
+              <w:t>Оплата_наличными</w:t>
+            </w:r>
+          </w:p>
+        </w:tc>
+        <w:tc>
+          <w:tcPr>
+            <w:tcW w:w="4724" w:type="dxa"/>
+          </w:tcPr>
+          <w:p>
+            <w:pPr>
+              <w:jc w:val="both"/>
+              <w:rPr>
+                <w:rFonts w:ascii="Times New Roman" w:hAnsi="Times New Roman" w:cs="Times New Roman"/>
+              </w:rPr>
+            </w:pPr>
+            <w:r>
+              <w:rPr>
+                <w:rFonts w:ascii="Times New Roman" w:hAnsi="Times New Roman" w:cs="Times New Roman"/>
+              </w:rPr>
+              <w:t>Логический</w:t>
+            </w:r>
+          </w:p>
+        </w:tc>
+      </w:tr>
+    </w:tbl>
+    <w:p>
+      <w:pPr>
+        <w:spacing w:after="0" w:line="360" w:lineRule="auto"/>
+        <w:ind w:firstLine="709"/>
+        <w:jc w:val="both"/>
+        <w:rPr>
+          <w:rFonts w:ascii="Times New Roman" w:eastAsia="Times New Roman" w:hAnsi="Times New Roman" w:cs="Times New Roman"/>
+          <w:sz w:val="28"/>
+          <w:szCs w:val="28"/>
+        </w:rPr>
+      </w:pPr>
+    </w:p>
+    <w:p>
+      <w:pPr>
+        <w:spacing w:after="0" w:line="360" w:lineRule="auto"/>
+        <w:ind w:firstLine="709"/>
+        <w:jc w:val="both"/>
+        <w:rPr>
+          <w:rFonts w:ascii="Times New Roman" w:eastAsia="Times New Roman" w:hAnsi="Times New Roman" w:cs="Times New Roman"/>
+          <w:sz w:val="28"/>
+          <w:szCs w:val="28"/>
+        </w:rPr>
+      </w:pPr>
+      <w:r>
+        <w:rPr>
+          <w:rFonts w:ascii="Times New Roman" w:eastAsia="Times New Roman" w:hAnsi="Times New Roman" w:cs="Times New Roman"/>
+          <w:sz w:val="28"/>
+          <w:szCs w:val="28"/>
+        </w:rPr>
+        <w:t xml:space="preserve">Таблица </w:t>
+      </w:r>
+      <w:r>
+        <w:rPr>
+          <w:rFonts w:ascii="Times New Roman" w:eastAsia="Times New Roman" w:hAnsi="Times New Roman" w:cs="Times New Roman"/>
+          <w:sz w:val="28"/>
+          <w:szCs w:val="28"/>
+        </w:rPr>
+        <w:t>8</w:t>
+      </w:r>
+      <w:r>
+        <w:rPr>
+          <w:rFonts w:ascii="Times New Roman" w:eastAsia="Times New Roman" w:hAnsi="Times New Roman" w:cs="Times New Roman"/>
+          <w:sz w:val="28"/>
+          <w:szCs w:val="28"/>
+        </w:rPr>
+        <w:t xml:space="preserve"> – Поля таблицы </w:t>
+      </w:r>
+      <w:r>
+        <w:rPr>
+          <w:rFonts w:ascii="Times New Roman" w:eastAsia="Times New Roman" w:hAnsi="Times New Roman" w:cs="Times New Roman"/>
+          <w:sz w:val="28"/>
+          <w:szCs w:val="28"/>
+        </w:rPr>
+        <w:t>«</w:t>
+      </w:r>
+      <w:r>
+        <w:rPr>
+          <w:rFonts w:ascii="Times New Roman" w:eastAsia="Times New Roman" w:hAnsi="Times New Roman" w:cs="Times New Roman"/>
+          <w:sz w:val="28"/>
+          <w:szCs w:val="28"/>
+        </w:rPr>
+        <w:t>Пользователи</w:t>
+      </w:r>
+      <w:r>
+        <w:rPr>
+          <w:rFonts w:ascii="Times New Roman" w:eastAsia="Times New Roman" w:hAnsi="Times New Roman" w:cs="Times New Roman"/>
+          <w:sz w:val="28"/>
+          <w:szCs w:val="28"/>
+        </w:rPr>
+        <w:t>»</w:t>
+      </w:r>
+    </w:p>
+    <w:tbl>
+      <w:tblPr>
+        <w:tblStyle w:val="ad"/>
+        <w:tblW w:w="0" w:type="auto"/>
+        <w:jc w:val="center"/>
+        <w:tblLook w:val="04A0" w:firstRow="1" w:lastRow="0" w:firstColumn="1" w:lastColumn="0" w:noHBand="0" w:noVBand="1"/>
+      </w:tblPr>
+      <w:tblGrid>
+        <w:gridCol w:w="4724"/>
+        <w:gridCol w:w="4724"/>
+      </w:tblGrid>
+      <w:tr>
+        <w:trPr>
+          <w:trHeight w:val="305"/>
+          <w:jc w:val="center"/>
+        </w:trPr>
+        <w:tc>
+          <w:tcPr>
+            <w:tcW w:w="4724" w:type="dxa"/>
+          </w:tcPr>
+          <w:p>
+            <w:pPr>
+              <w:jc w:val="both"/>
+              <w:rPr>
+                <w:rFonts w:ascii="Times New Roman" w:hAnsi="Times New Roman" w:cs="Times New Roman"/>
+              </w:rPr>
+            </w:pPr>
+            <w:r>
+              <w:rPr>
+                <w:rFonts w:ascii="Times New Roman" w:hAnsi="Times New Roman" w:cs="Times New Roman"/>
+              </w:rPr>
+              <w:t>Название поля</w:t>
+            </w:r>
+          </w:p>
+        </w:tc>
+        <w:tc>
+          <w:tcPr>
+            <w:tcW w:w="4724" w:type="dxa"/>
+          </w:tcPr>
+          <w:p>
+            <w:pPr>
+              <w:jc w:val="both"/>
+              <w:rPr>
+                <w:rFonts w:ascii="Times New Roman" w:hAnsi="Times New Roman" w:cs="Times New Roman"/>
+              </w:rPr>
+            </w:pPr>
+            <w:r>
+              <w:rPr>
+                <w:rFonts w:ascii="Times New Roman" w:hAnsi="Times New Roman" w:cs="Times New Roman"/>
+              </w:rPr>
+              <w:t>Тип данных</w:t>
+            </w:r>
+          </w:p>
+        </w:tc>
+      </w:tr>
+      <w:tr>
+        <w:trPr>
+          <w:trHeight w:val="319"/>
+          <w:jc w:val="center"/>
+        </w:trPr>
+        <w:tc>
+          <w:tcPr>
+            <w:tcW w:w="4724" w:type="dxa"/>
+          </w:tcPr>
+          <w:p>
+            <w:pPr>
+              <w:jc w:val="both"/>
+              <w:rPr>
+                <w:rFonts w:ascii="Times New Roman" w:hAnsi="Times New Roman" w:cs="Times New Roman"/>
+              </w:rPr>
+            </w:pPr>
+            <w:r>
+              <w:rPr>
+                <w:rFonts w:ascii="Times New Roman" w:hAnsi="Times New Roman" w:cs="Times New Roman"/>
+              </w:rPr>
+              <w:t>Логин</w:t>
+            </w:r>
+          </w:p>
+        </w:tc>
+        <w:tc>
+          <w:tcPr>
+            <w:tcW w:w="4724" w:type="dxa"/>
+          </w:tcPr>
+          <w:p>
+            <w:pPr>
+              <w:jc w:val="both"/>
+              <w:rPr>
+                <w:rFonts w:ascii="Times New Roman" w:hAnsi="Times New Roman" w:cs="Times New Roman"/>
+              </w:rPr>
+            </w:pPr>
+            <w:r>
+              <w:rPr>
+                <w:rFonts w:ascii="Times New Roman" w:hAnsi="Times New Roman" w:cs="Times New Roman"/>
+              </w:rPr>
+              <w:t>Текстовый</w:t>
+            </w:r>
+          </w:p>
+        </w:tc>
+      </w:tr>
+      <w:tr>
+        <w:trPr>
+          <w:trHeight w:val="305"/>
+          <w:jc w:val="center"/>
+        </w:trPr>
+        <w:tc>
+          <w:tcPr>
+            <w:tcW w:w="4724" w:type="dxa"/>
+          </w:tcPr>
+          <w:p>
+            <w:pPr>
+              <w:jc w:val="both"/>
+              <w:rPr>
+                <w:rFonts w:ascii="Times New Roman" w:hAnsi="Times New Roman" w:cs="Times New Roman"/>
+              </w:rPr>
+            </w:pPr>
+            <w:r>
+              <w:rPr>
+                <w:rFonts w:ascii="Times New Roman" w:hAnsi="Times New Roman" w:cs="Times New Roman"/>
+              </w:rPr>
+              <w:t>Пароль</w:t>
+            </w:r>
+          </w:p>
+        </w:tc>
+        <w:tc>
+          <w:tcPr>
+            <w:tcW w:w="4724" w:type="dxa"/>
+          </w:tcPr>
+          <w:p>
+            <w:pPr>
+              <w:jc w:val="both"/>
+              <w:rPr>
+                <w:rFonts w:ascii="Times New Roman" w:hAnsi="Times New Roman" w:cs="Times New Roman"/>
+              </w:rPr>
+            </w:pPr>
+            <w:r>
+              <w:rPr>
+                <w:rFonts w:ascii="Times New Roman" w:hAnsi="Times New Roman" w:cs="Times New Roman"/>
+              </w:rPr>
+              <w:t>Числовой</w:t>
+            </w:r>
+          </w:p>
+        </w:tc>
+      </w:tr>
+    </w:tbl>
+    <w:p>
+      <w:pPr>
+        <w:spacing w:after="0" w:line="360" w:lineRule="auto"/>
+        <w:jc w:val="both"/>
+        <w:rPr>
+          <w:rFonts w:ascii="Times New Roman" w:hAnsi="Times New Roman" w:cs="Times New Roman"/>
+          <w:b/>
+          <w:color w:val="000000" w:themeColor="text1"/>
+          <w:sz w:val="36"/>
+        </w:rPr>
+      </w:pPr>
+    </w:p>
+    <w:p>
+      <w:pPr>
+        <w:spacing w:after="0" w:line="360" w:lineRule="auto"/>
+        <w:ind w:firstLine="709"/>
+        <w:jc w:val="both"/>
+        <w:rPr>
+          <w:rFonts w:ascii="Times New Roman" w:eastAsia="Times New Roman" w:hAnsi="Times New Roman" w:cs="Times New Roman"/>
+          <w:sz w:val="28"/>
+          <w:szCs w:val="28"/>
+        </w:rPr>
+      </w:pPr>
+      <w:r>
+        <w:rPr>
+          <w:rFonts w:ascii="Times New Roman" w:eastAsia="Times New Roman" w:hAnsi="Times New Roman" w:cs="Times New Roman"/>
+          <w:sz w:val="28"/>
+          <w:szCs w:val="28"/>
+        </w:rPr>
+        <w:t>В приложении 6 на рисунке 11 представлены все созданные таблицы в обозревателе объектов базы данных.</w:t>
+      </w:r>
+    </w:p>
+    <w:p>
+      <w:pPr>
+        <w:jc w:val="center"/>
+        <w:rPr>
+          <w:rFonts w:ascii="Times New Roman" w:hAnsi="Times New Roman" w:cs="Times New Roman"/>
+          <w:b/>
+          <w:color w:val="000000" w:themeColor="text1"/>
+          <w:sz w:val="36"/>
+        </w:rPr>
+      </w:pPr>
+      <w:r>
+        <w:rPr>
+          <w:rFonts w:ascii="Times New Roman" w:hAnsi="Times New Roman" w:cs="Times New Roman"/>
+          <w:b/>
+          <w:color w:val="000000" w:themeColor="text1"/>
+          <w:sz w:val="36"/>
+        </w:rPr>
+        <w:drawing>
+          <wp:inline distT="0" distB="0" distL="0" distR="0" wp14:anchorId="1604DD02" wp14:editId="539F483A">
+            <wp:extent cx="2147455" cy="2524201"/>
+            <wp:effectExtent l="0" t="0" r="5715" b="0"/>
+            <wp:docPr id="3" name="Рисунок 3"/>
+            <wp:cNvGraphicFramePr>
+              <a:graphicFrameLocks xmlns:a="http://schemas.openxmlformats.org/drawingml/2006/main" noChangeAspect="1"/>
+            </wp:cNvGraphicFramePr>
+            <a:graphic xmlns:a="http://schemas.openxmlformats.org/drawingml/2006/main">
+              <a:graphicData uri="http://schemas.openxmlformats.org/drawingml/2006/picture">
+                <pic:pic xmlns:pic="http://schemas.openxmlformats.org/drawingml/2006/picture">
+                  <pic:nvPicPr>
+                    <pic:cNvPr id="1" name=""/>
+                    <pic:cNvPicPr/>
+                  </pic:nvPicPr>
+                  <pic:blipFill>
+                    <a:blip r:embed="rId11"/>
+                    <a:stretch>
+                      <a:fillRect/>
+                    </a:stretch>
+                  </pic:blipFill>
+                  <pic:spPr>
+                    <a:xfrm>
+                      <a:off x="0" y="0"/>
+                      <a:ext cx="2171572" cy="2552549"/>
+                    </a:xfrm>
+                    <a:prstGeom prst="rect">
+                      <a:avLst/>
+                    </a:prstGeom>
+                  </pic:spPr>
+                </pic:pic>
+              </a:graphicData>
+            </a:graphic>
+          </wp:inline>
+        </w:drawing>
+      </w:r>
+    </w:p>
+    <w:p>
+      <w:pPr>
+        <w:spacing w:after="0" w:line="360" w:lineRule="auto"/>
+        <w:jc w:val="center"/>
+        <w:rPr>
+          <w:rFonts w:ascii="Times New Roman" w:eastAsia="Times New Roman" w:hAnsi="Times New Roman" w:cs="Times New Roman"/>
+          <w:sz w:val="28"/>
+          <w:szCs w:val="28"/>
+        </w:rPr>
+      </w:pPr>
+      <w:r>
+        <w:rPr>
+          <w:rFonts w:ascii="Times New Roman" w:eastAsia="Times New Roman" w:hAnsi="Times New Roman" w:cs="Times New Roman"/>
+          <w:sz w:val="28"/>
+          <w:szCs w:val="28"/>
+        </w:rPr>
+        <w:t>Рисунок 11 – Созданные таблицы</w:t>
+      </w:r>
+    </w:p>
+    <w:p>
+      <w:pPr>
+        <w:spacing w:after="0" w:line="360" w:lineRule="auto"/>
+        <w:ind w:firstLine="709"/>
+        <w:jc w:val="both"/>
+        <w:rPr>
+          <w:rFonts w:ascii="Times New Roman" w:eastAsia="Times New Roman" w:hAnsi="Times New Roman" w:cs="Times New Roman"/>
+          <w:sz w:val="28"/>
+          <w:szCs w:val="28"/>
+        </w:rPr>
+      </w:pPr>
+      <w:r>
+        <w:rPr>
+          <w:rFonts w:ascii="Times New Roman" w:eastAsia="Times New Roman" w:hAnsi="Times New Roman" w:cs="Times New Roman"/>
+          <w:sz w:val="28"/>
+          <w:szCs w:val="28"/>
+        </w:rPr>
+        <w:t>После того, как таблицы созданы, необходимо создать между ними связи.</w:t>
+      </w:r>
+    </w:p>
+    <w:p>
+      <w:pPr>
+        <w:spacing w:after="0" w:line="360" w:lineRule="auto"/>
+        <w:ind w:firstLine="709"/>
+        <w:jc w:val="both"/>
+        <w:rPr>
+          <w:rFonts w:ascii="Times New Roman" w:eastAsia="Times New Roman" w:hAnsi="Times New Roman" w:cs="Times New Roman"/>
+          <w:sz w:val="28"/>
+          <w:szCs w:val="28"/>
+        </w:rPr>
+      </w:pPr>
+      <w:r>
+        <w:rPr>
+          <w:rFonts w:ascii="Times New Roman" w:eastAsia="Times New Roman" w:hAnsi="Times New Roman" w:cs="Times New Roman"/>
+          <w:sz w:val="28"/>
+          <w:szCs w:val="28"/>
+        </w:rPr>
+        <w:t>В приложении 6 На рисунке 12 представлена физическая модель данных, отражающая все таблицы и их поля, а также связи между таблицами.</w:t>
+      </w:r>
+    </w:p>
+    <w:p>
+      <w:pPr>
+        <w:spacing w:after="0" w:line="360" w:lineRule="auto"/>
+        <w:ind w:firstLine="709"/>
+        <w:jc w:val="both"/>
+        <w:rPr>
+          <w:rFonts w:ascii="Times New Roman" w:eastAsia="Times New Roman" w:hAnsi="Times New Roman" w:cs="Times New Roman"/>
+          <w:sz w:val="28"/>
+          <w:szCs w:val="28"/>
+        </w:rPr>
+      </w:pPr>
+    </w:p>
+    <w:p>
+      <w:pPr>
+        <w:spacing w:after="0" w:line="360" w:lineRule="auto"/>
+        <w:jc w:val="center"/>
+        <w:rPr>
+          <w:rFonts w:ascii="Times New Roman" w:eastAsia="Times New Roman" w:hAnsi="Times New Roman" w:cs="Times New Roman"/>
+          <w:sz w:val="28"/>
+          <w:szCs w:val="28"/>
+        </w:rPr>
+      </w:pPr>
+      <w:r>
+        <w:rPr>
+          <w:rFonts w:ascii="Times New Roman" w:eastAsia="Times New Roman" w:hAnsi="Times New Roman" w:cs="Times New Roman"/>
+          <w:sz w:val="28"/>
+          <w:szCs w:val="28"/>
+        </w:rPr>
+        <w:t>Рисунок 12 – Физическая модель базы данных</w:t>
       </w:r>
     </w:p>
     <w:p>
@@ -5194,101 +9709,711 @@
         <w:ind w:left="0" w:firstLine="709"/>
         <w:jc w:val="both"/>
         <w:rPr>
-          <w:rFonts w:ascii="Times New Roman" w:hAnsi="Times New Roman" w:cs="Times New Roman"/>
+          <w:rFonts w:ascii="Times New Roman" w:eastAsia="Times New Roman" w:hAnsi="Times New Roman" w:cs="Times New Roman"/>
           <w:b w:val="0"/>
           <w:color w:val="000000" w:themeColor="text1"/>
+          <w:sz w:val="32"/>
+          <w:szCs w:val="32"/>
+        </w:rPr>
+      </w:pPr>
+      <w:bookmarkStart w:id="20" w:name="_Toc151111811"/>
+      <w:r>
+        <w:rPr>
+          <w:rFonts w:ascii="Times New Roman" w:eastAsia="Times New Roman" w:hAnsi="Times New Roman" w:cs="Times New Roman"/>
+          <w:b w:val="0"/>
+          <w:color w:val="000000" w:themeColor="text1"/>
+          <w:sz w:val="32"/>
+          <w:szCs w:val="32"/>
+        </w:rPr>
+        <w:lastRenderedPageBreak/>
+        <w:t>Разработка программных модулей информационной системы</w:t>
+      </w:r>
+      <w:bookmarkEnd w:id="20"/>
+    </w:p>
+    <w:p>
+      <w:pPr>
+        <w:tabs>
+          <w:tab w:val="num" w:pos="1276"/>
+        </w:tabs>
+        <w:spacing w:after="0" w:line="360" w:lineRule="auto"/>
+        <w:ind w:firstLine="709"/>
+        <w:jc w:val="both"/>
+        <w:rPr>
+          <w:rFonts w:ascii="Times New Roman" w:hAnsi="Times New Roman" w:cs="Times New Roman"/>
+          <w:sz w:val="28"/>
+        </w:rPr>
+      </w:pPr>
+      <w:r>
+        <w:rPr>
+          <w:rFonts w:ascii="Times New Roman" w:hAnsi="Times New Roman" w:cs="Times New Roman"/>
+          <w:sz w:val="28"/>
+        </w:rPr>
+        <w:t>Разработанные в MS Visual Studio формы продемонстрированы в приложении 7 на рисунках 13-17.</w:t>
+      </w:r>
+    </w:p>
+    <w:p>
+      <w:pPr>
+        <w:spacing w:after="0" w:line="360" w:lineRule="auto"/>
+        <w:jc w:val="center"/>
+        <w:rPr>
+          <w:rFonts w:ascii="Times New Roman" w:eastAsia="Times New Roman" w:hAnsi="Times New Roman" w:cs="Times New Roman"/>
+          <w:sz w:val="28"/>
+          <w:szCs w:val="28"/>
+        </w:rPr>
+      </w:pPr>
+    </w:p>
+    <w:p>
+      <w:pPr>
+        <w:spacing w:after="0" w:line="360" w:lineRule="auto"/>
+        <w:jc w:val="center"/>
+        <w:rPr>
+          <w:rFonts w:ascii="Times New Roman" w:eastAsia="Times New Roman" w:hAnsi="Times New Roman" w:cs="Times New Roman"/>
+          <w:sz w:val="28"/>
+          <w:szCs w:val="28"/>
+        </w:rPr>
+      </w:pPr>
+      <w:r>
+        <w:rPr>
+          <w:rFonts w:ascii="Times New Roman" w:eastAsia="Times New Roman" w:hAnsi="Times New Roman" w:cs="Times New Roman"/>
+          <w:sz w:val="28"/>
+          <w:szCs w:val="28"/>
+        </w:rPr>
+        <w:t>Рисунок 1</w:t>
+      </w:r>
+      <w:r>
+        <w:rPr>
+          <w:rFonts w:ascii="Times New Roman" w:eastAsia="Times New Roman" w:hAnsi="Times New Roman" w:cs="Times New Roman"/>
+          <w:sz w:val="28"/>
+          <w:szCs w:val="28"/>
+        </w:rPr>
+        <w:t>3</w:t>
+      </w:r>
+      <w:r>
+        <w:rPr>
+          <w:rFonts w:ascii="Times New Roman" w:eastAsia="Times New Roman" w:hAnsi="Times New Roman" w:cs="Times New Roman"/>
+          <w:sz w:val="28"/>
+          <w:szCs w:val="28"/>
+        </w:rPr>
+        <w:t xml:space="preserve"> – </w:t>
+      </w:r>
+      <w:r>
+        <w:rPr>
+          <w:rFonts w:ascii="Times New Roman" w:eastAsia="Times New Roman" w:hAnsi="Times New Roman" w:cs="Times New Roman"/>
+          <w:sz w:val="28"/>
+          <w:szCs w:val="28"/>
+        </w:rPr>
+        <w:t>Форма</w:t>
+      </w:r>
+      <w:r>
+        <w:rPr>
+          <w:rFonts w:ascii="Times New Roman" w:eastAsia="Times New Roman" w:hAnsi="Times New Roman" w:cs="Times New Roman"/>
+          <w:sz w:val="28"/>
+          <w:szCs w:val="28"/>
+        </w:rPr>
+        <w:t xml:space="preserve"> </w:t>
+      </w:r>
+      <w:r>
+        <w:rPr>
+          <w:rFonts w:ascii="Times New Roman" w:eastAsia="Times New Roman" w:hAnsi="Times New Roman" w:cs="Times New Roman"/>
+          <w:sz w:val="28"/>
+          <w:szCs w:val="28"/>
+        </w:rPr>
+        <w:t>“</w:t>
+      </w:r>
+      <w:r>
+        <w:rPr>
+          <w:rFonts w:ascii="Times New Roman" w:eastAsia="Times New Roman" w:hAnsi="Times New Roman" w:cs="Times New Roman"/>
+          <w:sz w:val="28"/>
+          <w:szCs w:val="28"/>
+        </w:rPr>
+        <w:t>А</w:t>
+      </w:r>
+      <w:r>
+        <w:rPr>
+          <w:rFonts w:ascii="Times New Roman" w:eastAsia="Times New Roman" w:hAnsi="Times New Roman" w:cs="Times New Roman"/>
+          <w:sz w:val="28"/>
+          <w:szCs w:val="28"/>
+        </w:rPr>
+        <w:t>вторизаци</w:t>
+      </w:r>
+      <w:r>
+        <w:rPr>
+          <w:rFonts w:ascii="Times New Roman" w:eastAsia="Times New Roman" w:hAnsi="Times New Roman" w:cs="Times New Roman"/>
+          <w:sz w:val="28"/>
+          <w:szCs w:val="28"/>
+        </w:rPr>
+        <w:t>я</w:t>
+      </w:r>
+      <w:r>
+        <w:rPr>
+          <w:rFonts w:ascii="Times New Roman" w:eastAsia="Times New Roman" w:hAnsi="Times New Roman" w:cs="Times New Roman"/>
+          <w:sz w:val="28"/>
+          <w:szCs w:val="28"/>
+        </w:rPr>
+        <w:t>”</w:t>
+      </w:r>
+    </w:p>
+    <w:p>
+      <w:pPr>
+        <w:tabs>
+          <w:tab w:val="num" w:pos="1276"/>
+        </w:tabs>
+        <w:spacing w:after="0" w:line="360" w:lineRule="auto"/>
+        <w:ind w:firstLine="709"/>
+        <w:jc w:val="both"/>
+        <w:rPr>
+          <w:rFonts w:ascii="Times New Roman" w:hAnsi="Times New Roman" w:cs="Times New Roman"/>
+          <w:sz w:val="28"/>
+        </w:rPr>
+      </w:pPr>
+      <w:r>
+        <w:rPr>
+          <w:rFonts w:ascii="Times New Roman" w:hAnsi="Times New Roman" w:cs="Times New Roman"/>
+          <w:sz w:val="28"/>
+        </w:rPr>
+        <w:t xml:space="preserve">Свойства элементов формы Авторизация представлены в приложении 7 в таблице </w:t>
+      </w:r>
+      <w:r>
+        <w:rPr>
+          <w:rFonts w:ascii="Times New Roman" w:hAnsi="Times New Roman" w:cs="Times New Roman"/>
+          <w:sz w:val="28"/>
+        </w:rPr>
+        <w:t>9</w:t>
+      </w:r>
+      <w:r>
+        <w:rPr>
+          <w:rFonts w:ascii="Times New Roman" w:hAnsi="Times New Roman" w:cs="Times New Roman"/>
+          <w:sz w:val="28"/>
+        </w:rPr>
+        <w:t>.</w:t>
+      </w:r>
+    </w:p>
+    <w:tbl>
+      <w:tblPr>
+        <w:tblStyle w:val="ad"/>
+        <w:tblW w:w="0" w:type="auto"/>
+        <w:tblLook w:val="04A0" w:firstRow="1" w:lastRow="0" w:firstColumn="1" w:lastColumn="0" w:noHBand="0" w:noVBand="1"/>
+      </w:tblPr>
+      <w:tblGrid>
+        <w:gridCol w:w="3284"/>
+        <w:gridCol w:w="3285"/>
+        <w:gridCol w:w="3285"/>
+      </w:tblGrid>
+      <w:tr>
+        <w:tc>
+          <w:tcPr>
+            <w:tcW w:w="3284" w:type="dxa"/>
+            <w:shd w:val="clear" w:color="auto" w:fill="F2F2F2" w:themeFill="background1" w:themeFillShade="F2"/>
+          </w:tcPr>
+          <w:p>
+            <w:pPr>
+              <w:jc w:val="both"/>
+              <w:rPr>
+                <w:rFonts w:cstheme="minorHAnsi"/>
+              </w:rPr>
+            </w:pPr>
+            <w:r>
+              <w:rPr>
+                <w:rFonts w:cstheme="minorHAnsi"/>
+              </w:rPr>
+              <w:t>Объект</w:t>
+            </w:r>
+          </w:p>
+        </w:tc>
+        <w:tc>
+          <w:tcPr>
+            <w:tcW w:w="3285" w:type="dxa"/>
+            <w:shd w:val="clear" w:color="auto" w:fill="F2F2F2" w:themeFill="background1" w:themeFillShade="F2"/>
+          </w:tcPr>
+          <w:p>
+            <w:pPr>
+              <w:jc w:val="both"/>
+              <w:rPr>
+                <w:rFonts w:cstheme="minorHAnsi"/>
+              </w:rPr>
+            </w:pPr>
+            <w:r>
+              <w:rPr>
+                <w:rFonts w:cstheme="minorHAnsi"/>
+              </w:rPr>
+              <w:t>Свойство</w:t>
+            </w:r>
+          </w:p>
+        </w:tc>
+        <w:tc>
+          <w:tcPr>
+            <w:tcW w:w="3285" w:type="dxa"/>
+            <w:shd w:val="clear" w:color="auto" w:fill="F2F2F2" w:themeFill="background1" w:themeFillShade="F2"/>
+          </w:tcPr>
+          <w:p>
+            <w:pPr>
+              <w:jc w:val="both"/>
+              <w:rPr>
+                <w:rFonts w:cstheme="minorHAnsi"/>
+              </w:rPr>
+            </w:pPr>
+            <w:r>
+              <w:rPr>
+                <w:rFonts w:cstheme="minorHAnsi"/>
+              </w:rPr>
+              <w:t>Значение</w:t>
+            </w:r>
+          </w:p>
+        </w:tc>
+      </w:tr>
+      <w:tr>
+        <w:tc>
+          <w:tcPr>
+            <w:tcW w:w="3284" w:type="dxa"/>
+            <w:vMerge w:val="restart"/>
+            <w:vAlign w:val="center"/>
+          </w:tcPr>
+          <w:p>
+            <w:pPr>
+              <w:jc w:val="center"/>
+              <w:rPr>
+                <w:rFonts w:cstheme="minorHAnsi"/>
+              </w:rPr>
+            </w:pPr>
+          </w:p>
+        </w:tc>
+        <w:tc>
+          <w:tcPr>
+            <w:tcW w:w="3285" w:type="dxa"/>
+          </w:tcPr>
+          <w:p>
+            <w:pPr>
+              <w:jc w:val="both"/>
+              <w:rPr>
+                <w:rFonts w:cstheme="minorHAnsi"/>
+                <w:lang w:val="en-US"/>
+              </w:rPr>
+            </w:pPr>
+          </w:p>
+        </w:tc>
+        <w:tc>
+          <w:tcPr>
+            <w:tcW w:w="3285" w:type="dxa"/>
+          </w:tcPr>
+          <w:p>
+            <w:pPr>
+              <w:jc w:val="both"/>
+              <w:rPr>
+                <w:rFonts w:cstheme="minorHAnsi"/>
+              </w:rPr>
+            </w:pPr>
+          </w:p>
+        </w:tc>
+      </w:tr>
+      <w:tr>
+        <w:tc>
+          <w:tcPr>
+            <w:tcW w:w="3284" w:type="dxa"/>
+            <w:vMerge/>
+          </w:tcPr>
+          <w:p>
+            <w:pPr>
+              <w:jc w:val="both"/>
+              <w:rPr>
+                <w:rFonts w:cstheme="minorHAnsi"/>
+              </w:rPr>
+            </w:pPr>
+          </w:p>
+        </w:tc>
+        <w:tc>
+          <w:tcPr>
+            <w:tcW w:w="3285" w:type="dxa"/>
+          </w:tcPr>
+          <w:p>
+            <w:pPr>
+              <w:jc w:val="both"/>
+              <w:rPr>
+                <w:rFonts w:cstheme="minorHAnsi"/>
+                <w:lang w:val="en-US"/>
+              </w:rPr>
+            </w:pPr>
+          </w:p>
+        </w:tc>
+        <w:tc>
+          <w:tcPr>
+            <w:tcW w:w="3285" w:type="dxa"/>
+          </w:tcPr>
+          <w:p>
+            <w:pPr>
+              <w:jc w:val="both"/>
+              <w:rPr>
+                <w:rFonts w:cstheme="minorHAnsi"/>
+              </w:rPr>
+            </w:pPr>
+          </w:p>
+        </w:tc>
+      </w:tr>
+      <w:tr>
+        <w:tc>
+          <w:tcPr>
+            <w:tcW w:w="3284" w:type="dxa"/>
+            <w:vMerge/>
+          </w:tcPr>
+          <w:p>
+            <w:pPr>
+              <w:jc w:val="both"/>
+              <w:rPr>
+                <w:rFonts w:cstheme="minorHAnsi"/>
+              </w:rPr>
+            </w:pPr>
+          </w:p>
+        </w:tc>
+        <w:tc>
+          <w:tcPr>
+            <w:tcW w:w="3285" w:type="dxa"/>
+          </w:tcPr>
+          <w:p>
+            <w:pPr>
+              <w:jc w:val="both"/>
+              <w:rPr>
+                <w:rFonts w:cstheme="minorHAnsi"/>
+                <w:lang w:val="en-US"/>
+              </w:rPr>
+            </w:pPr>
+          </w:p>
+        </w:tc>
+        <w:tc>
+          <w:tcPr>
+            <w:tcW w:w="3285" w:type="dxa"/>
+          </w:tcPr>
+          <w:p>
+            <w:pPr>
+              <w:jc w:val="both"/>
+              <w:rPr>
+                <w:rFonts w:cstheme="minorHAnsi"/>
+                <w:lang w:val="en-US"/>
+              </w:rPr>
+            </w:pPr>
+          </w:p>
+        </w:tc>
+      </w:tr>
+      <w:tr>
+        <w:tc>
+          <w:tcPr>
+            <w:tcW w:w="3284" w:type="dxa"/>
+            <w:vMerge/>
+          </w:tcPr>
+          <w:p>
+            <w:pPr>
+              <w:jc w:val="both"/>
+              <w:rPr>
+                <w:rFonts w:cstheme="minorHAnsi"/>
+              </w:rPr>
+            </w:pPr>
+          </w:p>
+        </w:tc>
+        <w:tc>
+          <w:tcPr>
+            <w:tcW w:w="3285" w:type="dxa"/>
+          </w:tcPr>
+          <w:p>
+            <w:pPr>
+              <w:jc w:val="both"/>
+              <w:rPr>
+                <w:rFonts w:cstheme="minorHAnsi"/>
+                <w:lang w:val="en-US"/>
+              </w:rPr>
+            </w:pPr>
+          </w:p>
+        </w:tc>
+        <w:tc>
+          <w:tcPr>
+            <w:tcW w:w="3285" w:type="dxa"/>
+          </w:tcPr>
+          <w:p>
+            <w:pPr>
+              <w:jc w:val="both"/>
+              <w:rPr>
+                <w:rFonts w:cstheme="minorHAnsi"/>
+              </w:rPr>
+            </w:pPr>
+          </w:p>
+        </w:tc>
+      </w:tr>
+    </w:tbl>
+    <w:p>
+      <w:pPr>
+        <w:jc w:val="both"/>
+        <w:rPr>
+          <w:rFonts w:ascii="Times New Roman" w:hAnsi="Times New Roman" w:cs="Times New Roman"/>
+          <w:sz w:val="28"/>
+        </w:rPr>
+      </w:pPr>
+    </w:p>
+    <w:p>
+      <w:pPr>
+        <w:tabs>
+          <w:tab w:val="num" w:pos="1276"/>
+        </w:tabs>
+        <w:spacing w:after="0" w:line="360" w:lineRule="auto"/>
+        <w:ind w:firstLine="709"/>
+        <w:jc w:val="both"/>
+        <w:rPr>
+          <w:rFonts w:ascii="Times New Roman" w:hAnsi="Times New Roman" w:cs="Times New Roman"/>
+          <w:sz w:val="28"/>
+        </w:rPr>
+      </w:pPr>
+      <w:r>
+        <w:rPr>
+          <w:rFonts w:ascii="Times New Roman" w:hAnsi="Times New Roman" w:cs="Times New Roman"/>
+          <w:sz w:val="28"/>
+        </w:rPr>
+        <w:t xml:space="preserve">Событийно-управляемые процедуры в форме авторизации представлены в </w:t>
+      </w:r>
+      <w:r>
+        <w:rPr>
+          <w:rFonts w:ascii="Times New Roman" w:hAnsi="Times New Roman" w:cs="Times New Roman"/>
+          <w:sz w:val="28"/>
+        </w:rPr>
+        <w:t>приложении 7</w:t>
+      </w:r>
+      <w:r>
+        <w:rPr>
+          <w:rFonts w:ascii="Times New Roman" w:hAnsi="Times New Roman" w:cs="Times New Roman"/>
+          <w:sz w:val="28"/>
+        </w:rPr>
+        <w:t xml:space="preserve"> таблице 10</w:t>
+      </w:r>
+    </w:p>
+    <w:p>
+      <w:pPr>
+        <w:tabs>
+          <w:tab w:val="num" w:pos="1276"/>
+        </w:tabs>
+        <w:spacing w:after="0" w:line="360" w:lineRule="auto"/>
+        <w:ind w:firstLine="709"/>
+        <w:jc w:val="both"/>
+        <w:rPr>
+          <w:rFonts w:ascii="Times New Roman" w:hAnsi="Times New Roman" w:cs="Times New Roman"/>
+          <w:sz w:val="28"/>
+        </w:rPr>
+      </w:pPr>
+      <w:r>
+        <w:rPr>
+          <w:rFonts w:ascii="Times New Roman" w:hAnsi="Times New Roman" w:cs="Times New Roman"/>
+          <w:sz w:val="28"/>
+        </w:rPr>
+        <w:t>Таблица 10 – Событийно-управляемые процедуры в форме «Авторизация»</w:t>
+      </w:r>
+    </w:p>
+    <w:tbl>
+      <w:tblPr>
+        <w:tblStyle w:val="ad"/>
+        <w:tblW w:w="0" w:type="auto"/>
+        <w:tblLook w:val="04A0" w:firstRow="1" w:lastRow="0" w:firstColumn="1" w:lastColumn="0" w:noHBand="0" w:noVBand="1"/>
+      </w:tblPr>
+      <w:tblGrid>
+        <w:gridCol w:w="1668"/>
+        <w:gridCol w:w="8186"/>
+      </w:tblGrid>
+      <w:tr>
+        <w:tc>
+          <w:tcPr>
+            <w:tcW w:w="1668" w:type="dxa"/>
+            <w:shd w:val="clear" w:color="auto" w:fill="F2F2F2" w:themeFill="background1" w:themeFillShade="F2"/>
+          </w:tcPr>
+          <w:p>
+            <w:pPr>
+              <w:jc w:val="both"/>
+              <w:rPr>
+                <w:rFonts w:cstheme="minorHAnsi"/>
+              </w:rPr>
+            </w:pPr>
+            <w:r>
+              <w:rPr>
+                <w:rFonts w:cstheme="minorHAnsi"/>
+              </w:rPr>
+              <w:t>Объект</w:t>
+            </w:r>
+          </w:p>
+        </w:tc>
+        <w:tc>
+          <w:tcPr>
+            <w:tcW w:w="8186" w:type="dxa"/>
+            <w:shd w:val="clear" w:color="auto" w:fill="F2F2F2" w:themeFill="background1" w:themeFillShade="F2"/>
+          </w:tcPr>
+          <w:p>
+            <w:pPr>
+              <w:jc w:val="both"/>
+              <w:rPr>
+                <w:rFonts w:cstheme="minorHAnsi"/>
+              </w:rPr>
+            </w:pPr>
+            <w:r>
+              <w:rPr>
+                <w:rFonts w:cstheme="minorHAnsi"/>
+              </w:rPr>
+              <w:t>Событийно-управляемые процедуры</w:t>
+            </w:r>
+          </w:p>
+        </w:tc>
+      </w:tr>
+      <w:tr>
+        <w:tc>
+          <w:tcPr>
+            <w:tcW w:w="1668" w:type="dxa"/>
+          </w:tcPr>
+          <w:p>
+            <w:pPr>
+              <w:jc w:val="both"/>
+              <w:rPr>
+                <w:rFonts w:cstheme="minorHAnsi"/>
+              </w:rPr>
+            </w:pPr>
+          </w:p>
+        </w:tc>
+        <w:tc>
+          <w:tcPr>
+            <w:tcW w:w="8186" w:type="dxa"/>
+          </w:tcPr>
+          <w:p>
+            <w:pPr>
+              <w:jc w:val="both"/>
+              <w:rPr>
+                <w:rFonts w:cstheme="minorHAnsi"/>
+                <w:lang w:val="en-US"/>
+              </w:rPr>
+            </w:pPr>
+          </w:p>
+        </w:tc>
+      </w:tr>
+      <w:tr>
+        <w:tc>
+          <w:tcPr>
+            <w:tcW w:w="1668" w:type="dxa"/>
+          </w:tcPr>
+          <w:p>
+            <w:pPr>
+              <w:jc w:val="both"/>
+              <w:rPr>
+                <w:rFonts w:cstheme="minorHAnsi"/>
+              </w:rPr>
+            </w:pPr>
+          </w:p>
+        </w:tc>
+        <w:tc>
+          <w:tcPr>
+            <w:tcW w:w="8186" w:type="dxa"/>
+          </w:tcPr>
+          <w:p>
+            <w:pPr>
+              <w:jc w:val="both"/>
+              <w:rPr>
+                <w:rFonts w:cstheme="minorHAnsi"/>
+                <w:lang w:val="en-US"/>
+              </w:rPr>
+            </w:pPr>
+          </w:p>
+        </w:tc>
+      </w:tr>
+    </w:tbl>
+    <w:p>
+      <w:pPr>
+        <w:spacing w:after="0" w:line="360" w:lineRule="auto"/>
+        <w:jc w:val="center"/>
+        <w:rPr>
+          <w:rFonts w:ascii="Times New Roman" w:eastAsia="Times New Roman" w:hAnsi="Times New Roman" w:cs="Times New Roman"/>
+          <w:sz w:val="28"/>
+          <w:szCs w:val="28"/>
+        </w:rPr>
+      </w:pPr>
+    </w:p>
+    <w:p>
+      <w:pPr>
+        <w:rPr>
+          <w:rFonts w:ascii="Times New Roman" w:hAnsi="Times New Roman" w:cs="Times New Roman"/>
+          <w:b/>
+          <w:color w:val="000000" w:themeColor="text1"/>
           <w:sz w:val="36"/>
-          <w:szCs w:val="32"/>
-        </w:rPr>
-      </w:pPr>
-      <w:bookmarkStart w:id="16" w:name="_Toc151111807"/>
-      <w:r>
+        </w:rPr>
+      </w:pPr>
+      <w:r>
+        <w:rPr>
+          <w:rFonts w:ascii="Times New Roman" w:hAnsi="Times New Roman" w:cs="Times New Roman"/>
+          <w:b/>
+          <w:color w:val="000000" w:themeColor="text1"/>
+          <w:sz w:val="36"/>
+        </w:rPr>
+        <w:br w:type="page"/>
+      </w:r>
+    </w:p>
+    <w:p>
+      <w:pPr>
+        <w:pStyle w:val="1"/>
+        <w:numPr>
+          <w:ilvl w:val="0"/>
+          <w:numId w:val="1"/>
+        </w:numPr>
+        <w:spacing w:before="0" w:line="360" w:lineRule="auto"/>
+        <w:ind w:left="714" w:hanging="357"/>
+        <w:jc w:val="center"/>
         <w:rPr>
           <w:rFonts w:ascii="Times New Roman" w:eastAsia="Times New Roman" w:hAnsi="Times New Roman" w:cs="Times New Roman"/>
           <w:b w:val="0"/>
           <w:iCs/>
           <w:color w:val="auto"/>
-          <w:sz w:val="32"/>
-          <w:szCs w:val="28"/>
-        </w:rPr>
-        <w:t>Разработка функциональной структуры информационной системы. Карта навигации по информационной системе</w:t>
-      </w:r>
-      <w:bookmarkEnd w:id="16"/>
-      <w:r>
-        <w:rPr>
-          <w:rFonts w:ascii="Times New Roman" w:hAnsi="Times New Roman" w:cs="Times New Roman"/>
+          <w:sz w:val="36"/>
+        </w:rPr>
+      </w:pPr>
+      <w:bookmarkStart w:id="21" w:name="_Toc151111812"/>
+      <w:r>
+        <w:rPr>
+          <w:rFonts w:ascii="Times New Roman" w:eastAsia="Times New Roman" w:hAnsi="Times New Roman" w:cs="Times New Roman"/>
           <w:b w:val="0"/>
-          <w:color w:val="000000" w:themeColor="text1"/>
+          <w:iCs/>
+          <w:color w:val="auto"/>
           <w:sz w:val="36"/>
-          <w:szCs w:val="32"/>
-        </w:rPr>
-        <w:t xml:space="preserve"> </w:t>
-      </w:r>
-    </w:p>
-    <w:p>
-      <w:pPr>
+        </w:rPr>
+        <w:lastRenderedPageBreak/>
+        <w:t>РАЗРАБОТКА ТЕСТОВЫХ НАБОРОВ И ТЕСТОВЫХ СЦЕНАРИЕВ</w:t>
+      </w:r>
+      <w:bookmarkEnd w:id="21"/>
+    </w:p>
+    <w:p>
+      <w:pPr>
+        <w:tabs>
+          <w:tab w:val="num" w:pos="1276"/>
+        </w:tabs>
         <w:spacing w:after="0" w:line="360" w:lineRule="auto"/>
         <w:ind w:firstLine="709"/>
         <w:jc w:val="both"/>
         <w:rPr>
-          <w:rFonts w:ascii="Times New Roman" w:eastAsia="Times New Roman" w:hAnsi="Times New Roman" w:cs="Times New Roman"/>
-          <w:sz w:val="28"/>
-          <w:szCs w:val="28"/>
-        </w:rPr>
-      </w:pPr>
-      <w:r>
-        <w:rPr>
-          <w:rFonts w:ascii="Times New Roman" w:eastAsia="Times New Roman" w:hAnsi="Times New Roman" w:cs="Times New Roman"/>
-          <w:sz w:val="28"/>
-          <w:szCs w:val="28"/>
-        </w:rPr>
-        <w:t>Карта навигации по информационной системе представлена в приложении 3 на рисунке 3 представлена карта переходов по информационной системе «</w:t>
-      </w:r>
-      <w:r>
-        <w:rPr>
-          <w:rFonts w:ascii="Times New Roman" w:hAnsi="Times New Roman" w:cs="Times New Roman"/>
-          <w:sz w:val="28"/>
-          <w:szCs w:val="28"/>
-        </w:rPr>
-        <w:t>Продажа сортов семян</w:t>
-      </w:r>
-      <w:r>
-        <w:rPr>
-          <w:rFonts w:ascii="Times New Roman" w:eastAsia="Times New Roman" w:hAnsi="Times New Roman" w:cs="Times New Roman"/>
-          <w:sz w:val="28"/>
-          <w:szCs w:val="28"/>
-        </w:rPr>
-        <w:t>»</w:t>
-      </w:r>
-    </w:p>
-    <w:p>
-      <w:pPr>
+          <w:rFonts w:ascii="Times New Roman" w:hAnsi="Times New Roman" w:cs="Times New Roman"/>
+          <w:sz w:val="28"/>
+        </w:rPr>
+      </w:pPr>
+      <w:r>
+        <w:rPr>
+          <w:rFonts w:ascii="Times New Roman" w:hAnsi="Times New Roman" w:cs="Times New Roman"/>
+          <w:sz w:val="28"/>
+        </w:rPr>
+        <w:t>Тестирование программного обеспечения – процесс исследования, испытания программного продукта, имеющий своей целью проверку соответствия между реальным поведением программы и её ожидаемым поведением на конечном наборе тестов, выбранных определённым образом.</w:t>
+      </w:r>
+    </w:p>
+    <w:p>
+      <w:pPr>
+        <w:tabs>
+          <w:tab w:val="num" w:pos="1276"/>
+        </w:tabs>
         <w:spacing w:after="0" w:line="360" w:lineRule="auto"/>
-        <w:jc w:val="center"/>
-        <w:rPr>
-          <w:rFonts w:ascii="Times New Roman" w:eastAsia="Times New Roman" w:hAnsi="Times New Roman" w:cs="Times New Roman"/>
-          <w:sz w:val="28"/>
-          <w:szCs w:val="28"/>
-        </w:rPr>
-      </w:pPr>
-    </w:p>
-    <w:p>
-      <w:pPr>
-        <w:spacing w:after="0" w:line="360" w:lineRule="auto"/>
-        <w:jc w:val="center"/>
-        <w:rPr>
-          <w:rFonts w:ascii="Times New Roman" w:eastAsia="Times New Roman" w:hAnsi="Times New Roman" w:cs="Times New Roman"/>
-          <w:sz w:val="28"/>
-          <w:szCs w:val="28"/>
-        </w:rPr>
-      </w:pPr>
-      <w:r>
-        <w:rPr>
-          <w:rFonts w:ascii="Times New Roman" w:eastAsia="Times New Roman" w:hAnsi="Times New Roman" w:cs="Times New Roman"/>
-          <w:sz w:val="28"/>
-          <w:szCs w:val="28"/>
-        </w:rPr>
-        <w:t>Рисунок 3 – Карта переходов</w:t>
+        <w:ind w:firstLine="709"/>
+        <w:jc w:val="both"/>
+        <w:rPr>
+          <w:rFonts w:ascii="Times New Roman" w:hAnsi="Times New Roman" w:cs="Times New Roman"/>
+          <w:sz w:val="28"/>
+        </w:rPr>
+      </w:pPr>
+      <w:r>
+        <w:rPr>
+          <w:rFonts w:ascii="Times New Roman" w:hAnsi="Times New Roman" w:cs="Times New Roman"/>
+          <w:sz w:val="28"/>
+        </w:rPr>
+        <w:t>Тестовый сценарий – это неавтоматизированный или автоматизированный сценарий, содержащий инструкции по реализации тестового набора. Тестовый сценарий может быть написан вручную (для выполнения человеком) либо полностью или частично автоматизирован.</w:t>
       </w:r>
     </w:p>
     <w:p>
@@ -5302,820 +10427,226 @@
         <w:ind w:left="0" w:firstLine="709"/>
         <w:jc w:val="both"/>
         <w:rPr>
+          <w:rFonts w:ascii="Times New Roman" w:eastAsia="Times New Roman" w:hAnsi="Times New Roman" w:cs="Times New Roman"/>
           <w:b w:val="0"/>
-          <w:bCs w:val="0"/>
-          <w:color w:val="365F91" w:themeColor="accent1" w:themeShade="BF"/>
-          <w:sz w:val="28"/>
-          <w:szCs w:val="28"/>
-        </w:rPr>
-      </w:pPr>
-      <w:bookmarkStart w:id="17" w:name="_Toc151111808"/>
+          <w:color w:val="000000" w:themeColor="text1"/>
+          <w:sz w:val="32"/>
+          <w:szCs w:val="28"/>
+        </w:rPr>
+      </w:pPr>
+      <w:bookmarkStart w:id="22" w:name="_Toc151111813"/>
       <w:r>
         <w:rPr>
           <w:rFonts w:ascii="Times New Roman" w:eastAsia="Times New Roman" w:hAnsi="Times New Roman" w:cs="Times New Roman"/>
           <w:b w:val="0"/>
-          <w:iCs/>
-          <w:color w:val="auto"/>
+          <w:color w:val="000000" w:themeColor="text1"/>
           <w:sz w:val="32"/>
           <w:szCs w:val="28"/>
         </w:rPr>
-        <w:t>Разработка макета информационной системы</w:t>
-      </w:r>
-      <w:bookmarkEnd w:id="17"/>
-      <w:r>
-        <w:rPr>
-          <w:b w:val="0"/>
-          <w:sz w:val="28"/>
-        </w:rPr>
-        <w:t xml:space="preserve"> </w:t>
-      </w:r>
-    </w:p>
-    <w:p>
-      <w:pPr>
+        <w:t>Назначение эксперимента. Выбор и обоснование методики проведения тестирования</w:t>
+      </w:r>
+      <w:bookmarkEnd w:id="22"/>
+    </w:p>
+    <w:p>
+      <w:pPr>
+        <w:tabs>
+          <w:tab w:val="num" w:pos="1276"/>
+        </w:tabs>
         <w:spacing w:after="0" w:line="360" w:lineRule="auto"/>
         <w:ind w:firstLine="709"/>
         <w:jc w:val="both"/>
         <w:rPr>
-          <w:rFonts w:ascii="Times New Roman" w:eastAsia="Times New Roman" w:hAnsi="Times New Roman" w:cs="Times New Roman"/>
-          <w:sz w:val="28"/>
-          <w:szCs w:val="28"/>
-        </w:rPr>
-      </w:pPr>
-      <w:r>
-        <w:rPr>
-          <w:rFonts w:ascii="Times New Roman" w:eastAsia="Times New Roman" w:hAnsi="Times New Roman" w:cs="Times New Roman"/>
-          <w:sz w:val="28"/>
-          <w:szCs w:val="28"/>
-        </w:rPr>
-        <w:t>В приложении 4 на рисунке 4 представлено окно авторизации.</w:t>
-      </w:r>
-    </w:p>
-    <w:p>
-      <w:pPr>
-        <w:spacing w:after="0" w:line="360" w:lineRule="auto"/>
-        <w:jc w:val="center"/>
-        <w:rPr>
-          <w:rFonts w:ascii="Times New Roman" w:eastAsia="Times New Roman" w:hAnsi="Times New Roman" w:cs="Times New Roman"/>
-          <w:sz w:val="28"/>
-          <w:szCs w:val="28"/>
-        </w:rPr>
-      </w:pPr>
-    </w:p>
-    <w:p>
-      <w:pPr>
-        <w:spacing w:after="0" w:line="360" w:lineRule="auto"/>
-        <w:jc w:val="center"/>
-        <w:rPr>
-          <w:rFonts w:ascii="Times New Roman" w:eastAsia="Times New Roman" w:hAnsi="Times New Roman" w:cs="Times New Roman"/>
-          <w:sz w:val="28"/>
-          <w:szCs w:val="28"/>
-        </w:rPr>
-      </w:pPr>
-      <w:r>
-        <w:rPr>
-          <w:rFonts w:ascii="Times New Roman" w:eastAsia="Times New Roman" w:hAnsi="Times New Roman" w:cs="Times New Roman"/>
-          <w:sz w:val="28"/>
-          <w:szCs w:val="28"/>
-        </w:rPr>
-        <w:lastRenderedPageBreak/>
-        <w:t>Рисунок 4 – Окно авторизации</w:t>
-      </w:r>
-    </w:p>
-    <w:p>
-      <w:pPr>
+          <w:rFonts w:ascii="Times New Roman" w:hAnsi="Times New Roman" w:cs="Times New Roman"/>
+          <w:sz w:val="28"/>
+        </w:rPr>
+      </w:pPr>
+      <w:r>
+        <w:rPr>
+          <w:rFonts w:ascii="Times New Roman" w:hAnsi="Times New Roman" w:cs="Times New Roman"/>
+          <w:sz w:val="28"/>
+        </w:rPr>
+        <w:t>В данном разделе проведены два вида тестирования. Провести анализ тестирования и выбрать как будет проходить тестирование ИС.</w:t>
+      </w:r>
+    </w:p>
+    <w:p>
+      <w:pPr>
+        <w:tabs>
+          <w:tab w:val="num" w:pos="1276"/>
+        </w:tabs>
         <w:spacing w:after="0" w:line="360" w:lineRule="auto"/>
         <w:ind w:firstLine="709"/>
         <w:jc w:val="both"/>
         <w:rPr>
-          <w:rFonts w:ascii="Times New Roman" w:eastAsia="Times New Roman" w:hAnsi="Times New Roman" w:cs="Times New Roman"/>
-          <w:sz w:val="28"/>
-          <w:szCs w:val="28"/>
-        </w:rPr>
-      </w:pPr>
-      <w:r>
-        <w:rPr>
-          <w:rFonts w:ascii="Times New Roman" w:eastAsia="Times New Roman" w:hAnsi="Times New Roman" w:cs="Times New Roman"/>
-          <w:sz w:val="28"/>
-          <w:szCs w:val="28"/>
-        </w:rPr>
-        <w:t>На этапе авторизации пользователь может ввести логин и пароль, чтобы продолжить работу в информационной системе.</w:t>
-      </w:r>
-    </w:p>
-    <w:p>
-      <w:pPr>
+          <w:rFonts w:ascii="Times New Roman" w:hAnsi="Times New Roman" w:cs="Times New Roman"/>
+          <w:sz w:val="28"/>
+        </w:rPr>
+      </w:pPr>
+      <w:r>
+        <w:rPr>
+          <w:rFonts w:ascii="Times New Roman" w:hAnsi="Times New Roman" w:cs="Times New Roman"/>
+          <w:sz w:val="28"/>
+        </w:rPr>
+        <w:t>Модульное тестирование (</w:t>
+      </w:r>
+      <w:proofErr w:type="spellStart"/>
+      <w:r>
+        <w:rPr>
+          <w:rFonts w:ascii="Times New Roman" w:hAnsi="Times New Roman" w:cs="Times New Roman"/>
+          <w:sz w:val="28"/>
+        </w:rPr>
+        <w:t>Unit</w:t>
+      </w:r>
+      <w:proofErr w:type="spellEnd"/>
+      <w:r>
+        <w:rPr>
+          <w:rFonts w:ascii="Times New Roman" w:hAnsi="Times New Roman" w:cs="Times New Roman"/>
+          <w:sz w:val="28"/>
+        </w:rPr>
+        <w:t xml:space="preserve"> </w:t>
+      </w:r>
+      <w:proofErr w:type="spellStart"/>
+      <w:r>
+        <w:rPr>
+          <w:rFonts w:ascii="Times New Roman" w:hAnsi="Times New Roman" w:cs="Times New Roman"/>
+          <w:sz w:val="28"/>
+        </w:rPr>
+        <w:t>test</w:t>
+      </w:r>
+      <w:proofErr w:type="spellEnd"/>
+      <w:r>
+        <w:rPr>
+          <w:rFonts w:ascii="Times New Roman" w:hAnsi="Times New Roman" w:cs="Times New Roman"/>
+          <w:sz w:val="28"/>
+        </w:rPr>
+        <w:t>). Цель: проверить, что код работает именно так, как должен (при заданных входных параметрах выдает предполагаемый результат).</w:t>
+      </w:r>
+    </w:p>
+    <w:p>
+      <w:pPr>
+        <w:tabs>
+          <w:tab w:val="num" w:pos="1276"/>
+        </w:tabs>
         <w:spacing w:after="0" w:line="360" w:lineRule="auto"/>
         <w:ind w:firstLine="709"/>
         <w:jc w:val="both"/>
         <w:rPr>
-          <w:rFonts w:ascii="Times New Roman" w:eastAsia="Times New Roman" w:hAnsi="Times New Roman" w:cs="Times New Roman"/>
-          <w:sz w:val="28"/>
-          <w:szCs w:val="28"/>
-        </w:rPr>
-      </w:pPr>
-      <w:r>
-        <w:rPr>
-          <w:rFonts w:ascii="Times New Roman" w:eastAsia="Times New Roman" w:hAnsi="Times New Roman" w:cs="Times New Roman"/>
-          <w:sz w:val="28"/>
-          <w:szCs w:val="28"/>
-        </w:rPr>
-        <w:t>В случае если пользователь еще не зарегистрирован в системе, он может сделать это, нажав на кнопку «Зарегистрироваться». В этом случае откроется окно регистрации, представленное в приложении 5 на рисунке 5.</w:t>
-      </w:r>
-    </w:p>
-    <w:p>
-      <w:pPr>
-        <w:spacing w:after="0" w:line="360" w:lineRule="auto"/>
-        <w:jc w:val="center"/>
-        <w:rPr>
-          <w:rFonts w:ascii="Times New Roman" w:eastAsia="Times New Roman" w:hAnsi="Times New Roman" w:cs="Times New Roman"/>
-          <w:sz w:val="28"/>
-          <w:szCs w:val="28"/>
-        </w:rPr>
-      </w:pPr>
-    </w:p>
-    <w:p>
-      <w:pPr>
-        <w:spacing w:after="0" w:line="360" w:lineRule="auto"/>
-        <w:jc w:val="center"/>
-        <w:rPr>
-          <w:rFonts w:ascii="Times New Roman" w:eastAsia="Times New Roman" w:hAnsi="Times New Roman" w:cs="Times New Roman"/>
-          <w:sz w:val="28"/>
-          <w:szCs w:val="28"/>
-        </w:rPr>
-      </w:pPr>
-      <w:r>
-        <w:rPr>
-          <w:rFonts w:ascii="Times New Roman" w:eastAsia="Times New Roman" w:hAnsi="Times New Roman" w:cs="Times New Roman"/>
-          <w:sz w:val="28"/>
-          <w:szCs w:val="28"/>
-        </w:rPr>
-        <w:t>Рисунок 5 – Окно регистрации</w:t>
-      </w:r>
-    </w:p>
-    <w:p>
-      <w:pPr>
+          <w:rFonts w:ascii="Times New Roman" w:hAnsi="Times New Roman" w:cs="Times New Roman"/>
+          <w:sz w:val="28"/>
+        </w:rPr>
+      </w:pPr>
+      <w:r>
+        <w:rPr>
+          <w:rFonts w:ascii="Times New Roman" w:hAnsi="Times New Roman" w:cs="Times New Roman"/>
+          <w:sz w:val="28"/>
+        </w:rPr>
+        <w:t>Анализ покрытия кода тестами (</w:t>
+      </w:r>
+      <w:proofErr w:type="spellStart"/>
+      <w:r>
+        <w:rPr>
+          <w:rFonts w:ascii="Times New Roman" w:hAnsi="Times New Roman" w:cs="Times New Roman"/>
+          <w:sz w:val="28"/>
+        </w:rPr>
+        <w:t>Test</w:t>
+      </w:r>
+      <w:proofErr w:type="spellEnd"/>
+      <w:r>
+        <w:rPr>
+          <w:rFonts w:ascii="Times New Roman" w:hAnsi="Times New Roman" w:cs="Times New Roman"/>
+          <w:sz w:val="28"/>
+        </w:rPr>
+        <w:t xml:space="preserve"> </w:t>
+      </w:r>
+      <w:proofErr w:type="spellStart"/>
+      <w:r>
+        <w:rPr>
+          <w:rFonts w:ascii="Times New Roman" w:hAnsi="Times New Roman" w:cs="Times New Roman"/>
+          <w:sz w:val="28"/>
+        </w:rPr>
+        <w:t>coverage</w:t>
+      </w:r>
+      <w:proofErr w:type="spellEnd"/>
+      <w:r>
+        <w:rPr>
+          <w:rFonts w:ascii="Times New Roman" w:hAnsi="Times New Roman" w:cs="Times New Roman"/>
+          <w:sz w:val="28"/>
+        </w:rPr>
+        <w:t>). Цель: проверить, что весь наш код отрабатывает при модульном тестировании, что нет не участвующих в тестировании участков кода.</w:t>
+      </w:r>
+    </w:p>
+    <w:p>
+      <w:pPr>
+        <w:tabs>
+          <w:tab w:val="num" w:pos="1276"/>
+        </w:tabs>
         <w:spacing w:after="0" w:line="360" w:lineRule="auto"/>
         <w:ind w:firstLine="709"/>
         <w:jc w:val="both"/>
         <w:rPr>
-          <w:rFonts w:ascii="Times New Roman" w:eastAsia="Times New Roman" w:hAnsi="Times New Roman" w:cs="Times New Roman"/>
-          <w:sz w:val="28"/>
-          <w:szCs w:val="28"/>
-        </w:rPr>
-      </w:pPr>
-      <w:r>
-        <w:rPr>
-          <w:rFonts w:ascii="Times New Roman" w:eastAsia="Times New Roman" w:hAnsi="Times New Roman" w:cs="Times New Roman"/>
-          <w:sz w:val="28"/>
-          <w:szCs w:val="28"/>
-        </w:rPr>
-        <w:t>На этапе регистрации пользователю необходимо придумать свой логин и пароль, а также ввести персональные данные, такие как фамилия, имя и отчество.</w:t>
-      </w:r>
-    </w:p>
-    <w:p>
-      <w:pPr>
+          <w:rFonts w:ascii="Times New Roman" w:hAnsi="Times New Roman" w:cs="Times New Roman"/>
+          <w:sz w:val="28"/>
+        </w:rPr>
+      </w:pPr>
+      <w:r>
+        <w:rPr>
+          <w:rFonts w:ascii="Times New Roman" w:hAnsi="Times New Roman" w:cs="Times New Roman"/>
+          <w:sz w:val="28"/>
+        </w:rPr>
+        <w:t>Анализ стилистики кода. Цель: проверка кода на соблюдение стандартов разработки (отраслевых, корпоративных, принятых на проекте).</w:t>
+      </w:r>
+    </w:p>
+    <w:p>
+      <w:pPr>
+        <w:tabs>
+          <w:tab w:val="num" w:pos="1276"/>
+        </w:tabs>
         <w:spacing w:after="0" w:line="360" w:lineRule="auto"/>
         <w:ind w:firstLine="709"/>
         <w:jc w:val="both"/>
         <w:rPr>
-          <w:rFonts w:ascii="Times New Roman" w:eastAsia="Times New Roman" w:hAnsi="Times New Roman" w:cs="Times New Roman"/>
-          <w:sz w:val="28"/>
-          <w:szCs w:val="28"/>
-        </w:rPr>
-      </w:pPr>
-      <w:r>
-        <w:rPr>
-          <w:rFonts w:ascii="Times New Roman" w:eastAsia="Times New Roman" w:hAnsi="Times New Roman" w:cs="Times New Roman"/>
-          <w:sz w:val="28"/>
-          <w:szCs w:val="28"/>
-        </w:rPr>
-        <w:t xml:space="preserve">Если сотрудник с введенными данными не зарегистрирован в базе </w:t>
-      </w:r>
-    </w:p>
-    <w:p>
-      <w:pPr>
-        <w:spacing w:after="0" w:line="360" w:lineRule="auto"/>
-        <w:jc w:val="both"/>
-        <w:rPr>
-          <w:rFonts w:ascii="Times New Roman" w:eastAsia="Times New Roman" w:hAnsi="Times New Roman" w:cs="Times New Roman"/>
-          <w:sz w:val="28"/>
-          <w:szCs w:val="28"/>
-        </w:rPr>
-      </w:pPr>
-      <w:r>
-        <w:rPr>
-          <w:rFonts w:ascii="Times New Roman" w:eastAsia="Times New Roman" w:hAnsi="Times New Roman" w:cs="Times New Roman"/>
-          <w:sz w:val="28"/>
-          <w:szCs w:val="28"/>
-        </w:rPr>
-        <w:t>данных, в качестве сотрудника, то пользователь не сможет зарегистрироваться, и, соответственно, продолжить работу, так как данная информационная система предназначена только для сотрудников образовательной организации.</w:t>
-      </w:r>
-    </w:p>
-    <w:p>
-      <w:pPr>
-        <w:spacing w:after="0" w:line="360" w:lineRule="auto"/>
-        <w:ind w:firstLine="709"/>
-        <w:jc w:val="both"/>
-        <w:rPr>
-          <w:rFonts w:ascii="Times New Roman" w:eastAsia="Times New Roman" w:hAnsi="Times New Roman" w:cs="Times New Roman"/>
-          <w:sz w:val="28"/>
-          <w:szCs w:val="28"/>
-        </w:rPr>
-      </w:pPr>
-      <w:r>
-        <w:rPr>
-          <w:rFonts w:ascii="Times New Roman" w:eastAsia="Times New Roman" w:hAnsi="Times New Roman" w:cs="Times New Roman"/>
-          <w:sz w:val="28"/>
-          <w:szCs w:val="28"/>
-        </w:rPr>
-        <w:t xml:space="preserve">После того, как пользователь успешно прошел авторизацию, он может продолжить работу с таблицами на главной форме. В качестве примера, в приложении 5 на рисунке 6 представлена форма, которая будет отображена у </w:t>
-      </w:r>
-      <w:r>
-        <w:rPr>
-          <w:rFonts w:ascii="Times New Roman" w:eastAsia="Times New Roman" w:hAnsi="Times New Roman" w:cs="Times New Roman"/>
-          <w:sz w:val="28"/>
-          <w:szCs w:val="28"/>
-        </w:rPr>
-        <w:t>работника</w:t>
-      </w:r>
-      <w:r>
-        <w:rPr>
-          <w:rFonts w:ascii="Times New Roman" w:eastAsia="Times New Roman" w:hAnsi="Times New Roman" w:cs="Times New Roman"/>
-          <w:sz w:val="28"/>
-          <w:szCs w:val="28"/>
-        </w:rPr>
-        <w:t>.</w:t>
-      </w:r>
-    </w:p>
-    <w:p>
-      <w:pPr>
-        <w:spacing w:after="0" w:line="360" w:lineRule="auto"/>
-        <w:jc w:val="center"/>
-        <w:rPr>
-          <w:rFonts w:ascii="Times New Roman" w:eastAsia="Times New Roman" w:hAnsi="Times New Roman" w:cs="Times New Roman"/>
-          <w:sz w:val="28"/>
-          <w:szCs w:val="28"/>
-        </w:rPr>
-      </w:pPr>
-    </w:p>
-    <w:p>
-      <w:pPr>
-        <w:spacing w:after="0" w:line="360" w:lineRule="auto"/>
-        <w:jc w:val="center"/>
-        <w:rPr>
-          <w:rFonts w:ascii="Times New Roman" w:eastAsia="Times New Roman" w:hAnsi="Times New Roman" w:cs="Times New Roman"/>
-          <w:sz w:val="28"/>
-          <w:szCs w:val="28"/>
-        </w:rPr>
-      </w:pPr>
-      <w:r>
-        <w:rPr>
-          <w:rFonts w:ascii="Times New Roman" w:eastAsia="Times New Roman" w:hAnsi="Times New Roman" w:cs="Times New Roman"/>
-          <w:sz w:val="28"/>
-          <w:szCs w:val="28"/>
-        </w:rPr>
-        <w:t>Рисунок 6 – Таблица «</w:t>
-      </w:r>
-      <w:r>
-        <w:rPr>
-          <w:rFonts w:ascii="Times New Roman" w:eastAsia="Times New Roman" w:hAnsi="Times New Roman" w:cs="Times New Roman"/>
-          <w:sz w:val="28"/>
-          <w:szCs w:val="28"/>
-        </w:rPr>
-        <w:t>Вагоны</w:t>
-      </w:r>
-      <w:r>
-        <w:rPr>
-          <w:rFonts w:ascii="Times New Roman" w:eastAsia="Times New Roman" w:hAnsi="Times New Roman" w:cs="Times New Roman"/>
-          <w:sz w:val="28"/>
-          <w:szCs w:val="28"/>
-        </w:rPr>
-        <w:t>»</w:t>
-      </w:r>
-    </w:p>
-    <w:p>
-      <w:pPr>
-        <w:spacing w:after="0" w:line="360" w:lineRule="auto"/>
-        <w:ind w:firstLine="709"/>
-        <w:jc w:val="both"/>
-        <w:rPr>
-          <w:rFonts w:ascii="Times New Roman" w:eastAsia="Times New Roman" w:hAnsi="Times New Roman" w:cs="Times New Roman"/>
-          <w:sz w:val="28"/>
-          <w:szCs w:val="28"/>
-        </w:rPr>
-      </w:pPr>
-      <w:r>
-        <w:rPr>
-          <w:rFonts w:ascii="Times New Roman" w:eastAsia="Times New Roman" w:hAnsi="Times New Roman" w:cs="Times New Roman"/>
-          <w:sz w:val="28"/>
-          <w:szCs w:val="28"/>
-        </w:rPr>
-        <w:t>На данной форме отражены все нужные таблицы, кнопка для обновления таблицы, добавления новых данных, а также для редактирования и удаления существующих.</w:t>
-      </w:r>
-    </w:p>
-    <w:p>
-      <w:pPr>
-        <w:spacing w:after="0" w:line="360" w:lineRule="auto"/>
-        <w:ind w:firstLine="709"/>
-        <w:jc w:val="both"/>
-        <w:rPr>
-          <w:rFonts w:ascii="Times New Roman" w:eastAsia="Times New Roman" w:hAnsi="Times New Roman" w:cs="Times New Roman"/>
-          <w:sz w:val="28"/>
-          <w:szCs w:val="28"/>
-        </w:rPr>
-      </w:pPr>
-      <w:r>
-        <w:rPr>
-          <w:rFonts w:ascii="Times New Roman" w:eastAsia="Times New Roman" w:hAnsi="Times New Roman" w:cs="Times New Roman"/>
-          <w:sz w:val="28"/>
-          <w:szCs w:val="28"/>
-        </w:rPr>
-        <w:t>Нажав на кнопку добавления новой записи, пользователь переходит на другую форму, которая представлена в приложении 5 на рисунке 7.</w:t>
-      </w:r>
-    </w:p>
-    <w:p>
-      <w:pPr>
-        <w:spacing w:after="0" w:line="360" w:lineRule="auto"/>
-        <w:jc w:val="center"/>
-        <w:rPr>
-          <w:rFonts w:ascii="Times New Roman" w:eastAsia="Times New Roman" w:hAnsi="Times New Roman" w:cs="Times New Roman"/>
-          <w:sz w:val="28"/>
-          <w:szCs w:val="28"/>
-        </w:rPr>
-      </w:pPr>
-    </w:p>
-    <w:p>
-      <w:pPr>
-        <w:spacing w:after="0" w:line="360" w:lineRule="auto"/>
-        <w:jc w:val="center"/>
-        <w:rPr>
-          <w:rFonts w:ascii="Times New Roman" w:eastAsia="Times New Roman" w:hAnsi="Times New Roman" w:cs="Times New Roman"/>
-          <w:sz w:val="28"/>
-          <w:szCs w:val="28"/>
-        </w:rPr>
-      </w:pPr>
-      <w:r>
-        <w:rPr>
-          <w:rFonts w:ascii="Times New Roman" w:eastAsia="Times New Roman" w:hAnsi="Times New Roman" w:cs="Times New Roman"/>
-          <w:sz w:val="28"/>
-          <w:szCs w:val="28"/>
-        </w:rPr>
-        <w:t xml:space="preserve">Рисунок 7 – Форма добавления нового </w:t>
-      </w:r>
-      <w:r>
-        <w:rPr>
-          <w:rFonts w:ascii="Times New Roman" w:eastAsia="Times New Roman" w:hAnsi="Times New Roman" w:cs="Times New Roman"/>
-          <w:sz w:val="28"/>
-          <w:szCs w:val="28"/>
-        </w:rPr>
-        <w:t>вагона</w:t>
-      </w:r>
-    </w:p>
-    <w:p>
-      <w:pPr>
-        <w:spacing w:after="0" w:line="360" w:lineRule="auto"/>
-        <w:ind w:firstLine="709"/>
-        <w:jc w:val="both"/>
-        <w:rPr>
-          <w:rFonts w:ascii="Times New Roman" w:eastAsia="Times New Roman" w:hAnsi="Times New Roman" w:cs="Times New Roman"/>
-          <w:sz w:val="28"/>
-          <w:szCs w:val="28"/>
-        </w:rPr>
-      </w:pPr>
-      <w:r>
-        <w:rPr>
-          <w:rFonts w:ascii="Times New Roman" w:eastAsia="Times New Roman" w:hAnsi="Times New Roman" w:cs="Times New Roman"/>
-          <w:sz w:val="28"/>
-          <w:szCs w:val="28"/>
-        </w:rPr>
-        <w:lastRenderedPageBreak/>
-        <w:t xml:space="preserve">Для добавления новой записи пользователю необходимо заполнить нужные поля и нажать на кнопку «Подтвердить». </w:t>
-      </w:r>
-    </w:p>
-    <w:p>
-      <w:pPr>
-        <w:spacing w:after="0" w:line="360" w:lineRule="auto"/>
-        <w:ind w:firstLine="709"/>
-        <w:jc w:val="both"/>
-        <w:rPr>
-          <w:rFonts w:ascii="Times New Roman" w:eastAsia="Times New Roman" w:hAnsi="Times New Roman" w:cs="Times New Roman"/>
-          <w:sz w:val="28"/>
-          <w:szCs w:val="28"/>
-        </w:rPr>
-      </w:pPr>
-      <w:r>
-        <w:rPr>
-          <w:rFonts w:ascii="Times New Roman" w:eastAsia="Times New Roman" w:hAnsi="Times New Roman" w:cs="Times New Roman"/>
-          <w:sz w:val="28"/>
-          <w:szCs w:val="28"/>
-        </w:rPr>
-        <w:t>Выбрав конкретную запись и нажав на кнопку редактирования, пользователь переходит на форму, представленную в приложении 5 на рисунке 8.</w:t>
-      </w:r>
-    </w:p>
-    <w:p>
-      <w:pPr>
-        <w:spacing w:after="0" w:line="360" w:lineRule="auto"/>
-        <w:jc w:val="center"/>
-        <w:rPr>
-          <w:rFonts w:ascii="Times New Roman" w:eastAsia="Times New Roman" w:hAnsi="Times New Roman" w:cs="Times New Roman"/>
-          <w:sz w:val="28"/>
-          <w:szCs w:val="28"/>
-        </w:rPr>
-      </w:pPr>
-    </w:p>
-    <w:p>
-      <w:pPr>
-        <w:spacing w:after="0" w:line="360" w:lineRule="auto"/>
-        <w:jc w:val="center"/>
-        <w:rPr>
-          <w:rFonts w:ascii="Times New Roman" w:eastAsia="Times New Roman" w:hAnsi="Times New Roman" w:cs="Times New Roman"/>
-          <w:sz w:val="28"/>
-          <w:szCs w:val="28"/>
-        </w:rPr>
-      </w:pPr>
-      <w:r>
-        <w:rPr>
-          <w:rFonts w:ascii="Times New Roman" w:eastAsia="Times New Roman" w:hAnsi="Times New Roman" w:cs="Times New Roman"/>
-          <w:sz w:val="28"/>
-          <w:szCs w:val="28"/>
-        </w:rPr>
-        <w:t xml:space="preserve">Рисунок 8 – Форма редактирования </w:t>
-      </w:r>
-      <w:r>
-        <w:rPr>
-          <w:rFonts w:ascii="Times New Roman" w:eastAsia="Times New Roman" w:hAnsi="Times New Roman" w:cs="Times New Roman"/>
-          <w:sz w:val="28"/>
-          <w:szCs w:val="28"/>
-        </w:rPr>
-        <w:t>вагона</w:t>
-      </w:r>
-    </w:p>
-    <w:p>
-      <w:pPr>
-        <w:spacing w:after="0" w:line="360" w:lineRule="auto"/>
-        <w:ind w:firstLine="709"/>
-        <w:jc w:val="both"/>
-        <w:rPr>
-          <w:rFonts w:ascii="Times New Roman" w:eastAsia="Times New Roman" w:hAnsi="Times New Roman" w:cs="Times New Roman"/>
-          <w:sz w:val="28"/>
-          <w:szCs w:val="28"/>
-        </w:rPr>
-      </w:pPr>
-      <w:r>
-        <w:rPr>
-          <w:rFonts w:ascii="Times New Roman" w:eastAsia="Times New Roman" w:hAnsi="Times New Roman" w:cs="Times New Roman"/>
-          <w:sz w:val="28"/>
-          <w:szCs w:val="28"/>
-        </w:rPr>
-        <w:t xml:space="preserve">На этой форме будут отображаться данные конкретной записи, которую пользователь выбрал для редактирования. </w:t>
-      </w:r>
-    </w:p>
-    <w:p>
-      <w:pPr>
-        <w:spacing w:after="0" w:line="360" w:lineRule="auto"/>
-        <w:ind w:firstLine="709"/>
-        <w:jc w:val="both"/>
-        <w:rPr>
-          <w:rFonts w:ascii="Times New Roman" w:eastAsia="Times New Roman" w:hAnsi="Times New Roman" w:cs="Times New Roman"/>
-          <w:sz w:val="28"/>
-          <w:szCs w:val="28"/>
-        </w:rPr>
-      </w:pPr>
-      <w:r>
-        <w:rPr>
-          <w:rFonts w:ascii="Times New Roman" w:eastAsia="Times New Roman" w:hAnsi="Times New Roman" w:cs="Times New Roman"/>
-          <w:sz w:val="28"/>
-          <w:szCs w:val="28"/>
-        </w:rPr>
-        <w:t xml:space="preserve">Если авторизированный пользователь занимает другую должность, например </w:t>
-      </w:r>
-      <w:r>
-        <w:rPr>
-          <w:rFonts w:ascii="Times New Roman" w:eastAsia="Times New Roman" w:hAnsi="Times New Roman" w:cs="Times New Roman"/>
-          <w:sz w:val="28"/>
-          <w:szCs w:val="28"/>
-        </w:rPr>
-        <w:t>бригадира</w:t>
-      </w:r>
-      <w:r>
-        <w:rPr>
-          <w:rFonts w:ascii="Times New Roman" w:eastAsia="Times New Roman" w:hAnsi="Times New Roman" w:cs="Times New Roman"/>
-          <w:sz w:val="28"/>
-          <w:szCs w:val="28"/>
-        </w:rPr>
-        <w:t>, то таблицы и возможности у него будут другие. В приложении 5 на рисунке 9 представлена главная форма с таблицей «</w:t>
-      </w:r>
-      <w:r>
-        <w:rPr>
-          <w:rFonts w:ascii="Times New Roman" w:eastAsia="Times New Roman" w:hAnsi="Times New Roman" w:cs="Times New Roman"/>
-          <w:sz w:val="28"/>
-          <w:szCs w:val="28"/>
-        </w:rPr>
-        <w:t>Ремонт вагонов</w:t>
-      </w:r>
-      <w:r>
-        <w:rPr>
-          <w:rFonts w:ascii="Times New Roman" w:eastAsia="Times New Roman" w:hAnsi="Times New Roman" w:cs="Times New Roman"/>
-          <w:sz w:val="28"/>
-          <w:szCs w:val="28"/>
-        </w:rPr>
-        <w:t>».</w:t>
-      </w:r>
-    </w:p>
-    <w:p>
-      <w:pPr>
-        <w:spacing w:after="0" w:line="360" w:lineRule="auto"/>
-        <w:jc w:val="center"/>
-        <w:rPr>
-          <w:rFonts w:ascii="Times New Roman" w:eastAsia="Times New Roman" w:hAnsi="Times New Roman" w:cs="Times New Roman"/>
-          <w:sz w:val="28"/>
-          <w:szCs w:val="28"/>
-        </w:rPr>
-      </w:pPr>
-    </w:p>
-    <w:p>
-      <w:pPr>
-        <w:spacing w:after="0" w:line="360" w:lineRule="auto"/>
-        <w:jc w:val="center"/>
-        <w:rPr>
-          <w:rFonts w:ascii="Times New Roman" w:eastAsia="Times New Roman" w:hAnsi="Times New Roman" w:cs="Times New Roman"/>
-          <w:sz w:val="28"/>
-          <w:szCs w:val="28"/>
-        </w:rPr>
-      </w:pPr>
-      <w:r>
-        <w:rPr>
-          <w:rFonts w:ascii="Times New Roman" w:eastAsia="Times New Roman" w:hAnsi="Times New Roman" w:cs="Times New Roman"/>
-          <w:sz w:val="28"/>
-          <w:szCs w:val="28"/>
-        </w:rPr>
-        <w:t>Рисунок 9 – Таблица «</w:t>
-      </w:r>
-      <w:r>
-        <w:rPr>
-          <w:rFonts w:ascii="Times New Roman" w:eastAsia="Times New Roman" w:hAnsi="Times New Roman" w:cs="Times New Roman"/>
-          <w:sz w:val="28"/>
-          <w:szCs w:val="28"/>
-        </w:rPr>
-        <w:t>Ремонт вагонов</w:t>
-      </w:r>
-      <w:r>
-        <w:rPr>
-          <w:rFonts w:ascii="Times New Roman" w:eastAsia="Times New Roman" w:hAnsi="Times New Roman" w:cs="Times New Roman"/>
-          <w:sz w:val="28"/>
-          <w:szCs w:val="28"/>
-        </w:rPr>
-        <w:t>»</w:t>
-      </w:r>
-    </w:p>
-    <w:p>
-      <w:pPr>
-        <w:spacing w:after="0" w:line="360" w:lineRule="auto"/>
-        <w:ind w:firstLine="709"/>
-        <w:jc w:val="both"/>
-        <w:rPr>
-          <w:rFonts w:ascii="Times New Roman" w:eastAsia="Times New Roman" w:hAnsi="Times New Roman" w:cs="Times New Roman"/>
-          <w:sz w:val="28"/>
-          <w:szCs w:val="28"/>
-        </w:rPr>
-      </w:pPr>
-      <w:r>
-        <w:rPr>
-          <w:rFonts w:ascii="Times New Roman" w:eastAsia="Times New Roman" w:hAnsi="Times New Roman" w:cs="Times New Roman"/>
-          <w:sz w:val="28"/>
-          <w:szCs w:val="28"/>
-        </w:rPr>
-        <w:t>На данной форме присутствует элемент для поиска данных по определенной аудитории.</w:t>
-      </w:r>
-    </w:p>
-    <w:p>
-      <w:pPr>
-        <w:spacing w:after="0" w:line="360" w:lineRule="auto"/>
-        <w:ind w:firstLine="709"/>
-        <w:jc w:val="both"/>
-        <w:rPr>
-          <w:rFonts w:ascii="Times New Roman" w:eastAsia="Times New Roman" w:hAnsi="Times New Roman" w:cs="Times New Roman"/>
-          <w:sz w:val="28"/>
-          <w:szCs w:val="28"/>
-        </w:rPr>
-      </w:pPr>
-      <w:r>
-        <w:rPr>
-          <w:rFonts w:ascii="Times New Roman" w:eastAsia="Times New Roman" w:hAnsi="Times New Roman" w:cs="Times New Roman"/>
-          <w:sz w:val="28"/>
-          <w:szCs w:val="28"/>
-        </w:rPr>
-        <w:t xml:space="preserve">Аналогичным образом в зависимости от роли пользователя выглядит главная форма, на которой расположены все необходимые таблицы. Например, для </w:t>
-      </w:r>
-      <w:r>
-        <w:rPr>
-          <w:rFonts w:ascii="Times New Roman" w:eastAsia="Times New Roman" w:hAnsi="Times New Roman" w:cs="Times New Roman"/>
-          <w:sz w:val="28"/>
-          <w:szCs w:val="28"/>
-        </w:rPr>
-        <w:t>гостя</w:t>
-      </w:r>
-      <w:r>
-        <w:rPr>
-          <w:rFonts w:ascii="Times New Roman" w:eastAsia="Times New Roman" w:hAnsi="Times New Roman" w:cs="Times New Roman"/>
-          <w:sz w:val="28"/>
-          <w:szCs w:val="28"/>
-        </w:rPr>
-        <w:t xml:space="preserve"> будут скрыты кнопки редактирования, добавления и удаления записи, так как данной группе пользователей доступен только просмотр данных.</w:t>
-      </w:r>
-    </w:p>
-    <w:p>
-      <w:pPr>
-        <w:spacing w:after="0" w:line="360" w:lineRule="auto"/>
-        <w:ind w:firstLine="709"/>
-        <w:jc w:val="both"/>
-        <w:rPr>
-          <w:rFonts w:ascii="Times New Roman" w:eastAsia="Times New Roman" w:hAnsi="Times New Roman" w:cs="Times New Roman"/>
-          <w:sz w:val="28"/>
-          <w:szCs w:val="28"/>
-        </w:rPr>
-      </w:pPr>
-      <w:r>
-        <w:rPr>
-          <w:rFonts w:ascii="Times New Roman" w:eastAsia="Times New Roman" w:hAnsi="Times New Roman" w:cs="Times New Roman"/>
-          <w:sz w:val="28"/>
-          <w:szCs w:val="28"/>
-        </w:rPr>
-        <w:t xml:space="preserve">Дизайн выполнен в минималистичном стиле для того, чтобы пользователь с любым уровнем владения компьютером мог без препятствий работать с программным обеспечением. </w:t>
-      </w:r>
-    </w:p>
-    <w:p>
-      <w:pPr>
-        <w:spacing w:after="0" w:line="360" w:lineRule="auto"/>
-        <w:ind w:firstLine="709"/>
-        <w:jc w:val="both"/>
-        <w:rPr>
-          <w:rFonts w:ascii="Times New Roman" w:eastAsia="Times New Roman" w:hAnsi="Times New Roman" w:cs="Times New Roman"/>
-          <w:sz w:val="28"/>
-          <w:szCs w:val="28"/>
-        </w:rPr>
-      </w:pPr>
-    </w:p>
-    <w:p>
-      <w:pPr>
-        <w:pStyle w:val="2"/>
-        <w:spacing w:before="120" w:after="120" w:line="360" w:lineRule="auto"/>
-        <w:jc w:val="both"/>
-        <w:rPr>
-          <w:b w:val="0"/>
-          <w:bCs w:val="0"/>
-          <w:color w:val="365F91" w:themeColor="accent1" w:themeShade="BF"/>
-          <w:sz w:val="28"/>
-          <w:szCs w:val="28"/>
-        </w:rPr>
-      </w:pPr>
-      <w:r>
-        <w:rPr>
-          <w:b w:val="0"/>
-        </w:rPr>
-        <w:br w:type="page"/>
-      </w:r>
-    </w:p>
-    <w:p>
-      <w:pPr>
-        <w:pStyle w:val="1"/>
-        <w:numPr>
-          <w:ilvl w:val="0"/>
-          <w:numId w:val="1"/>
-        </w:numPr>
-        <w:spacing w:before="0" w:line="360" w:lineRule="auto"/>
-        <w:ind w:left="714" w:hanging="357"/>
-        <w:jc w:val="center"/>
-        <w:rPr>
-          <w:rFonts w:ascii="Times New Roman" w:hAnsi="Times New Roman" w:cs="Times New Roman"/>
-          <w:b w:val="0"/>
-          <w:color w:val="000000" w:themeColor="text1"/>
-          <w:sz w:val="44"/>
-        </w:rPr>
-      </w:pPr>
-      <w:bookmarkStart w:id="18" w:name="_Toc151111809"/>
-      <w:r>
-        <w:rPr>
-          <w:rFonts w:ascii="Times New Roman" w:eastAsia="Times New Roman" w:hAnsi="Times New Roman" w:cs="Times New Roman"/>
-          <w:b w:val="0"/>
-          <w:iCs/>
-          <w:color w:val="auto"/>
-          <w:sz w:val="36"/>
-        </w:rPr>
-        <w:lastRenderedPageBreak/>
-        <w:t>РАЗРАБОТКА ПРОТОТИПА ИНФОРМАЦИОННОЙ СИСТЕМЫ</w:t>
-      </w:r>
-      <w:bookmarkEnd w:id="18"/>
-    </w:p>
-    <w:p>
-      <w:pPr>
-        <w:pStyle w:val="2"/>
-        <w:numPr>
-          <w:ilvl w:val="1"/>
-          <w:numId w:val="1"/>
-        </w:numPr>
-        <w:spacing w:before="120" w:after="120" w:line="360" w:lineRule="auto"/>
-        <w:jc w:val="both"/>
-        <w:rPr>
-          <w:rFonts w:ascii="Times New Roman" w:eastAsia="Times New Roman" w:hAnsi="Times New Roman" w:cs="Times New Roman"/>
-          <w:b w:val="0"/>
-          <w:color w:val="000000" w:themeColor="text1"/>
-          <w:sz w:val="28"/>
-          <w:szCs w:val="28"/>
-        </w:rPr>
-      </w:pPr>
-      <w:bookmarkStart w:id="19" w:name="_Toc151111810"/>
-      <w:r>
-        <w:rPr>
-          <w:rFonts w:ascii="Times New Roman" w:eastAsia="Times New Roman" w:hAnsi="Times New Roman" w:cs="Times New Roman"/>
-          <w:b w:val="0"/>
-          <w:color w:val="000000" w:themeColor="text1"/>
-          <w:sz w:val="28"/>
-          <w:szCs w:val="28"/>
-        </w:rPr>
-        <w:t>Моделирование и разработка базы данных</w:t>
-      </w:r>
-      <w:bookmarkEnd w:id="19"/>
-    </w:p>
-    <w:p>
-      <w:pPr>
-        <w:pStyle w:val="2"/>
-        <w:numPr>
-          <w:ilvl w:val="1"/>
-          <w:numId w:val="1"/>
-        </w:numPr>
-        <w:spacing w:before="120" w:after="120" w:line="360" w:lineRule="auto"/>
-        <w:jc w:val="both"/>
-        <w:rPr>
-          <w:rFonts w:ascii="Times New Roman" w:eastAsia="Times New Roman" w:hAnsi="Times New Roman" w:cs="Times New Roman"/>
-          <w:b w:val="0"/>
-          <w:color w:val="000000" w:themeColor="text1"/>
-          <w:sz w:val="28"/>
-          <w:szCs w:val="28"/>
-        </w:rPr>
-      </w:pPr>
-      <w:bookmarkStart w:id="20" w:name="_Toc151111811"/>
-      <w:r>
-        <w:rPr>
-          <w:rFonts w:ascii="Times New Roman" w:eastAsia="Times New Roman" w:hAnsi="Times New Roman" w:cs="Times New Roman"/>
-          <w:b w:val="0"/>
-          <w:color w:val="000000" w:themeColor="text1"/>
-          <w:sz w:val="28"/>
-          <w:szCs w:val="28"/>
-        </w:rPr>
-        <w:t>Разработка программных модулей информационной системы</w:t>
-      </w:r>
-      <w:bookmarkEnd w:id="20"/>
-    </w:p>
-    <w:p>
-      <w:pPr>
-        <w:rPr>
-          <w:rFonts w:ascii="Times New Roman" w:hAnsi="Times New Roman" w:cs="Times New Roman"/>
-          <w:b/>
-          <w:color w:val="000000" w:themeColor="text1"/>
-          <w:sz w:val="36"/>
-        </w:rPr>
-      </w:pPr>
-      <w:r>
-        <w:rPr>
-          <w:rFonts w:ascii="Times New Roman" w:hAnsi="Times New Roman" w:cs="Times New Roman"/>
-          <w:b/>
-          <w:color w:val="000000" w:themeColor="text1"/>
-          <w:sz w:val="36"/>
-        </w:rPr>
-        <w:br w:type="page"/>
-      </w:r>
-    </w:p>
-    <w:p>
-      <w:pPr>
-        <w:pStyle w:val="1"/>
-        <w:numPr>
-          <w:ilvl w:val="0"/>
-          <w:numId w:val="1"/>
-        </w:numPr>
-        <w:spacing w:before="0" w:line="360" w:lineRule="auto"/>
-        <w:ind w:left="714" w:hanging="357"/>
-        <w:jc w:val="center"/>
-        <w:rPr>
-          <w:rFonts w:ascii="Times New Roman" w:eastAsia="Times New Roman" w:hAnsi="Times New Roman" w:cs="Times New Roman"/>
-          <w:b w:val="0"/>
-          <w:iCs/>
-          <w:color w:val="auto"/>
-          <w:sz w:val="36"/>
-        </w:rPr>
-      </w:pPr>
-      <w:bookmarkStart w:id="21" w:name="_Toc151111812"/>
-      <w:r>
-        <w:rPr>
-          <w:rFonts w:ascii="Times New Roman" w:eastAsia="Times New Roman" w:hAnsi="Times New Roman" w:cs="Times New Roman"/>
-          <w:b w:val="0"/>
-          <w:iCs/>
-          <w:color w:val="auto"/>
-          <w:sz w:val="36"/>
-        </w:rPr>
-        <w:lastRenderedPageBreak/>
-        <w:t>РАЗРАБОТКА ТЕСТОВЫХ НАБОРОВ И ТЕСТОВЫХ СЦЕНАРИЕВ</w:t>
-      </w:r>
-      <w:bookmarkEnd w:id="21"/>
+          <w:rFonts w:ascii="Times New Roman" w:hAnsi="Times New Roman" w:cs="Times New Roman"/>
+          <w:sz w:val="28"/>
+        </w:rPr>
+      </w:pPr>
+      <w:r>
+        <w:rPr>
+          <w:rFonts w:ascii="Times New Roman" w:hAnsi="Times New Roman" w:cs="Times New Roman"/>
+          <w:sz w:val="28"/>
+        </w:rPr>
+        <w:t>Анализ производительности (</w:t>
+      </w:r>
+      <w:proofErr w:type="spellStart"/>
+      <w:r>
+        <w:rPr>
+          <w:rFonts w:ascii="Times New Roman" w:hAnsi="Times New Roman" w:cs="Times New Roman"/>
+          <w:sz w:val="28"/>
+        </w:rPr>
+        <w:t>Benchmark</w:t>
+      </w:r>
+      <w:proofErr w:type="spellEnd"/>
+      <w:r>
+        <w:rPr>
+          <w:rFonts w:ascii="Times New Roman" w:hAnsi="Times New Roman" w:cs="Times New Roman"/>
+          <w:sz w:val="28"/>
+        </w:rPr>
+        <w:t xml:space="preserve">, </w:t>
+      </w:r>
+      <w:proofErr w:type="spellStart"/>
+      <w:r>
+        <w:rPr>
+          <w:rFonts w:ascii="Times New Roman" w:hAnsi="Times New Roman" w:cs="Times New Roman"/>
+          <w:sz w:val="28"/>
+        </w:rPr>
+        <w:t>Profiling</w:t>
+      </w:r>
+      <w:proofErr w:type="spellEnd"/>
+      <w:r>
+        <w:rPr>
+          <w:rFonts w:ascii="Times New Roman" w:hAnsi="Times New Roman" w:cs="Times New Roman"/>
+          <w:sz w:val="28"/>
+        </w:rPr>
+        <w:t>). Цель: проанализировать производительность ключевых операций, потребление памяти, утечку памяти.</w:t>
+      </w:r>
     </w:p>
     <w:p>
       <w:pPr>
@@ -6131,20 +10662,23 @@
           <w:rFonts w:ascii="Times New Roman" w:eastAsia="Times New Roman" w:hAnsi="Times New Roman" w:cs="Times New Roman"/>
           <w:b w:val="0"/>
           <w:color w:val="000000" w:themeColor="text1"/>
-          <w:sz w:val="28"/>
-        </w:rPr>
-      </w:pPr>
-      <w:bookmarkStart w:id="22" w:name="_Toc151111813"/>
+          <w:sz w:val="32"/>
+          <w:szCs w:val="28"/>
+        </w:rPr>
+      </w:pPr>
+      <w:bookmarkStart w:id="23" w:name="_Toc151111814"/>
       <w:r>
         <w:rPr>
           <w:rFonts w:ascii="Times New Roman" w:eastAsia="Times New Roman" w:hAnsi="Times New Roman" w:cs="Times New Roman"/>
           <w:b w:val="0"/>
           <w:color w:val="000000" w:themeColor="text1"/>
-          <w:sz w:val="28"/>
-        </w:rPr>
-        <w:t>Назначение эксперимента. Выбор и обоснование методики проведения тестирования</w:t>
-      </w:r>
-      <w:bookmarkEnd w:id="22"/>
+          <w:sz w:val="32"/>
+          <w:szCs w:val="28"/>
+        </w:rPr>
+        <w:lastRenderedPageBreak/>
+        <w:t>Технология тестирования</w:t>
+      </w:r>
+      <w:bookmarkEnd w:id="23"/>
     </w:p>
     <w:p>
       <w:pPr>
@@ -6160,45 +10694,18 @@
           <w:rFonts w:ascii="Times New Roman" w:eastAsia="Times New Roman" w:hAnsi="Times New Roman" w:cs="Times New Roman"/>
           <w:b w:val="0"/>
           <w:color w:val="000000" w:themeColor="text1"/>
-          <w:sz w:val="28"/>
-        </w:rPr>
-      </w:pPr>
-      <w:bookmarkStart w:id="23" w:name="_Toc151111814"/>
+          <w:sz w:val="32"/>
+          <w:szCs w:val="28"/>
+        </w:rPr>
+      </w:pPr>
+      <w:bookmarkStart w:id="24" w:name="_Toc151111815"/>
       <w:r>
         <w:rPr>
           <w:rFonts w:ascii="Times New Roman" w:eastAsia="Times New Roman" w:hAnsi="Times New Roman" w:cs="Times New Roman"/>
           <w:b w:val="0"/>
           <w:color w:val="000000" w:themeColor="text1"/>
-          <w:sz w:val="28"/>
-        </w:rPr>
-        <w:t>Технология тестирования</w:t>
-      </w:r>
-      <w:bookmarkEnd w:id="23"/>
-    </w:p>
-    <w:p>
-      <w:pPr>
-        <w:pStyle w:val="2"/>
-        <w:numPr>
-          <w:ilvl w:val="1"/>
-          <w:numId w:val="1"/>
-        </w:numPr>
-        <w:spacing w:before="120" w:after="120" w:line="360" w:lineRule="auto"/>
-        <w:ind w:left="0" w:firstLine="709"/>
-        <w:jc w:val="both"/>
-        <w:rPr>
-          <w:rFonts w:ascii="Times New Roman" w:eastAsia="Times New Roman" w:hAnsi="Times New Roman" w:cs="Times New Roman"/>
-          <w:b w:val="0"/>
-          <w:color w:val="000000" w:themeColor="text1"/>
-          <w:sz w:val="28"/>
-        </w:rPr>
-      </w:pPr>
-      <w:bookmarkStart w:id="24" w:name="_Toc151111815"/>
-      <w:r>
-        <w:rPr>
-          <w:rFonts w:ascii="Times New Roman" w:eastAsia="Times New Roman" w:hAnsi="Times New Roman" w:cs="Times New Roman"/>
-          <w:b w:val="0"/>
-          <w:color w:val="000000" w:themeColor="text1"/>
-          <w:sz w:val="28"/>
+          <w:sz w:val="32"/>
+          <w:szCs w:val="28"/>
         </w:rPr>
         <w:t>Результаты проведения тестирования</w:t>
       </w:r>
@@ -6301,9 +10808,9 @@
     <w:p/>
     <w:p/>
     <w:sectPr>
-      <w:headerReference w:type="default" r:id="rId11"/>
-      <w:footerReference w:type="default" r:id="rId12"/>
-      <w:headerReference w:type="first" r:id="rId13"/>
+      <w:headerReference w:type="default" r:id="rId12"/>
+      <w:footerReference w:type="default" r:id="rId13"/>
+      <w:headerReference w:type="first" r:id="rId14"/>
       <w:pgSz w:w="11906" w:h="16838"/>
       <w:pgMar w:top="567" w:right="567" w:bottom="1418" w:left="1701" w:header="907" w:footer="709" w:gutter="0"/>
       <w:pgNumType w:start="2"/>
@@ -6316,7 +10823,7 @@
 </file>
 
 <file path=word/endnotes.xml><?xml version="1.0" encoding="utf-8"?>
-<w:endnotes xmlns:wpc="http://schemas.microsoft.com/office/word/2010/wordprocessingCanvas" xmlns:mc="http://schemas.openxmlformats.org/markup-compatibility/2006" xmlns:o="urn:schemas-microsoft-com:office:office" xmlns:r="http://schemas.openxmlformats.org/officeDocument/2006/relationships" xmlns:m="http://schemas.openxmlformats.org/officeDocument/2006/math" xmlns:v="urn:schemas-microsoft-com:vml" xmlns:wp14="http://schemas.microsoft.com/office/word/2010/wordprocessingDrawing" xmlns:wp="http://schemas.openxmlformats.org/drawingml/2006/wordprocessingDrawing" xmlns:w10="urn:schemas-microsoft-com:office:word" xmlns:w="http://schemas.openxmlformats.org/wordprocessingml/2006/main" xmlns:w14="http://schemas.microsoft.com/office/word/2010/wordml" xmlns:wpg="http://schemas.microsoft.com/office/word/2010/wordprocessingGroup" xmlns:wpi="http://schemas.microsoft.com/office/word/2010/wordprocessingInk" xmlns:wne="http://schemas.microsoft.com/office/word/2006/wordml" xmlns:wps="http://schemas.microsoft.com/office/word/2010/wordprocessingShape" mc:Ignorable="w14 wp14">
+<w:endnotes xmlns:wpc="http://schemas.microsoft.com/office/word/2010/wordprocessingCanvas" xmlns:cx="http://schemas.microsoft.com/office/drawing/2014/chartex" xmlns:cx1="http://schemas.microsoft.com/office/drawing/2015/9/8/chartex" xmlns:cx2="http://schemas.microsoft.com/office/drawing/2015/10/21/chartex" xmlns:cx3="http://schemas.microsoft.com/office/drawing/2016/5/9/chartex" xmlns:cx4="http://schemas.microsoft.com/office/drawing/2016/5/10/chartex" xmlns:cx5="http://schemas.microsoft.com/office/drawing/2016/5/11/chartex" xmlns:cx6="http://schemas.microsoft.com/office/drawing/2016/5/12/chartex" xmlns:cx7="http://schemas.microsoft.com/office/drawing/2016/5/13/chartex" xmlns:cx8="http://schemas.microsoft.com/office/drawing/2016/5/14/chartex" xmlns:mc="http://schemas.openxmlformats.org/markup-compatibility/2006" xmlns:aink="http://schemas.microsoft.com/office/drawing/2016/ink" xmlns:am3d="http://schemas.microsoft.com/office/drawing/2017/model3d" xmlns:o="urn:schemas-microsoft-com:office:office" xmlns:r="http://schemas.openxmlformats.org/officeDocument/2006/relationships" xmlns:m="http://schemas.openxmlformats.org/officeDocument/2006/math" xmlns:v="urn:schemas-microsoft-com:vml" xmlns:wp14="http://schemas.microsoft.com/office/word/2010/wordprocessingDrawing" xmlns:wp="http://schemas.openxmlformats.org/drawingml/2006/wordprocessingDrawing" xmlns:w10="urn:schemas-microsoft-com:office:word" xmlns:w="http://schemas.openxmlformats.org/wordprocessingml/2006/main" xmlns:w14="http://schemas.microsoft.com/office/word/2010/wordml" xmlns:w15="http://schemas.microsoft.com/office/word/2012/wordml" xmlns:w16cex="http://schemas.microsoft.com/office/word/2018/wordml/cex" xmlns:w16cid="http://schemas.microsoft.com/office/word/2016/wordml/cid" xmlns:w16="http://schemas.microsoft.com/office/word/2018/wordml" xmlns:w16se="http://schemas.microsoft.com/office/word/2015/wordml/symex" xmlns:wpg="http://schemas.microsoft.com/office/word/2010/wordprocessingGroup" xmlns:wpi="http://schemas.microsoft.com/office/word/2010/wordprocessingInk" xmlns:wne="http://schemas.microsoft.com/office/word/2006/wordml" xmlns:wps="http://schemas.microsoft.com/office/word/2010/wordprocessingShape" mc:Ignorable="w14 w15 w16se w16cid w16 w16cex wp14">
   <w:endnote w:type="separator" w:id="-1">
     <w:p>
       <w:pPr>
@@ -6341,7 +10848,7 @@
 </file>
 
 <file path=word/footer1.xml><?xml version="1.0" encoding="utf-8"?>
-<w:ftr xmlns:wpc="http://schemas.microsoft.com/office/word/2010/wordprocessingCanvas" xmlns:mc="http://schemas.openxmlformats.org/markup-compatibility/2006" xmlns:o="urn:schemas-microsoft-com:office:office" xmlns:r="http://schemas.openxmlformats.org/officeDocument/2006/relationships" xmlns:m="http://schemas.openxmlformats.org/officeDocument/2006/math" xmlns:v="urn:schemas-microsoft-com:vml" xmlns:wp14="http://schemas.microsoft.com/office/word/2010/wordprocessingDrawing" xmlns:wp="http://schemas.openxmlformats.org/drawingml/2006/wordprocessingDrawing" xmlns:w10="urn:schemas-microsoft-com:office:word" xmlns:w="http://schemas.openxmlformats.org/wordprocessingml/2006/main" xmlns:w14="http://schemas.microsoft.com/office/word/2010/wordml" xmlns:wpg="http://schemas.microsoft.com/office/word/2010/wordprocessingGroup" xmlns:wpi="http://schemas.microsoft.com/office/word/2010/wordprocessingInk" xmlns:wne="http://schemas.microsoft.com/office/word/2006/wordml" xmlns:wps="http://schemas.microsoft.com/office/word/2010/wordprocessingShape" mc:Ignorable="w14 wp14">
+<w:ftr xmlns:wpc="http://schemas.microsoft.com/office/word/2010/wordprocessingCanvas" xmlns:cx="http://schemas.microsoft.com/office/drawing/2014/chartex" xmlns:cx1="http://schemas.microsoft.com/office/drawing/2015/9/8/chartex" xmlns:cx2="http://schemas.microsoft.com/office/drawing/2015/10/21/chartex" xmlns:cx3="http://schemas.microsoft.com/office/drawing/2016/5/9/chartex" xmlns:cx4="http://schemas.microsoft.com/office/drawing/2016/5/10/chartex" xmlns:cx5="http://schemas.microsoft.com/office/drawing/2016/5/11/chartex" xmlns:cx6="http://schemas.microsoft.com/office/drawing/2016/5/12/chartex" xmlns:cx7="http://schemas.microsoft.com/office/drawing/2016/5/13/chartex" xmlns:cx8="http://schemas.microsoft.com/office/drawing/2016/5/14/chartex" xmlns:mc="http://schemas.openxmlformats.org/markup-compatibility/2006" xmlns:aink="http://schemas.microsoft.com/office/drawing/2016/ink" xmlns:am3d="http://schemas.microsoft.com/office/drawing/2017/model3d" xmlns:o="urn:schemas-microsoft-com:office:office" xmlns:r="http://schemas.openxmlformats.org/officeDocument/2006/relationships" xmlns:m="http://schemas.openxmlformats.org/officeDocument/2006/math" xmlns:v="urn:schemas-microsoft-com:vml" xmlns:wp14="http://schemas.microsoft.com/office/word/2010/wordprocessingDrawing" xmlns:wp="http://schemas.openxmlformats.org/drawingml/2006/wordprocessingDrawing" xmlns:w10="urn:schemas-microsoft-com:office:word" xmlns:w="http://schemas.openxmlformats.org/wordprocessingml/2006/main" xmlns:w14="http://schemas.microsoft.com/office/word/2010/wordml" xmlns:w15="http://schemas.microsoft.com/office/word/2012/wordml" xmlns:w16cex="http://schemas.microsoft.com/office/word/2018/wordml/cex" xmlns:w16cid="http://schemas.microsoft.com/office/word/2016/wordml/cid" xmlns:w16="http://schemas.microsoft.com/office/word/2018/wordml" xmlns:w16se="http://schemas.microsoft.com/office/word/2015/wordml/symex" xmlns:wpg="http://schemas.microsoft.com/office/word/2010/wordprocessingGroup" xmlns:wpi="http://schemas.microsoft.com/office/word/2010/wordprocessingInk" xmlns:wne="http://schemas.microsoft.com/office/word/2006/wordml" xmlns:wps="http://schemas.microsoft.com/office/word/2010/wordprocessingShape" mc:Ignorable="w14 w15 w16se w16cid w16 w16cex wp14">
   <w:p>
     <w:pPr>
       <w:pStyle w:val="a5"/>
@@ -6372,7 +10879,7 @@
           <w:rPr>
             <w:noProof/>
           </w:rPr>
-          <w:t>16</w:t>
+          <w:t>19</w:t>
         </w:r>
         <w:r>
           <w:fldChar w:fldCharType="end"/>
@@ -6389,7 +10896,7 @@
 </file>
 
 <file path=word/footnotes.xml><?xml version="1.0" encoding="utf-8"?>
-<w:footnotes xmlns:wpc="http://schemas.microsoft.com/office/word/2010/wordprocessingCanvas" xmlns:mc="http://schemas.openxmlformats.org/markup-compatibility/2006" xmlns:o="urn:schemas-microsoft-com:office:office" xmlns:r="http://schemas.openxmlformats.org/officeDocument/2006/relationships" xmlns:m="http://schemas.openxmlformats.org/officeDocument/2006/math" xmlns:v="urn:schemas-microsoft-com:vml" xmlns:wp14="http://schemas.microsoft.com/office/word/2010/wordprocessingDrawing" xmlns:wp="http://schemas.openxmlformats.org/drawingml/2006/wordprocessingDrawing" xmlns:w10="urn:schemas-microsoft-com:office:word" xmlns:w="http://schemas.openxmlformats.org/wordprocessingml/2006/main" xmlns:w14="http://schemas.microsoft.com/office/word/2010/wordml" xmlns:wpg="http://schemas.microsoft.com/office/word/2010/wordprocessingGroup" xmlns:wpi="http://schemas.microsoft.com/office/word/2010/wordprocessingInk" xmlns:wne="http://schemas.microsoft.com/office/word/2006/wordml" xmlns:wps="http://schemas.microsoft.com/office/word/2010/wordprocessingShape" mc:Ignorable="w14 wp14">
+<w:footnotes xmlns:wpc="http://schemas.microsoft.com/office/word/2010/wordprocessingCanvas" xmlns:cx="http://schemas.microsoft.com/office/drawing/2014/chartex" xmlns:cx1="http://schemas.microsoft.com/office/drawing/2015/9/8/chartex" xmlns:cx2="http://schemas.microsoft.com/office/drawing/2015/10/21/chartex" xmlns:cx3="http://schemas.microsoft.com/office/drawing/2016/5/9/chartex" xmlns:cx4="http://schemas.microsoft.com/office/drawing/2016/5/10/chartex" xmlns:cx5="http://schemas.microsoft.com/office/drawing/2016/5/11/chartex" xmlns:cx6="http://schemas.microsoft.com/office/drawing/2016/5/12/chartex" xmlns:cx7="http://schemas.microsoft.com/office/drawing/2016/5/13/chartex" xmlns:cx8="http://schemas.microsoft.com/office/drawing/2016/5/14/chartex" xmlns:mc="http://schemas.openxmlformats.org/markup-compatibility/2006" xmlns:aink="http://schemas.microsoft.com/office/drawing/2016/ink" xmlns:am3d="http://schemas.microsoft.com/office/drawing/2017/model3d" xmlns:o="urn:schemas-microsoft-com:office:office" xmlns:r="http://schemas.openxmlformats.org/officeDocument/2006/relationships" xmlns:m="http://schemas.openxmlformats.org/officeDocument/2006/math" xmlns:v="urn:schemas-microsoft-com:vml" xmlns:wp14="http://schemas.microsoft.com/office/word/2010/wordprocessingDrawing" xmlns:wp="http://schemas.openxmlformats.org/drawingml/2006/wordprocessingDrawing" xmlns:w10="urn:schemas-microsoft-com:office:word" xmlns:w="http://schemas.openxmlformats.org/wordprocessingml/2006/main" xmlns:w14="http://schemas.microsoft.com/office/word/2010/wordml" xmlns:w15="http://schemas.microsoft.com/office/word/2012/wordml" xmlns:w16cex="http://schemas.microsoft.com/office/word/2018/wordml/cex" xmlns:w16cid="http://schemas.microsoft.com/office/word/2016/wordml/cid" xmlns:w16="http://schemas.microsoft.com/office/word/2018/wordml" xmlns:w16se="http://schemas.microsoft.com/office/word/2015/wordml/symex" xmlns:wpg="http://schemas.microsoft.com/office/word/2010/wordprocessingGroup" xmlns:wpi="http://schemas.microsoft.com/office/word/2010/wordprocessingInk" xmlns:wne="http://schemas.microsoft.com/office/word/2006/wordml" xmlns:wps="http://schemas.microsoft.com/office/word/2010/wordprocessingShape" mc:Ignorable="w14 w15 w16se w16cid w16 w16cex wp14">
   <w:footnote w:type="separator" w:id="-1">
     <w:p>
       <w:pPr>
@@ -6414,7 +10921,7 @@
 </file>
 
 <file path=word/header1.xml><?xml version="1.0" encoding="utf-8"?>
-<w:hdr xmlns:wpc="http://schemas.microsoft.com/office/word/2010/wordprocessingCanvas" xmlns:mc="http://schemas.openxmlformats.org/markup-compatibility/2006" xmlns:o="urn:schemas-microsoft-com:office:office" xmlns:r="http://schemas.openxmlformats.org/officeDocument/2006/relationships" xmlns:m="http://schemas.openxmlformats.org/officeDocument/2006/math" xmlns:v="urn:schemas-microsoft-com:vml" xmlns:wp14="http://schemas.microsoft.com/office/word/2010/wordprocessingDrawing" xmlns:wp="http://schemas.openxmlformats.org/drawingml/2006/wordprocessingDrawing" xmlns:w10="urn:schemas-microsoft-com:office:word" xmlns:w="http://schemas.openxmlformats.org/wordprocessingml/2006/main" xmlns:w14="http://schemas.microsoft.com/office/word/2010/wordml" xmlns:wpg="http://schemas.microsoft.com/office/word/2010/wordprocessingGroup" xmlns:wpi="http://schemas.microsoft.com/office/word/2010/wordprocessingInk" xmlns:wne="http://schemas.microsoft.com/office/word/2006/wordml" xmlns:wps="http://schemas.microsoft.com/office/word/2010/wordprocessingShape" mc:Ignorable="w14 wp14">
+<w:hdr xmlns:wpc="http://schemas.microsoft.com/office/word/2010/wordprocessingCanvas" xmlns:cx="http://schemas.microsoft.com/office/drawing/2014/chartex" xmlns:cx1="http://schemas.microsoft.com/office/drawing/2015/9/8/chartex" xmlns:cx2="http://schemas.microsoft.com/office/drawing/2015/10/21/chartex" xmlns:cx3="http://schemas.microsoft.com/office/drawing/2016/5/9/chartex" xmlns:cx4="http://schemas.microsoft.com/office/drawing/2016/5/10/chartex" xmlns:cx5="http://schemas.microsoft.com/office/drawing/2016/5/11/chartex" xmlns:cx6="http://schemas.microsoft.com/office/drawing/2016/5/12/chartex" xmlns:cx7="http://schemas.microsoft.com/office/drawing/2016/5/13/chartex" xmlns:cx8="http://schemas.microsoft.com/office/drawing/2016/5/14/chartex" xmlns:mc="http://schemas.openxmlformats.org/markup-compatibility/2006" xmlns:aink="http://schemas.microsoft.com/office/drawing/2016/ink" xmlns:am3d="http://schemas.microsoft.com/office/drawing/2017/model3d" xmlns:o="urn:schemas-microsoft-com:office:office" xmlns:r="http://schemas.openxmlformats.org/officeDocument/2006/relationships" xmlns:m="http://schemas.openxmlformats.org/officeDocument/2006/math" xmlns:v="urn:schemas-microsoft-com:vml" xmlns:wp14="http://schemas.microsoft.com/office/word/2010/wordprocessingDrawing" xmlns:wp="http://schemas.openxmlformats.org/drawingml/2006/wordprocessingDrawing" xmlns:w10="urn:schemas-microsoft-com:office:word" xmlns:w="http://schemas.openxmlformats.org/wordprocessingml/2006/main" xmlns:w14="http://schemas.microsoft.com/office/word/2010/wordml" xmlns:w15="http://schemas.microsoft.com/office/word/2012/wordml" xmlns:w16cex="http://schemas.microsoft.com/office/word/2018/wordml/cex" xmlns:w16cid="http://schemas.microsoft.com/office/word/2016/wordml/cid" xmlns:w16="http://schemas.microsoft.com/office/word/2018/wordml" xmlns:w16se="http://schemas.microsoft.com/office/word/2015/wordml/symex" xmlns:wpg="http://schemas.microsoft.com/office/word/2010/wordprocessingGroup" xmlns:wpi="http://schemas.microsoft.com/office/word/2010/wordprocessingInk" xmlns:wne="http://schemas.microsoft.com/office/word/2006/wordml" xmlns:wps="http://schemas.microsoft.com/office/word/2010/wordprocessingShape" mc:Ignorable="w14 w15 w16se w16cid w16 w16cex wp14">
   <w:p>
     <w:pPr>
       <w:pStyle w:val="a3"/>
@@ -7515,19 +12022,19 @@
         </mc:Choice>
         <mc:Fallback>
           <w:pict>
-            <v:group id="Группа 101" o:spid="_x0000_s1026" style="position:absolute;margin-left:55.15pt;margin-top:26.15pt;width:524.4pt;height:779.6pt;z-index:251661312;mso-position-horizontal-relative:page;mso-position-vertical-relative:page" coordsize="20000,20000" o:gfxdata="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" o:allowincell="f">
-              <v:rect id="Rectangle 102" o:spid="_x0000_s1027" style="position:absolute;width:20000;height:20000;visibility:visible;mso-wrap-style:square;v-text-anchor:top" o:gfxdata="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" filled="f" strokeweight="2pt"/>
-              <v:line id="Line 103" o:spid="_x0000_s1028" style="position:absolute;visibility:visible;mso-wrap-style:square" from="1093,18949" to="1095,19989" o:connectortype="straight" o:gfxdata="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" strokeweight="2pt"/>
-              <v:line id="Line 104" o:spid="_x0000_s1029" style="position:absolute;visibility:visible;mso-wrap-style:square" from="10,18941" to="19977,18942" o:connectortype="straight" o:gfxdata="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" strokeweight="2pt"/>
-              <v:line id="Line 105" o:spid="_x0000_s1030" style="position:absolute;visibility:visible;mso-wrap-style:square" from="2186,18949" to="2188,19989" o:connectortype="straight" o:gfxdata="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" strokeweight="2pt"/>
-              <v:line id="Line 106" o:spid="_x0000_s1031" style="position:absolute;visibility:visible;mso-wrap-style:square" from="4919,18949" to="4921,19989" o:connectortype="straight" o:gfxdata="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" strokeweight="2pt"/>
-              <v:line id="Line 107" o:spid="_x0000_s1032" style="position:absolute;visibility:visible;mso-wrap-style:square" from="6557,18959" to="6559,19989" o:connectortype="straight" o:gfxdata="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" strokeweight="2pt"/>
-              <v:line id="Line 108" o:spid="_x0000_s1033" style="position:absolute;visibility:visible;mso-wrap-style:square" from="7650,18949" to="7652,19979" o:connectortype="straight" o:gfxdata="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" strokeweight="2pt"/>
-              <v:line id="Line 109" o:spid="_x0000_s1034" style="position:absolute;visibility:visible;mso-wrap-style:square" from="18544,18977" to="18544,19979" o:connectortype="straight" o:gfxdata="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" strokeweight="2pt"/>
-              <v:line id="Line 110" o:spid="_x0000_s1035" style="position:absolute;visibility:visible;mso-wrap-style:square" from="10,19293" to="7631,19295" o:connectortype="straight" o:gfxdata="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" strokeweight="1pt"/>
-              <v:line id="Line 111" o:spid="_x0000_s1036" style="position:absolute;visibility:visible;mso-wrap-style:square" from="10,19646" to="7631,19647" o:connectortype="straight" o:gfxdata="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" strokeweight="2pt"/>
-              <v:line id="Line 112" o:spid="_x0000_s1037" style="position:absolute;visibility:visible;mso-wrap-style:square" from="18544,19286" to="19990,19297" o:connectortype="straight" o:gfxdata="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" strokeweight="1pt"/>
-              <v:rect id="Rectangle 113" o:spid="_x0000_s1038" style="position:absolute;left:54;top:19660;width:1000;height:309;visibility:visible;mso-wrap-style:square;v-text-anchor:top" o:gfxdata="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" filled="f" stroked="f" strokeweight=".25pt">
+            <v:group w14:anchorId="445C37F6" id="Группа 101" o:spid="_x0000_s1026" style="position:absolute;margin-left:55.15pt;margin-top:26.15pt;width:524.4pt;height:779.6pt;z-index:251661312;mso-position-horizontal-relative:page;mso-position-vertical-relative:page" coordsize="20000,20000" o:gfxdata="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" o:allowincell="f">
+              <v:rect id="Rectangle 102" o:spid="_x0000_s1027" style="position:absolute;width:20000;height:20000;visibility:visible;mso-wrap-style:square;v-text-anchor:top" o:gfxdata="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" filled="f" strokeweight="2pt"/>
+              <v:line id="Line 103" o:spid="_x0000_s1028" style="position:absolute;visibility:visible;mso-wrap-style:square" from="1093,18949" to="1095,19989" o:connectortype="straight" o:gfxdata="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" strokeweight="2pt"/>
+              <v:line id="Line 104" o:spid="_x0000_s1029" style="position:absolute;visibility:visible;mso-wrap-style:square" from="10,18941" to="19977,18942" o:connectortype="straight" o:gfxdata="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" strokeweight="2pt"/>
+              <v:line id="Line 105" o:spid="_x0000_s1030" style="position:absolute;visibility:visible;mso-wrap-style:square" from="2186,18949" to="2188,19989" o:connectortype="straight" o:gfxdata="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" strokeweight="2pt"/>
+              <v:line id="Line 106" o:spid="_x0000_s1031" style="position:absolute;visibility:visible;mso-wrap-style:square" from="4919,18949" to="4921,19989" o:connectortype="straight" o:gfxdata="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" strokeweight="2pt"/>
+              <v:line id="Line 107" o:spid="_x0000_s1032" style="position:absolute;visibility:visible;mso-wrap-style:square" from="6557,18959" to="6559,19989" o:connectortype="straight" o:gfxdata="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" strokeweight="2pt"/>
+              <v:line id="Line 108" o:spid="_x0000_s1033" style="position:absolute;visibility:visible;mso-wrap-style:square" from="7650,18949" to="7652,19979" o:connectortype="straight" o:gfxdata="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" strokeweight="2pt"/>
+              <v:line id="Line 109" o:spid="_x0000_s1034" style="position:absolute;visibility:visible;mso-wrap-style:square" from="18544,18977" to="18544,19979" o:connectortype="straight" o:gfxdata="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" strokeweight="2pt"/>
+              <v:line id="Line 110" o:spid="_x0000_s1035" style="position:absolute;visibility:visible;mso-wrap-style:square" from="10,19293" to="7631,19295" o:connectortype="straight" o:gfxdata="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" strokeweight="1pt"/>
+              <v:line id="Line 111" o:spid="_x0000_s1036" style="position:absolute;visibility:visible;mso-wrap-style:square" from="10,19646" to="7631,19647" o:connectortype="straight" o:gfxdata="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" strokeweight="2pt"/>
+              <v:line id="Line 112" o:spid="_x0000_s1037" style="position:absolute;visibility:visible;mso-wrap-style:square" from="18544,19286" to="19990,19297" o:connectortype="straight" o:gfxdata="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" strokeweight="1pt"/>
+              <v:rect id="Rectangle 113" o:spid="_x0000_s1038" style="position:absolute;left:54;top:19660;width:1000;height:309;visibility:visible;mso-wrap-style:square;v-text-anchor:top" o:gfxdata="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" filled="f" stroked="f" strokeweight=".25pt">
                 <v:textbox inset="1pt,1pt,1pt,1pt">
                   <w:txbxContent>
                     <w:p>
@@ -7556,7 +12063,7 @@
                   </w:txbxContent>
                 </v:textbox>
               </v:rect>
-              <v:rect id="Rectangle 114" o:spid="_x0000_s1039" style="position:absolute;left:1139;top:19660;width:1001;height:309;visibility:visible;mso-wrap-style:square;v-text-anchor:top" o:gfxdata="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" filled="f" stroked="f" strokeweight=".25pt">
+              <v:rect id="Rectangle 114" o:spid="_x0000_s1039" style="position:absolute;left:1139;top:19660;width:1001;height:309;visibility:visible;mso-wrap-style:square;v-text-anchor:top" o:gfxdata="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" filled="f" stroked="f" strokeweight=".25pt">
                 <v:textbox inset="1pt,1pt,1pt,1pt">
                   <w:txbxContent>
                     <w:p>
@@ -7577,7 +12084,7 @@
                   </w:txbxContent>
                 </v:textbox>
               </v:rect>
-              <v:rect id="Rectangle 115" o:spid="_x0000_s1040" style="position:absolute;left:2267;top:19660;width:2573;height:309;visibility:visible;mso-wrap-style:square;v-text-anchor:top" o:gfxdata="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" filled="f" stroked="f" strokeweight=".25pt">
+              <v:rect id="Rectangle 115" o:spid="_x0000_s1040" style="position:absolute;left:2267;top:19660;width:2573;height:309;visibility:visible;mso-wrap-style:square;v-text-anchor:top" o:gfxdata="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" filled="f" stroked="f" strokeweight=".25pt">
                 <v:textbox inset="1pt,1pt,1pt,1pt">
                   <w:txbxContent>
                     <w:p>
@@ -7612,7 +12119,7 @@
                   </w:txbxContent>
                 </v:textbox>
               </v:rect>
-              <v:rect id="Rectangle 116" o:spid="_x0000_s1041" style="position:absolute;left:4983;top:19660;width:1534;height:309;visibility:visible;mso-wrap-style:square;v-text-anchor:top" o:gfxdata="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" filled="f" stroked="f" strokeweight=".25pt">
+              <v:rect id="Rectangle 116" o:spid="_x0000_s1041" style="position:absolute;left:4983;top:19660;width:1534;height:309;visibility:visible;mso-wrap-style:square;v-text-anchor:top" o:gfxdata="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" filled="f" stroked="f" strokeweight=".25pt">
                 <v:textbox inset="1pt,1pt,1pt,1pt">
                   <w:txbxContent>
                     <w:p>
@@ -7635,7 +12142,7 @@
                   </w:txbxContent>
                 </v:textbox>
               </v:rect>
-              <v:rect id="Rectangle 117" o:spid="_x0000_s1042" style="position:absolute;left:6604;top:19660;width:1000;height:309;visibility:visible;mso-wrap-style:square;v-text-anchor:top" o:gfxdata="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" filled="f" stroked="f" strokeweight=".25pt">
+              <v:rect id="Rectangle 117" o:spid="_x0000_s1042" style="position:absolute;left:6604;top:19660;width:1000;height:309;visibility:visible;mso-wrap-style:square;v-text-anchor:top" o:gfxdata="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" filled="f" stroked="f" strokeweight=".25pt">
                 <v:textbox inset="1pt,1pt,1pt,1pt">
                   <w:txbxContent>
                     <w:p>
@@ -7656,7 +12163,7 @@
                   </w:txbxContent>
                 </v:textbox>
               </v:rect>
-              <v:rect id="Rectangle 118" o:spid="_x0000_s1043" style="position:absolute;left:18949;top:18977;width:1001;height:309;visibility:visible;mso-wrap-style:square;v-text-anchor:top" o:gfxdata="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" filled="f" stroked="f" strokeweight=".25pt">
+              <v:rect id="Rectangle 118" o:spid="_x0000_s1043" style="position:absolute;left:18949;top:18977;width:1001;height:309;visibility:visible;mso-wrap-style:square;v-text-anchor:top" o:gfxdata="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" filled="f" stroked="f" strokeweight=".25pt">
                 <v:textbox inset="1pt,1pt,1pt,1pt">
                   <w:txbxContent>
                     <w:p>
@@ -7677,7 +12184,7 @@
                   </w:txbxContent>
                 </v:textbox>
               </v:rect>
-              <v:rect id="Rectangle 119" o:spid="_x0000_s1044" style="position:absolute;left:19186;top:19646;width:764;height:212;visibility:visible;mso-wrap-style:square;v-text-anchor:top" o:gfxdata="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" filled="f" stroked="f" strokeweight=".25pt">
+              <v:rect id="Rectangle 119" o:spid="_x0000_s1044" style="position:absolute;left:19186;top:19646;width:764;height:212;visibility:visible;mso-wrap-style:square;v-text-anchor:top" o:gfxdata="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" filled="f" stroked="f" strokeweight=".25pt">
                 <v:textbox inset="1pt,1pt,1pt,1pt">
                   <w:txbxContent>
                     <w:p>
@@ -7690,7 +12197,7 @@
                   </w:txbxContent>
                 </v:textbox>
               </v:rect>
-              <v:rect id="Rectangle 120" o:spid="_x0000_s1045" style="position:absolute;left:7745;top:19221;width:11079;height:774;visibility:visible;mso-wrap-style:square;v-text-anchor:top" o:gfxdata="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" filled="f" stroked="f" strokeweight=".25pt">
+              <v:rect id="Rectangle 120" o:spid="_x0000_s1045" style="position:absolute;left:7745;top:19221;width:11079;height:774;visibility:visible;mso-wrap-style:square;v-text-anchor:top" o:gfxdata="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" filled="f" stroked="f" strokeweight=".25pt">
                 <v:textbox inset="1pt,1pt,1pt,1pt">
                   <w:txbxContent>
                     <w:p>
@@ -7778,7 +12285,7 @@
 </file>
 
 <file path=word/header2.xml><?xml version="1.0" encoding="utf-8"?>
-<w:hdr xmlns:wpc="http://schemas.microsoft.com/office/word/2010/wordprocessingCanvas" xmlns:mc="http://schemas.openxmlformats.org/markup-compatibility/2006" xmlns:o="urn:schemas-microsoft-com:office:office" xmlns:r="http://schemas.openxmlformats.org/officeDocument/2006/relationships" xmlns:m="http://schemas.openxmlformats.org/officeDocument/2006/math" xmlns:v="urn:schemas-microsoft-com:vml" xmlns:wp14="http://schemas.microsoft.com/office/word/2010/wordprocessingDrawing" xmlns:wp="http://schemas.openxmlformats.org/drawingml/2006/wordprocessingDrawing" xmlns:w10="urn:schemas-microsoft-com:office:word" xmlns:w="http://schemas.openxmlformats.org/wordprocessingml/2006/main" xmlns:w14="http://schemas.microsoft.com/office/word/2010/wordml" xmlns:wpg="http://schemas.microsoft.com/office/word/2010/wordprocessingGroup" xmlns:wpi="http://schemas.microsoft.com/office/word/2010/wordprocessingInk" xmlns:wne="http://schemas.microsoft.com/office/word/2006/wordml" xmlns:wps="http://schemas.microsoft.com/office/word/2010/wordprocessingShape" mc:Ignorable="w14 wp14">
+<w:hdr xmlns:wpc="http://schemas.microsoft.com/office/word/2010/wordprocessingCanvas" xmlns:cx="http://schemas.microsoft.com/office/drawing/2014/chartex" xmlns:cx1="http://schemas.microsoft.com/office/drawing/2015/9/8/chartex" xmlns:cx2="http://schemas.microsoft.com/office/drawing/2015/10/21/chartex" xmlns:cx3="http://schemas.microsoft.com/office/drawing/2016/5/9/chartex" xmlns:cx4="http://schemas.microsoft.com/office/drawing/2016/5/10/chartex" xmlns:cx5="http://schemas.microsoft.com/office/drawing/2016/5/11/chartex" xmlns:cx6="http://schemas.microsoft.com/office/drawing/2016/5/12/chartex" xmlns:cx7="http://schemas.microsoft.com/office/drawing/2016/5/13/chartex" xmlns:cx8="http://schemas.microsoft.com/office/drawing/2016/5/14/chartex" xmlns:mc="http://schemas.openxmlformats.org/markup-compatibility/2006" xmlns:aink="http://schemas.microsoft.com/office/drawing/2016/ink" xmlns:am3d="http://schemas.microsoft.com/office/drawing/2017/model3d" xmlns:o="urn:schemas-microsoft-com:office:office" xmlns:r="http://schemas.openxmlformats.org/officeDocument/2006/relationships" xmlns:m="http://schemas.openxmlformats.org/officeDocument/2006/math" xmlns:v="urn:schemas-microsoft-com:vml" xmlns:wp14="http://schemas.microsoft.com/office/word/2010/wordprocessingDrawing" xmlns:wp="http://schemas.openxmlformats.org/drawingml/2006/wordprocessingDrawing" xmlns:w10="urn:schemas-microsoft-com:office:word" xmlns:w="http://schemas.openxmlformats.org/wordprocessingml/2006/main" xmlns:w14="http://schemas.microsoft.com/office/word/2010/wordml" xmlns:w15="http://schemas.microsoft.com/office/word/2012/wordml" xmlns:w16cex="http://schemas.microsoft.com/office/word/2018/wordml/cex" xmlns:w16cid="http://schemas.microsoft.com/office/word/2016/wordml/cid" xmlns:w16="http://schemas.microsoft.com/office/word/2018/wordml" xmlns:w16se="http://schemas.microsoft.com/office/word/2015/wordml/symex" xmlns:wpg="http://schemas.microsoft.com/office/word/2010/wordprocessingGroup" xmlns:wpi="http://schemas.microsoft.com/office/word/2010/wordprocessingInk" xmlns:wne="http://schemas.microsoft.com/office/word/2006/wordml" xmlns:wps="http://schemas.microsoft.com/office/word/2010/wordprocessingShape" mc:Ignorable="w14 w15 w16se w16cid w16 w16cex wp14">
   <w:p>
     <w:pPr>
       <w:pStyle w:val="a3"/>
@@ -10363,18 +14870,18 @@
         </mc:Choice>
         <mc:Fallback>
           <w:pict>
-            <v:group id="Группа 51" o:spid="_x0000_s1046" style="position:absolute;margin-left:56.1pt;margin-top:28.95pt;width:524.4pt;height:788.2pt;z-index:251656192;mso-position-horizontal-relative:page;mso-position-vertical-relative:page" coordsize="20000,20000" o:gfxdata="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" o:allowincell="f">
-              <v:rect id="Rectangle 52" o:spid="_x0000_s1047" style="position:absolute;width:20000;height:20000;visibility:visible;mso-wrap-style:square;v-text-anchor:top" o:gfxdata="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" filled="f" strokeweight="2pt"/>
-              <v:line id="Line 53" o:spid="_x0000_s1048" style="position:absolute;visibility:visible;mso-wrap-style:square" from="993,17183" to="995,18221" o:connectortype="straight" o:gfxdata="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" strokeweight="2pt"/>
-              <v:line id="Line 54" o:spid="_x0000_s1049" style="position:absolute;visibility:visible;mso-wrap-style:square" from="10,17173" to="19977,17174" o:connectortype="straight" o:gfxdata="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" strokeweight="2pt"/>
-              <v:line id="Line 55" o:spid="_x0000_s1050" style="position:absolute;visibility:visible;mso-wrap-style:square" from="2186,17192" to="2188,19989" o:connectortype="straight" o:gfxdata="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" strokeweight="2pt"/>
-              <v:line id="Line 56" o:spid="_x0000_s1051" style="position:absolute;visibility:visible;mso-wrap-style:square" from="4919,17192" to="4921,19989" o:connectortype="straight" o:gfxdata="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" strokeweight="2pt"/>
-              <v:line id="Line 57" o:spid="_x0000_s1052" style="position:absolute;visibility:visible;mso-wrap-style:square" from="6557,17192" to="6559,19989" o:connectortype="straight" o:gfxdata="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" strokeweight="2pt"/>
-              <v:line id="Line 58" o:spid="_x0000_s1053" style="position:absolute;visibility:visible;mso-wrap-style:square" from="7650,17183" to="7652,19979" o:connectortype="straight" o:gfxdata="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" strokeweight="2pt"/>
-              <v:line id="Line 59" o:spid="_x0000_s1054" style="position:absolute;visibility:visible;mso-wrap-style:square" from="15848,18239" to="15852,18932" o:connectortype="straight" o:gfxdata="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" strokeweight="2pt"/>
-              <v:line id="Line 60" o:spid="_x0000_s1055" style="position:absolute;visibility:visible;mso-wrap-style:square" from="10,19293" to="7631,19295" o:connectortype="straight" o:gfxdata="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" strokeweight="1pt"/>
-              <v:line id="Line 61" o:spid="_x0000_s1056" style="position:absolute;visibility:visible;mso-wrap-style:square" from="10,19646" to="7631,19647" o:connectortype="straight" o:gfxdata="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" strokeweight="1pt"/>
-              <v:rect id="Rectangle 62" o:spid="_x0000_s1057" style="position:absolute;left:54;top:17912;width:883;height:309;visibility:visible;mso-wrap-style:square;v-text-anchor:top" o:gfxdata="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" filled="f" stroked="f" strokeweight=".25pt">
+            <v:group w14:anchorId="28BA9CA2" id="Группа 51" o:spid="_x0000_s1046" style="position:absolute;margin-left:56.1pt;margin-top:28.95pt;width:524.4pt;height:788.2pt;z-index:251656192;mso-position-horizontal-relative:page;mso-position-vertical-relative:page" coordsize="20000,20000" o:gfxdata="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" o:allowincell="f">
+              <v:rect id="Rectangle 52" o:spid="_x0000_s1047" style="position:absolute;width:20000;height:20000;visibility:visible;mso-wrap-style:square;v-text-anchor:top" o:gfxdata="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" filled="f" strokeweight="2pt"/>
+              <v:line id="Line 53" o:spid="_x0000_s1048" style="position:absolute;visibility:visible;mso-wrap-style:square" from="993,17183" to="995,18221" o:connectortype="straight" o:gfxdata="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" strokeweight="2pt"/>
+              <v:line id="Line 54" o:spid="_x0000_s1049" style="position:absolute;visibility:visible;mso-wrap-style:square" from="10,17173" to="19977,17174" o:connectortype="straight" o:gfxdata="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" strokeweight="2pt"/>
+              <v:line id="Line 55" o:spid="_x0000_s1050" style="position:absolute;visibility:visible;mso-wrap-style:square" from="2186,17192" to="2188,19989" o:connectortype="straight" o:gfxdata="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" strokeweight="2pt"/>
+              <v:line id="Line 56" o:spid="_x0000_s1051" style="position:absolute;visibility:visible;mso-wrap-style:square" from="4919,17192" to="4921,19989" o:connectortype="straight" o:gfxdata="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" strokeweight="2pt"/>
+              <v:line id="Line 57" o:spid="_x0000_s1052" style="position:absolute;visibility:visible;mso-wrap-style:square" from="6557,17192" to="6559,19989" o:connectortype="straight" o:gfxdata="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" strokeweight="2pt"/>
+              <v:line id="Line 58" o:spid="_x0000_s1053" style="position:absolute;visibility:visible;mso-wrap-style:square" from="7650,17183" to="7652,19979" o:connectortype="straight" o:gfxdata="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" strokeweight="2pt"/>
+              <v:line id="Line 59" o:spid="_x0000_s1054" style="position:absolute;visibility:visible;mso-wrap-style:square" from="15848,18239" to="15852,18932" o:connectortype="straight" o:gfxdata="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" strokeweight="2pt"/>
+              <v:line id="Line 60" o:spid="_x0000_s1055" style="position:absolute;visibility:visible;mso-wrap-style:square" from="10,19293" to="7631,19295" o:connectortype="straight" o:gfxdata="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" strokeweight="1pt"/>
+              <v:line id="Line 61" o:spid="_x0000_s1056" style="position:absolute;visibility:visible;mso-wrap-style:square" from="10,19646" to="7631,19647" o:connectortype="straight" o:gfxdata="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" strokeweight="1pt"/>
+              <v:rect id="Rectangle 62" o:spid="_x0000_s1057" style="position:absolute;left:54;top:17912;width:883;height:309;visibility:visible;mso-wrap-style:square;v-text-anchor:top" o:gfxdata="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" filled="f" stroked="f" strokeweight=".25pt">
                 <v:textbox inset="1pt,1pt,1pt,1pt">
                   <w:txbxContent>
                     <w:p>
@@ -10403,7 +14910,7 @@
                   </w:txbxContent>
                 </v:textbox>
               </v:rect>
-              <v:rect id="Rectangle 63" o:spid="_x0000_s1058" style="position:absolute;left:1051;top:17912;width:1100;height:309;visibility:visible;mso-wrap-style:square;v-text-anchor:top" o:gfxdata="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" filled="f" stroked="f" strokeweight=".25pt">
+              <v:rect id="Rectangle 63" o:spid="_x0000_s1058" style="position:absolute;left:1051;top:17912;width:1100;height:309;visibility:visible;mso-wrap-style:square;v-text-anchor:top" o:gfxdata="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" filled="f" stroked="f" strokeweight=".25pt">
                 <v:textbox inset="1pt,1pt,1pt,1pt">
                   <w:txbxContent>
                     <w:p>
@@ -10424,7 +14931,7 @@
                   </w:txbxContent>
                 </v:textbox>
               </v:rect>
-              <v:rect id="Rectangle 64" o:spid="_x0000_s1059" style="position:absolute;left:2267;top:17912;width:2573;height:309;visibility:visible;mso-wrap-style:square;v-text-anchor:top" o:gfxdata="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" filled="f" stroked="f" strokeweight=".25pt">
+              <v:rect id="Rectangle 64" o:spid="_x0000_s1059" style="position:absolute;left:2267;top:17912;width:2573;height:309;visibility:visible;mso-wrap-style:square;v-text-anchor:top" o:gfxdata="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" filled="f" stroked="f" strokeweight=".25pt">
                 <v:textbox inset="1pt,1pt,1pt,1pt">
                   <w:txbxContent>
                     <w:p>
@@ -10459,7 +14966,7 @@
                   </w:txbxContent>
                 </v:textbox>
               </v:rect>
-              <v:rect id="Rectangle 65" o:spid="_x0000_s1060" style="position:absolute;left:4983;top:17912;width:1534;height:309;visibility:visible;mso-wrap-style:square;v-text-anchor:top" o:gfxdata="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" filled="f" stroked="f" strokeweight=".25pt">
+              <v:rect id="Rectangle 65" o:spid="_x0000_s1060" style="position:absolute;left:4983;top:17912;width:1534;height:309;visibility:visible;mso-wrap-style:square;v-text-anchor:top" o:gfxdata="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" filled="f" stroked="f" strokeweight=".25pt">
                 <v:textbox inset="1pt,1pt,1pt,1pt">
                   <w:txbxContent>
                     <w:p>
@@ -10482,7 +14989,7 @@
                   </w:txbxContent>
                 </v:textbox>
               </v:rect>
-              <v:rect id="Rectangle 66" o:spid="_x0000_s1061" style="position:absolute;left:6604;top:17912;width:1000;height:309;visibility:visible;mso-wrap-style:square;v-text-anchor:top" o:gfxdata="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" filled="f" stroked="f" strokeweight=".25pt">
+              <v:rect id="Rectangle 66" o:spid="_x0000_s1061" style="position:absolute;left:6604;top:17912;width:1000;height:309;visibility:visible;mso-wrap-style:square;v-text-anchor:top" o:gfxdata="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" filled="f" stroked="f" strokeweight=".25pt">
                 <v:textbox inset="1pt,1pt,1pt,1pt">
                   <w:txbxContent>
                     <w:p>
@@ -10516,7 +15023,7 @@
                   </w:txbxContent>
                 </v:textbox>
               </v:rect>
-              <v:rect id="Rectangle 67" o:spid="_x0000_s1062" style="position:absolute;left:15929;top:18258;width:1475;height:309;visibility:visible;mso-wrap-style:square;v-text-anchor:top" o:gfxdata="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" filled="f" stroked="f" strokeweight=".25pt">
+              <v:rect id="Rectangle 67" o:spid="_x0000_s1062" style="position:absolute;left:15929;top:18258;width:1475;height:309;visibility:visible;mso-wrap-style:square;v-text-anchor:top" o:gfxdata="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" filled="f" stroked="f" strokeweight=".25pt">
                 <v:textbox inset="1pt,1pt,1pt,1pt">
                   <w:txbxContent>
                     <w:p>
@@ -10537,7 +15044,7 @@
                   </w:txbxContent>
                 </v:textbox>
               </v:rect>
-              <v:rect id="Rectangle 68" o:spid="_x0000_s1063" style="position:absolute;left:15929;top:18623;width:1475;height:310;visibility:visible;mso-wrap-style:square;v-text-anchor:top" o:gfxdata="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" filled="f" stroked="f" strokeweight=".25pt">
+              <v:rect id="Rectangle 68" o:spid="_x0000_s1063" style="position:absolute;left:15929;top:18623;width:1475;height:310;visibility:visible;mso-wrap-style:square;v-text-anchor:top" o:gfxdata="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" filled="f" stroked="f" strokeweight=".25pt">
                 <v:textbox inset="1pt,1pt,1pt,1pt">
                   <w:txbxContent>
                     <w:p>
@@ -10551,7 +15058,7 @@
                   </w:txbxContent>
                 </v:textbox>
               </v:rect>
-              <v:rect id="Rectangle 69" o:spid="_x0000_s1064" style="position:absolute;left:7760;top:17481;width:12159;height:636;visibility:visible;mso-wrap-style:square;v-text-anchor:top" o:gfxdata="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" filled="f" stroked="f" strokeweight=".25pt">
+              <v:rect id="Rectangle 69" o:spid="_x0000_s1064" style="position:absolute;left:7760;top:17481;width:12159;height:636;visibility:visible;mso-wrap-style:square;v-text-anchor:top" o:gfxdata="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" filled="f" stroked="f" strokeweight=".25pt">
                 <v:textbox inset="1pt,1pt,1pt,1pt">
                   <w:txbxContent>
                     <w:p>
@@ -10626,13 +15133,13 @@
                   </w:txbxContent>
                 </v:textbox>
               </v:rect>
-              <v:line id="Line 70" o:spid="_x0000_s1065" style="position:absolute;visibility:visible;mso-wrap-style:square" from="12,18233" to="19979,18234" o:connectortype="straight" o:gfxdata="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" strokeweight="2pt"/>
-              <v:line id="Line 71" o:spid="_x0000_s1066" style="position:absolute;visibility:visible;mso-wrap-style:square" from="25,17881" to="7646,17882" o:connectortype="straight" o:gfxdata="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" strokeweight="2pt"/>
-              <v:line id="Line 72" o:spid="_x0000_s1067" style="position:absolute;visibility:visible;mso-wrap-style:square" from="10,17526" to="7631,17527" o:connectortype="straight" o:gfxdata="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" strokeweight="1pt"/>
-              <v:line id="Line 73" o:spid="_x0000_s1068" style="position:absolute;visibility:visible;mso-wrap-style:square" from="10,18938" to="7631,18939" o:connectortype="straight" o:gfxdata="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" strokeweight="1pt"/>
-              <v:line id="Line 74" o:spid="_x0000_s1069" style="position:absolute;visibility:visible;mso-wrap-style:square" from="10,18583" to="7631,18584" o:connectortype="straight" o:gfxdata="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" strokeweight="1pt"/>
-              <v:group id="Group 75" o:spid="_x0000_s1070" style="position:absolute;left:39;top:18267;width:4801;height:310" coordsize="19999,20000" o:gfxdata="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">
-                <v:rect id="Rectangle 76" o:spid="_x0000_s1071" style="position:absolute;width:8856;height:20000;visibility:visible;mso-wrap-style:square;v-text-anchor:top" o:gfxdata="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" filled="f" stroked="f" strokeweight=".25pt">
+              <v:line id="Line 70" o:spid="_x0000_s1065" style="position:absolute;visibility:visible;mso-wrap-style:square" from="12,18233" to="19979,18234" o:connectortype="straight" o:gfxdata="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" strokeweight="2pt"/>
+              <v:line id="Line 71" o:spid="_x0000_s1066" style="position:absolute;visibility:visible;mso-wrap-style:square" from="25,17881" to="7646,17882" o:connectortype="straight" o:gfxdata="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" strokeweight="2pt"/>
+              <v:line id="Line 72" o:spid="_x0000_s1067" style="position:absolute;visibility:visible;mso-wrap-style:square" from="10,17526" to="7631,17527" o:connectortype="straight" o:gfxdata="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" strokeweight="1pt"/>
+              <v:line id="Line 73" o:spid="_x0000_s1068" style="position:absolute;visibility:visible;mso-wrap-style:square" from="10,18938" to="7631,18939" o:connectortype="straight" o:gfxdata="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" strokeweight="1pt"/>
+              <v:line id="Line 74" o:spid="_x0000_s1069" style="position:absolute;visibility:visible;mso-wrap-style:square" from="10,18583" to="7631,18584" o:connectortype="straight" o:gfxdata="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" strokeweight="1pt"/>
+              <v:group id="Group 75" o:spid="_x0000_s1070" style="position:absolute;left:39;top:18267;width:4801;height:310" coordsize="19999,20000" o:gfxdata="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">
+                <v:rect id="Rectangle 76" o:spid="_x0000_s1071" style="position:absolute;width:8856;height:20000;visibility:visible;mso-wrap-style:square;v-text-anchor:top" o:gfxdata="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" filled="f" stroked="f" strokeweight=".25pt">
                   <v:textbox inset="1pt,1pt,1pt,1pt">
                     <w:txbxContent>
                       <w:p>
@@ -10654,7 +15161,7 @@
                     </w:txbxContent>
                   </v:textbox>
                 </v:rect>
-                <v:rect id="Rectangle 77" o:spid="_x0000_s1072" style="position:absolute;left:9281;width:10718;height:20000;visibility:visible;mso-wrap-style:square;v-text-anchor:top" o:gfxdata="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" filled="f" stroked="f" strokeweight=".25pt">
+                <v:rect id="Rectangle 77" o:spid="_x0000_s1072" style="position:absolute;left:9281;width:10718;height:20000;visibility:visible;mso-wrap-style:square;v-text-anchor:top" o:gfxdata="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" filled="f" stroked="f" strokeweight=".25pt">
                   <v:textbox inset="1pt,1pt,1pt,1pt">
                     <w:txbxContent>
                       <w:p>
@@ -10677,8 +15184,8 @@
                   </v:textbox>
                 </v:rect>
               </v:group>
-              <v:group id="Group 78" o:spid="_x0000_s1073" style="position:absolute;left:39;top:18614;width:4801;height:309" coordsize="19999,20000" o:gfxdata="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">
-                <v:rect id="Rectangle 79" o:spid="_x0000_s1074" style="position:absolute;width:8856;height:20000;visibility:visible;mso-wrap-style:square;v-text-anchor:top" o:gfxdata="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" filled="f" stroked="f" strokeweight=".25pt">
+              <v:group id="Group 78" o:spid="_x0000_s1073" style="position:absolute;left:39;top:18614;width:4801;height:309" coordsize="19999,20000" o:gfxdata="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">
+                <v:rect id="Rectangle 79" o:spid="_x0000_s1074" style="position:absolute;width:8856;height:20000;visibility:visible;mso-wrap-style:square;v-text-anchor:top" o:gfxdata="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" filled="f" stroked="f" strokeweight=".25pt">
                   <v:textbox inset="1pt,1pt,1pt,1pt">
                     <w:txbxContent>
                       <w:p>
@@ -10709,7 +15216,7 @@
                     </w:txbxContent>
                   </v:textbox>
                 </v:rect>
-                <v:rect id="Rectangle 80" o:spid="_x0000_s1075" style="position:absolute;left:9281;width:10718;height:20000;visibility:visible;mso-wrap-style:square;v-text-anchor:top" o:gfxdata="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" filled="f" stroked="f" strokeweight=".25pt">
+                <v:rect id="Rectangle 80" o:spid="_x0000_s1075" style="position:absolute;left:9281;width:10718;height:20000;visibility:visible;mso-wrap-style:square;v-text-anchor:top" o:gfxdata="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" filled="f" stroked="f" strokeweight=".25pt">
                   <v:textbox inset="1pt,1pt,1pt,1pt">
                     <w:txbxContent>
                       <w:p>
@@ -10725,8 +15232,8 @@
                   </v:textbox>
                 </v:rect>
               </v:group>
-              <v:group id="Group 81" o:spid="_x0000_s1076" style="position:absolute;left:39;top:18969;width:4801;height:309" coordsize="19999,20000" o:gfxdata="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">
-                <v:rect id="Rectangle 82" o:spid="_x0000_s1077" style="position:absolute;width:8856;height:20000;visibility:visible;mso-wrap-style:square;v-text-anchor:top" o:gfxdata="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" filled="f" stroked="f" strokeweight=".25pt">
+              <v:group id="Group 81" o:spid="_x0000_s1076" style="position:absolute;left:39;top:18969;width:4801;height:309" coordsize="19999,20000" o:gfxdata="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">
+                <v:rect id="Rectangle 82" o:spid="_x0000_s1077" style="position:absolute;width:8856;height:20000;visibility:visible;mso-wrap-style:square;v-text-anchor:top" o:gfxdata="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" filled="f" stroked="f" strokeweight=".25pt">
                   <v:textbox inset="1pt,1pt,1pt,1pt">
                     <w:txbxContent>
                       <w:p>
@@ -10748,7 +15255,7 @@
                     </w:txbxContent>
                   </v:textbox>
                 </v:rect>
-                <v:rect id="Rectangle 83" o:spid="_x0000_s1078" style="position:absolute;left:9281;width:10718;height:20000;visibility:visible;mso-wrap-style:square;v-text-anchor:top" o:gfxdata="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" filled="f" stroked="f" strokeweight=".25pt">
+                <v:rect id="Rectangle 83" o:spid="_x0000_s1078" style="position:absolute;left:9281;width:10718;height:20000;visibility:visible;mso-wrap-style:square;v-text-anchor:top" o:gfxdata="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" filled="f" stroked="f" strokeweight=".25pt">
                   <v:textbox inset="1pt,1pt,1pt,1pt">
                     <w:txbxContent>
                       <w:p>
@@ -10764,8 +15271,8 @@
                   </v:textbox>
                 </v:rect>
               </v:group>
-              <v:group id="Group 84" o:spid="_x0000_s1079" style="position:absolute;left:39;top:19314;width:4801;height:310" coordsize="19999,20000" o:gfxdata="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">
-                <v:rect id="Rectangle 85" o:spid="_x0000_s1080" style="position:absolute;width:8856;height:20000;visibility:visible;mso-wrap-style:square;v-text-anchor:top" o:gfxdata="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" filled="f" stroked="f" strokeweight=".25pt">
+              <v:group id="Group 84" o:spid="_x0000_s1079" style="position:absolute;left:39;top:19314;width:4801;height:310" coordsize="19999,20000" o:gfxdata="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">
+                <v:rect id="Rectangle 85" o:spid="_x0000_s1080" style="position:absolute;width:8856;height:20000;visibility:visible;mso-wrap-style:square;v-text-anchor:top" o:gfxdata="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" filled="f" stroked="f" strokeweight=".25pt">
                   <v:textbox inset="1pt,1pt,1pt,1pt">
                     <w:txbxContent>
                       <w:p>
@@ -10787,7 +15294,7 @@
                     </w:txbxContent>
                   </v:textbox>
                 </v:rect>
-                <v:rect id="Rectangle 86" o:spid="_x0000_s1081" style="position:absolute;left:9281;width:10718;height:20000;visibility:visible;mso-wrap-style:square;v-text-anchor:top" o:gfxdata="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" filled="f" stroked="f" strokeweight=".25pt">
+                <v:rect id="Rectangle 86" o:spid="_x0000_s1081" style="position:absolute;left:9281;width:10718;height:20000;visibility:visible;mso-wrap-style:square;v-text-anchor:top" o:gfxdata="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" filled="f" stroked="f" strokeweight=".25pt">
                   <v:textbox inset="1pt,1pt,1pt,1pt">
                     <w:txbxContent>
                       <w:p>
@@ -10810,8 +15317,8 @@
                   </v:textbox>
                 </v:rect>
               </v:group>
-              <v:group id="Group 87" o:spid="_x0000_s1082" style="position:absolute;left:39;top:19660;width:4801;height:309" coordsize="19999,20000" o:gfxdata="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">
-                <v:rect id="Rectangle 88" o:spid="_x0000_s1083" style="position:absolute;width:8856;height:20000;visibility:visible;mso-wrap-style:square;v-text-anchor:top" o:gfxdata="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" filled="f" stroked="f" strokeweight=".25pt">
+              <v:group id="Group 87" o:spid="_x0000_s1082" style="position:absolute;left:39;top:19660;width:4801;height:309" coordsize="19999,20000" o:gfxdata="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">
+                <v:rect id="Rectangle 88" o:spid="_x0000_s1083" style="position:absolute;width:8856;height:20000;visibility:visible;mso-wrap-style:square;v-text-anchor:top" o:gfxdata="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" filled="f" stroked="f" strokeweight=".25pt">
                   <v:textbox inset="1pt,1pt,1pt,1pt">
                     <w:txbxContent>
                       <w:p>
@@ -10833,7 +15340,7 @@
                     </w:txbxContent>
                   </v:textbox>
                 </v:rect>
-                <v:rect id="Rectangle 89" o:spid="_x0000_s1084" style="position:absolute;left:9281;width:10718;height:20000;visibility:visible;mso-wrap-style:square;v-text-anchor:top" o:gfxdata="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" filled="f" stroked="f" strokeweight=".25pt">
+                <v:rect id="Rectangle 89" o:spid="_x0000_s1084" style="position:absolute;left:9281;width:10718;height:20000;visibility:visible;mso-wrap-style:square;v-text-anchor:top" o:gfxdata="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" filled="f" stroked="f" strokeweight=".25pt">
                   <v:textbox inset="1pt,1pt,1pt,1pt">
                     <w:txbxContent>
                       <w:p>
@@ -10849,8 +15356,8 @@
                   </v:textbox>
                 </v:rect>
               </v:group>
-              <v:line id="Line 90" o:spid="_x0000_s1085" style="position:absolute;visibility:visible;mso-wrap-style:square" from="14208,18239" to="14210,19979" o:connectortype="straight" o:gfxdata="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" strokeweight="2pt"/>
-              <v:rect id="Rectangle 91" o:spid="_x0000_s1086" style="position:absolute;left:7787;top:18314;width:6292;height:1609;visibility:visible;mso-wrap-style:square;v-text-anchor:top" o:gfxdata="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" filled="f" stroked="f" strokeweight=".25pt">
+              <v:line id="Line 90" o:spid="_x0000_s1085" style="position:absolute;visibility:visible;mso-wrap-style:square" from="14208,18239" to="14210,19979" o:connectortype="straight" o:gfxdata="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" strokeweight="2pt"/>
+              <v:rect id="Rectangle 91" o:spid="_x0000_s1086" style="position:absolute;left:7787;top:18314;width:6292;height:1609;visibility:visible;mso-wrap-style:square;v-text-anchor:top" o:gfxdata="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" filled="f" stroked="f" strokeweight=".25pt">
                 <v:textbox inset="1pt,1pt,1pt,1pt">
                   <w:txbxContent>
                     <w:p>
@@ -10873,10 +15380,10 @@
                   </w:txbxContent>
                 </v:textbox>
               </v:rect>
-              <v:line id="Line 92" o:spid="_x0000_s1087" style="position:absolute;visibility:visible;mso-wrap-style:square" from="14221,18587" to="19990,18588" o:connectortype="straight" o:gfxdata="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" strokeweight="2pt"/>
-              <v:line id="Line 93" o:spid="_x0000_s1088" style="position:absolute;visibility:visible;mso-wrap-style:square" from="14219,18939" to="19988,18941" o:connectortype="straight" o:gfxdata="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" strokeweight="2pt"/>
-              <v:line id="Line 94" o:spid="_x0000_s1089" style="position:absolute;visibility:visible;mso-wrap-style:square" from="17487,18239" to="17490,18932" o:connectortype="straight" o:gfxdata="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" strokeweight="2pt"/>
-              <v:rect id="Rectangle 95" o:spid="_x0000_s1090" style="position:absolute;left:14295;top:18258;width:1474;height:309;visibility:visible;mso-wrap-style:square;v-text-anchor:top" o:gfxdata="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" filled="f" stroked="f" strokeweight=".25pt">
+              <v:line id="Line 92" o:spid="_x0000_s1087" style="position:absolute;visibility:visible;mso-wrap-style:square" from="14221,18587" to="19990,18588" o:connectortype="straight" o:gfxdata="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" strokeweight="2pt"/>
+              <v:line id="Line 93" o:spid="_x0000_s1088" style="position:absolute;visibility:visible;mso-wrap-style:square" from="14219,18939" to="19988,18941" o:connectortype="straight" o:gfxdata="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" strokeweight="2pt"/>
+              <v:line id="Line 94" o:spid="_x0000_s1089" style="position:absolute;visibility:visible;mso-wrap-style:square" from="17487,18239" to="17490,18932" o:connectortype="straight" o:gfxdata="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" strokeweight="2pt"/>
+              <v:rect id="Rectangle 95" o:spid="_x0000_s1090" style="position:absolute;left:14295;top:18258;width:1474;height:309;visibility:visible;mso-wrap-style:square;v-text-anchor:top" o:gfxdata="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" filled="f" stroked="f" strokeweight=".25pt">
                 <v:textbox inset="1pt,1pt,1pt,1pt">
                   <w:txbxContent>
                     <w:p>
@@ -10905,7 +15412,7 @@
                   </w:txbxContent>
                 </v:textbox>
               </v:rect>
-              <v:rect id="Rectangle 96" o:spid="_x0000_s1091" style="position:absolute;left:17577;top:18258;width:2327;height:309;visibility:visible;mso-wrap-style:square;v-text-anchor:top" o:gfxdata="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" filled="f" stroked="f" strokeweight=".25pt">
+              <v:rect id="Rectangle 96" o:spid="_x0000_s1091" style="position:absolute;left:17577;top:18258;width:2327;height:309;visibility:visible;mso-wrap-style:square;v-text-anchor:top" o:gfxdata="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" filled="f" stroked="f" strokeweight=".25pt">
                 <v:textbox inset="1pt,1pt,1pt,1pt">
                   <w:txbxContent>
                     <w:p>
@@ -10926,7 +15433,7 @@
                   </w:txbxContent>
                 </v:textbox>
               </v:rect>
-              <v:rect id="Rectangle 97" o:spid="_x0000_s1092" style="position:absolute;left:17591;top:18613;width:2326;height:309;visibility:visible;mso-wrap-style:square;v-text-anchor:top" o:gfxdata="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" filled="f" stroked="f" strokeweight=".25pt">
+              <v:rect id="Rectangle 97" o:spid="_x0000_s1092" style="position:absolute;left:17591;top:18613;width:2326;height:309;visibility:visible;mso-wrap-style:square;v-text-anchor:top" o:gfxdata="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" filled="f" stroked="f" strokeweight=".25pt">
                 <v:textbox inset="1pt,1pt,1pt,1pt">
                   <w:txbxContent>
                     <w:p>
@@ -10937,9 +15444,9 @@
                   </w:txbxContent>
                 </v:textbox>
               </v:rect>
-              <v:line id="Line 98" o:spid="_x0000_s1093" style="position:absolute;visibility:visible;mso-wrap-style:square" from="14755,18594" to="14757,18932" o:connectortype="straight" o:gfxdata="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" strokeweight="1pt"/>
-              <v:line id="Line 99" o:spid="_x0000_s1094" style="position:absolute;visibility:visible;mso-wrap-style:square" from="15301,18595" to="15303,18933" o:connectortype="straight" o:gfxdata="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" strokeweight="1pt"/>
-              <v:rect id="Rectangle 100" o:spid="_x0000_s1095" style="position:absolute;left:14295;top:19221;width:5609;height:440;visibility:visible;mso-wrap-style:square;v-text-anchor:top" o:gfxdata="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" filled="f" stroked="f" strokeweight=".25pt">
+              <v:line id="Line 98" o:spid="_x0000_s1093" style="position:absolute;visibility:visible;mso-wrap-style:square" from="14755,18594" to="14757,18932" o:connectortype="straight" o:gfxdata="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" strokeweight="1pt"/>
+              <v:line id="Line 99" o:spid="_x0000_s1094" style="position:absolute;visibility:visible;mso-wrap-style:square" from="15301,18595" to="15303,18933" o:connectortype="straight" o:gfxdata="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" strokeweight="1pt"/>
+              <v:rect id="Rectangle 100" o:spid="_x0000_s1095" style="position:absolute;left:14295;top:19221;width:5609;height:440;visibility:visible;mso-wrap-style:square;v-text-anchor:top" o:gfxdata="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" filled="f" stroked="f" strokeweight=".25pt">
                 <v:textbox inset="1pt,1pt,1pt,1pt">
                   <w:txbxContent>
                     <w:p>
@@ -10985,8 +15492,8 @@
 </file>
 
 <file path=word/numbering.xml><?xml version="1.0" encoding="utf-8"?>
-<w:numbering xmlns:wpc="http://schemas.microsoft.com/office/word/2010/wordprocessingCanvas" xmlns:mc="http://schemas.openxmlformats.org/markup-compatibility/2006" xmlns:o="urn:schemas-microsoft-com:office:office" xmlns:r="http://schemas.openxmlformats.org/officeDocument/2006/relationships" xmlns:m="http://schemas.openxmlformats.org/officeDocument/2006/math" xmlns:v="urn:schemas-microsoft-com:vml" xmlns:wp14="http://schemas.microsoft.com/office/word/2010/wordprocessingDrawing" xmlns:wp="http://schemas.openxmlformats.org/drawingml/2006/wordprocessingDrawing" xmlns:w10="urn:schemas-microsoft-com:office:word" xmlns:w="http://schemas.openxmlformats.org/wordprocessingml/2006/main" xmlns:w14="http://schemas.microsoft.com/office/word/2010/wordml" xmlns:wpg="http://schemas.microsoft.com/office/word/2010/wordprocessingGroup" xmlns:wpi="http://schemas.microsoft.com/office/word/2010/wordprocessingInk" xmlns:wne="http://schemas.microsoft.com/office/word/2006/wordml" xmlns:wps="http://schemas.microsoft.com/office/word/2010/wordprocessingShape" mc:Ignorable="w14 wp14">
-  <w:abstractNum w:abstractNumId="0">
+<w:numbering xmlns:wpc="http://schemas.microsoft.com/office/word/2010/wordprocessingCanvas" xmlns:cx="http://schemas.microsoft.com/office/drawing/2014/chartex" xmlns:cx1="http://schemas.microsoft.com/office/drawing/2015/9/8/chartex" xmlns:cx2="http://schemas.microsoft.com/office/drawing/2015/10/21/chartex" xmlns:cx3="http://schemas.microsoft.com/office/drawing/2016/5/9/chartex" xmlns:cx4="http://schemas.microsoft.com/office/drawing/2016/5/10/chartex" xmlns:cx5="http://schemas.microsoft.com/office/drawing/2016/5/11/chartex" xmlns:cx6="http://schemas.microsoft.com/office/drawing/2016/5/12/chartex" xmlns:cx7="http://schemas.microsoft.com/office/drawing/2016/5/13/chartex" xmlns:cx8="http://schemas.microsoft.com/office/drawing/2016/5/14/chartex" xmlns:mc="http://schemas.openxmlformats.org/markup-compatibility/2006" xmlns:aink="http://schemas.microsoft.com/office/drawing/2016/ink" xmlns:am3d="http://schemas.microsoft.com/office/drawing/2017/model3d" xmlns:o="urn:schemas-microsoft-com:office:office" xmlns:r="http://schemas.openxmlformats.org/officeDocument/2006/relationships" xmlns:m="http://schemas.openxmlformats.org/officeDocument/2006/math" xmlns:v="urn:schemas-microsoft-com:vml" xmlns:wp14="http://schemas.microsoft.com/office/word/2010/wordprocessingDrawing" xmlns:wp="http://schemas.openxmlformats.org/drawingml/2006/wordprocessingDrawing" xmlns:w10="urn:schemas-microsoft-com:office:word" xmlns:w="http://schemas.openxmlformats.org/wordprocessingml/2006/main" xmlns:w14="http://schemas.microsoft.com/office/word/2010/wordml" xmlns:w15="http://schemas.microsoft.com/office/word/2012/wordml" xmlns:w16cex="http://schemas.microsoft.com/office/word/2018/wordml/cex" xmlns:w16cid="http://schemas.microsoft.com/office/word/2016/wordml/cid" xmlns:w16="http://schemas.microsoft.com/office/word/2018/wordml" xmlns:w16se="http://schemas.microsoft.com/office/word/2015/wordml/symex" xmlns:wpg="http://schemas.microsoft.com/office/word/2010/wordprocessingGroup" xmlns:wpi="http://schemas.microsoft.com/office/word/2010/wordprocessingInk" xmlns:wne="http://schemas.microsoft.com/office/word/2006/wordml" xmlns:wps="http://schemas.microsoft.com/office/word/2010/wordprocessingShape" mc:Ignorable="w14 w15 w16se w16cid w16 w16cex wp14">
+  <w:abstractNum w:abstractNumId="0" w15:restartNumberingAfterBreak="0">
     <w:nsid w:val="014A2780"/>
     <w:multiLevelType w:val="hybridMultilevel"/>
     <w:tmpl w:val="01CE7D42"/>
@@ -11099,7 +15606,7 @@
       </w:rPr>
     </w:lvl>
   </w:abstractNum>
-  <w:abstractNum w:abstractNumId="1">
+  <w:abstractNum w:abstractNumId="1" w15:restartNumberingAfterBreak="0">
     <w:nsid w:val="21AD2786"/>
     <w:multiLevelType w:val="hybridMultilevel"/>
     <w:tmpl w:val="F4E0BF00"/>
@@ -11185,7 +15692,7 @@
       </w:pPr>
     </w:lvl>
   </w:abstractNum>
-  <w:abstractNum w:abstractNumId="2">
+  <w:abstractNum w:abstractNumId="2" w15:restartNumberingAfterBreak="0">
     <w:nsid w:val="26D160CA"/>
     <w:multiLevelType w:val="hybridMultilevel"/>
     <w:tmpl w:val="EC400AD0"/>
@@ -11271,7 +15778,7 @@
       </w:pPr>
     </w:lvl>
   </w:abstractNum>
-  <w:abstractNum w:abstractNumId="3">
+  <w:abstractNum w:abstractNumId="3" w15:restartNumberingAfterBreak="0">
     <w:nsid w:val="2C9F7CD3"/>
     <w:multiLevelType w:val="hybridMultilevel"/>
     <w:tmpl w:val="FE34CAA0"/>
@@ -11384,7 +15891,7 @@
       </w:rPr>
     </w:lvl>
   </w:abstractNum>
-  <w:abstractNum w:abstractNumId="4">
+  <w:abstractNum w:abstractNumId="4" w15:restartNumberingAfterBreak="0">
     <w:nsid w:val="2D375204"/>
     <w:multiLevelType w:val="hybridMultilevel"/>
     <w:tmpl w:val="3DA2E5F6"/>
@@ -11497,7 +16004,7 @@
       </w:rPr>
     </w:lvl>
   </w:abstractNum>
-  <w:abstractNum w:abstractNumId="5">
+  <w:abstractNum w:abstractNumId="5" w15:restartNumberingAfterBreak="0">
     <w:nsid w:val="486E795F"/>
     <w:multiLevelType w:val="hybridMultilevel"/>
     <w:tmpl w:val="FFC60632"/>
@@ -11586,7 +16093,7 @@
       </w:pPr>
     </w:lvl>
   </w:abstractNum>
-  <w:abstractNum w:abstractNumId="6">
+  <w:abstractNum w:abstractNumId="6" w15:restartNumberingAfterBreak="0">
     <w:nsid w:val="6C387CFC"/>
     <w:multiLevelType w:val="multilevel"/>
     <w:tmpl w:val="F148E774"/>
@@ -11713,7 +16220,7 @@
       </w:rPr>
     </w:lvl>
   </w:abstractNum>
-  <w:abstractNum w:abstractNumId="7">
+  <w:abstractNum w:abstractNumId="7" w15:restartNumberingAfterBreak="0">
     <w:nsid w:val="6F7B0D62"/>
     <w:multiLevelType w:val="hybridMultilevel"/>
     <w:tmpl w:val="4C7CBE54"/>
@@ -11826,7 +16333,7 @@
       </w:rPr>
     </w:lvl>
   </w:abstractNum>
-  <w:abstractNum w:abstractNumId="8">
+  <w:abstractNum w:abstractNumId="8" w15:restartNumberingAfterBreak="0">
     <w:nsid w:val="78756E78"/>
     <w:multiLevelType w:val="hybridMultilevel"/>
     <w:tmpl w:val="92F2E42A"/>
@@ -11971,7 +16478,7 @@
 </file>
 
 <file path=word/styles.xml><?xml version="1.0" encoding="utf-8"?>
-<w:styles xmlns:mc="http://schemas.openxmlformats.org/markup-compatibility/2006" xmlns:r="http://schemas.openxmlformats.org/officeDocument/2006/relationships" xmlns:w="http://schemas.openxmlformats.org/wordprocessingml/2006/main" xmlns:w14="http://schemas.microsoft.com/office/word/2010/wordml" mc:Ignorable="w14">
+<w:styles xmlns:mc="http://schemas.openxmlformats.org/markup-compatibility/2006" xmlns:r="http://schemas.openxmlformats.org/officeDocument/2006/relationships" xmlns:w="http://schemas.openxmlformats.org/wordprocessingml/2006/main" xmlns:w14="http://schemas.microsoft.com/office/word/2010/wordml" xmlns:w15="http://schemas.microsoft.com/office/word/2012/wordml" xmlns:w16cex="http://schemas.microsoft.com/office/word/2018/wordml/cex" xmlns:w16cid="http://schemas.microsoft.com/office/word/2016/wordml/cid" xmlns:w16="http://schemas.microsoft.com/office/word/2018/wordml" xmlns:w16se="http://schemas.microsoft.com/office/word/2015/wordml/symex" mc:Ignorable="w14 w15 w16se w16cid w16 w16cex">
   <w:docDefaults>
     <w:rPrDefault>
       <w:rPr>
@@ -11987,144 +16494,383 @@
       </w:pPr>
     </w:pPrDefault>
   </w:docDefaults>
-  <w:latentStyles w:defLockedState="0" w:defUIPriority="99" w:defSemiHidden="1" w:defUnhideWhenUsed="1" w:defQFormat="0" w:count="267">
-    <w:lsdException w:name="Normal" w:semiHidden="0" w:uiPriority="0" w:unhideWhenUsed="0" w:qFormat="1"/>
-    <w:lsdException w:name="heading 1" w:semiHidden="0" w:uiPriority="9" w:unhideWhenUsed="0" w:qFormat="1"/>
-    <w:lsdException w:name="heading 2" w:uiPriority="9" w:qFormat="1"/>
-    <w:lsdException w:name="heading 3" w:uiPriority="9" w:qFormat="1"/>
-    <w:lsdException w:name="heading 4" w:uiPriority="9" w:qFormat="1"/>
-    <w:lsdException w:name="heading 5" w:uiPriority="9" w:qFormat="1"/>
-    <w:lsdException w:name="heading 6" w:uiPriority="9" w:qFormat="1"/>
-    <w:lsdException w:name="heading 7" w:uiPriority="9" w:qFormat="1"/>
-    <w:lsdException w:name="heading 8" w:uiPriority="9" w:qFormat="1"/>
-    <w:lsdException w:name="heading 9" w:uiPriority="9" w:qFormat="1"/>
-    <w:lsdException w:name="toc 1" w:uiPriority="39"/>
-    <w:lsdException w:name="toc 2" w:uiPriority="39"/>
-    <w:lsdException w:name="toc 3" w:uiPriority="39"/>
-    <w:lsdException w:name="toc 4" w:uiPriority="39"/>
-    <w:lsdException w:name="toc 5" w:uiPriority="39"/>
-    <w:lsdException w:name="toc 6" w:uiPriority="39"/>
-    <w:lsdException w:name="toc 7" w:uiPriority="39"/>
-    <w:lsdException w:name="toc 8" w:uiPriority="39"/>
-    <w:lsdException w:name="toc 9" w:uiPriority="39"/>
-    <w:lsdException w:name="caption" w:uiPriority="35" w:qFormat="1"/>
-    <w:lsdException w:name="Title" w:semiHidden="0" w:uiPriority="10" w:unhideWhenUsed="0" w:qFormat="1"/>
-    <w:lsdException w:name="Default Paragraph Font" w:uiPriority="1"/>
-    <w:lsdException w:name="Subtitle" w:semiHidden="0" w:uiPriority="11" w:unhideWhenUsed="0" w:qFormat="1"/>
-    <w:lsdException w:name="Strong" w:semiHidden="0" w:uiPriority="22" w:unhideWhenUsed="0" w:qFormat="1"/>
-    <w:lsdException w:name="Emphasis" w:semiHidden="0" w:uiPriority="20" w:unhideWhenUsed="0" w:qFormat="1"/>
-    <w:lsdException w:name="Table Grid" w:semiHidden="0" w:uiPriority="59" w:unhideWhenUsed="0"/>
-    <w:lsdException w:name="Placeholder Text" w:unhideWhenUsed="0"/>
-    <w:lsdException w:name="No Spacing" w:semiHidden="0" w:uiPriority="1" w:unhideWhenUsed="0" w:qFormat="1"/>
-    <w:lsdException w:name="Light Shading" w:semiHidden="0" w:uiPriority="60" w:unhideWhenUsed="0"/>
-    <w:lsdException w:name="Light List" w:semiHidden="0" w:uiPriority="61" w:unhideWhenUsed="0"/>
-    <w:lsdException w:name="Light Grid" w:semiHidden="0" w:uiPriority="62" w:unhideWhenUsed="0"/>
-    <w:lsdException w:name="Medium Shading 1" w:semiHidden="0" w:uiPriority="63" w:unhideWhenUsed="0"/>
-    <w:lsdException w:name="Medium Shading 2" w:semiHidden="0" w:uiPriority="64" w:unhideWhenUsed="0"/>
-    <w:lsdException w:name="Medium List 1" w:semiHidden="0" w:uiPriority="65" w:unhideWhenUsed="0"/>
-    <w:lsdException w:name="Medium List 2" w:semiHidden="0" w:uiPriority="66" w:unhideWhenUsed="0"/>
-    <w:lsdException w:name="Medium Grid 1" w:semiHidden="0" w:uiPriority="67" w:unhideWhenUsed="0"/>
-    <w:lsdException w:name="Medium Grid 2" w:semiHidden="0" w:uiPriority="68" w:unhideWhenUsed="0"/>
-    <w:lsdException w:name="Medium Grid 3" w:semiHidden="0" w:uiPriority="69" w:unhideWhenUsed="0"/>
-    <w:lsdException w:name="Dark List" w:semiHidden="0" w:uiPriority="70" w:unhideWhenUsed="0"/>
-    <w:lsdException w:name="Colorful Shading" w:semiHidden="0" w:uiPriority="71" w:unhideWhenUsed="0"/>
-    <w:lsdException w:name="Colorful List" w:semiHidden="0" w:uiPriority="72" w:unhideWhenUsed="0"/>
-    <w:lsdException w:name="Colorful Grid" w:semiHidden="0" w:uiPriority="73" w:unhideWhenUsed="0"/>
-    <w:lsdException w:name="Light Shading Accent 1" w:semiHidden="0" w:uiPriority="60" w:unhideWhenUsed="0"/>
-    <w:lsdException w:name="Light List Accent 1" w:semiHidden="0" w:uiPriority="61" w:unhideWhenUsed="0"/>
-    <w:lsdException w:name="Light Grid Accent 1" w:semiHidden="0" w:uiPriority="62" w:unhideWhenUsed="0"/>
-    <w:lsdException w:name="Medium Shading 1 Accent 1" w:semiHidden="0" w:uiPriority="63" w:unhideWhenUsed="0"/>
-    <w:lsdException w:name="Medium Shading 2 Accent 1" w:semiHidden="0" w:uiPriority="64" w:unhideWhenUsed="0"/>
-    <w:lsdException w:name="Medium List 1 Accent 1" w:semiHidden="0" w:uiPriority="65" w:unhideWhenUsed="0"/>
-    <w:lsdException w:name="Revision" w:unhideWhenUsed="0"/>
-    <w:lsdException w:name="List Paragraph" w:semiHidden="0" w:uiPriority="34" w:unhideWhenUsed="0" w:qFormat="1"/>
-    <w:lsdException w:name="Quote" w:semiHidden="0" w:uiPriority="29" w:unhideWhenUsed="0" w:qFormat="1"/>
-    <w:lsdException w:name="Intense Quote" w:semiHidden="0" w:uiPriority="30" w:unhideWhenUsed="0" w:qFormat="1"/>
-    <w:lsdException w:name="Medium List 2 Accent 1" w:semiHidden="0" w:uiPriority="66" w:unhideWhenUsed="0"/>
-    <w:lsdException w:name="Medium Grid 1 Accent 1" w:semiHidden="0" w:uiPriority="67" w:unhideWhenUsed="0"/>
-    <w:lsdException w:name="Medium Grid 2 Accent 1" w:semiHidden="0" w:uiPriority="68" w:unhideWhenUsed="0"/>
-    <w:lsdException w:name="Medium Grid 3 Accent 1" w:semiHidden="0" w:uiPriority="69" w:unhideWhenUsed="0"/>
-    <w:lsdException w:name="Dark List Accent 1" w:semiHidden="0" w:uiPriority="70" w:unhideWhenUsed="0"/>
-    <w:lsdException w:name="Colorful Shading Accent 1" w:semiHidden="0" w:uiPriority="71" w:unhideWhenUsed="0"/>
-    <w:lsdException w:name="Colorful List Accent 1" w:semiHidden="0" w:uiPriority="72" w:unhideWhenUsed="0"/>
-    <w:lsdException w:name="Colorful Grid Accent 1" w:semiHidden="0" w:uiPriority="73" w:unhideWhenUsed="0"/>
-    <w:lsdException w:name="Light Shading Accent 2" w:semiHidden="0" w:uiPriority="60" w:unhideWhenUsed="0"/>
-    <w:lsdException w:name="Light List Accent 2" w:semiHidden="0" w:uiPriority="61" w:unhideWhenUsed="0"/>
-    <w:lsdException w:name="Light Grid Accent 2" w:semiHidden="0" w:uiPriority="62" w:unhideWhenUsed="0"/>
-    <w:lsdException w:name="Medium Shading 1 Accent 2" w:semiHidden="0" w:uiPriority="63" w:unhideWhenUsed="0"/>
-    <w:lsdException w:name="Medium Shading 2 Accent 2" w:semiHidden="0" w:uiPriority="64" w:unhideWhenUsed="0"/>
-    <w:lsdException w:name="Medium List 1 Accent 2" w:semiHidden="0" w:uiPriority="65" w:unhideWhenUsed="0"/>
-    <w:lsdException w:name="Medium List 2 Accent 2" w:semiHidden="0" w:uiPriority="66" w:unhideWhenUsed="0"/>
-    <w:lsdException w:name="Medium Grid 1 Accent 2" w:semiHidden="0" w:uiPriority="67" w:unhideWhenUsed="0"/>
-    <w:lsdException w:name="Medium Grid 2 Accent 2" w:semiHidden="0" w:uiPriority="68" w:unhideWhenUsed="0"/>
-    <w:lsdException w:name="Medium Grid 3 Accent 2" w:semiHidden="0" w:uiPriority="69" w:unhideWhenUsed="0"/>
-    <w:lsdException w:name="Dark List Accent 2" w:semiHidden="0" w:uiPriority="70" w:unhideWhenUsed="0"/>
-    <w:lsdException w:name="Colorful Shading Accent 2" w:semiHidden="0" w:uiPriority="71" w:unhideWhenUsed="0"/>
-    <w:lsdException w:name="Colorful List Accent 2" w:semiHidden="0" w:uiPriority="72" w:unhideWhenUsed="0"/>
-    <w:lsdException w:name="Colorful Grid Accent 2" w:semiHidden="0" w:uiPriority="73" w:unhideWhenUsed="0"/>
-    <w:lsdException w:name="Light Shading Accent 3" w:semiHidden="0" w:uiPriority="60" w:unhideWhenUsed="0"/>
-    <w:lsdException w:name="Light List Accent 3" w:semiHidden="0" w:uiPriority="61" w:unhideWhenUsed="0"/>
-    <w:lsdException w:name="Light Grid Accent 3" w:semiHidden="0" w:uiPriority="62" w:unhideWhenUsed="0"/>
-    <w:lsdException w:name="Medium Shading 1 Accent 3" w:semiHidden="0" w:uiPriority="63" w:unhideWhenUsed="0"/>
-    <w:lsdException w:name="Medium Shading 2 Accent 3" w:semiHidden="0" w:uiPriority="64" w:unhideWhenUsed="0"/>
-    <w:lsdException w:name="Medium List 1 Accent 3" w:semiHidden="0" w:uiPriority="65" w:unhideWhenUsed="0"/>
-    <w:lsdException w:name="Medium List 2 Accent 3" w:semiHidden="0" w:uiPriority="66" w:unhideWhenUsed="0"/>
-    <w:lsdException w:name="Medium Grid 1 Accent 3" w:semiHidden="0" w:uiPriority="67" w:unhideWhenUsed="0"/>
-    <w:lsdException w:name="Medium Grid 2 Accent 3" w:semiHidden="0" w:uiPriority="68" w:unhideWhenUsed="0"/>
-    <w:lsdException w:name="Medium Grid 3 Accent 3" w:semiHidden="0" w:uiPriority="69" w:unhideWhenUsed="0"/>
-    <w:lsdException w:name="Dark List Accent 3" w:semiHidden="0" w:uiPriority="70" w:unhideWhenUsed="0"/>
-    <w:lsdException w:name="Colorful Shading Accent 3" w:semiHidden="0" w:uiPriority="71" w:unhideWhenUsed="0"/>
-    <w:lsdException w:name="Colorful List Accent 3" w:semiHidden="0" w:uiPriority="72" w:unhideWhenUsed="0"/>
-    <w:lsdException w:name="Colorful Grid Accent 3" w:semiHidden="0" w:uiPriority="73" w:unhideWhenUsed="0"/>
-    <w:lsdException w:name="Light Shading Accent 4" w:semiHidden="0" w:uiPriority="60" w:unhideWhenUsed="0"/>
-    <w:lsdException w:name="Light List Accent 4" w:semiHidden="0" w:uiPriority="61" w:unhideWhenUsed="0"/>
-    <w:lsdException w:name="Light Grid Accent 4" w:semiHidden="0" w:uiPriority="62" w:unhideWhenUsed="0"/>
-    <w:lsdException w:name="Medium Shading 1 Accent 4" w:semiHidden="0" w:uiPriority="63" w:unhideWhenUsed="0"/>
-    <w:lsdException w:name="Medium Shading 2 Accent 4" w:semiHidden="0" w:uiPriority="64" w:unhideWhenUsed="0"/>
-    <w:lsdException w:name="Medium List 1 Accent 4" w:semiHidden="0" w:uiPriority="65" w:unhideWhenUsed="0"/>
-    <w:lsdException w:name="Medium List 2 Accent 4" w:semiHidden="0" w:uiPriority="66" w:unhideWhenUsed="0"/>
-    <w:lsdException w:name="Medium Grid 1 Accent 4" w:semiHidden="0" w:uiPriority="67" w:unhideWhenUsed="0"/>
-    <w:lsdException w:name="Medium Grid 2 Accent 4" w:semiHidden="0" w:uiPriority="68" w:unhideWhenUsed="0"/>
-    <w:lsdException w:name="Medium Grid 3 Accent 4" w:semiHidden="0" w:uiPriority="69" w:unhideWhenUsed="0"/>
-    <w:lsdException w:name="Dark List Accent 4" w:semiHidden="0" w:uiPriority="70" w:unhideWhenUsed="0"/>
-    <w:lsdException w:name="Colorful Shading Accent 4" w:semiHidden="0" w:uiPriority="71" w:unhideWhenUsed="0"/>
-    <w:lsdException w:name="Colorful List Accent 4" w:semiHidden="0" w:uiPriority="72" w:unhideWhenUsed="0"/>
-    <w:lsdException w:name="Colorful Grid Accent 4" w:semiHidden="0" w:uiPriority="73" w:unhideWhenUsed="0"/>
-    <w:lsdException w:name="Light Shading Accent 5" w:semiHidden="0" w:uiPriority="60" w:unhideWhenUsed="0"/>
-    <w:lsdException w:name="Light List Accent 5" w:semiHidden="0" w:uiPriority="61" w:unhideWhenUsed="0"/>
-    <w:lsdException w:name="Light Grid Accent 5" w:semiHidden="0" w:uiPriority="62" w:unhideWhenUsed="0"/>
-    <w:lsdException w:name="Medium Shading 1 Accent 5" w:semiHidden="0" w:uiPriority="63" w:unhideWhenUsed="0"/>
-    <w:lsdException w:name="Medium Shading 2 Accent 5" w:semiHidden="0" w:uiPriority="64" w:unhideWhenUsed="0"/>
-    <w:lsdException w:name="Medium List 1 Accent 5" w:semiHidden="0" w:uiPriority="65" w:unhideWhenUsed="0"/>
-    <w:lsdException w:name="Medium List 2 Accent 5" w:semiHidden="0" w:uiPriority="66" w:unhideWhenUsed="0"/>
-    <w:lsdException w:name="Medium Grid 1 Accent 5" w:semiHidden="0" w:uiPriority="67" w:unhideWhenUsed="0"/>
-    <w:lsdException w:name="Medium Grid 2 Accent 5" w:semiHidden="0" w:uiPriority="68" w:unhideWhenUsed="0"/>
-    <w:lsdException w:name="Medium Grid 3 Accent 5" w:semiHidden="0" w:uiPriority="69" w:unhideWhenUsed="0"/>
-    <w:lsdException w:name="Dark List Accent 5" w:semiHidden="0" w:uiPriority="70" w:unhideWhenUsed="0"/>
-    <w:lsdException w:name="Colorful Shading Accent 5" w:semiHidden="0" w:uiPriority="71" w:unhideWhenUsed="0"/>
-    <w:lsdException w:name="Colorful List Accent 5" w:semiHidden="0" w:uiPriority="72" w:unhideWhenUsed="0"/>
-    <w:lsdException w:name="Colorful Grid Accent 5" w:semiHidden="0" w:uiPriority="73" w:unhideWhenUsed="0"/>
-    <w:lsdException w:name="Light Shading Accent 6" w:semiHidden="0" w:uiPriority="60" w:unhideWhenUsed="0"/>
-    <w:lsdException w:name="Light List Accent 6" w:semiHidden="0" w:uiPriority="61" w:unhideWhenUsed="0"/>
-    <w:lsdException w:name="Light Grid Accent 6" w:semiHidden="0" w:uiPriority="62" w:unhideWhenUsed="0"/>
-    <w:lsdException w:name="Medium Shading 1 Accent 6" w:semiHidden="0" w:uiPriority="63" w:unhideWhenUsed="0"/>
-    <w:lsdException w:name="Medium Shading 2 Accent 6" w:semiHidden="0" w:uiPriority="64" w:unhideWhenUsed="0"/>
-    <w:lsdException w:name="Medium List 1 Accent 6" w:semiHidden="0" w:uiPriority="65" w:unhideWhenUsed="0"/>
-    <w:lsdException w:name="Medium List 2 Accent 6" w:semiHidden="0" w:uiPriority="66" w:unhideWhenUsed="0"/>
-    <w:lsdException w:name="Medium Grid 1 Accent 6" w:semiHidden="0" w:uiPriority="67" w:unhideWhenUsed="0"/>
-    <w:lsdException w:name="Medium Grid 2 Accent 6" w:semiHidden="0" w:uiPriority="68" w:unhideWhenUsed="0"/>
-    <w:lsdException w:name="Medium Grid 3 Accent 6" w:semiHidden="0" w:uiPriority="69" w:unhideWhenUsed="0"/>
-    <w:lsdException w:name="Dark List Accent 6" w:semiHidden="0" w:uiPriority="70" w:unhideWhenUsed="0"/>
-    <w:lsdException w:name="Colorful Shading Accent 6" w:semiHidden="0" w:uiPriority="71" w:unhideWhenUsed="0"/>
-    <w:lsdException w:name="Colorful List Accent 6" w:semiHidden="0" w:uiPriority="72" w:unhideWhenUsed="0"/>
-    <w:lsdException w:name="Colorful Grid Accent 6" w:semiHidden="0" w:uiPriority="73" w:unhideWhenUsed="0"/>
-    <w:lsdException w:name="Subtle Emphasis" w:semiHidden="0" w:uiPriority="19" w:unhideWhenUsed="0" w:qFormat="1"/>
-    <w:lsdException w:name="Intense Emphasis" w:semiHidden="0" w:uiPriority="21" w:unhideWhenUsed="0" w:qFormat="1"/>
-    <w:lsdException w:name="Subtle Reference" w:semiHidden="0" w:uiPriority="31" w:unhideWhenUsed="0" w:qFormat="1"/>
-    <w:lsdException w:name="Intense Reference" w:semiHidden="0" w:uiPriority="32" w:unhideWhenUsed="0" w:qFormat="1"/>
-    <w:lsdException w:name="Book Title" w:semiHidden="0" w:uiPriority="33" w:unhideWhenUsed="0" w:qFormat="1"/>
-    <w:lsdException w:name="Bibliography" w:uiPriority="37"/>
-    <w:lsdException w:name="TOC Heading" w:uiPriority="39" w:qFormat="1"/>
+  <w:latentStyles w:defLockedState="0" w:defUIPriority="99" w:defSemiHidden="0" w:defUnhideWhenUsed="0" w:defQFormat="0" w:count="376">
+    <w:lsdException w:name="Normal" w:uiPriority="0" w:qFormat="1"/>
+    <w:lsdException w:name="heading 1" w:uiPriority="9" w:qFormat="1"/>
+    <w:lsdException w:name="heading 2" w:semiHidden="1" w:uiPriority="9" w:unhideWhenUsed="1" w:qFormat="1"/>
+    <w:lsdException w:name="heading 3" w:semiHidden="1" w:uiPriority="9" w:unhideWhenUsed="1" w:qFormat="1"/>
+    <w:lsdException w:name="heading 4" w:semiHidden="1" w:uiPriority="9" w:unhideWhenUsed="1" w:qFormat="1"/>
+    <w:lsdException w:name="heading 5" w:semiHidden="1" w:uiPriority="9" w:unhideWhenUsed="1" w:qFormat="1"/>
+    <w:lsdException w:name="heading 6" w:semiHidden="1" w:uiPriority="9" w:unhideWhenUsed="1" w:qFormat="1"/>
+    <w:lsdException w:name="heading 7" w:semiHidden="1" w:uiPriority="9" w:unhideWhenUsed="1" w:qFormat="1"/>
+    <w:lsdException w:name="heading 8" w:semiHidden="1" w:uiPriority="9" w:unhideWhenUsed="1" w:qFormat="1"/>
+    <w:lsdException w:name="heading 9" w:semiHidden="1" w:uiPriority="9" w:unhideWhenUsed="1" w:qFormat="1"/>
+    <w:lsdException w:name="index 1" w:semiHidden="1" w:unhideWhenUsed="1"/>
+    <w:lsdException w:name="index 2" w:semiHidden="1" w:unhideWhenUsed="1"/>
+    <w:lsdException w:name="index 3" w:semiHidden="1" w:unhideWhenUsed="1"/>
+    <w:lsdException w:name="index 4" w:semiHidden="1" w:unhideWhenUsed="1"/>
+    <w:lsdException w:name="index 5" w:semiHidden="1" w:unhideWhenUsed="1"/>
+    <w:lsdException w:name="index 6" w:semiHidden="1" w:unhideWhenUsed="1"/>
+    <w:lsdException w:name="index 7" w:semiHidden="1" w:unhideWhenUsed="1"/>
+    <w:lsdException w:name="index 8" w:semiHidden="1" w:unhideWhenUsed="1"/>
+    <w:lsdException w:name="index 9" w:semiHidden="1" w:unhideWhenUsed="1"/>
+    <w:lsdException w:name="toc 1" w:semiHidden="1" w:uiPriority="39" w:unhideWhenUsed="1"/>
+    <w:lsdException w:name="toc 2" w:semiHidden="1" w:uiPriority="39" w:unhideWhenUsed="1"/>
+    <w:lsdException w:name="toc 3" w:semiHidden="1" w:uiPriority="39" w:unhideWhenUsed="1"/>
+    <w:lsdException w:name="toc 4" w:semiHidden="1" w:uiPriority="39" w:unhideWhenUsed="1"/>
+    <w:lsdException w:name="toc 5" w:semiHidden="1" w:uiPriority="39" w:unhideWhenUsed="1"/>
+    <w:lsdException w:name="toc 6" w:semiHidden="1" w:uiPriority="39" w:unhideWhenUsed="1"/>
+    <w:lsdException w:name="toc 7" w:semiHidden="1" w:uiPriority="39" w:unhideWhenUsed="1"/>
+    <w:lsdException w:name="toc 8" w:semiHidden="1" w:uiPriority="39" w:unhideWhenUsed="1"/>
+    <w:lsdException w:name="toc 9" w:semiHidden="1" w:uiPriority="39" w:unhideWhenUsed="1"/>
+    <w:lsdException w:name="Normal Indent" w:semiHidden="1" w:unhideWhenUsed="1"/>
+    <w:lsdException w:name="footnote text" w:semiHidden="1" w:unhideWhenUsed="1"/>
+    <w:lsdException w:name="annotation text" w:semiHidden="1" w:unhideWhenUsed="1"/>
+    <w:lsdException w:name="header" w:semiHidden="1" w:unhideWhenUsed="1"/>
+    <w:lsdException w:name="footer" w:semiHidden="1" w:unhideWhenUsed="1"/>
+    <w:lsdException w:name="index heading" w:semiHidden="1" w:unhideWhenUsed="1"/>
+    <w:lsdException w:name="caption" w:semiHidden="1" w:uiPriority="35" w:unhideWhenUsed="1" w:qFormat="1"/>
+    <w:lsdException w:name="table of figures" w:semiHidden="1" w:unhideWhenUsed="1"/>
+    <w:lsdException w:name="envelope address" w:semiHidden="1" w:unhideWhenUsed="1"/>
+    <w:lsdException w:name="envelope return" w:semiHidden="1" w:unhideWhenUsed="1"/>
+    <w:lsdException w:name="footnote reference" w:semiHidden="1" w:unhideWhenUsed="1"/>
+    <w:lsdException w:name="annotation reference" w:semiHidden="1" w:unhideWhenUsed="1"/>
+    <w:lsdException w:name="line number" w:semiHidden="1" w:unhideWhenUsed="1"/>
+    <w:lsdException w:name="page number" w:semiHidden="1" w:unhideWhenUsed="1"/>
+    <w:lsdException w:name="endnote reference" w:semiHidden="1" w:unhideWhenUsed="1"/>
+    <w:lsdException w:name="endnote text" w:semiHidden="1" w:unhideWhenUsed="1"/>
+    <w:lsdException w:name="table of authorities" w:semiHidden="1" w:unhideWhenUsed="1"/>
+    <w:lsdException w:name="macro" w:semiHidden="1" w:unhideWhenUsed="1"/>
+    <w:lsdException w:name="toa heading" w:semiHidden="1" w:unhideWhenUsed="1"/>
+    <w:lsdException w:name="List" w:semiHidden="1" w:unhideWhenUsed="1"/>
+    <w:lsdException w:name="List Bullet" w:semiHidden="1" w:unhideWhenUsed="1"/>
+    <w:lsdException w:name="List Number" w:semiHidden="1" w:unhideWhenUsed="1"/>
+    <w:lsdException w:name="List 2" w:semiHidden="1" w:unhideWhenUsed="1"/>
+    <w:lsdException w:name="List 3" w:semiHidden="1" w:unhideWhenUsed="1"/>
+    <w:lsdException w:name="List 4" w:semiHidden="1" w:unhideWhenUsed="1"/>
+    <w:lsdException w:name="List 5" w:semiHidden="1" w:unhideWhenUsed="1"/>
+    <w:lsdException w:name="List Bullet 2" w:semiHidden="1" w:unhideWhenUsed="1"/>
+    <w:lsdException w:name="List Bullet 3" w:semiHidden="1" w:unhideWhenUsed="1"/>
+    <w:lsdException w:name="List Bullet 4" w:semiHidden="1" w:unhideWhenUsed="1"/>
+    <w:lsdException w:name="List Bullet 5" w:semiHidden="1" w:unhideWhenUsed="1"/>
+    <w:lsdException w:name="List Number 2" w:semiHidden="1" w:unhideWhenUsed="1"/>
+    <w:lsdException w:name="List Number 3" w:semiHidden="1" w:unhideWhenUsed="1"/>
+    <w:lsdException w:name="List Number 4" w:semiHidden="1" w:unhideWhenUsed="1"/>
+    <w:lsdException w:name="List Number 5" w:semiHidden="1" w:unhideWhenUsed="1"/>
+    <w:lsdException w:name="Title" w:uiPriority="10" w:qFormat="1"/>
+    <w:lsdException w:name="Closing" w:semiHidden="1" w:unhideWhenUsed="1"/>
+    <w:lsdException w:name="Signature" w:semiHidden="1" w:unhideWhenUsed="1"/>
+    <w:lsdException w:name="Default Paragraph Font" w:semiHidden="1" w:uiPriority="1" w:unhideWhenUsed="1"/>
+    <w:lsdException w:name="Body Text" w:semiHidden="1" w:unhideWhenUsed="1"/>
+    <w:lsdException w:name="Body Text Indent" w:semiHidden="1" w:unhideWhenUsed="1"/>
+    <w:lsdException w:name="List Continue" w:semiHidden="1" w:unhideWhenUsed="1"/>
+    <w:lsdException w:name="List Continue 2" w:semiHidden="1" w:unhideWhenUsed="1"/>
+    <w:lsdException w:name="List Continue 3" w:semiHidden="1" w:unhideWhenUsed="1"/>
+    <w:lsdException w:name="List Continue 4" w:semiHidden="1" w:unhideWhenUsed="1"/>
+    <w:lsdException w:name="List Continue 5" w:semiHidden="1" w:unhideWhenUsed="1"/>
+    <w:lsdException w:name="Message Header" w:semiHidden="1" w:unhideWhenUsed="1"/>
+    <w:lsdException w:name="Subtitle" w:uiPriority="11" w:qFormat="1"/>
+    <w:lsdException w:name="Salutation" w:semiHidden="1" w:unhideWhenUsed="1"/>
+    <w:lsdException w:name="Date" w:semiHidden="1" w:unhideWhenUsed="1"/>
+    <w:lsdException w:name="Body Text First Indent" w:semiHidden="1" w:unhideWhenUsed="1"/>
+    <w:lsdException w:name="Body Text First Indent 2" w:semiHidden="1" w:unhideWhenUsed="1"/>
+    <w:lsdException w:name="Note Heading" w:semiHidden="1" w:unhideWhenUsed="1"/>
+    <w:lsdException w:name="Body Text 2" w:semiHidden="1" w:unhideWhenUsed="1"/>
+    <w:lsdException w:name="Body Text 3" w:semiHidden="1" w:unhideWhenUsed="1"/>
+    <w:lsdException w:name="Body Text Indent 2" w:semiHidden="1" w:unhideWhenUsed="1"/>
+    <w:lsdException w:name="Body Text Indent 3" w:semiHidden="1" w:unhideWhenUsed="1"/>
+    <w:lsdException w:name="Block Text" w:semiHidden="1" w:unhideWhenUsed="1"/>
+    <w:lsdException w:name="Hyperlink" w:semiHidden="1" w:unhideWhenUsed="1"/>
+    <w:lsdException w:name="FollowedHyperlink" w:semiHidden="1" w:unhideWhenUsed="1"/>
+    <w:lsdException w:name="Strong" w:uiPriority="22" w:qFormat="1"/>
+    <w:lsdException w:name="Emphasis" w:uiPriority="20" w:qFormat="1"/>
+    <w:lsdException w:name="Document Map" w:semiHidden="1" w:unhideWhenUsed="1"/>
+    <w:lsdException w:name="Plain Text" w:semiHidden="1" w:unhideWhenUsed="1"/>
+    <w:lsdException w:name="E-mail Signature" w:semiHidden="1" w:unhideWhenUsed="1"/>
+    <w:lsdException w:name="HTML Top of Form" w:semiHidden="1" w:unhideWhenUsed="1"/>
+    <w:lsdException w:name="HTML Bottom of Form" w:semiHidden="1" w:unhideWhenUsed="1"/>
+    <w:lsdException w:name="Normal (Web)" w:semiHidden="1" w:unhideWhenUsed="1"/>
+    <w:lsdException w:name="HTML Acronym" w:semiHidden="1" w:unhideWhenUsed="1"/>
+    <w:lsdException w:name="HTML Address" w:semiHidden="1" w:unhideWhenUsed="1"/>
+    <w:lsdException w:name="HTML Cite" w:semiHidden="1" w:unhideWhenUsed="1"/>
+    <w:lsdException w:name="HTML Code" w:semiHidden="1" w:unhideWhenUsed="1"/>
+    <w:lsdException w:name="HTML Definition" w:semiHidden="1" w:unhideWhenUsed="1"/>
+    <w:lsdException w:name="HTML Keyboard" w:semiHidden="1" w:unhideWhenUsed="1"/>
+    <w:lsdException w:name="HTML Preformatted" w:semiHidden="1" w:unhideWhenUsed="1"/>
+    <w:lsdException w:name="HTML Sample" w:semiHidden="1" w:unhideWhenUsed="1"/>
+    <w:lsdException w:name="HTML Typewriter" w:semiHidden="1" w:unhideWhenUsed="1"/>
+    <w:lsdException w:name="HTML Variable" w:semiHidden="1" w:unhideWhenUsed="1"/>
+    <w:lsdException w:name="Normal Table" w:semiHidden="1" w:unhideWhenUsed="1"/>
+    <w:lsdException w:name="annotation subject" w:semiHidden="1" w:unhideWhenUsed="1"/>
+    <w:lsdException w:name="No List" w:semiHidden="1" w:unhideWhenUsed="1"/>
+    <w:lsdException w:name="Outline List 1" w:semiHidden="1" w:unhideWhenUsed="1"/>
+    <w:lsdException w:name="Outline List 2" w:semiHidden="1" w:unhideWhenUsed="1"/>
+    <w:lsdException w:name="Outline List 3" w:semiHidden="1" w:unhideWhenUsed="1"/>
+    <w:lsdException w:name="Table Simple 1" w:semiHidden="1" w:unhideWhenUsed="1"/>
+    <w:lsdException w:name="Table Simple 2" w:semiHidden="1" w:unhideWhenUsed="1"/>
+    <w:lsdException w:name="Table Simple 3" w:semiHidden="1" w:unhideWhenUsed="1"/>
+    <w:lsdException w:name="Table Classic 1" w:semiHidden="1" w:unhideWhenUsed="1"/>
+    <w:lsdException w:name="Table Classic 2" w:semiHidden="1" w:unhideWhenUsed="1"/>
+    <w:lsdException w:name="Table Classic 3" w:semiHidden="1" w:unhideWhenUsed="1"/>
+    <w:lsdException w:name="Table Classic 4" w:semiHidden="1" w:unhideWhenUsed="1"/>
+    <w:lsdException w:name="Table Colorful 1" w:semiHidden="1" w:unhideWhenUsed="1"/>
+    <w:lsdException w:name="Table Colorful 2" w:semiHidden="1" w:unhideWhenUsed="1"/>
+    <w:lsdException w:name="Table Colorful 3" w:semiHidden="1" w:unhideWhenUsed="1"/>
+    <w:lsdException w:name="Table Columns 1" w:semiHidden="1" w:unhideWhenUsed="1"/>
+    <w:lsdException w:name="Table Columns 2" w:semiHidden="1" w:unhideWhenUsed="1"/>
+    <w:lsdException w:name="Table Columns 3" w:semiHidden="1" w:unhideWhenUsed="1"/>
+    <w:lsdException w:name="Table Columns 4" w:semiHidden="1" w:unhideWhenUsed="1"/>
+    <w:lsdException w:name="Table Columns 5" w:semiHidden="1" w:unhideWhenUsed="1"/>
+    <w:lsdException w:name="Table Grid 1" w:semiHidden="1" w:unhideWhenUsed="1"/>
+    <w:lsdException w:name="Table Grid 2" w:semiHidden="1" w:unhideWhenUsed="1"/>
+    <w:lsdException w:name="Table Grid 3" w:semiHidden="1" w:unhideWhenUsed="1"/>
+    <w:lsdException w:name="Table Grid 4" w:semiHidden="1" w:unhideWhenUsed="1"/>
+    <w:lsdException w:name="Table Grid 5" w:semiHidden="1" w:unhideWhenUsed="1"/>
+    <w:lsdException w:name="Table Grid 6" w:semiHidden="1" w:unhideWhenUsed="1"/>
+    <w:lsdException w:name="Table Grid 7" w:semiHidden="1" w:unhideWhenUsed="1"/>
+    <w:lsdException w:name="Table Grid 8" w:semiHidden="1" w:unhideWhenUsed="1"/>
+    <w:lsdException w:name="Table List 1" w:semiHidden="1" w:unhideWhenUsed="1"/>
+    <w:lsdException w:name="Table List 2" w:semiHidden="1" w:unhideWhenUsed="1"/>
+    <w:lsdException w:name="Table List 3" w:semiHidden="1" w:unhideWhenUsed="1"/>
+    <w:lsdException w:name="Table List 4" w:semiHidden="1" w:unhideWhenUsed="1"/>
+    <w:lsdException w:name="Table List 5" w:semiHidden="1" w:unhideWhenUsed="1"/>
+    <w:lsdException w:name="Table List 6" w:semiHidden="1" w:unhideWhenUsed="1"/>
+    <w:lsdException w:name="Table List 7" w:semiHidden="1" w:unhideWhenUsed="1"/>
+    <w:lsdException w:name="Table List 8" w:semiHidden="1" w:unhideWhenUsed="1"/>
+    <w:lsdException w:name="Table 3D effects 1" w:semiHidden="1" w:unhideWhenUsed="1"/>
+    <w:lsdException w:name="Table 3D effects 2" w:semiHidden="1" w:unhideWhenUsed="1"/>
+    <w:lsdException w:name="Table 3D effects 3" w:semiHidden="1" w:unhideWhenUsed="1"/>
+    <w:lsdException w:name="Table Contemporary" w:semiHidden="1" w:unhideWhenUsed="1"/>
+    <w:lsdException w:name="Table Elegant" w:semiHidden="1" w:unhideWhenUsed="1"/>
+    <w:lsdException w:name="Table Professional" w:semiHidden="1" w:unhideWhenUsed="1"/>
+    <w:lsdException w:name="Table Subtle 1" w:semiHidden="1" w:unhideWhenUsed="1"/>
+    <w:lsdException w:name="Table Subtle 2" w:semiHidden="1" w:unhideWhenUsed="1"/>
+    <w:lsdException w:name="Table Web 1" w:semiHidden="1" w:unhideWhenUsed="1"/>
+    <w:lsdException w:name="Table Web 2" w:semiHidden="1" w:unhideWhenUsed="1"/>
+    <w:lsdException w:name="Table Web 3" w:semiHidden="1" w:unhideWhenUsed="1"/>
+    <w:lsdException w:name="Balloon Text" w:semiHidden="1" w:unhideWhenUsed="1"/>
+    <w:lsdException w:name="Table Grid" w:semiHidden="1" w:uiPriority="59" w:unhideWhenUsed="1"/>
+    <w:lsdException w:name="Table Theme" w:semiHidden="1" w:unhideWhenUsed="1"/>
+    <w:lsdException w:name="Placeholder Text" w:semiHidden="1"/>
+    <w:lsdException w:name="No Spacing" w:uiPriority="1" w:qFormat="1"/>
+    <w:lsdException w:name="Light Shading" w:uiPriority="60"/>
+    <w:lsdException w:name="Light List" w:uiPriority="61"/>
+    <w:lsdException w:name="Light Grid" w:uiPriority="62"/>
+    <w:lsdException w:name="Medium Shading 1" w:uiPriority="63"/>
+    <w:lsdException w:name="Medium Shading 2" w:uiPriority="64"/>
+    <w:lsdException w:name="Medium List 1" w:uiPriority="65"/>
+    <w:lsdException w:name="Medium List 2" w:uiPriority="66"/>
+    <w:lsdException w:name="Medium Grid 1" w:uiPriority="67"/>
+    <w:lsdException w:name="Medium Grid 2" w:uiPriority="68"/>
+    <w:lsdException w:name="Medium Grid 3" w:uiPriority="69"/>
+    <w:lsdException w:name="Dark List" w:uiPriority="70"/>
+    <w:lsdException w:name="Colorful Shading" w:uiPriority="71"/>
+    <w:lsdException w:name="Colorful List" w:uiPriority="72"/>
+    <w:lsdException w:name="Colorful Grid" w:uiPriority="73"/>
+    <w:lsdException w:name="Light Shading Accent 1" w:uiPriority="60"/>
+    <w:lsdException w:name="Light List Accent 1" w:uiPriority="61"/>
+    <w:lsdException w:name="Light Grid Accent 1" w:uiPriority="62"/>
+    <w:lsdException w:name="Medium Shading 1 Accent 1" w:uiPriority="63"/>
+    <w:lsdException w:name="Medium Shading 2 Accent 1" w:uiPriority="64"/>
+    <w:lsdException w:name="Medium List 1 Accent 1" w:uiPriority="65"/>
+    <w:lsdException w:name="Revision" w:semiHidden="1"/>
+    <w:lsdException w:name="List Paragraph" w:uiPriority="34" w:qFormat="1"/>
+    <w:lsdException w:name="Quote" w:uiPriority="29" w:qFormat="1"/>
+    <w:lsdException w:name="Intense Quote" w:uiPriority="30" w:qFormat="1"/>
+    <w:lsdException w:name="Medium List 2 Accent 1" w:uiPriority="66"/>
+    <w:lsdException w:name="Medium Grid 1 Accent 1" w:uiPriority="67"/>
+    <w:lsdException w:name="Medium Grid 2 Accent 1" w:uiPriority="68"/>
+    <w:lsdException w:name="Medium Grid 3 Accent 1" w:uiPriority="69"/>
+    <w:lsdException w:name="Dark List Accent 1" w:uiPriority="70"/>
+    <w:lsdException w:name="Colorful Shading Accent 1" w:uiPriority="71"/>
+    <w:lsdException w:name="Colorful List Accent 1" w:uiPriority="72"/>
+    <w:lsdException w:name="Colorful Grid Accent 1" w:uiPriority="73"/>
+    <w:lsdException w:name="Light Shading Accent 2" w:uiPriority="60"/>
+    <w:lsdException w:name="Light List Accent 2" w:uiPriority="61"/>
+    <w:lsdException w:name="Light Grid Accent 2" w:uiPriority="62"/>
+    <w:lsdException w:name="Medium Shading 1 Accent 2" w:uiPriority="63"/>
+    <w:lsdException w:name="Medium Shading 2 Accent 2" w:uiPriority="64"/>
+    <w:lsdException w:name="Medium List 1 Accent 2" w:uiPriority="65"/>
+    <w:lsdException w:name="Medium List 2 Accent 2" w:uiPriority="66"/>
+    <w:lsdException w:name="Medium Grid 1 Accent 2" w:uiPriority="67"/>
+    <w:lsdException w:name="Medium Grid 2 Accent 2" w:uiPriority="68"/>
+    <w:lsdException w:name="Medium Grid 3 Accent 2" w:uiPriority="69"/>
+    <w:lsdException w:name="Dark List Accent 2" w:uiPriority="70"/>
+    <w:lsdException w:name="Colorful Shading Accent 2" w:uiPriority="71"/>
+    <w:lsdException w:name="Colorful List Accent 2" w:uiPriority="72"/>
+    <w:lsdException w:name="Colorful Grid Accent 2" w:uiPriority="73"/>
+    <w:lsdException w:name="Light Shading Accent 3" w:uiPriority="60"/>
+    <w:lsdException w:name="Light List Accent 3" w:uiPriority="61"/>
+    <w:lsdException w:name="Light Grid Accent 3" w:uiPriority="62"/>
+    <w:lsdException w:name="Medium Shading 1 Accent 3" w:uiPriority="63"/>
+    <w:lsdException w:name="Medium Shading 2 Accent 3" w:uiPriority="64"/>
+    <w:lsdException w:name="Medium List 1 Accent 3" w:uiPriority="65"/>
+    <w:lsdException w:name="Medium List 2 Accent 3" w:uiPriority="66"/>
+    <w:lsdException w:name="Medium Grid 1 Accent 3" w:uiPriority="67"/>
+    <w:lsdException w:name="Medium Grid 2 Accent 3" w:uiPriority="68"/>
+    <w:lsdException w:name="Medium Grid 3 Accent 3" w:uiPriority="69"/>
+    <w:lsdException w:name="Dark List Accent 3" w:uiPriority="70"/>
+    <w:lsdException w:name="Colorful Shading Accent 3" w:uiPriority="71"/>
+    <w:lsdException w:name="Colorful List Accent 3" w:uiPriority="72"/>
+    <w:lsdException w:name="Colorful Grid Accent 3" w:uiPriority="73"/>
+    <w:lsdException w:name="Light Shading Accent 4" w:uiPriority="60"/>
+    <w:lsdException w:name="Light List Accent 4" w:uiPriority="61"/>
+    <w:lsdException w:name="Light Grid Accent 4" w:uiPriority="62"/>
+    <w:lsdException w:name="Medium Shading 1 Accent 4" w:uiPriority="63"/>
+    <w:lsdException w:name="Medium Shading 2 Accent 4" w:uiPriority="64"/>
+    <w:lsdException w:name="Medium List 1 Accent 4" w:uiPriority="65"/>
+    <w:lsdException w:name="Medium List 2 Accent 4" w:uiPriority="66"/>
+    <w:lsdException w:name="Medium Grid 1 Accent 4" w:uiPriority="67"/>
+    <w:lsdException w:name="Medium Grid 2 Accent 4" w:uiPriority="68"/>
+    <w:lsdException w:name="Medium Grid 3 Accent 4" w:uiPriority="69"/>
+    <w:lsdException w:name="Dark List Accent 4" w:uiPriority="70"/>
+    <w:lsdException w:name="Colorful Shading Accent 4" w:uiPriority="71"/>
+    <w:lsdException w:name="Colorful List Accent 4" w:uiPriority="72"/>
+    <w:lsdException w:name="Colorful Grid Accent 4" w:uiPriority="73"/>
+    <w:lsdException w:name="Light Shading Accent 5" w:uiPriority="60"/>
+    <w:lsdException w:name="Light List Accent 5" w:uiPriority="61"/>
+    <w:lsdException w:name="Light Grid Accent 5" w:uiPriority="62"/>
+    <w:lsdException w:name="Medium Shading 1 Accent 5" w:uiPriority="63"/>
+    <w:lsdException w:name="Medium Shading 2 Accent 5" w:uiPriority="64"/>
+    <w:lsdException w:name="Medium List 1 Accent 5" w:uiPriority="65"/>
+    <w:lsdException w:name="Medium List 2 Accent 5" w:uiPriority="66"/>
+    <w:lsdException w:name="Medium Grid 1 Accent 5" w:uiPriority="67"/>
+    <w:lsdException w:name="Medium Grid 2 Accent 5" w:uiPriority="68"/>
+    <w:lsdException w:name="Medium Grid 3 Accent 5" w:uiPriority="69"/>
+    <w:lsdException w:name="Dark List Accent 5" w:uiPriority="70"/>
+    <w:lsdException w:name="Colorful Shading Accent 5" w:uiPriority="71"/>
+    <w:lsdException w:name="Colorful List Accent 5" w:uiPriority="72"/>
+    <w:lsdException w:name="Colorful Grid Accent 5" w:uiPriority="73"/>
+    <w:lsdException w:name="Light Shading Accent 6" w:uiPriority="60"/>
+    <w:lsdException w:name="Light List Accent 6" w:uiPriority="61"/>
+    <w:lsdException w:name="Light Grid Accent 6" w:uiPriority="62"/>
+    <w:lsdException w:name="Medium Shading 1 Accent 6" w:uiPriority="63"/>
+    <w:lsdException w:name="Medium Shading 2 Accent 6" w:uiPriority="64"/>
+    <w:lsdException w:name="Medium List 1 Accent 6" w:uiPriority="65"/>
+    <w:lsdException w:name="Medium List 2 Accent 6" w:uiPriority="66"/>
+    <w:lsdException w:name="Medium Grid 1 Accent 6" w:uiPriority="67"/>
+    <w:lsdException w:name="Medium Grid 2 Accent 6" w:uiPriority="68"/>
+    <w:lsdException w:name="Medium Grid 3 Accent 6" w:uiPriority="69"/>
+    <w:lsdException w:name="Dark List Accent 6" w:uiPriority="70"/>
+    <w:lsdException w:name="Colorful Shading Accent 6" w:uiPriority="71"/>
+    <w:lsdException w:name="Colorful List Accent 6" w:uiPriority="72"/>
+    <w:lsdException w:name="Colorful Grid Accent 6" w:uiPriority="73"/>
+    <w:lsdException w:name="Subtle Emphasis" w:uiPriority="19" w:qFormat="1"/>
+    <w:lsdException w:name="Intense Emphasis" w:uiPriority="21" w:qFormat="1"/>
+    <w:lsdException w:name="Subtle Reference" w:uiPriority="31" w:qFormat="1"/>
+    <w:lsdException w:name="Intense Reference" w:uiPriority="32" w:qFormat="1"/>
+    <w:lsdException w:name="Book Title" w:uiPriority="33" w:qFormat="1"/>
+    <w:lsdException w:name="Bibliography" w:semiHidden="1" w:uiPriority="37" w:unhideWhenUsed="1"/>
+    <w:lsdException w:name="TOC Heading" w:semiHidden="1" w:uiPriority="39" w:unhideWhenUsed="1" w:qFormat="1"/>
+    <w:lsdException w:name="Plain Table 1" w:uiPriority="41"/>
+    <w:lsdException w:name="Plain Table 2" w:uiPriority="42"/>
+    <w:lsdException w:name="Plain Table 3" w:uiPriority="43"/>
+    <w:lsdException w:name="Plain Table 4" w:uiPriority="44"/>
+    <w:lsdException w:name="Plain Table 5" w:uiPriority="45"/>
+    <w:lsdException w:name="Grid Table Light" w:uiPriority="40"/>
+    <w:lsdException w:name="Grid Table 1 Light" w:uiPriority="46"/>
+    <w:lsdException w:name="Grid Table 2" w:uiPriority="47"/>
+    <w:lsdException w:name="Grid Table 3" w:uiPriority="48"/>
+    <w:lsdException w:name="Grid Table 4" w:uiPriority="49"/>
+    <w:lsdException w:name="Grid Table 5 Dark" w:uiPriority="50"/>
+    <w:lsdException w:name="Grid Table 6 Colorful" w:uiPriority="51"/>
+    <w:lsdException w:name="Grid Table 7 Colorful" w:uiPriority="52"/>
+    <w:lsdException w:name="Grid Table 1 Light Accent 1" w:uiPriority="46"/>
+    <w:lsdException w:name="Grid Table 2 Accent 1" w:uiPriority="47"/>
+    <w:lsdException w:name="Grid Table 3 Accent 1" w:uiPriority="48"/>
+    <w:lsdException w:name="Grid Table 4 Accent 1" w:uiPriority="49"/>
+    <w:lsdException w:name="Grid Table 5 Dark Accent 1" w:uiPriority="50"/>
+    <w:lsdException w:name="Grid Table 6 Colorful Accent 1" w:uiPriority="51"/>
+    <w:lsdException w:name="Grid Table 7 Colorful Accent 1" w:uiPriority="52"/>
+    <w:lsdException w:name="Grid Table 1 Light Accent 2" w:uiPriority="46"/>
+    <w:lsdException w:name="Grid Table 2 Accent 2" w:uiPriority="47"/>
+    <w:lsdException w:name="Grid Table 3 Accent 2" w:uiPriority="48"/>
+    <w:lsdException w:name="Grid Table 4 Accent 2" w:uiPriority="49"/>
+    <w:lsdException w:name="Grid Table 5 Dark Accent 2" w:uiPriority="50"/>
+    <w:lsdException w:name="Grid Table 6 Colorful Accent 2" w:uiPriority="51"/>
+    <w:lsdException w:name="Grid Table 7 Colorful Accent 2" w:uiPriority="52"/>
+    <w:lsdException w:name="Grid Table 1 Light Accent 3" w:uiPriority="46"/>
+    <w:lsdException w:name="Grid Table 2 Accent 3" w:uiPriority="47"/>
+    <w:lsdException w:name="Grid Table 3 Accent 3" w:uiPriority="48"/>
+    <w:lsdException w:name="Grid Table 4 Accent 3" w:uiPriority="49"/>
+    <w:lsdException w:name="Grid Table 5 Dark Accent 3" w:uiPriority="50"/>
+    <w:lsdException w:name="Grid Table 6 Colorful Accent 3" w:uiPriority="51"/>
+    <w:lsdException w:name="Grid Table 7 Colorful Accent 3" w:uiPriority="52"/>
+    <w:lsdException w:name="Grid Table 1 Light Accent 4" w:uiPriority="46"/>
+    <w:lsdException w:name="Grid Table 2 Accent 4" w:uiPriority="47"/>
+    <w:lsdException w:name="Grid Table 3 Accent 4" w:uiPriority="48"/>
+    <w:lsdException w:name="Grid Table 4 Accent 4" w:uiPriority="49"/>
+    <w:lsdException w:name="Grid Table 5 Dark Accent 4" w:uiPriority="50"/>
+    <w:lsdException w:name="Grid Table 6 Colorful Accent 4" w:uiPriority="51"/>
+    <w:lsdException w:name="Grid Table 7 Colorful Accent 4" w:uiPriority="52"/>
+    <w:lsdException w:name="Grid Table 1 Light Accent 5" w:uiPriority="46"/>
+    <w:lsdException w:name="Grid Table 2 Accent 5" w:uiPriority="47"/>
+    <w:lsdException w:name="Grid Table 3 Accent 5" w:uiPriority="48"/>
+    <w:lsdException w:name="Grid Table 4 Accent 5" w:uiPriority="49"/>
+    <w:lsdException w:name="Grid Table 5 Dark Accent 5" w:uiPriority="50"/>
+    <w:lsdException w:name="Grid Table 6 Colorful Accent 5" w:uiPriority="51"/>
+    <w:lsdException w:name="Grid Table 7 Colorful Accent 5" w:uiPriority="52"/>
+    <w:lsdException w:name="Grid Table 1 Light Accent 6" w:uiPriority="46"/>
+    <w:lsdException w:name="Grid Table 2 Accent 6" w:uiPriority="47"/>
+    <w:lsdException w:name="Grid Table 3 Accent 6" w:uiPriority="48"/>
+    <w:lsdException w:name="Grid Table 4 Accent 6" w:uiPriority="49"/>
+    <w:lsdException w:name="Grid Table 5 Dark Accent 6" w:uiPriority="50"/>
+    <w:lsdException w:name="Grid Table 6 Colorful Accent 6" w:uiPriority="51"/>
+    <w:lsdException w:name="Grid Table 7 Colorful Accent 6" w:uiPriority="52"/>
+    <w:lsdException w:name="List Table 1 Light" w:uiPriority="46"/>
+    <w:lsdException w:name="List Table 2" w:uiPriority="47"/>
+    <w:lsdException w:name="List Table 3" w:uiPriority="48"/>
+    <w:lsdException w:name="List Table 4" w:uiPriority="49"/>
+    <w:lsdException w:name="List Table 5 Dark" w:uiPriority="50"/>
+    <w:lsdException w:name="List Table 6 Colorful" w:uiPriority="51"/>
+    <w:lsdException w:name="List Table 7 Colorful" w:uiPriority="52"/>
+    <w:lsdException w:name="List Table 1 Light Accent 1" w:uiPriority="46"/>
+    <w:lsdException w:name="List Table 2 Accent 1" w:uiPriority="47"/>
+    <w:lsdException w:name="List Table 3 Accent 1" w:uiPriority="48"/>
+    <w:lsdException w:name="List Table 4 Accent 1" w:uiPriority="49"/>
+    <w:lsdException w:name="List Table 5 Dark Accent 1" w:uiPriority="50"/>
+    <w:lsdException w:name="List Table 6 Colorful Accent 1" w:uiPriority="51"/>
+    <w:lsdException w:name="List Table 7 Colorful Accent 1" w:uiPriority="52"/>
+    <w:lsdException w:name="List Table 1 Light Accent 2" w:uiPriority="46"/>
+    <w:lsdException w:name="List Table 2 Accent 2" w:uiPriority="47"/>
+    <w:lsdException w:name="List Table 3 Accent 2" w:uiPriority="48"/>
+    <w:lsdException w:name="List Table 4 Accent 2" w:uiPriority="49"/>
+    <w:lsdException w:name="List Table 5 Dark Accent 2" w:uiPriority="50"/>
+    <w:lsdException w:name="List Table 6 Colorful Accent 2" w:uiPriority="51"/>
+    <w:lsdException w:name="List Table 7 Colorful Accent 2" w:uiPriority="52"/>
+    <w:lsdException w:name="List Table 1 Light Accent 3" w:uiPriority="46"/>
+    <w:lsdException w:name="List Table 2 Accent 3" w:uiPriority="47"/>
+    <w:lsdException w:name="List Table 3 Accent 3" w:uiPriority="48"/>
+    <w:lsdException w:name="List Table 4 Accent 3" w:uiPriority="49"/>
+    <w:lsdException w:name="List Table 5 Dark Accent 3" w:uiPriority="50"/>
+    <w:lsdException w:name="List Table 6 Colorful Accent 3" w:uiPriority="51"/>
+    <w:lsdException w:name="List Table 7 Colorful Accent 3" w:uiPriority="52"/>
+    <w:lsdException w:name="List Table 1 Light Accent 4" w:uiPriority="46"/>
+    <w:lsdException w:name="List Table 2 Accent 4" w:uiPriority="47"/>
+    <w:lsdException w:name="List Table 3 Accent 4" w:uiPriority="48"/>
+    <w:lsdException w:name="List Table 4 Accent 4" w:uiPriority="49"/>
+    <w:lsdException w:name="List Table 5 Dark Accent 4" w:uiPriority="50"/>
+    <w:lsdException w:name="List Table 6 Colorful Accent 4" w:uiPriority="51"/>
+    <w:lsdException w:name="List Table 7 Colorful Accent 4" w:uiPriority="52"/>
+    <w:lsdException w:name="List Table 1 Light Accent 5" w:uiPriority="46"/>
+    <w:lsdException w:name="List Table 2 Accent 5" w:uiPriority="47"/>
+    <w:lsdException w:name="List Table 3 Accent 5" w:uiPriority="48"/>
+    <w:lsdException w:name="List Table 4 Accent 5" w:uiPriority="49"/>
+    <w:lsdException w:name="List Table 5 Dark Accent 5" w:uiPriority="50"/>
+    <w:lsdException w:name="List Table 6 Colorful Accent 5" w:uiPriority="51"/>
+    <w:lsdException w:name="List Table 7 Colorful Accent 5" w:uiPriority="52"/>
+    <w:lsdException w:name="List Table 1 Light Accent 6" w:uiPriority="46"/>
+    <w:lsdException w:name="List Table 2 Accent 6" w:uiPriority="47"/>
+    <w:lsdException w:name="List Table 3 Accent 6" w:uiPriority="48"/>
+    <w:lsdException w:name="List Table 4 Accent 6" w:uiPriority="49"/>
+    <w:lsdException w:name="List Table 5 Dark Accent 6" w:uiPriority="50"/>
+    <w:lsdException w:name="List Table 6 Colorful Accent 6" w:uiPriority="51"/>
+    <w:lsdException w:name="List Table 7 Colorful Accent 6" w:uiPriority="52"/>
+    <w:lsdException w:name="Mention" w:semiHidden="1" w:unhideWhenUsed="1"/>
+    <w:lsdException w:name="Smart Hyperlink" w:semiHidden="1" w:unhideWhenUsed="1"/>
+    <w:lsdException w:name="Hashtag" w:semiHidden="1" w:unhideWhenUsed="1"/>
+    <w:lsdException w:name="Unresolved Mention" w:semiHidden="1" w:unhideWhenUsed="1"/>
+    <w:lsdException w:name="Smart Link" w:semiHidden="1" w:unhideWhenUsed="1"/>
   </w:latentStyles>
   <w:style w:type="paragraph" w:default="1" w:styleId="a">
     <w:name w:val="Normal"/>
@@ -12413,7 +17159,6 @@
       <w:spacing w:after="0" w:line="240" w:lineRule="auto"/>
     </w:pPr>
     <w:tblPr>
-      <w:tblInd w:w="0" w:type="dxa"/>
       <w:tblBorders>
         <w:top w:val="single" w:sz="4" w:space="0" w:color="auto"/>
         <w:left w:val="single" w:sz="4" w:space="0" w:color="auto"/>
@@ -12422,645 +17167,6 @@
         <w:insideH w:val="single" w:sz="4" w:space="0" w:color="auto"/>
         <w:insideV w:val="single" w:sz="4" w:space="0" w:color="auto"/>
       </w:tblBorders>
-      <w:tblCellMar>
-        <w:top w:w="0" w:type="dxa"/>
-        <w:left w:w="108" w:type="dxa"/>
-        <w:bottom w:w="0" w:type="dxa"/>
-        <w:right w:w="108" w:type="dxa"/>
-      </w:tblCellMar>
-    </w:tblPr>
-  </w:style>
-  <w:style w:type="character" w:customStyle="1" w:styleId="20">
-    <w:name w:val="Заголовок 2 Знак"/>
-    <w:basedOn w:val="a0"/>
-    <w:link w:val="2"/>
-    <w:uiPriority w:val="9"/>
-    <w:rsid w:val="00A941EB"/>
-    <w:rPr>
-      <w:rFonts w:asciiTheme="majorHAnsi" w:eastAsiaTheme="majorEastAsia" w:hAnsiTheme="majorHAnsi" w:cstheme="majorBidi"/>
-      <w:b/>
-      <w:bCs/>
-      <w:color w:val="4F81BD" w:themeColor="accent1"/>
-      <w:sz w:val="26"/>
-      <w:szCs w:val="26"/>
-    </w:rPr>
-  </w:style>
-  <w:style w:type="character" w:customStyle="1" w:styleId="30">
-    <w:name w:val="Заголовок 3 Знак"/>
-    <w:basedOn w:val="a0"/>
-    <w:link w:val="3"/>
-    <w:uiPriority w:val="9"/>
-    <w:rsid w:val="00A941EB"/>
-    <w:rPr>
-      <w:rFonts w:asciiTheme="majorHAnsi" w:eastAsiaTheme="majorEastAsia" w:hAnsiTheme="majorHAnsi" w:cstheme="majorBidi"/>
-      <w:b/>
-      <w:bCs/>
-      <w:color w:val="4F81BD" w:themeColor="accent1"/>
-    </w:rPr>
-  </w:style>
-  <w:style w:type="paragraph" w:styleId="ae">
-    <w:name w:val="Normal (Web)"/>
-    <w:basedOn w:val="a"/>
-    <w:uiPriority w:val="99"/>
-    <w:semiHidden/>
-    <w:unhideWhenUsed/>
-    <w:rsid w:val="00DD4C5D"/>
-    <w:pPr>
-      <w:spacing w:before="100" w:beforeAutospacing="1" w:after="100" w:afterAutospacing="1" w:line="240" w:lineRule="auto"/>
-    </w:pPr>
-    <w:rPr>
-      <w:rFonts w:ascii="Times New Roman" w:eastAsia="Times New Roman" w:hAnsi="Times New Roman" w:cs="Times New Roman"/>
-      <w:sz w:val="24"/>
-      <w:szCs w:val="24"/>
-      <w:lang w:eastAsia="ru-RU"/>
-    </w:rPr>
-  </w:style>
-  <w:style w:type="paragraph" w:styleId="21">
-    <w:name w:val="toc 2"/>
-    <w:basedOn w:val="a"/>
-    <w:next w:val="a"/>
-    <w:autoRedefine/>
-    <w:uiPriority w:val="39"/>
-    <w:unhideWhenUsed/>
-    <w:rsid w:val="00A578BD"/>
-    <w:pPr>
-      <w:spacing w:after="100"/>
-      <w:ind w:left="220"/>
-    </w:pPr>
-  </w:style>
-  <w:style w:type="paragraph" w:styleId="31">
-    <w:name w:val="toc 3"/>
-    <w:basedOn w:val="a"/>
-    <w:next w:val="a"/>
-    <w:autoRedefine/>
-    <w:uiPriority w:val="39"/>
-    <w:unhideWhenUsed/>
-    <w:rsid w:val="00A578BD"/>
-    <w:pPr>
-      <w:spacing w:after="100"/>
-      <w:ind w:left="440"/>
-    </w:pPr>
-  </w:style>
-  <w:style w:type="character" w:styleId="af">
-    <w:name w:val="FollowedHyperlink"/>
-    <w:basedOn w:val="a0"/>
-    <w:uiPriority w:val="99"/>
-    <w:semiHidden/>
-    <w:unhideWhenUsed/>
-    <w:rsid w:val="00FD362F"/>
-    <w:rPr>
-      <w:color w:val="800080" w:themeColor="followedHyperlink"/>
-      <w:u w:val="single"/>
-    </w:rPr>
-  </w:style>
-  <w:style w:type="character" w:customStyle="1" w:styleId="40">
-    <w:name w:val="Заголовок 4 Знак"/>
-    <w:basedOn w:val="a0"/>
-    <w:link w:val="4"/>
-    <w:uiPriority w:val="9"/>
-    <w:rsid w:val="00367C6E"/>
-    <w:rPr>
-      <w:rFonts w:asciiTheme="majorHAnsi" w:eastAsiaTheme="majorEastAsia" w:hAnsiTheme="majorHAnsi" w:cstheme="majorBidi"/>
-      <w:b/>
-      <w:bCs/>
-      <w:i/>
-      <w:iCs/>
-      <w:color w:val="4F81BD" w:themeColor="accent1"/>
-    </w:rPr>
-  </w:style>
-  <w:style w:type="paragraph" w:styleId="af0">
-    <w:name w:val="footnote text"/>
-    <w:basedOn w:val="a"/>
-    <w:link w:val="af1"/>
-    <w:uiPriority w:val="99"/>
-    <w:semiHidden/>
-    <w:unhideWhenUsed/>
-    <w:rsid w:val="00FA2C3E"/>
-    <w:pPr>
-      <w:spacing w:after="0" w:line="240" w:lineRule="auto"/>
-    </w:pPr>
-    <w:rPr>
-      <w:sz w:val="20"/>
-      <w:szCs w:val="20"/>
-    </w:rPr>
-  </w:style>
-  <w:style w:type="character" w:customStyle="1" w:styleId="af1">
-    <w:name w:val="Текст сноски Знак"/>
-    <w:basedOn w:val="a0"/>
-    <w:link w:val="af0"/>
-    <w:uiPriority w:val="99"/>
-    <w:semiHidden/>
-    <w:rsid w:val="00FA2C3E"/>
-    <w:rPr>
-      <w:sz w:val="20"/>
-      <w:szCs w:val="20"/>
-    </w:rPr>
-  </w:style>
-  <w:style w:type="character" w:styleId="af2">
-    <w:name w:val="footnote reference"/>
-    <w:basedOn w:val="a0"/>
-    <w:uiPriority w:val="99"/>
-    <w:semiHidden/>
-    <w:unhideWhenUsed/>
-    <w:rsid w:val="00FA2C3E"/>
-    <w:rPr>
-      <w:vertAlign w:val="superscript"/>
-    </w:rPr>
-  </w:style>
-  <w:style w:type="paragraph" w:styleId="af3">
-    <w:name w:val="No Spacing"/>
-    <w:aliases w:val="АБЫЧНЫЙ"/>
-    <w:basedOn w:val="a"/>
-    <w:uiPriority w:val="1"/>
-    <w:qFormat/>
-    <w:rsid w:val="0068357E"/>
-    <w:pPr>
-      <w:spacing w:after="0" w:line="360" w:lineRule="auto"/>
-      <w:ind w:firstLine="709"/>
-      <w:jc w:val="both"/>
-    </w:pPr>
-    <w:rPr>
-      <w:rFonts w:ascii="Times New Roman" w:eastAsiaTheme="minorEastAsia" w:hAnsi="Times New Roman"/>
-      <w:color w:val="000000" w:themeColor="text1"/>
-      <w:sz w:val="28"/>
-      <w:lang w:eastAsia="ru-RU"/>
-    </w:rPr>
-  </w:style>
-  <w:style w:type="paragraph" w:customStyle="1" w:styleId="whitespace-pre-wrap">
-    <w:name w:val="whitespace-pre-wrap"/>
-    <w:basedOn w:val="a"/>
-    <w:rsid w:val="00A766C8"/>
-    <w:pPr>
-      <w:spacing w:before="100" w:beforeAutospacing="1" w:after="100" w:afterAutospacing="1" w:line="240" w:lineRule="auto"/>
-    </w:pPr>
-    <w:rPr>
-      <w:rFonts w:ascii="Times New Roman" w:eastAsia="Times New Roman" w:hAnsi="Times New Roman" w:cs="Times New Roman"/>
-      <w:sz w:val="24"/>
-      <w:szCs w:val="24"/>
-      <w:lang w:eastAsia="ru-RU"/>
-    </w:rPr>
-  </w:style>
-</w:styles>
-</file>
-
-<file path=word/stylesWithEffects.xml><?xml version="1.0" encoding="utf-8"?>
-<w:styles xmlns:wpc="http://schemas.microsoft.com/office/word/2010/wordprocessingCanvas" xmlns:mc="http://schemas.openxmlformats.org/markup-compatibility/2006" xmlns:o="urn:schemas-microsoft-com:office:office" xmlns:r="http://schemas.openxmlformats.org/officeDocument/2006/relationships" xmlns:m="http://schemas.openxmlformats.org/officeDocument/2006/math" xmlns:v="urn:schemas-microsoft-com:vml" xmlns:wp14="http://schemas.microsoft.com/office/word/2010/wordprocessingDrawing" xmlns:wp="http://schemas.openxmlformats.org/drawingml/2006/wordprocessingDrawing" xmlns:w10="urn:schemas-microsoft-com:office:word" xmlns:w="http://schemas.openxmlformats.org/wordprocessingml/2006/main" xmlns:w14="http://schemas.microsoft.com/office/word/2010/wordml" xmlns:wpg="http://schemas.microsoft.com/office/word/2010/wordprocessingGroup" xmlns:wpi="http://schemas.microsoft.com/office/word/2010/wordprocessingInk" xmlns:wne="http://schemas.microsoft.com/office/word/2006/wordml" xmlns:wps="http://schemas.microsoft.com/office/word/2010/wordprocessingShape" mc:Ignorable="w14 wp14">
-  <w:docDefaults>
-    <w:rPrDefault>
-      <w:rPr>
-        <w:rFonts w:asciiTheme="minorHAnsi" w:eastAsiaTheme="minorHAnsi" w:hAnsiTheme="minorHAnsi" w:cstheme="minorBidi"/>
-        <w:sz w:val="22"/>
-        <w:szCs w:val="22"/>
-        <w:lang w:val="ru-RU" w:eastAsia="en-US" w:bidi="ar-SA"/>
-      </w:rPr>
-    </w:rPrDefault>
-    <w:pPrDefault>
-      <w:pPr>
-        <w:spacing w:after="200" w:line="276" w:lineRule="auto"/>
-      </w:pPr>
-    </w:pPrDefault>
-  </w:docDefaults>
-  <w:latentStyles w:defLockedState="0" w:defUIPriority="99" w:defSemiHidden="1" w:defUnhideWhenUsed="1" w:defQFormat="0" w:count="267">
-    <w:lsdException w:name="Normal" w:semiHidden="0" w:uiPriority="0" w:unhideWhenUsed="0" w:qFormat="1"/>
-    <w:lsdException w:name="heading 1" w:semiHidden="0" w:uiPriority="9" w:unhideWhenUsed="0" w:qFormat="1"/>
-    <w:lsdException w:name="heading 2" w:uiPriority="9" w:qFormat="1"/>
-    <w:lsdException w:name="heading 3" w:uiPriority="9" w:qFormat="1"/>
-    <w:lsdException w:name="heading 4" w:uiPriority="9" w:qFormat="1"/>
-    <w:lsdException w:name="heading 5" w:uiPriority="9" w:qFormat="1"/>
-    <w:lsdException w:name="heading 6" w:uiPriority="9" w:qFormat="1"/>
-    <w:lsdException w:name="heading 7" w:uiPriority="9" w:qFormat="1"/>
-    <w:lsdException w:name="heading 8" w:uiPriority="9" w:qFormat="1"/>
-    <w:lsdException w:name="heading 9" w:uiPriority="9" w:qFormat="1"/>
-    <w:lsdException w:name="toc 1" w:uiPriority="39"/>
-    <w:lsdException w:name="toc 2" w:uiPriority="39"/>
-    <w:lsdException w:name="toc 3" w:uiPriority="39"/>
-    <w:lsdException w:name="toc 4" w:uiPriority="39"/>
-    <w:lsdException w:name="toc 5" w:uiPriority="39"/>
-    <w:lsdException w:name="toc 6" w:uiPriority="39"/>
-    <w:lsdException w:name="toc 7" w:uiPriority="39"/>
-    <w:lsdException w:name="toc 8" w:uiPriority="39"/>
-    <w:lsdException w:name="toc 9" w:uiPriority="39"/>
-    <w:lsdException w:name="caption" w:uiPriority="35" w:qFormat="1"/>
-    <w:lsdException w:name="Title" w:semiHidden="0" w:uiPriority="10" w:unhideWhenUsed="0" w:qFormat="1"/>
-    <w:lsdException w:name="Default Paragraph Font" w:uiPriority="1"/>
-    <w:lsdException w:name="Subtitle" w:semiHidden="0" w:uiPriority="11" w:unhideWhenUsed="0" w:qFormat="1"/>
-    <w:lsdException w:name="Strong" w:semiHidden="0" w:uiPriority="22" w:unhideWhenUsed="0" w:qFormat="1"/>
-    <w:lsdException w:name="Emphasis" w:semiHidden="0" w:uiPriority="20" w:unhideWhenUsed="0" w:qFormat="1"/>
-    <w:lsdException w:name="Table Grid" w:semiHidden="0" w:uiPriority="59" w:unhideWhenUsed="0"/>
-    <w:lsdException w:name="Placeholder Text" w:unhideWhenUsed="0"/>
-    <w:lsdException w:name="No Spacing" w:semiHidden="0" w:uiPriority="1" w:unhideWhenUsed="0" w:qFormat="1"/>
-    <w:lsdException w:name="Light Shading" w:semiHidden="0" w:uiPriority="60" w:unhideWhenUsed="0"/>
-    <w:lsdException w:name="Light List" w:semiHidden="0" w:uiPriority="61" w:unhideWhenUsed="0"/>
-    <w:lsdException w:name="Light Grid" w:semiHidden="0" w:uiPriority="62" w:unhideWhenUsed="0"/>
-    <w:lsdException w:name="Medium Shading 1" w:semiHidden="0" w:uiPriority="63" w:unhideWhenUsed="0"/>
-    <w:lsdException w:name="Medium Shading 2" w:semiHidden="0" w:uiPriority="64" w:unhideWhenUsed="0"/>
-    <w:lsdException w:name="Medium List 1" w:semiHidden="0" w:uiPriority="65" w:unhideWhenUsed="0"/>
-    <w:lsdException w:name="Medium List 2" w:semiHidden="0" w:uiPriority="66" w:unhideWhenUsed="0"/>
-    <w:lsdException w:name="Medium Grid 1" w:semiHidden="0" w:uiPriority="67" w:unhideWhenUsed="0"/>
-    <w:lsdException w:name="Medium Grid 2" w:semiHidden="0" w:uiPriority="68" w:unhideWhenUsed="0"/>
-    <w:lsdException w:name="Medium Grid 3" w:semiHidden="0" w:uiPriority="69" w:unhideWhenUsed="0"/>
-    <w:lsdException w:name="Dark List" w:semiHidden="0" w:uiPriority="70" w:unhideWhenUsed="0"/>
-    <w:lsdException w:name="Colorful Shading" w:semiHidden="0" w:uiPriority="71" w:unhideWhenUsed="0"/>
-    <w:lsdException w:name="Colorful List" w:semiHidden="0" w:uiPriority="72" w:unhideWhenUsed="0"/>
-    <w:lsdException w:name="Colorful Grid" w:semiHidden="0" w:uiPriority="73" w:unhideWhenUsed="0"/>
-    <w:lsdException w:name="Light Shading Accent 1" w:semiHidden="0" w:uiPriority="60" w:unhideWhenUsed="0"/>
-    <w:lsdException w:name="Light List Accent 1" w:semiHidden="0" w:uiPriority="61" w:unhideWhenUsed="0"/>
-    <w:lsdException w:name="Light Grid Accent 1" w:semiHidden="0" w:uiPriority="62" w:unhideWhenUsed="0"/>
-    <w:lsdException w:name="Medium Shading 1 Accent 1" w:semiHidden="0" w:uiPriority="63" w:unhideWhenUsed="0"/>
-    <w:lsdException w:name="Medium Shading 2 Accent 1" w:semiHidden="0" w:uiPriority="64" w:unhideWhenUsed="0"/>
-    <w:lsdException w:name="Medium List 1 Accent 1" w:semiHidden="0" w:uiPriority="65" w:unhideWhenUsed="0"/>
-    <w:lsdException w:name="Revision" w:unhideWhenUsed="0"/>
-    <w:lsdException w:name="List Paragraph" w:semiHidden="0" w:uiPriority="34" w:unhideWhenUsed="0" w:qFormat="1"/>
-    <w:lsdException w:name="Quote" w:semiHidden="0" w:uiPriority="29" w:unhideWhenUsed="0" w:qFormat="1"/>
-    <w:lsdException w:name="Intense Quote" w:semiHidden="0" w:uiPriority="30" w:unhideWhenUsed="0" w:qFormat="1"/>
-    <w:lsdException w:name="Medium List 2 Accent 1" w:semiHidden="0" w:uiPriority="66" w:unhideWhenUsed="0"/>
-    <w:lsdException w:name="Medium Grid 1 Accent 1" w:semiHidden="0" w:uiPriority="67" w:unhideWhenUsed="0"/>
-    <w:lsdException w:name="Medium Grid 2 Accent 1" w:semiHidden="0" w:uiPriority="68" w:unhideWhenUsed="0"/>
-    <w:lsdException w:name="Medium Grid 3 Accent 1" w:semiHidden="0" w:uiPriority="69" w:unhideWhenUsed="0"/>
-    <w:lsdException w:name="Dark List Accent 1" w:semiHidden="0" w:uiPriority="70" w:unhideWhenUsed="0"/>
-    <w:lsdException w:name="Colorful Shading Accent 1" w:semiHidden="0" w:uiPriority="71" w:unhideWhenUsed="0"/>
-    <w:lsdException w:name="Colorful List Accent 1" w:semiHidden="0" w:uiPriority="72" w:unhideWhenUsed="0"/>
-    <w:lsdException w:name="Colorful Grid Accent 1" w:semiHidden="0" w:uiPriority="73" w:unhideWhenUsed="0"/>
-    <w:lsdException w:name="Light Shading Accent 2" w:semiHidden="0" w:uiPriority="60" w:unhideWhenUsed="0"/>
-    <w:lsdException w:name="Light List Accent 2" w:semiHidden="0" w:uiPriority="61" w:unhideWhenUsed="0"/>
-    <w:lsdException w:name="Light Grid Accent 2" w:semiHidden="0" w:uiPriority="62" w:unhideWhenUsed="0"/>
-    <w:lsdException w:name="Medium Shading 1 Accent 2" w:semiHidden="0" w:uiPriority="63" w:unhideWhenUsed="0"/>
-    <w:lsdException w:name="Medium Shading 2 Accent 2" w:semiHidden="0" w:uiPriority="64" w:unhideWhenUsed="0"/>
-    <w:lsdException w:name="Medium List 1 Accent 2" w:semiHidden="0" w:uiPriority="65" w:unhideWhenUsed="0"/>
-    <w:lsdException w:name="Medium List 2 Accent 2" w:semiHidden="0" w:uiPriority="66" w:unhideWhenUsed="0"/>
-    <w:lsdException w:name="Medium Grid 1 Accent 2" w:semiHidden="0" w:uiPriority="67" w:unhideWhenUsed="0"/>
-    <w:lsdException w:name="Medium Grid 2 Accent 2" w:semiHidden="0" w:uiPriority="68" w:unhideWhenUsed="0"/>
-    <w:lsdException w:name="Medium Grid 3 Accent 2" w:semiHidden="0" w:uiPriority="69" w:unhideWhenUsed="0"/>
-    <w:lsdException w:name="Dark List Accent 2" w:semiHidden="0" w:uiPriority="70" w:unhideWhenUsed="0"/>
-    <w:lsdException w:name="Colorful Shading Accent 2" w:semiHidden="0" w:uiPriority="71" w:unhideWhenUsed="0"/>
-    <w:lsdException w:name="Colorful List Accent 2" w:semiHidden="0" w:uiPriority="72" w:unhideWhenUsed="0"/>
-    <w:lsdException w:name="Colorful Grid Accent 2" w:semiHidden="0" w:uiPriority="73" w:unhideWhenUsed="0"/>
-    <w:lsdException w:name="Light Shading Accent 3" w:semiHidden="0" w:uiPriority="60" w:unhideWhenUsed="0"/>
-    <w:lsdException w:name="Light List Accent 3" w:semiHidden="0" w:uiPriority="61" w:unhideWhenUsed="0"/>
-    <w:lsdException w:name="Light Grid Accent 3" w:semiHidden="0" w:uiPriority="62" w:unhideWhenUsed="0"/>
-    <w:lsdException w:name="Medium Shading 1 Accent 3" w:semiHidden="0" w:uiPriority="63" w:unhideWhenUsed="0"/>
-    <w:lsdException w:name="Medium Shading 2 Accent 3" w:semiHidden="0" w:uiPriority="64" w:unhideWhenUsed="0"/>
-    <w:lsdException w:name="Medium List 1 Accent 3" w:semiHidden="0" w:uiPriority="65" w:unhideWhenUsed="0"/>
-    <w:lsdException w:name="Medium List 2 Accent 3" w:semiHidden="0" w:uiPriority="66" w:unhideWhenUsed="0"/>
-    <w:lsdException w:name="Medium Grid 1 Accent 3" w:semiHidden="0" w:uiPriority="67" w:unhideWhenUsed="0"/>
-    <w:lsdException w:name="Medium Grid 2 Accent 3" w:semiHidden="0" w:uiPriority="68" w:unhideWhenUsed="0"/>
-    <w:lsdException w:name="Medium Grid 3 Accent 3" w:semiHidden="0" w:uiPriority="69" w:unhideWhenUsed="0"/>
-    <w:lsdException w:name="Dark List Accent 3" w:semiHidden="0" w:uiPriority="70" w:unhideWhenUsed="0"/>
-    <w:lsdException w:name="Colorful Shading Accent 3" w:semiHidden="0" w:uiPriority="71" w:unhideWhenUsed="0"/>
-    <w:lsdException w:name="Colorful List Accent 3" w:semiHidden="0" w:uiPriority="72" w:unhideWhenUsed="0"/>
-    <w:lsdException w:name="Colorful Grid Accent 3" w:semiHidden="0" w:uiPriority="73" w:unhideWhenUsed="0"/>
-    <w:lsdException w:name="Light Shading Accent 4" w:semiHidden="0" w:uiPriority="60" w:unhideWhenUsed="0"/>
-    <w:lsdException w:name="Light List Accent 4" w:semiHidden="0" w:uiPriority="61" w:unhideWhenUsed="0"/>
-    <w:lsdException w:name="Light Grid Accent 4" w:semiHidden="0" w:uiPriority="62" w:unhideWhenUsed="0"/>
-    <w:lsdException w:name="Medium Shading 1 Accent 4" w:semiHidden="0" w:uiPriority="63" w:unhideWhenUsed="0"/>
-    <w:lsdException w:name="Medium Shading 2 Accent 4" w:semiHidden="0" w:uiPriority="64" w:unhideWhenUsed="0"/>
-    <w:lsdException w:name="Medium List 1 Accent 4" w:semiHidden="0" w:uiPriority="65" w:unhideWhenUsed="0"/>
-    <w:lsdException w:name="Medium List 2 Accent 4" w:semiHidden="0" w:uiPriority="66" w:unhideWhenUsed="0"/>
-    <w:lsdException w:name="Medium Grid 1 Accent 4" w:semiHidden="0" w:uiPriority="67" w:unhideWhenUsed="0"/>
-    <w:lsdException w:name="Medium Grid 2 Accent 4" w:semiHidden="0" w:uiPriority="68" w:unhideWhenUsed="0"/>
-    <w:lsdException w:name="Medium Grid 3 Accent 4" w:semiHidden="0" w:uiPriority="69" w:unhideWhenUsed="0"/>
-    <w:lsdException w:name="Dark List Accent 4" w:semiHidden="0" w:uiPriority="70" w:unhideWhenUsed="0"/>
-    <w:lsdException w:name="Colorful Shading Accent 4" w:semiHidden="0" w:uiPriority="71" w:unhideWhenUsed="0"/>
-    <w:lsdException w:name="Colorful List Accent 4" w:semiHidden="0" w:uiPriority="72" w:unhideWhenUsed="0"/>
-    <w:lsdException w:name="Colorful Grid Accent 4" w:semiHidden="0" w:uiPriority="73" w:unhideWhenUsed="0"/>
-    <w:lsdException w:name="Light Shading Accent 5" w:semiHidden="0" w:uiPriority="60" w:unhideWhenUsed="0"/>
-    <w:lsdException w:name="Light List Accent 5" w:semiHidden="0" w:uiPriority="61" w:unhideWhenUsed="0"/>
-    <w:lsdException w:name="Light Grid Accent 5" w:semiHidden="0" w:uiPriority="62" w:unhideWhenUsed="0"/>
-    <w:lsdException w:name="Medium Shading 1 Accent 5" w:semiHidden="0" w:uiPriority="63" w:unhideWhenUsed="0"/>
-    <w:lsdException w:name="Medium Shading 2 Accent 5" w:semiHidden="0" w:uiPriority="64" w:unhideWhenUsed="0"/>
-    <w:lsdException w:name="Medium List 1 Accent 5" w:semiHidden="0" w:uiPriority="65" w:unhideWhenUsed="0"/>
-    <w:lsdException w:name="Medium List 2 Accent 5" w:semiHidden="0" w:uiPriority="66" w:unhideWhenUsed="0"/>
-    <w:lsdException w:name="Medium Grid 1 Accent 5" w:semiHidden="0" w:uiPriority="67" w:unhideWhenUsed="0"/>
-    <w:lsdException w:name="Medium Grid 2 Accent 5" w:semiHidden="0" w:uiPriority="68" w:unhideWhenUsed="0"/>
-    <w:lsdException w:name="Medium Grid 3 Accent 5" w:semiHidden="0" w:uiPriority="69" w:unhideWhenUsed="0"/>
-    <w:lsdException w:name="Dark List Accent 5" w:semiHidden="0" w:uiPriority="70" w:unhideWhenUsed="0"/>
-    <w:lsdException w:name="Colorful Shading Accent 5" w:semiHidden="0" w:uiPriority="71" w:unhideWhenUsed="0"/>
-    <w:lsdException w:name="Colorful List Accent 5" w:semiHidden="0" w:uiPriority="72" w:unhideWhenUsed="0"/>
-    <w:lsdException w:name="Colorful Grid Accent 5" w:semiHidden="0" w:uiPriority="73" w:unhideWhenUsed="0"/>
-    <w:lsdException w:name="Light Shading Accent 6" w:semiHidden="0" w:uiPriority="60" w:unhideWhenUsed="0"/>
-    <w:lsdException w:name="Light List Accent 6" w:semiHidden="0" w:uiPriority="61" w:unhideWhenUsed="0"/>
-    <w:lsdException w:name="Light Grid Accent 6" w:semiHidden="0" w:uiPriority="62" w:unhideWhenUsed="0"/>
-    <w:lsdException w:name="Medium Shading 1 Accent 6" w:semiHidden="0" w:uiPriority="63" w:unhideWhenUsed="0"/>
-    <w:lsdException w:name="Medium Shading 2 Accent 6" w:semiHidden="0" w:uiPriority="64" w:unhideWhenUsed="0"/>
-    <w:lsdException w:name="Medium List 1 Accent 6" w:semiHidden="0" w:uiPriority="65" w:unhideWhenUsed="0"/>
-    <w:lsdException w:name="Medium List 2 Accent 6" w:semiHidden="0" w:uiPriority="66" w:unhideWhenUsed="0"/>
-    <w:lsdException w:name="Medium Grid 1 Accent 6" w:semiHidden="0" w:uiPriority="67" w:unhideWhenUsed="0"/>
-    <w:lsdException w:name="Medium Grid 2 Accent 6" w:semiHidden="0" w:uiPriority="68" w:unhideWhenUsed="0"/>
-    <w:lsdException w:name="Medium Grid 3 Accent 6" w:semiHidden="0" w:uiPriority="69" w:unhideWhenUsed="0"/>
-    <w:lsdException w:name="Dark List Accent 6" w:semiHidden="0" w:uiPriority="70" w:unhideWhenUsed="0"/>
-    <w:lsdException w:name="Colorful Shading Accent 6" w:semiHidden="0" w:uiPriority="71" w:unhideWhenUsed="0"/>
-    <w:lsdException w:name="Colorful List Accent 6" w:semiHidden="0" w:uiPriority="72" w:unhideWhenUsed="0"/>
-    <w:lsdException w:name="Colorful Grid Accent 6" w:semiHidden="0" w:uiPriority="73" w:unhideWhenUsed="0"/>
-    <w:lsdException w:name="Subtle Emphasis" w:semiHidden="0" w:uiPriority="19" w:unhideWhenUsed="0" w:qFormat="1"/>
-    <w:lsdException w:name="Intense Emphasis" w:semiHidden="0" w:uiPriority="21" w:unhideWhenUsed="0" w:qFormat="1"/>
-    <w:lsdException w:name="Subtle Reference" w:semiHidden="0" w:uiPriority="31" w:unhideWhenUsed="0" w:qFormat="1"/>
-    <w:lsdException w:name="Intense Reference" w:semiHidden="0" w:uiPriority="32" w:unhideWhenUsed="0" w:qFormat="1"/>
-    <w:lsdException w:name="Book Title" w:semiHidden="0" w:uiPriority="33" w:unhideWhenUsed="0" w:qFormat="1"/>
-    <w:lsdException w:name="Bibliography" w:uiPriority="37"/>
-    <w:lsdException w:name="TOC Heading" w:uiPriority="39" w:qFormat="1"/>
-  </w:latentStyles>
-  <w:style w:type="paragraph" w:default="1" w:styleId="a">
-    <w:name w:val="Normal"/>
-    <w:qFormat/>
-    <w:rsid w:val="005C74F1"/>
-  </w:style>
-  <w:style w:type="paragraph" w:styleId="1">
-    <w:name w:val="heading 1"/>
-    <w:basedOn w:val="a"/>
-    <w:next w:val="a"/>
-    <w:link w:val="10"/>
-    <w:uiPriority w:val="9"/>
-    <w:qFormat/>
-    <w:rsid w:val="00E3118B"/>
-    <w:pPr>
-      <w:keepNext/>
-      <w:keepLines/>
-      <w:spacing w:before="480" w:after="0"/>
-      <w:outlineLvl w:val="0"/>
-    </w:pPr>
-    <w:rPr>
-      <w:rFonts w:asciiTheme="majorHAnsi" w:eastAsiaTheme="majorEastAsia" w:hAnsiTheme="majorHAnsi" w:cstheme="majorBidi"/>
-      <w:b/>
-      <w:bCs/>
-      <w:color w:val="365F91" w:themeColor="accent1" w:themeShade="BF"/>
-      <w:sz w:val="28"/>
-      <w:szCs w:val="28"/>
-    </w:rPr>
-  </w:style>
-  <w:style w:type="paragraph" w:styleId="2">
-    <w:name w:val="heading 2"/>
-    <w:basedOn w:val="a"/>
-    <w:next w:val="a"/>
-    <w:link w:val="20"/>
-    <w:uiPriority w:val="9"/>
-    <w:unhideWhenUsed/>
-    <w:qFormat/>
-    <w:rsid w:val="00A941EB"/>
-    <w:pPr>
-      <w:keepNext/>
-      <w:keepLines/>
-      <w:spacing w:before="200" w:after="0"/>
-      <w:outlineLvl w:val="1"/>
-    </w:pPr>
-    <w:rPr>
-      <w:rFonts w:asciiTheme="majorHAnsi" w:eastAsiaTheme="majorEastAsia" w:hAnsiTheme="majorHAnsi" w:cstheme="majorBidi"/>
-      <w:b/>
-      <w:bCs/>
-      <w:color w:val="4F81BD" w:themeColor="accent1"/>
-      <w:sz w:val="26"/>
-      <w:szCs w:val="26"/>
-    </w:rPr>
-  </w:style>
-  <w:style w:type="paragraph" w:styleId="3">
-    <w:name w:val="heading 3"/>
-    <w:basedOn w:val="a"/>
-    <w:next w:val="a"/>
-    <w:link w:val="30"/>
-    <w:uiPriority w:val="9"/>
-    <w:unhideWhenUsed/>
-    <w:qFormat/>
-    <w:rsid w:val="00A941EB"/>
-    <w:pPr>
-      <w:keepNext/>
-      <w:keepLines/>
-      <w:spacing w:before="200" w:after="0"/>
-      <w:outlineLvl w:val="2"/>
-    </w:pPr>
-    <w:rPr>
-      <w:rFonts w:asciiTheme="majorHAnsi" w:eastAsiaTheme="majorEastAsia" w:hAnsiTheme="majorHAnsi" w:cstheme="majorBidi"/>
-      <w:b/>
-      <w:bCs/>
-      <w:color w:val="4F81BD" w:themeColor="accent1"/>
-    </w:rPr>
-  </w:style>
-  <w:style w:type="paragraph" w:styleId="4">
-    <w:name w:val="heading 4"/>
-    <w:basedOn w:val="a"/>
-    <w:next w:val="a"/>
-    <w:link w:val="40"/>
-    <w:uiPriority w:val="9"/>
-    <w:unhideWhenUsed/>
-    <w:qFormat/>
-    <w:rsid w:val="00367C6E"/>
-    <w:pPr>
-      <w:keepNext/>
-      <w:keepLines/>
-      <w:spacing w:before="200" w:after="0"/>
-      <w:outlineLvl w:val="3"/>
-    </w:pPr>
-    <w:rPr>
-      <w:rFonts w:asciiTheme="majorHAnsi" w:eastAsiaTheme="majorEastAsia" w:hAnsiTheme="majorHAnsi" w:cstheme="majorBidi"/>
-      <w:b/>
-      <w:bCs/>
-      <w:i/>
-      <w:iCs/>
-      <w:color w:val="4F81BD" w:themeColor="accent1"/>
-    </w:rPr>
-  </w:style>
-  <w:style w:type="character" w:default="1" w:styleId="a0">
-    <w:name w:val="Default Paragraph Font"/>
-    <w:uiPriority w:val="1"/>
-    <w:semiHidden/>
-    <w:unhideWhenUsed/>
-  </w:style>
-  <w:style w:type="table" w:default="1" w:styleId="a1">
-    <w:name w:val="Normal Table"/>
-    <w:uiPriority w:val="99"/>
-    <w:semiHidden/>
-    <w:unhideWhenUsed/>
-    <w:tblPr>
-      <w:tblInd w:w="0" w:type="dxa"/>
-      <w:tblCellMar>
-        <w:top w:w="0" w:type="dxa"/>
-        <w:left w:w="108" w:type="dxa"/>
-        <w:bottom w:w="0" w:type="dxa"/>
-        <w:right w:w="108" w:type="dxa"/>
-      </w:tblCellMar>
-    </w:tblPr>
-  </w:style>
-  <w:style w:type="numbering" w:default="1" w:styleId="a2">
-    <w:name w:val="No List"/>
-    <w:uiPriority w:val="99"/>
-    <w:semiHidden/>
-    <w:unhideWhenUsed/>
-  </w:style>
-  <w:style w:type="paragraph" w:styleId="a3">
-    <w:name w:val="header"/>
-    <w:basedOn w:val="a"/>
-    <w:link w:val="a4"/>
-    <w:uiPriority w:val="99"/>
-    <w:unhideWhenUsed/>
-    <w:rsid w:val="00B61565"/>
-    <w:pPr>
-      <w:tabs>
-        <w:tab w:val="center" w:pos="4677"/>
-        <w:tab w:val="right" w:pos="9355"/>
-      </w:tabs>
-      <w:spacing w:after="0" w:line="240" w:lineRule="auto"/>
-    </w:pPr>
-  </w:style>
-  <w:style w:type="character" w:customStyle="1" w:styleId="a4">
-    <w:name w:val="Верхний колонтитул Знак"/>
-    <w:basedOn w:val="a0"/>
-    <w:link w:val="a3"/>
-    <w:uiPriority w:val="99"/>
-    <w:rsid w:val="00B61565"/>
-  </w:style>
-  <w:style w:type="paragraph" w:styleId="a5">
-    <w:name w:val="footer"/>
-    <w:basedOn w:val="a"/>
-    <w:link w:val="a6"/>
-    <w:uiPriority w:val="99"/>
-    <w:unhideWhenUsed/>
-    <w:rsid w:val="00B61565"/>
-    <w:pPr>
-      <w:tabs>
-        <w:tab w:val="center" w:pos="4677"/>
-        <w:tab w:val="right" w:pos="9355"/>
-      </w:tabs>
-      <w:spacing w:after="0" w:line="240" w:lineRule="auto"/>
-    </w:pPr>
-  </w:style>
-  <w:style w:type="character" w:customStyle="1" w:styleId="a6">
-    <w:name w:val="Нижний колонтитул Знак"/>
-    <w:basedOn w:val="a0"/>
-    <w:link w:val="a5"/>
-    <w:uiPriority w:val="99"/>
-    <w:rsid w:val="00B61565"/>
-  </w:style>
-  <w:style w:type="paragraph" w:customStyle="1" w:styleId="a7">
-    <w:name w:val="Чертежный"/>
-    <w:rsid w:val="00B61565"/>
-    <w:pPr>
-      <w:spacing w:after="0" w:line="240" w:lineRule="auto"/>
-      <w:jc w:val="both"/>
-    </w:pPr>
-    <w:rPr>
-      <w:rFonts w:ascii="ISOCPEUR" w:eastAsia="Times New Roman" w:hAnsi="ISOCPEUR" w:cs="Times New Roman"/>
-      <w:i/>
-      <w:sz w:val="28"/>
-      <w:szCs w:val="20"/>
-      <w:lang w:val="uk-UA" w:eastAsia="ru-RU"/>
-    </w:rPr>
-  </w:style>
-  <w:style w:type="character" w:customStyle="1" w:styleId="10">
-    <w:name w:val="Заголовок 1 Знак"/>
-    <w:basedOn w:val="a0"/>
-    <w:link w:val="1"/>
-    <w:uiPriority w:val="9"/>
-    <w:rsid w:val="00E3118B"/>
-    <w:rPr>
-      <w:rFonts w:asciiTheme="majorHAnsi" w:eastAsiaTheme="majorEastAsia" w:hAnsiTheme="majorHAnsi" w:cstheme="majorBidi"/>
-      <w:b/>
-      <w:bCs/>
-      <w:color w:val="365F91" w:themeColor="accent1" w:themeShade="BF"/>
-      <w:sz w:val="28"/>
-      <w:szCs w:val="28"/>
-    </w:rPr>
-  </w:style>
-  <w:style w:type="paragraph" w:styleId="a8">
-    <w:name w:val="TOC Heading"/>
-    <w:basedOn w:val="1"/>
-    <w:next w:val="a"/>
-    <w:uiPriority w:val="39"/>
-    <w:unhideWhenUsed/>
-    <w:qFormat/>
-    <w:rsid w:val="00E3118B"/>
-    <w:pPr>
-      <w:outlineLvl w:val="9"/>
-    </w:pPr>
-    <w:rPr>
-      <w:lang w:eastAsia="ru-RU"/>
-    </w:rPr>
-  </w:style>
-  <w:style w:type="paragraph" w:styleId="11">
-    <w:name w:val="toc 1"/>
-    <w:basedOn w:val="a"/>
-    <w:next w:val="a"/>
-    <w:autoRedefine/>
-    <w:uiPriority w:val="39"/>
-    <w:unhideWhenUsed/>
-    <w:rsid w:val="00E3118B"/>
-    <w:pPr>
-      <w:spacing w:after="100"/>
-    </w:pPr>
-  </w:style>
-  <w:style w:type="character" w:styleId="a9">
-    <w:name w:val="Hyperlink"/>
-    <w:basedOn w:val="a0"/>
-    <w:uiPriority w:val="99"/>
-    <w:unhideWhenUsed/>
-    <w:rsid w:val="00E3118B"/>
-    <w:rPr>
-      <w:color w:val="0000FF" w:themeColor="hyperlink"/>
-      <w:u w:val="single"/>
-    </w:rPr>
-  </w:style>
-  <w:style w:type="paragraph" w:styleId="aa">
-    <w:name w:val="Balloon Text"/>
-    <w:basedOn w:val="a"/>
-    <w:link w:val="ab"/>
-    <w:uiPriority w:val="99"/>
-    <w:semiHidden/>
-    <w:unhideWhenUsed/>
-    <w:rsid w:val="00E3118B"/>
-    <w:pPr>
-      <w:spacing w:after="0" w:line="240" w:lineRule="auto"/>
-    </w:pPr>
-    <w:rPr>
-      <w:rFonts w:ascii="Tahoma" w:hAnsi="Tahoma" w:cs="Tahoma"/>
-      <w:sz w:val="16"/>
-      <w:szCs w:val="16"/>
-    </w:rPr>
-  </w:style>
-  <w:style w:type="character" w:customStyle="1" w:styleId="ab">
-    <w:name w:val="Текст выноски Знак"/>
-    <w:basedOn w:val="a0"/>
-    <w:link w:val="aa"/>
-    <w:uiPriority w:val="99"/>
-    <w:semiHidden/>
-    <w:rsid w:val="00E3118B"/>
-    <w:rPr>
-      <w:rFonts w:ascii="Tahoma" w:hAnsi="Tahoma" w:cs="Tahoma"/>
-      <w:sz w:val="16"/>
-      <w:szCs w:val="16"/>
-    </w:rPr>
-  </w:style>
-  <w:style w:type="paragraph" w:styleId="ac">
-    <w:name w:val="List Paragraph"/>
-    <w:basedOn w:val="a"/>
-    <w:uiPriority w:val="34"/>
-    <w:qFormat/>
-    <w:rsid w:val="008350E4"/>
-    <w:pPr>
-      <w:ind w:left="720"/>
-      <w:contextualSpacing/>
-    </w:pPr>
-  </w:style>
-  <w:style w:type="table" w:styleId="ad">
-    <w:name w:val="Table Grid"/>
-    <w:basedOn w:val="a1"/>
-    <w:uiPriority w:val="59"/>
-    <w:rsid w:val="00D74C25"/>
-    <w:pPr>
-      <w:spacing w:after="0" w:line="240" w:lineRule="auto"/>
-    </w:pPr>
-    <w:tblPr>
-      <w:tblInd w:w="0" w:type="dxa"/>
-      <w:tblBorders>
-        <w:top w:val="single" w:sz="4" w:space="0" w:color="auto"/>
-        <w:left w:val="single" w:sz="4" w:space="0" w:color="auto"/>
-        <w:bottom w:val="single" w:sz="4" w:space="0" w:color="auto"/>
-        <w:right w:val="single" w:sz="4" w:space="0" w:color="auto"/>
-        <w:insideH w:val="single" w:sz="4" w:space="0" w:color="auto"/>
-        <w:insideV w:val="single" w:sz="4" w:space="0" w:color="auto"/>
-      </w:tblBorders>
-      <w:tblCellMar>
-        <w:top w:w="0" w:type="dxa"/>
-        <w:left w:w="108" w:type="dxa"/>
-        <w:bottom w:w="0" w:type="dxa"/>
-        <w:right w:w="108" w:type="dxa"/>
-      </w:tblCellMar>
     </w:tblPr>
   </w:style>
   <w:style w:type="character" w:customStyle="1" w:styleId="20">
@@ -13526,7 +17632,7 @@
 </file>
 
 <file path=customXml/itemProps1.xml><?xml version="1.0" encoding="utf-8"?>
-<ds:datastoreItem xmlns:ds="http://schemas.openxmlformats.org/officeDocument/2006/customXml" ds:itemID="{7060C302-59F9-4A98-940F-16D1D58330A7}">
+<ds:datastoreItem xmlns:ds="http://schemas.openxmlformats.org/officeDocument/2006/customXml" ds:itemID="{5EA245B9-A43B-4447-93CB-1A3993F865C8}">
   <ds:schemaRefs>
     <ds:schemaRef ds:uri="http://schemas.openxmlformats.org/officeDocument/2006/bibliography"/>
   </ds:schemaRefs>
